--- a/Design&Diagram/EIOM-URS Description-V.1.0.docx
+++ b/Design&Diagram/EIOM-URS Description-V.1.0.docx
@@ -2351,8 +2351,10 @@
           <w:rFonts w:ascii="Times New Roman" w:hAnsi="Times New Roman" w:cs="Times New Roman"/>
           <w:sz w:val="28"/>
         </w:rPr>
-        <w:t xml:space="preserve"> “Incorrect information, please input again.”</w:t>
-      </w:r>
+        <w:t>.</w:t>
+      </w:r>
+      <w:bookmarkStart w:id="0" w:name="_GoBack"/>
+      <w:bookmarkEnd w:id="0"/>
       <w:r>
         <w:rPr>
           <w:rFonts w:ascii="Times New Roman" w:hAnsi="Times New Roman" w:cs="Times New Roman"/>
@@ -11215,8 +11217,6 @@
         </w:rPr>
         <w:t>.</w:t>
       </w:r>
-      <w:bookmarkStart w:id="0" w:name="_GoBack"/>
-      <w:bookmarkEnd w:id="0"/>
     </w:p>
     <w:p>
       <w:pPr>

--- a/Design&Diagram/EIOM-URS Description-V.1.0.docx
+++ b/Design&Diagram/EIOM-URS Description-V.1.0.docx
@@ -2353,8 +2353,6 @@
         </w:rPr>
         <w:t>.</w:t>
       </w:r>
-      <w:bookmarkStart w:id="0" w:name="_GoBack"/>
-      <w:bookmarkEnd w:id="0"/>
       <w:r>
         <w:rPr>
           <w:rFonts w:ascii="Times New Roman" w:hAnsi="Times New Roman" w:cs="Times New Roman"/>
@@ -6452,13 +6450,29 @@
           <w:sz w:val="28"/>
         </w:rPr>
       </w:pPr>
-      <w:r>
-        <w:rPr>
-          <w:rFonts w:ascii="Times New Roman" w:hAnsi="Times New Roman" w:cs="Times New Roman"/>
-          <w:sz w:val="28"/>
-        </w:rPr>
-        <w:t>The category that administrator selected.</w:t>
-      </w:r>
+      <w:proofErr w:type="gramStart"/>
+      <w:r>
+        <w:rPr>
+          <w:rFonts w:ascii="Times New Roman" w:hAnsi="Times New Roman" w:cs="Times New Roman"/>
+          <w:sz w:val="28"/>
+        </w:rPr>
+        <w:t xml:space="preserve">The </w:t>
+      </w:r>
+      <w:r>
+        <w:rPr>
+          <w:rFonts w:ascii="Times New Roman" w:hAnsi="Times New Roman" w:cs="Times New Roman"/>
+          <w:sz w:val="28"/>
+        </w:rPr>
+        <w:t xml:space="preserve">identity number of </w:t>
+      </w:r>
+      <w:r>
+        <w:rPr>
+          <w:rFonts w:ascii="Times New Roman" w:hAnsi="Times New Roman" w:cs="Times New Roman"/>
+          <w:sz w:val="28"/>
+        </w:rPr>
+        <w:t>category that administrator selected.</w:t>
+      </w:r>
+      <w:proofErr w:type="gramEnd"/>
     </w:p>
     <w:p>
       <w:pPr>
@@ -7008,13 +7022,36 @@
           <w:sz w:val="28"/>
         </w:rPr>
       </w:pPr>
-      <w:r>
-        <w:rPr>
-          <w:rFonts w:ascii="Times New Roman" w:hAnsi="Times New Roman" w:cs="Times New Roman"/>
-          <w:sz w:val="28"/>
-        </w:rPr>
-        <w:t>The province that administrator selected.</w:t>
-      </w:r>
+      <w:proofErr w:type="gramStart"/>
+      <w:r>
+        <w:rPr>
+          <w:rFonts w:ascii="Times New Roman" w:hAnsi="Times New Roman" w:cs="Times New Roman"/>
+          <w:sz w:val="28"/>
+        </w:rPr>
+        <w:t>The</w:t>
+      </w:r>
+      <w:r>
+        <w:rPr>
+          <w:rFonts w:ascii="Times New Roman" w:hAnsi="Times New Roman" w:cs="Times New Roman"/>
+          <w:sz w:val="28"/>
+        </w:rPr>
+        <w:t xml:space="preserve"> </w:t>
+      </w:r>
+      <w:r>
+        <w:rPr>
+          <w:rFonts w:ascii="Times New Roman" w:hAnsi="Times New Roman" w:cs="Times New Roman"/>
+          <w:sz w:val="28"/>
+        </w:rPr>
+        <w:t>identity number of</w:t>
+      </w:r>
+      <w:r>
+        <w:rPr>
+          <w:rFonts w:ascii="Times New Roman" w:hAnsi="Times New Roman" w:cs="Times New Roman"/>
+          <w:sz w:val="28"/>
+        </w:rPr>
+        <w:t xml:space="preserve"> province that administrator selected.</w:t>
+      </w:r>
+      <w:proofErr w:type="gramEnd"/>
     </w:p>
     <w:p>
       <w:pPr>
@@ -7407,6 +7444,642 @@
       <w:pPr>
         <w:rPr>
           <w:rFonts w:ascii="Times New Roman" w:hAnsi="Times New Roman" w:cs="Times New Roman"/>
+          <w:b/>
+          <w:bCs/>
+          <w:sz w:val="28"/>
+        </w:rPr>
+      </w:pPr>
+      <w:r>
+        <w:rPr>
+          <w:rFonts w:ascii="Times New Roman" w:hAnsi="Times New Roman" w:cs="Times New Roman"/>
+          <w:b/>
+          <w:bCs/>
+          <w:sz w:val="28"/>
+        </w:rPr>
+        <w:lastRenderedPageBreak/>
+        <w:t>[URS-7</w:t>
+      </w:r>
+      <w:r>
+        <w:rPr>
+          <w:rFonts w:ascii="Times New Roman" w:hAnsi="Times New Roman" w:cs="Times New Roman"/>
+          <w:b/>
+          <w:bCs/>
+          <w:sz w:val="28"/>
+        </w:rPr>
+        <w:t>]: The admin</w:t>
+      </w:r>
+      <w:r>
+        <w:rPr>
+          <w:rFonts w:ascii="Times New Roman" w:hAnsi="Times New Roman" w:cs="Times New Roman"/>
+          <w:b/>
+          <w:bCs/>
+          <w:sz w:val="28"/>
+        </w:rPr>
+        <w:t>istrator</w:t>
+      </w:r>
+      <w:r>
+        <w:rPr>
+          <w:rFonts w:ascii="Times New Roman" w:hAnsi="Times New Roman" w:cs="Times New Roman"/>
+          <w:b/>
+          <w:bCs/>
+          <w:sz w:val="28"/>
+        </w:rPr>
+        <w:t xml:space="preserve"> can browse the help location by </w:t>
+      </w:r>
+      <w:r>
+        <w:rPr>
+          <w:rFonts w:ascii="Times New Roman" w:hAnsi="Times New Roman" w:cs="Times New Roman"/>
+          <w:b/>
+          <w:bCs/>
+          <w:sz w:val="28"/>
+        </w:rPr>
+        <w:t xml:space="preserve">category and </w:t>
+      </w:r>
+      <w:r>
+        <w:rPr>
+          <w:rFonts w:ascii="Times New Roman" w:hAnsi="Times New Roman" w:cs="Times New Roman"/>
+          <w:b/>
+          <w:bCs/>
+          <w:sz w:val="28"/>
+        </w:rPr>
+        <w:t>province of Thailand.</w:t>
+      </w:r>
+    </w:p>
+    <w:p>
+      <w:pPr>
+        <w:rPr>
+          <w:rFonts w:ascii="Times New Roman" w:hAnsi="Times New Roman" w:cs="Times New Roman"/>
+          <w:sz w:val="28"/>
+        </w:rPr>
+      </w:pPr>
+      <w:r>
+        <w:rPr>
+          <w:rFonts w:ascii="Times New Roman" w:hAnsi="Times New Roman" w:cs="Times New Roman"/>
+          <w:sz w:val="28"/>
+        </w:rPr>
+        <w:tab/>
+        <w:t>The admin</w:t>
+      </w:r>
+      <w:r>
+        <w:rPr>
+          <w:rFonts w:ascii="Times New Roman" w:hAnsi="Times New Roman" w:cs="Times New Roman"/>
+          <w:sz w:val="28"/>
+        </w:rPr>
+        <w:t>istrator</w:t>
+      </w:r>
+      <w:r>
+        <w:rPr>
+          <w:rFonts w:ascii="Times New Roman" w:hAnsi="Times New Roman" w:cs="Times New Roman"/>
+          <w:sz w:val="28"/>
+        </w:rPr>
+        <w:t xml:space="preserve"> can browse the help location by </w:t>
+      </w:r>
+      <w:r>
+        <w:rPr>
+          <w:rFonts w:ascii="Times New Roman" w:hAnsi="Times New Roman" w:cs="Times New Roman"/>
+          <w:sz w:val="28"/>
+        </w:rPr>
+        <w:t>selects</w:t>
+      </w:r>
+      <w:r>
+        <w:rPr>
+          <w:rFonts w:ascii="Times New Roman" w:hAnsi="Times New Roman" w:cs="Times New Roman"/>
+          <w:sz w:val="28"/>
+        </w:rPr>
+        <w:t xml:space="preserve"> category and</w:t>
+      </w:r>
+      <w:r>
+        <w:rPr>
+          <w:rFonts w:ascii="Times New Roman" w:hAnsi="Times New Roman" w:cs="Times New Roman"/>
+          <w:sz w:val="28"/>
+        </w:rPr>
+        <w:t xml:space="preserve"> </w:t>
+      </w:r>
+      <w:r>
+        <w:rPr>
+          <w:rFonts w:ascii="Times New Roman" w:hAnsi="Times New Roman" w:cs="Times New Roman"/>
+          <w:sz w:val="28"/>
+        </w:rPr>
+        <w:t>province of Thailand</w:t>
+      </w:r>
+      <w:r>
+        <w:rPr>
+          <w:rFonts w:ascii="Times New Roman" w:hAnsi="Times New Roman" w:cs="Times New Roman"/>
+          <w:sz w:val="28"/>
+        </w:rPr>
+        <w:t xml:space="preserve"> that they want to view</w:t>
+      </w:r>
+      <w:r>
+        <w:rPr>
+          <w:rFonts w:ascii="Times New Roman" w:hAnsi="Times New Roman" w:cs="Times New Roman"/>
+          <w:sz w:val="28"/>
+        </w:rPr>
+        <w:t>.</w:t>
+      </w:r>
+    </w:p>
+    <w:p>
+      <w:pPr>
+        <w:rPr>
+          <w:rFonts w:ascii="Times New Roman" w:hAnsi="Times New Roman" w:cs="Times New Roman"/>
+          <w:b/>
+          <w:bCs/>
+          <w:sz w:val="28"/>
+        </w:rPr>
+      </w:pPr>
+      <w:r>
+        <w:rPr>
+          <w:rFonts w:ascii="Times New Roman" w:hAnsi="Times New Roman" w:cs="Times New Roman"/>
+          <w:b/>
+          <w:bCs/>
+          <w:sz w:val="28"/>
+        </w:rPr>
+        <w:t>Prerequisite</w:t>
+      </w:r>
+    </w:p>
+    <w:p>
+      <w:pPr>
+        <w:rPr>
+          <w:rFonts w:ascii="Times New Roman" w:hAnsi="Times New Roman" w:cs="Times New Roman"/>
+          <w:b/>
+          <w:bCs/>
+          <w:sz w:val="28"/>
+        </w:rPr>
+      </w:pPr>
+      <w:r>
+        <w:rPr>
+          <w:rFonts w:ascii="Times New Roman" w:hAnsi="Times New Roman" w:cs="Times New Roman"/>
+          <w:b/>
+          <w:bCs/>
+          <w:sz w:val="28"/>
+        </w:rPr>
+        <w:tab/>
+      </w:r>
+      <w:r>
+        <w:rPr>
+          <w:rFonts w:ascii="Times New Roman" w:hAnsi="Times New Roman" w:cs="Times New Roman"/>
+          <w:sz w:val="28"/>
+        </w:rPr>
+        <w:t>The administrator has to enter to the home page.</w:t>
+      </w:r>
+    </w:p>
+    <w:p>
+      <w:pPr>
+        <w:rPr>
+          <w:rFonts w:ascii="Times New Roman" w:hAnsi="Times New Roman" w:cs="Times New Roman"/>
+          <w:b/>
+          <w:bCs/>
+          <w:sz w:val="28"/>
+        </w:rPr>
+      </w:pPr>
+      <w:r>
+        <w:rPr>
+          <w:rFonts w:ascii="Times New Roman" w:hAnsi="Times New Roman" w:cs="Times New Roman"/>
+          <w:b/>
+          <w:bCs/>
+          <w:sz w:val="28"/>
+        </w:rPr>
+        <w:t>Input</w:t>
+      </w:r>
+    </w:p>
+    <w:p>
+      <w:pPr>
+        <w:ind w:firstLine="720"/>
+        <w:rPr>
+          <w:rFonts w:ascii="Times New Roman" w:hAnsi="Times New Roman" w:cs="Times New Roman"/>
+          <w:b/>
+          <w:bCs/>
+          <w:sz w:val="28"/>
+        </w:rPr>
+      </w:pPr>
+      <w:proofErr w:type="gramStart"/>
+      <w:r>
+        <w:rPr>
+          <w:rFonts w:ascii="Times New Roman" w:hAnsi="Times New Roman" w:cs="Times New Roman"/>
+          <w:sz w:val="28"/>
+        </w:rPr>
+        <w:t xml:space="preserve">The identity number of </w:t>
+      </w:r>
+      <w:r>
+        <w:rPr>
+          <w:rFonts w:ascii="Times New Roman" w:hAnsi="Times New Roman" w:cs="Times New Roman"/>
+          <w:sz w:val="28"/>
+        </w:rPr>
+        <w:t>category</w:t>
+      </w:r>
+      <w:r>
+        <w:rPr>
+          <w:rFonts w:ascii="Times New Roman" w:hAnsi="Times New Roman" w:cs="Times New Roman"/>
+          <w:sz w:val="28"/>
+        </w:rPr>
+        <w:t xml:space="preserve"> that administrator selected.</w:t>
+      </w:r>
+      <w:proofErr w:type="gramEnd"/>
+    </w:p>
+    <w:p>
+      <w:pPr>
+        <w:ind w:firstLine="720"/>
+        <w:rPr>
+          <w:rFonts w:ascii="Times New Roman" w:hAnsi="Times New Roman" w:cs="Times New Roman"/>
+          <w:b/>
+          <w:bCs/>
+          <w:sz w:val="28"/>
+        </w:rPr>
+      </w:pPr>
+      <w:proofErr w:type="gramStart"/>
+      <w:r>
+        <w:rPr>
+          <w:rFonts w:ascii="Times New Roman" w:hAnsi="Times New Roman" w:cs="Times New Roman"/>
+          <w:sz w:val="28"/>
+        </w:rPr>
+        <w:t>The identity number of province that administrator selected.</w:t>
+      </w:r>
+      <w:proofErr w:type="gramEnd"/>
+    </w:p>
+    <w:p>
+      <w:pPr>
+        <w:rPr>
+          <w:rFonts w:ascii="Times New Roman" w:hAnsi="Times New Roman" w:cs="Times New Roman"/>
+          <w:b/>
+          <w:bCs/>
+          <w:sz w:val="28"/>
+        </w:rPr>
+      </w:pPr>
+      <w:r>
+        <w:rPr>
+          <w:rFonts w:ascii="Times New Roman" w:hAnsi="Times New Roman" w:cs="Times New Roman"/>
+          <w:b/>
+          <w:bCs/>
+          <w:sz w:val="28"/>
+        </w:rPr>
+        <w:t>Output</w:t>
+      </w:r>
+    </w:p>
+    <w:p>
+      <w:pPr>
+        <w:ind w:firstLine="720"/>
+        <w:rPr>
+          <w:rFonts w:ascii="Times New Roman" w:hAnsi="Times New Roman" w:cs="Times New Roman"/>
+          <w:sz w:val="28"/>
+        </w:rPr>
+      </w:pPr>
+      <w:r>
+        <w:rPr>
+          <w:rFonts w:ascii="Times New Roman" w:hAnsi="Times New Roman" w:cs="Times New Roman"/>
+          <w:sz w:val="28"/>
+        </w:rPr>
+        <w:t>System</w:t>
+      </w:r>
+      <w:r>
+        <w:rPr>
+          <w:rFonts w:ascii="Times New Roman" w:hAnsi="Times New Roman" w:cs="Times New Roman"/>
+          <w:b/>
+          <w:bCs/>
+          <w:sz w:val="28"/>
+        </w:rPr>
+        <w:t xml:space="preserve"> </w:t>
+      </w:r>
+      <w:r>
+        <w:rPr>
+          <w:rFonts w:ascii="Times New Roman" w:hAnsi="Times New Roman" w:cs="Times New Roman"/>
+          <w:sz w:val="28"/>
+        </w:rPr>
+        <w:t xml:space="preserve">will show </w:t>
+      </w:r>
+      <w:r>
+        <w:rPr>
+          <w:rFonts w:ascii="Times New Roman" w:hAnsi="Times New Roman" w:cs="Times New Roman"/>
+          <w:sz w:val="28"/>
+        </w:rPr>
+        <w:t xml:space="preserve">the </w:t>
+      </w:r>
+      <w:r>
+        <w:rPr>
+          <w:rFonts w:ascii="Times New Roman" w:hAnsi="Times New Roman" w:cs="Times New Roman"/>
+          <w:sz w:val="28"/>
+        </w:rPr>
+        <w:t>list of help location</w:t>
+      </w:r>
+      <w:r>
+        <w:rPr>
+          <w:rFonts w:ascii="Times New Roman" w:hAnsi="Times New Roman" w:cs="Times New Roman"/>
+          <w:sz w:val="28"/>
+        </w:rPr>
+        <w:t xml:space="preserve"> by selected </w:t>
+      </w:r>
+      <w:r>
+        <w:rPr>
+          <w:rFonts w:ascii="Times New Roman" w:hAnsi="Times New Roman" w:cs="Times New Roman"/>
+          <w:sz w:val="28"/>
+        </w:rPr>
+        <w:t xml:space="preserve">category and </w:t>
+      </w:r>
+      <w:r>
+        <w:rPr>
+          <w:rFonts w:ascii="Times New Roman" w:hAnsi="Times New Roman" w:cs="Times New Roman"/>
+          <w:sz w:val="28"/>
+        </w:rPr>
+        <w:t>province.</w:t>
+      </w:r>
+    </w:p>
+    <w:p>
+      <w:pPr>
+        <w:rPr>
+          <w:rFonts w:ascii="Times New Roman" w:hAnsi="Times New Roman" w:cs="Times New Roman"/>
+          <w:b/>
+          <w:bCs/>
+          <w:sz w:val="28"/>
+        </w:rPr>
+      </w:pPr>
+      <w:r>
+        <w:rPr>
+          <w:rFonts w:ascii="Times New Roman" w:hAnsi="Times New Roman" w:cs="Times New Roman"/>
+          <w:b/>
+          <w:bCs/>
+          <w:sz w:val="28"/>
+        </w:rPr>
+        <w:t>Flow of Execution</w:t>
+      </w:r>
+    </w:p>
+    <w:p>
+      <w:pPr>
+        <w:pStyle w:val="a4"/>
+        <w:numPr>
+          <w:ilvl w:val="0"/>
+          <w:numId w:val="18"/>
+        </w:numPr>
+        <w:rPr>
+          <w:rFonts w:ascii="Times New Roman" w:hAnsi="Times New Roman" w:cs="Times New Roman"/>
+          <w:sz w:val="28"/>
+        </w:rPr>
+      </w:pPr>
+      <w:r>
+        <w:rPr>
+          <w:rFonts w:ascii="Times New Roman" w:hAnsi="Times New Roman" w:cs="Times New Roman"/>
+          <w:sz w:val="28"/>
+        </w:rPr>
+        <w:t xml:space="preserve">The system </w:t>
+      </w:r>
+      <w:r>
+        <w:rPr>
+          <w:rFonts w:ascii="Times New Roman" w:hAnsi="Times New Roman" w:cs="Times New Roman"/>
+          <w:sz w:val="28"/>
+        </w:rPr>
+        <w:t xml:space="preserve">provides UI to show list province of Thailand and category of help place </w:t>
+      </w:r>
+    </w:p>
+    <w:p>
+      <w:pPr>
+        <w:pStyle w:val="a4"/>
+        <w:numPr>
+          <w:ilvl w:val="0"/>
+          <w:numId w:val="18"/>
+        </w:numPr>
+        <w:rPr>
+          <w:rFonts w:ascii="Times New Roman" w:hAnsi="Times New Roman" w:cs="Times New Roman"/>
+          <w:sz w:val="28"/>
+        </w:rPr>
+      </w:pPr>
+      <w:r>
+        <w:rPr>
+          <w:rFonts w:ascii="Times New Roman" w:hAnsi="Times New Roman" w:cs="Times New Roman"/>
+          <w:sz w:val="28"/>
+        </w:rPr>
+        <w:t>The administrator selects</w:t>
+      </w:r>
+      <w:r>
+        <w:rPr>
+          <w:rFonts w:ascii="Times New Roman" w:hAnsi="Times New Roman" w:cs="Times New Roman"/>
+          <w:sz w:val="28"/>
+        </w:rPr>
+        <w:t xml:space="preserve"> category and</w:t>
+      </w:r>
+      <w:r>
+        <w:rPr>
+          <w:rFonts w:ascii="Times New Roman" w:hAnsi="Times New Roman" w:cs="Times New Roman"/>
+          <w:sz w:val="28"/>
+        </w:rPr>
+        <w:t xml:space="preserve"> </w:t>
+      </w:r>
+      <w:r>
+        <w:rPr>
+          <w:rFonts w:ascii="Times New Roman" w:hAnsi="Times New Roman" w:cs="Times New Roman"/>
+          <w:sz w:val="28"/>
+        </w:rPr>
+        <w:t>province</w:t>
+      </w:r>
+      <w:r>
+        <w:rPr>
+          <w:rFonts w:ascii="Times New Roman" w:hAnsi="Times New Roman" w:cs="Times New Roman"/>
+          <w:sz w:val="28"/>
+        </w:rPr>
+        <w:t>, which they want to view.</w:t>
+      </w:r>
+    </w:p>
+    <w:p>
+      <w:pPr>
+        <w:pStyle w:val="a4"/>
+        <w:numPr>
+          <w:ilvl w:val="0"/>
+          <w:numId w:val="18"/>
+        </w:numPr>
+        <w:rPr>
+          <w:rFonts w:ascii="Times New Roman" w:hAnsi="Times New Roman" w:cs="Times New Roman"/>
+          <w:sz w:val="28"/>
+        </w:rPr>
+      </w:pPr>
+      <w:r>
+        <w:rPr>
+          <w:rFonts w:ascii="Times New Roman" w:hAnsi="Times New Roman" w:cs="Times New Roman"/>
+          <w:sz w:val="28"/>
+        </w:rPr>
+        <w:t>The system shall retrieve the help information from database</w:t>
+      </w:r>
+      <w:r>
+        <w:rPr>
+          <w:rFonts w:ascii="Times New Roman" w:hAnsi="Times New Roman" w:cs="Times New Roman"/>
+          <w:sz w:val="28"/>
+        </w:rPr>
+        <w:t xml:space="preserve"> by the selected </w:t>
+      </w:r>
+      <w:r>
+        <w:rPr>
+          <w:rFonts w:ascii="Times New Roman" w:hAnsi="Times New Roman" w:cs="Times New Roman"/>
+          <w:sz w:val="28"/>
+        </w:rPr>
+        <w:t xml:space="preserve">category and </w:t>
+      </w:r>
+      <w:r>
+        <w:rPr>
+          <w:rFonts w:ascii="Times New Roman" w:hAnsi="Times New Roman" w:cs="Times New Roman"/>
+          <w:sz w:val="28"/>
+        </w:rPr>
+        <w:t>province.</w:t>
+      </w:r>
+    </w:p>
+    <w:p>
+      <w:pPr>
+        <w:pStyle w:val="a4"/>
+        <w:numPr>
+          <w:ilvl w:val="0"/>
+          <w:numId w:val="18"/>
+        </w:numPr>
+        <w:rPr>
+          <w:rFonts w:ascii="Times New Roman" w:hAnsi="Times New Roman" w:cs="Times New Roman"/>
+          <w:sz w:val="28"/>
+        </w:rPr>
+      </w:pPr>
+      <w:r>
+        <w:rPr>
+          <w:rFonts w:ascii="Times New Roman" w:hAnsi="Times New Roman" w:cs="Times New Roman"/>
+          <w:sz w:val="28"/>
+        </w:rPr>
+        <w:t>The system shall show the list of help location by</w:t>
+      </w:r>
+      <w:r>
+        <w:rPr>
+          <w:rFonts w:ascii="Times New Roman" w:hAnsi="Times New Roman" w:cs="Times New Roman"/>
+          <w:sz w:val="28"/>
+        </w:rPr>
+        <w:t xml:space="preserve"> selected</w:t>
+      </w:r>
+      <w:r>
+        <w:rPr>
+          <w:rFonts w:ascii="Times New Roman" w:hAnsi="Times New Roman" w:cs="Times New Roman"/>
+          <w:sz w:val="28"/>
+        </w:rPr>
+        <w:t xml:space="preserve"> </w:t>
+      </w:r>
+      <w:r>
+        <w:rPr>
+          <w:rFonts w:ascii="Times New Roman" w:hAnsi="Times New Roman" w:cs="Times New Roman"/>
+          <w:sz w:val="28"/>
+        </w:rPr>
+        <w:t xml:space="preserve">category and </w:t>
+      </w:r>
+      <w:r>
+        <w:rPr>
+          <w:rFonts w:ascii="Times New Roman" w:hAnsi="Times New Roman" w:cs="Times New Roman"/>
+          <w:sz w:val="28"/>
+        </w:rPr>
+        <w:t>province</w:t>
+      </w:r>
+      <w:r>
+        <w:rPr>
+          <w:rFonts w:ascii="Times New Roman" w:hAnsi="Times New Roman" w:cs="Times New Roman"/>
+          <w:sz w:val="28"/>
+        </w:rPr>
+        <w:t>.</w:t>
+      </w:r>
+    </w:p>
+    <w:p>
+      <w:pPr>
+        <w:rPr>
+          <w:b/>
+          <w:bCs/>
+          <w:sz w:val="28"/>
+        </w:rPr>
+      </w:pPr>
+    </w:p>
+    <w:p>
+      <w:pPr>
+        <w:rPr>
+          <w:b/>
+          <w:bCs/>
+          <w:sz w:val="28"/>
+        </w:rPr>
+      </w:pPr>
+    </w:p>
+    <w:p>
+      <w:pPr>
+        <w:rPr>
+          <w:b/>
+          <w:bCs/>
+          <w:sz w:val="28"/>
+        </w:rPr>
+      </w:pPr>
+    </w:p>
+    <w:p>
+      <w:pPr>
+        <w:rPr>
+          <w:b/>
+          <w:bCs/>
+          <w:sz w:val="28"/>
+        </w:rPr>
+      </w:pPr>
+    </w:p>
+    <w:p>
+      <w:pPr>
+        <w:rPr>
+          <w:b/>
+          <w:bCs/>
+          <w:sz w:val="28"/>
+        </w:rPr>
+      </w:pPr>
+    </w:p>
+    <w:p>
+      <w:pPr>
+        <w:rPr>
+          <w:b/>
+          <w:bCs/>
+          <w:sz w:val="28"/>
+        </w:rPr>
+      </w:pPr>
+    </w:p>
+    <w:p>
+      <w:pPr>
+        <w:rPr>
+          <w:b/>
+          <w:bCs/>
+          <w:sz w:val="28"/>
+        </w:rPr>
+      </w:pPr>
+    </w:p>
+    <w:p>
+      <w:pPr>
+        <w:rPr>
+          <w:b/>
+          <w:bCs/>
+          <w:color w:val="FF0000"/>
+          <w:sz w:val="28"/>
+        </w:rPr>
+      </w:pPr>
+      <w:r>
+        <w:rPr>
+          <w:rFonts w:hint="cs"/>
+          <w:b/>
+          <w:bCs/>
+          <w:color w:val="FF0000"/>
+          <w:sz w:val="28"/>
+          <w:cs/>
+        </w:rPr>
+        <w:lastRenderedPageBreak/>
+        <w:t xml:space="preserve">ยังไม่ได้แก้ โมบาย นะ </w:t>
+      </w:r>
+      <w:r>
+        <w:rPr>
+          <w:b/>
+          <w:bCs/>
+          <w:color w:val="FF0000"/>
+          <w:sz w:val="28"/>
+        </w:rPr>
+        <w:t>*******</w:t>
+      </w:r>
+      <w:bookmarkStart w:id="0" w:name="_GoBack"/>
+      <w:bookmarkEnd w:id="0"/>
+    </w:p>
+    <w:p>
+      <w:pPr>
+        <w:rPr>
+          <w:b/>
+          <w:bCs/>
+          <w:sz w:val="28"/>
+        </w:rPr>
+      </w:pPr>
+    </w:p>
+    <w:p>
+      <w:pPr>
+        <w:rPr>
+          <w:rFonts w:ascii="Times New Roman" w:hAnsi="Times New Roman" w:cs="Times New Roman"/>
           <w:sz w:val="32"/>
           <w:szCs w:val="32"/>
         </w:rPr>
@@ -7419,7 +8092,6 @@
           <w:sz w:val="32"/>
           <w:szCs w:val="32"/>
         </w:rPr>
-        <w:lastRenderedPageBreak/>
         <w:t>• Feature 1</w:t>
       </w:r>
       <w:r>
@@ -7455,7 +8127,15 @@
           <w:b/>
           <w:sz w:val="28"/>
         </w:rPr>
-        <w:t>[URS-7]: The user can view the online map with their current location.</w:t>
+        <w:t>[URS-7</w:t>
+      </w:r>
+      <w:r>
+        <w:rPr>
+          <w:rFonts w:ascii="Times New Roman" w:hAnsi="Times New Roman" w:cs="Times New Roman"/>
+          <w:b/>
+          <w:sz w:val="28"/>
+        </w:rPr>
+        <w:t>]: The user can view the online map with their current location.</w:t>
       </w:r>
     </w:p>
     <w:p>
@@ -8173,6 +8853,7 @@
           <w:rFonts w:ascii="Times New Roman" w:hAnsi="Times New Roman" w:cs="Times New Roman"/>
           <w:sz w:val="28"/>
         </w:rPr>
+        <w:lastRenderedPageBreak/>
         <w:t>The system provides online map UI, which shows online map w</w:t>
       </w:r>
       <w:r>
@@ -8220,7 +8901,6 @@
           <w:b/>
           <w:sz w:val="28"/>
         </w:rPr>
-        <w:lastRenderedPageBreak/>
         <w:t>[URS-8]: The user can view the offline map with their current location.</w:t>
       </w:r>
     </w:p>
@@ -9036,6 +9716,7 @@
           <w:rFonts w:ascii="Times New Roman" w:hAnsi="Times New Roman" w:cs="Times New Roman"/>
           <w:sz w:val="28"/>
         </w:rPr>
+        <w:lastRenderedPageBreak/>
         <w:t>The system obtains the latitude and longitude of the user’s current location.</w:t>
       </w:r>
     </w:p>
@@ -9073,7 +9754,6 @@
           <w:b/>
           <w:sz w:val="28"/>
         </w:rPr>
-        <w:lastRenderedPageBreak/>
         <w:t>[URS-9]: Th</w:t>
       </w:r>
       <w:r>
@@ -9839,6 +10519,7 @@
           <w:rFonts w:ascii="Times New Roman" w:hAnsi="Times New Roman" w:cs="Times New Roman"/>
           <w:sz w:val="28"/>
         </w:rPr>
+        <w:lastRenderedPageBreak/>
         <w:t>The system obtains the latitude and longitude of the user’s current location.</w:t>
       </w:r>
     </w:p>
@@ -9917,7 +10598,6 @@
           <w:b/>
           <w:sz w:val="28"/>
         </w:rPr>
-        <w:lastRenderedPageBreak/>
         <w:t xml:space="preserve"> </w:t>
       </w:r>
       <w:r>
@@ -10392,7 +11072,6 @@
           <w:b/>
           <w:sz w:val="28"/>
         </w:rPr>
-        <w:lastRenderedPageBreak/>
         <w:t>[URS-11]: The user can view help information of each help place in online map.</w:t>
       </w:r>
     </w:p>
@@ -10772,7 +11451,6 @@
           <w:b/>
           <w:sz w:val="28"/>
         </w:rPr>
-        <w:lastRenderedPageBreak/>
         <w:t>[URS-12]: The user can view help information of each help place in offline map.</w:t>
       </w:r>
     </w:p>
@@ -11682,7 +12360,6 @@
           <w:b/>
           <w:sz w:val="28"/>
         </w:rPr>
-        <w:lastRenderedPageBreak/>
         <w:t>[URS-14]: The user can make emergency call to each help place in offline map.</w:t>
       </w:r>
     </w:p>
@@ -13251,6 +13928,95 @@
     </w:lvl>
   </w:abstractNum>
   <w:abstractNum w:abstractNumId="12">
+    <w:nsid w:val="60C2321F"/>
+    <w:multiLevelType w:val="hybridMultilevel"/>
+    <w:tmpl w:val="303A7C62"/>
+    <w:lvl w:ilvl="0" w:tplc="77C8D0C8">
+      <w:start w:val="1"/>
+      <w:numFmt w:val="decimal"/>
+      <w:lvlText w:val="%1."/>
+      <w:lvlJc w:val="left"/>
+      <w:pPr>
+        <w:ind w:left="1080" w:hanging="360"/>
+      </w:pPr>
+      <w:rPr>
+        <w:rFonts w:hint="default"/>
+      </w:rPr>
+    </w:lvl>
+    <w:lvl w:ilvl="1" w:tplc="04090019" w:tentative="1">
+      <w:start w:val="1"/>
+      <w:numFmt w:val="lowerLetter"/>
+      <w:lvlText w:val="%2."/>
+      <w:lvlJc w:val="left"/>
+      <w:pPr>
+        <w:ind w:left="1800" w:hanging="360"/>
+      </w:pPr>
+    </w:lvl>
+    <w:lvl w:ilvl="2" w:tplc="0409001B" w:tentative="1">
+      <w:start w:val="1"/>
+      <w:numFmt w:val="lowerRoman"/>
+      <w:lvlText w:val="%3."/>
+      <w:lvlJc w:val="right"/>
+      <w:pPr>
+        <w:ind w:left="2520" w:hanging="180"/>
+      </w:pPr>
+    </w:lvl>
+    <w:lvl w:ilvl="3" w:tplc="0409000F" w:tentative="1">
+      <w:start w:val="1"/>
+      <w:numFmt w:val="decimal"/>
+      <w:lvlText w:val="%4."/>
+      <w:lvlJc w:val="left"/>
+      <w:pPr>
+        <w:ind w:left="3240" w:hanging="360"/>
+      </w:pPr>
+    </w:lvl>
+    <w:lvl w:ilvl="4" w:tplc="04090019" w:tentative="1">
+      <w:start w:val="1"/>
+      <w:numFmt w:val="lowerLetter"/>
+      <w:lvlText w:val="%5."/>
+      <w:lvlJc w:val="left"/>
+      <w:pPr>
+        <w:ind w:left="3960" w:hanging="360"/>
+      </w:pPr>
+    </w:lvl>
+    <w:lvl w:ilvl="5" w:tplc="0409001B" w:tentative="1">
+      <w:start w:val="1"/>
+      <w:numFmt w:val="lowerRoman"/>
+      <w:lvlText w:val="%6."/>
+      <w:lvlJc w:val="right"/>
+      <w:pPr>
+        <w:ind w:left="4680" w:hanging="180"/>
+      </w:pPr>
+    </w:lvl>
+    <w:lvl w:ilvl="6" w:tplc="0409000F" w:tentative="1">
+      <w:start w:val="1"/>
+      <w:numFmt w:val="decimal"/>
+      <w:lvlText w:val="%7."/>
+      <w:lvlJc w:val="left"/>
+      <w:pPr>
+        <w:ind w:left="5400" w:hanging="360"/>
+      </w:pPr>
+    </w:lvl>
+    <w:lvl w:ilvl="7" w:tplc="04090019" w:tentative="1">
+      <w:start w:val="1"/>
+      <w:numFmt w:val="lowerLetter"/>
+      <w:lvlText w:val="%8."/>
+      <w:lvlJc w:val="left"/>
+      <w:pPr>
+        <w:ind w:left="6120" w:hanging="360"/>
+      </w:pPr>
+    </w:lvl>
+    <w:lvl w:ilvl="8" w:tplc="0409001B" w:tentative="1">
+      <w:start w:val="1"/>
+      <w:numFmt w:val="lowerRoman"/>
+      <w:lvlText w:val="%9."/>
+      <w:lvlJc w:val="right"/>
+      <w:pPr>
+        <w:ind w:left="6840" w:hanging="180"/>
+      </w:pPr>
+    </w:lvl>
+  </w:abstractNum>
+  <w:abstractNum w:abstractNumId="13">
     <w:nsid w:val="63D940CA"/>
     <w:multiLevelType w:val="hybridMultilevel"/>
     <w:tmpl w:val="1F94B0AC"/>
@@ -13339,7 +14105,7 @@
       </w:pPr>
     </w:lvl>
   </w:abstractNum>
-  <w:abstractNum w:abstractNumId="13">
+  <w:abstractNum w:abstractNumId="14">
     <w:nsid w:val="68275F72"/>
     <w:multiLevelType w:val="multilevel"/>
     <w:tmpl w:val="303A7C62"/>
@@ -13428,7 +14194,7 @@
       </w:pPr>
     </w:lvl>
   </w:abstractNum>
-  <w:abstractNum w:abstractNumId="14">
+  <w:abstractNum w:abstractNumId="15">
     <w:nsid w:val="74B17BFA"/>
     <w:multiLevelType w:val="hybridMultilevel"/>
     <w:tmpl w:val="303A7C62"/>
@@ -13517,7 +14283,7 @@
       </w:pPr>
     </w:lvl>
   </w:abstractNum>
-  <w:abstractNum w:abstractNumId="15">
+  <w:abstractNum w:abstractNumId="16">
     <w:nsid w:val="7DE20C6D"/>
     <w:multiLevelType w:val="hybridMultilevel"/>
     <w:tmpl w:val="303A7C62"/>
@@ -13606,7 +14372,7 @@
       </w:pPr>
     </w:lvl>
   </w:abstractNum>
-  <w:abstractNum w:abstractNumId="16">
+  <w:abstractNum w:abstractNumId="17">
     <w:nsid w:val="7E4D1A34"/>
     <w:multiLevelType w:val="hybridMultilevel"/>
     <w:tmpl w:val="DF8A356A"/>
@@ -13706,10 +14472,10 @@
     <w:abstractNumId w:val="1"/>
   </w:num>
   <w:num w:numId="4">
-    <w:abstractNumId w:val="15"/>
+    <w:abstractNumId w:val="16"/>
   </w:num>
   <w:num w:numId="5">
-    <w:abstractNumId w:val="16"/>
+    <w:abstractNumId w:val="17"/>
   </w:num>
   <w:num w:numId="6">
     <w:abstractNumId w:val="8"/>
@@ -13736,16 +14502,19 @@
     <w:abstractNumId w:val="10"/>
   </w:num>
   <w:num w:numId="14">
-    <w:abstractNumId w:val="14"/>
+    <w:abstractNumId w:val="15"/>
   </w:num>
   <w:num w:numId="15">
-    <w:abstractNumId w:val="12"/>
+    <w:abstractNumId w:val="13"/>
   </w:num>
   <w:num w:numId="16">
     <w:abstractNumId w:val="3"/>
   </w:num>
   <w:num w:numId="17">
-    <w:abstractNumId w:val="13"/>
+    <w:abstractNumId w:val="14"/>
+  </w:num>
+  <w:num w:numId="18">
+    <w:abstractNumId w:val="12"/>
   </w:num>
 </w:numbering>
 </file>

--- a/Design&Diagram/EIOM-URS Description-V.1.0.docx
+++ b/Design&Diagram/EIOM-URS Description-V.1.0.docx
@@ -4895,7 +4895,23 @@
           <w:rFonts w:ascii="Times New Roman" w:hAnsi="Times New Roman" w:cs="Times New Roman"/>
           <w:sz w:val="28"/>
         </w:rPr>
-        <w:t xml:space="preserve"> the system are received incorrect information, the system should provide UI with the error message “Incorrect information, please input again.” After the administrator accepts, the system will go back to step 2.</w:t>
+        <w:t xml:space="preserve"> the system are received incorrect information, the system should pro</w:t>
+      </w:r>
+      <w:r>
+        <w:rPr>
+          <w:rFonts w:ascii="Times New Roman" w:hAnsi="Times New Roman" w:cs="Times New Roman"/>
+          <w:sz w:val="28"/>
+        </w:rPr>
+        <w:t xml:space="preserve">vide UI with the error message. </w:t>
+      </w:r>
+      <w:bookmarkStart w:id="0" w:name="_GoBack"/>
+      <w:bookmarkEnd w:id="0"/>
+      <w:r>
+        <w:rPr>
+          <w:rFonts w:ascii="Times New Roman" w:hAnsi="Times New Roman" w:cs="Times New Roman"/>
+          <w:sz w:val="28"/>
+        </w:rPr>
+        <w:t>After the administrator accepts, the system will go back to step 2.</w:t>
       </w:r>
     </w:p>
     <w:p>
@@ -8064,8 +8080,6 @@
         </w:rPr>
         <w:t>*******</w:t>
       </w:r>
-      <w:bookmarkStart w:id="0" w:name="_GoBack"/>
-      <w:bookmarkEnd w:id="0"/>
     </w:p>
     <w:p>
       <w:pPr>

--- a/Design&Diagram/EIOM-URS Description-V.1.0.docx
+++ b/Design&Diagram/EIOM-URS Description-V.1.0.docx
@@ -18,160 +18,34 @@
           <w:sz w:val="32"/>
           <w:szCs w:val="32"/>
         </w:rPr>
-        <w:t xml:space="preserve">• Feature </w:t>
-      </w:r>
-      <w:r>
-        <w:rPr>
-          <w:rFonts w:ascii="Times New Roman" w:hAnsi="Times New Roman" w:cs="Times New Roman"/>
-          <w:b/>
-          <w:bCs/>
+        <w:t xml:space="preserve">• Feature 5: </w:t>
+      </w:r>
+      <w:r>
+        <w:rPr>
+          <w:rFonts w:ascii="Times New Roman" w:hAnsi="Times New Roman" w:cs="Times New Roman"/>
           <w:sz w:val="32"/>
           <w:szCs w:val="32"/>
         </w:rPr>
-        <w:t>5</w:t>
-      </w:r>
-      <w:r>
-        <w:rPr>
-          <w:rFonts w:ascii="Times New Roman" w:hAnsi="Times New Roman" w:cs="Times New Roman"/>
-          <w:b/>
-          <w:bCs/>
-          <w:sz w:val="32"/>
-          <w:szCs w:val="32"/>
-        </w:rPr>
-        <w:t xml:space="preserve">: </w:t>
-      </w:r>
-      <w:r>
-        <w:rPr>
-          <w:rFonts w:ascii="Times New Roman" w:hAnsi="Times New Roman" w:cs="Times New Roman"/>
-          <w:sz w:val="32"/>
-          <w:szCs w:val="32"/>
-        </w:rPr>
-        <w:t xml:space="preserve">Manage Information </w:t>
-      </w:r>
-      <w:r>
-        <w:rPr>
-          <w:rFonts w:ascii="Times New Roman" w:hAnsi="Times New Roman" w:cs="Times New Roman"/>
-          <w:sz w:val="32"/>
-          <w:szCs w:val="32"/>
-        </w:rPr>
-        <w:t>System</w:t>
-      </w:r>
-      <w:r>
-        <w:rPr>
-          <w:rFonts w:ascii="Times New Roman" w:hAnsi="Times New Roman" w:cs="Times New Roman"/>
-          <w:sz w:val="32"/>
-          <w:szCs w:val="32"/>
-        </w:rPr>
-        <w:t xml:space="preserve"> </w:t>
-      </w:r>
-    </w:p>
-    <w:p>
-      <w:pPr>
-        <w:rPr>
-          <w:rFonts w:ascii="Times New Roman" w:hAnsi="Times New Roman" w:cs="Times New Roman"/>
-          <w:b/>
-          <w:bCs/>
-          <w:sz w:val="28"/>
-        </w:rPr>
-      </w:pPr>
-      <w:r>
-        <w:rPr>
-          <w:rFonts w:ascii="Times New Roman" w:hAnsi="Times New Roman" w:cs="Times New Roman"/>
-          <w:b/>
-          <w:bCs/>
-          <w:sz w:val="28"/>
-        </w:rPr>
-        <w:t>[URS-1]: The admin</w:t>
-      </w:r>
-      <w:r>
-        <w:rPr>
-          <w:rFonts w:ascii="Times New Roman" w:hAnsi="Times New Roman" w:cs="Times New Roman"/>
-          <w:b/>
-          <w:bCs/>
-          <w:sz w:val="28"/>
-        </w:rPr>
-        <w:t>istrator</w:t>
-      </w:r>
-      <w:r>
-        <w:rPr>
-          <w:rFonts w:ascii="Times New Roman" w:hAnsi="Times New Roman" w:cs="Times New Roman"/>
-          <w:b/>
-          <w:bCs/>
-          <w:sz w:val="28"/>
-        </w:rPr>
-        <w:t xml:space="preserve"> can add help </w:t>
-      </w:r>
-      <w:r>
-        <w:rPr>
-          <w:rFonts w:ascii="Times New Roman" w:hAnsi="Times New Roman" w:cs="Times New Roman"/>
-          <w:b/>
-          <w:bCs/>
-          <w:sz w:val="28"/>
-        </w:rPr>
-        <w:t>information, which</w:t>
-      </w:r>
-      <w:r>
-        <w:rPr>
-          <w:rFonts w:ascii="Times New Roman" w:hAnsi="Times New Roman" w:cs="Times New Roman"/>
-          <w:b/>
-          <w:bCs/>
-          <w:sz w:val="28"/>
-        </w:rPr>
-        <w:t xml:space="preserve"> </w:t>
-      </w:r>
-      <w:r>
-        <w:rPr>
-          <w:rFonts w:ascii="Times New Roman" w:hAnsi="Times New Roman" w:cs="Times New Roman"/>
-          <w:b/>
-          <w:bCs/>
-          <w:sz w:val="28"/>
-        </w:rPr>
-        <w:t>includes name, address, district, province, zip code, phone number</w:t>
-      </w:r>
-      <w:r>
-        <w:rPr>
-          <w:rFonts w:ascii="Times New Roman" w:hAnsi="Times New Roman" w:cs="Times New Roman"/>
-          <w:b/>
-          <w:bCs/>
-          <w:sz w:val="28"/>
-        </w:rPr>
-        <w:t>, category</w:t>
-      </w:r>
-      <w:r>
-        <w:rPr>
-          <w:rFonts w:ascii="Times New Roman" w:hAnsi="Times New Roman" w:cs="Times New Roman"/>
-          <w:b/>
-          <w:bCs/>
-          <w:sz w:val="28"/>
-        </w:rPr>
-        <w:t>, latitude</w:t>
-      </w:r>
-      <w:r>
-        <w:rPr>
-          <w:rFonts w:ascii="Times New Roman" w:hAnsi="Times New Roman" w:cs="Times New Roman"/>
-          <w:b/>
-          <w:bCs/>
-          <w:sz w:val="28"/>
-        </w:rPr>
-        <w:t xml:space="preserve"> and </w:t>
-      </w:r>
-      <w:r>
-        <w:rPr>
-          <w:rFonts w:ascii="Times New Roman" w:hAnsi="Times New Roman" w:cs="Times New Roman"/>
-          <w:b/>
-          <w:bCs/>
-          <w:sz w:val="28"/>
-        </w:rPr>
-        <w:t>longitude</w:t>
-      </w:r>
-      <w:r>
-        <w:rPr>
-          <w:rFonts w:ascii="Times New Roman" w:hAnsi="Times New Roman" w:cs="Times New Roman"/>
-          <w:b/>
-          <w:bCs/>
-          <w:sz w:val="28"/>
-        </w:rPr>
-        <w:t>.</w:t>
+        <w:t xml:space="preserve">Manage Information System </w:t>
+      </w:r>
+    </w:p>
+    <w:p>
+      <w:pPr>
+        <w:rPr>
+          <w:rFonts w:ascii="Times New Roman" w:hAnsi="Times New Roman" w:cs="Times New Roman"/>
+          <w:b/>
+          <w:bCs/>
+          <w:sz w:val="28"/>
+        </w:rPr>
+      </w:pPr>
+      <w:r>
+        <w:rPr>
+          <w:rFonts w:ascii="Times New Roman" w:hAnsi="Times New Roman" w:cs="Times New Roman"/>
+          <w:b/>
+          <w:bCs/>
+          <w:sz w:val="28"/>
+        </w:rPr>
+        <w:t>[URS-1]: The administrator can add help information, which includes name, address, district, province, zip code, phone number, category, latitude and longitude.</w:t>
       </w:r>
     </w:p>
     <w:p>
@@ -187,133 +61,14 @@
           <w:sz w:val="28"/>
         </w:rPr>
         <w:tab/>
-        <w:t xml:space="preserve">The </w:t>
-      </w:r>
-      <w:r>
-        <w:rPr>
-          <w:rFonts w:ascii="Times New Roman" w:hAnsi="Times New Roman"/>
-          <w:sz w:val="28"/>
-        </w:rPr>
-        <w:t>admin</w:t>
-      </w:r>
-      <w:r>
-        <w:rPr>
-          <w:rFonts w:ascii="Times New Roman" w:hAnsi="Times New Roman"/>
-          <w:sz w:val="28"/>
-        </w:rPr>
-        <w:t>istrator</w:t>
-      </w:r>
-      <w:r>
-        <w:rPr>
-          <w:rFonts w:ascii="Times New Roman" w:hAnsi="Times New Roman"/>
-          <w:sz w:val="28"/>
-        </w:rPr>
-        <w:t xml:space="preserve"> can add the</w:t>
-      </w:r>
-      <w:r>
-        <w:rPr>
-          <w:rFonts w:ascii="Times New Roman" w:hAnsi="Times New Roman"/>
-          <w:sz w:val="28"/>
-        </w:rPr>
-        <w:t xml:space="preserve"> details of the </w:t>
-      </w:r>
-      <w:r>
-        <w:rPr>
-          <w:rFonts w:ascii="Times New Roman" w:hAnsi="Times New Roman"/>
-          <w:sz w:val="28"/>
-        </w:rPr>
-        <w:t xml:space="preserve">help </w:t>
-      </w:r>
-      <w:r>
-        <w:rPr>
-          <w:rFonts w:ascii="Times New Roman" w:hAnsi="Times New Roman"/>
-          <w:sz w:val="28"/>
-        </w:rPr>
-        <w:t>information, which</w:t>
-      </w:r>
-      <w:r>
-        <w:rPr>
-          <w:rFonts w:ascii="Times New Roman" w:hAnsi="Times New Roman" w:cs="Times New Roman"/>
-          <w:sz w:val="28"/>
-        </w:rPr>
-        <w:t xml:space="preserve"> </w:t>
-      </w:r>
-      <w:r>
-        <w:rPr>
-          <w:rFonts w:ascii="Times New Roman" w:hAnsi="Times New Roman" w:cs="Times New Roman"/>
-          <w:sz w:val="28"/>
-        </w:rPr>
-        <w:t xml:space="preserve">should be real and up to date. The information </w:t>
-      </w:r>
-      <w:r>
-        <w:rPr>
-          <w:rFonts w:ascii="Times New Roman" w:hAnsi="Times New Roman" w:cs="Times New Roman"/>
-          <w:sz w:val="28"/>
-        </w:rPr>
-        <w:t>includes name, address</w:t>
-      </w:r>
-      <w:r>
-        <w:rPr>
-          <w:rFonts w:ascii="Times New Roman" w:hAnsi="Times New Roman" w:cs="Times New Roman"/>
-          <w:sz w:val="28"/>
-        </w:rPr>
-        <w:t>, district, province, zip code</w:t>
-      </w:r>
-      <w:r>
-        <w:rPr>
-          <w:rFonts w:ascii="Times New Roman" w:hAnsi="Times New Roman" w:cs="Times New Roman"/>
-          <w:sz w:val="28"/>
-        </w:rPr>
-        <w:t xml:space="preserve">, phone </w:t>
-      </w:r>
-      <w:r>
-        <w:rPr>
-          <w:rFonts w:ascii="Times New Roman" w:hAnsi="Times New Roman" w:cs="Times New Roman"/>
-          <w:sz w:val="28"/>
-        </w:rPr>
-        <w:t>number</w:t>
-      </w:r>
-      <w:r>
-        <w:rPr>
-          <w:rFonts w:ascii="Times New Roman" w:hAnsi="Times New Roman" w:cs="Times New Roman"/>
-          <w:sz w:val="28"/>
-        </w:rPr>
-        <w:t>, category</w:t>
-      </w:r>
-      <w:r>
-        <w:rPr>
-          <w:rFonts w:ascii="Times New Roman" w:hAnsi="Times New Roman" w:cs="Times New Roman"/>
-          <w:sz w:val="28"/>
-        </w:rPr>
-        <w:t>,</w:t>
-      </w:r>
-      <w:r>
-        <w:rPr>
-          <w:rFonts w:ascii="Times New Roman" w:hAnsi="Times New Roman" w:cs="Times New Roman"/>
-          <w:sz w:val="28"/>
-        </w:rPr>
-        <w:t xml:space="preserve"> latitude</w:t>
-      </w:r>
-      <w:r>
-        <w:rPr>
-          <w:rFonts w:ascii="Times New Roman" w:hAnsi="Times New Roman" w:cs="Times New Roman"/>
-          <w:sz w:val="28"/>
-        </w:rPr>
-        <w:t xml:space="preserve"> and </w:t>
-      </w:r>
-      <w:r>
-        <w:rPr>
-          <w:rFonts w:ascii="Times New Roman" w:hAnsi="Times New Roman" w:cs="Times New Roman"/>
-          <w:sz w:val="28"/>
-        </w:rPr>
-        <w:t>longitude</w:t>
-      </w:r>
-      <w:r>
-        <w:rPr>
-          <w:rFonts w:ascii="Times New Roman" w:hAnsi="Times New Roman" w:cs="Times New Roman"/>
-          <w:sz w:val="28"/>
-        </w:rPr>
-        <w:t>.</w:t>
+        <w:t>The administrator can add the details of the help information, which</w:t>
+      </w:r>
+      <w:r>
+        <w:rPr>
+          <w:rFonts w:ascii="Times New Roman" w:hAnsi="Times New Roman" w:cs="Times New Roman"/>
+          <w:sz w:val="28"/>
+        </w:rPr>
+        <w:t xml:space="preserve"> should be real and up to date. The information includes name, address, district, province, zip code, phone number, category, latitude and longitude.</w:t>
       </w:r>
     </w:p>
     <w:p>
@@ -356,21 +111,7 @@
           <w:rFonts w:ascii="Times New Roman" w:hAnsi="Times New Roman" w:cs="Times New Roman"/>
           <w:sz w:val="28"/>
         </w:rPr>
-        <w:t>The admin</w:t>
-      </w:r>
-      <w:r>
-        <w:rPr>
-          <w:rFonts w:ascii="Times New Roman" w:hAnsi="Times New Roman" w:cs="Times New Roman"/>
-          <w:sz w:val="28"/>
-        </w:rPr>
-        <w:t>istrator</w:t>
-      </w:r>
-      <w:r>
-        <w:rPr>
-          <w:rFonts w:ascii="Times New Roman" w:hAnsi="Times New Roman" w:cs="Times New Roman"/>
-          <w:sz w:val="28"/>
-        </w:rPr>
-        <w:t xml:space="preserve"> has to enter to the system to the home page.</w:t>
+        <w:t>The administrator has to enter to the system to the home page.</w:t>
       </w:r>
     </w:p>
     <w:p>
@@ -419,7 +160,6 @@
               <w:bottom w:val="single" w:sz="4" w:space="0" w:color="auto"/>
               <w:right w:val="single" w:sz="4" w:space="0" w:color="auto"/>
             </w:tcBorders>
-            <w:shd w:val="clear" w:color="auto" w:fill="auto"/>
             <w:vAlign w:val="center"/>
             <w:hideMark/>
           </w:tcPr>
@@ -456,7 +196,6 @@
               <w:bottom w:val="single" w:sz="4" w:space="0" w:color="auto"/>
               <w:right w:val="single" w:sz="4" w:space="0" w:color="auto"/>
             </w:tcBorders>
-            <w:shd w:val="clear" w:color="auto" w:fill="auto"/>
             <w:vAlign w:val="center"/>
             <w:hideMark/>
           </w:tcPr>
@@ -493,7 +232,6 @@
               <w:bottom w:val="single" w:sz="4" w:space="0" w:color="auto"/>
               <w:right w:val="single" w:sz="4" w:space="0" w:color="auto"/>
             </w:tcBorders>
-            <w:shd w:val="clear" w:color="auto" w:fill="auto"/>
             <w:vAlign w:val="center"/>
             <w:hideMark/>
           </w:tcPr>
@@ -530,7 +268,6 @@
               <w:bottom w:val="single" w:sz="4" w:space="0" w:color="auto"/>
               <w:right w:val="single" w:sz="4" w:space="0" w:color="auto"/>
             </w:tcBorders>
-            <w:shd w:val="clear" w:color="auto" w:fill="auto"/>
             <w:vAlign w:val="center"/>
             <w:hideMark/>
           </w:tcPr>
@@ -573,7 +310,6 @@
               <w:bottom w:val="single" w:sz="4" w:space="0" w:color="auto"/>
               <w:right w:val="single" w:sz="4" w:space="0" w:color="auto"/>
             </w:tcBorders>
-            <w:shd w:val="clear" w:color="auto" w:fill="auto"/>
             <w:hideMark/>
           </w:tcPr>
           <w:p>
@@ -605,7 +341,6 @@
               <w:bottom w:val="single" w:sz="4" w:space="0" w:color="auto"/>
               <w:right w:val="single" w:sz="4" w:space="0" w:color="auto"/>
             </w:tcBorders>
-            <w:shd w:val="clear" w:color="auto" w:fill="auto"/>
             <w:hideMark/>
           </w:tcPr>
           <w:p>
@@ -623,31 +358,7 @@
                 <w:sz w:val="24"/>
                 <w:szCs w:val="24"/>
               </w:rPr>
-              <w:t>Name of help place</w:t>
-            </w:r>
-            <w:r>
-              <w:rPr>
-                <w:rFonts w:ascii="Times New Roman" w:eastAsia="Times New Roman" w:hAnsi="Times New Roman" w:cs="Times New Roman"/>
-                <w:sz w:val="24"/>
-                <w:szCs w:val="24"/>
-              </w:rPr>
-              <w:t xml:space="preserve"> should </w:t>
-            </w:r>
-            <w:r>
-              <w:rPr>
-                <w:rFonts w:ascii="Times New Roman" w:eastAsia="Times New Roman" w:hAnsi="Times New Roman" w:cs="Times New Roman"/>
-                <w:sz w:val="24"/>
-                <w:szCs w:val="24"/>
-              </w:rPr>
-              <w:t xml:space="preserve">have the length 1-50 </w:t>
-            </w:r>
-            <w:r>
-              <w:rPr>
-                <w:rFonts w:ascii="Times New Roman" w:eastAsia="Times New Roman" w:hAnsi="Times New Roman" w:cs="Times New Roman"/>
-                <w:sz w:val="24"/>
-                <w:szCs w:val="24"/>
-              </w:rPr>
-              <w:t>characters.</w:t>
+              <w:t>Name of help place should have the length 1-50 characters.</w:t>
             </w:r>
           </w:p>
         </w:tc>
@@ -660,7 +371,6 @@
               <w:bottom w:val="single" w:sz="4" w:space="0" w:color="auto"/>
               <w:right w:val="single" w:sz="4" w:space="0" w:color="auto"/>
             </w:tcBorders>
-            <w:shd w:val="clear" w:color="auto" w:fill="auto"/>
             <w:hideMark/>
           </w:tcPr>
           <w:p>
@@ -696,15 +406,7 @@
                 <w:sz w:val="24"/>
                 <w:szCs w:val="24"/>
               </w:rPr>
-              <w:t xml:space="preserve"> Ram Hospital</w:t>
-            </w:r>
-            <w:r>
-              <w:rPr>
-                <w:rFonts w:ascii="Times New Roman" w:eastAsia="Times New Roman" w:hAnsi="Times New Roman" w:cs="Times New Roman"/>
-                <w:sz w:val="24"/>
-                <w:szCs w:val="24"/>
-              </w:rPr>
-              <w:t>"</w:t>
+              <w:t xml:space="preserve"> Ram Hospital"</w:t>
             </w:r>
           </w:p>
         </w:tc>
@@ -717,7 +419,6 @@
               <w:bottom w:val="single" w:sz="4" w:space="0" w:color="auto"/>
               <w:right w:val="single" w:sz="4" w:space="0" w:color="auto"/>
             </w:tcBorders>
-            <w:shd w:val="clear" w:color="auto" w:fill="auto"/>
             <w:hideMark/>
           </w:tcPr>
           <w:p>
@@ -735,15 +436,7 @@
                 <w:sz w:val="24"/>
                 <w:szCs w:val="24"/>
               </w:rPr>
-              <w:t>The word can be numeric, character or special alphabet</w:t>
-            </w:r>
-            <w:r>
-              <w:rPr>
-                <w:rFonts w:ascii="Times New Roman" w:eastAsia="Times New Roman" w:hAnsi="Times New Roman" w:cs="Times New Roman"/>
-                <w:sz w:val="24"/>
-                <w:szCs w:val="24"/>
-              </w:rPr>
-              <w:t>.</w:t>
+              <w:t>The word can be numeric, character or special alphabet.</w:t>
             </w:r>
           </w:p>
         </w:tc>
@@ -762,7 +455,6 @@
               <w:bottom w:val="single" w:sz="4" w:space="0" w:color="auto"/>
               <w:right w:val="single" w:sz="4" w:space="0" w:color="auto"/>
             </w:tcBorders>
-            <w:shd w:val="clear" w:color="auto" w:fill="auto"/>
             <w:hideMark/>
           </w:tcPr>
           <w:p>
@@ -788,13 +480,6 @@
         <w:tc>
           <w:tcPr>
             <w:tcW w:w="2636" w:type="dxa"/>
-            <w:tcBorders>
-              <w:top w:val="nil"/>
-              <w:left w:val="nil"/>
-              <w:bottom w:val="nil"/>
-              <w:right w:val="nil"/>
-            </w:tcBorders>
-            <w:shd w:val="clear" w:color="auto" w:fill="auto"/>
             <w:hideMark/>
           </w:tcPr>
           <w:p>
@@ -812,23 +497,7 @@
                 <w:sz w:val="24"/>
                 <w:szCs w:val="24"/>
               </w:rPr>
-              <w:t xml:space="preserve">Address should be real information. The length should </w:t>
-            </w:r>
-            <w:r>
-              <w:rPr>
-                <w:rFonts w:ascii="Times New Roman" w:eastAsia="Times New Roman" w:hAnsi="Times New Roman" w:cs="Times New Roman"/>
-                <w:sz w:val="24"/>
-                <w:szCs w:val="24"/>
-              </w:rPr>
-              <w:t xml:space="preserve">be 0-20  </w:t>
-            </w:r>
-            <w:r>
-              <w:rPr>
-                <w:rFonts w:ascii="Times New Roman" w:eastAsia="Times New Roman" w:hAnsi="Times New Roman" w:cs="Times New Roman"/>
-                <w:sz w:val="24"/>
-                <w:szCs w:val="24"/>
-              </w:rPr>
-              <w:t xml:space="preserve"> characters.</w:t>
+              <w:t>Address should be real information. The length should be 0-20   characters.</w:t>
             </w:r>
           </w:p>
         </w:tc>
@@ -841,7 +510,6 @@
               <w:bottom w:val="single" w:sz="4" w:space="0" w:color="auto"/>
               <w:right w:val="single" w:sz="4" w:space="0" w:color="auto"/>
             </w:tcBorders>
-            <w:shd w:val="clear" w:color="auto" w:fill="auto"/>
             <w:hideMark/>
           </w:tcPr>
           <w:p>
@@ -859,15 +527,7 @@
                 <w:sz w:val="24"/>
                 <w:szCs w:val="24"/>
               </w:rPr>
-              <w:t>"</w:t>
-            </w:r>
-            <w:r>
-              <w:rPr>
-                <w:rFonts w:ascii="Times New Roman" w:eastAsia="Times New Roman" w:hAnsi="Times New Roman" w:cs="Times New Roman"/>
-                <w:sz w:val="24"/>
-                <w:szCs w:val="24"/>
-              </w:rPr>
-              <w:t xml:space="preserve">8 </w:t>
+              <w:t xml:space="preserve">"8 </w:t>
             </w:r>
             <w:proofErr w:type="spellStart"/>
             <w:r>
@@ -876,15 +536,7 @@
                 <w:sz w:val="24"/>
                 <w:szCs w:val="24"/>
               </w:rPr>
-              <w:t>Bo</w:t>
-            </w:r>
-            <w:r>
-              <w:rPr>
-                <w:rFonts w:ascii="Times New Roman" w:eastAsia="Times New Roman" w:hAnsi="Times New Roman" w:cs="Times New Roman"/>
-                <w:sz w:val="24"/>
-                <w:szCs w:val="24"/>
-              </w:rPr>
-              <w:t>onreungrit</w:t>
+              <w:t>Boonreungrit</w:t>
             </w:r>
             <w:proofErr w:type="spellEnd"/>
             <w:r>
@@ -895,16 +547,6 @@
               </w:rPr>
               <w:t xml:space="preserve"> Rd”</w:t>
             </w:r>
-          </w:p>
-          <w:p>
-            <w:pPr>
-              <w:spacing w:after="0" w:line="240" w:lineRule="auto"/>
-              <w:rPr>
-                <w:rFonts w:ascii="Times New Roman" w:eastAsia="Times New Roman" w:hAnsi="Times New Roman" w:cs="Times New Roman"/>
-                <w:sz w:val="24"/>
-                <w:szCs w:val="24"/>
-              </w:rPr>
-            </w:pPr>
           </w:p>
         </w:tc>
         <w:tc>
@@ -916,7 +558,6 @@
               <w:bottom w:val="single" w:sz="4" w:space="0" w:color="auto"/>
               <w:right w:val="single" w:sz="4" w:space="0" w:color="auto"/>
             </w:tcBorders>
-            <w:shd w:val="clear" w:color="auto" w:fill="auto"/>
             <w:hideMark/>
           </w:tcPr>
           <w:p>
@@ -934,23 +575,7 @@
                 <w:sz w:val="24"/>
                 <w:szCs w:val="24"/>
               </w:rPr>
-              <w:t>Address should be the real information</w:t>
-            </w:r>
-            <w:r>
-              <w:rPr>
-                <w:rFonts w:ascii="Times New Roman" w:eastAsia="Times New Roman" w:hAnsi="Times New Roman" w:cs="Times New Roman"/>
-                <w:sz w:val="24"/>
-                <w:szCs w:val="24"/>
-              </w:rPr>
-              <w:t>.</w:t>
-            </w:r>
-            <w:r>
-              <w:rPr>
-                <w:rFonts w:ascii="Times New Roman" w:eastAsia="Times New Roman" w:hAnsi="Times New Roman" w:cs="Times New Roman"/>
-                <w:sz w:val="24"/>
-                <w:szCs w:val="24"/>
-              </w:rPr>
-              <w:t> </w:t>
+              <w:t>Address should be the real information. </w:t>
             </w:r>
           </w:p>
         </w:tc>
@@ -969,7 +594,7 @@
               <w:bottom w:val="single" w:sz="4" w:space="0" w:color="auto"/>
               <w:right w:val="single" w:sz="4" w:space="0" w:color="auto"/>
             </w:tcBorders>
-            <w:shd w:val="clear" w:color="auto" w:fill="auto"/>
+            <w:hideMark/>
           </w:tcPr>
           <w:p>
             <w:pPr>
@@ -1000,7 +625,7 @@
               <w:bottom w:val="single" w:sz="4" w:space="0" w:color="auto"/>
               <w:right w:val="single" w:sz="4" w:space="0" w:color="auto"/>
             </w:tcBorders>
-            <w:shd w:val="clear" w:color="auto" w:fill="auto"/>
+            <w:hideMark/>
           </w:tcPr>
           <w:p>
             <w:pPr>
@@ -1017,15 +642,7 @@
                 <w:sz w:val="24"/>
                 <w:szCs w:val="24"/>
               </w:rPr>
-              <w:t>District should be real information. The length should be 0-</w:t>
-            </w:r>
-            <w:r>
-              <w:rPr>
-                <w:rFonts w:ascii="Times New Roman" w:eastAsia="Times New Roman" w:hAnsi="Times New Roman" w:cs="Times New Roman"/>
-                <w:sz w:val="24"/>
-                <w:szCs w:val="24"/>
-              </w:rPr>
-              <w:t>20 characters.</w:t>
+              <w:t>District should be real information. The length should be 0-20 characters.</w:t>
             </w:r>
           </w:p>
         </w:tc>
@@ -1038,7 +655,7 @@
               <w:bottom w:val="single" w:sz="4" w:space="0" w:color="auto"/>
               <w:right w:val="single" w:sz="4" w:space="0" w:color="auto"/>
             </w:tcBorders>
-            <w:shd w:val="clear" w:color="auto" w:fill="auto"/>
+            <w:hideMark/>
           </w:tcPr>
           <w:p>
             <w:pPr>
@@ -1086,7 +703,7 @@
               <w:bottom w:val="single" w:sz="4" w:space="0" w:color="auto"/>
               <w:right w:val="single" w:sz="4" w:space="0" w:color="auto"/>
             </w:tcBorders>
-            <w:shd w:val="clear" w:color="auto" w:fill="auto"/>
+            <w:hideMark/>
           </w:tcPr>
           <w:p>
             <w:pPr>
@@ -1122,7 +739,7 @@
               <w:bottom w:val="single" w:sz="4" w:space="0" w:color="auto"/>
               <w:right w:val="single" w:sz="4" w:space="0" w:color="auto"/>
             </w:tcBorders>
-            <w:shd w:val="clear" w:color="auto" w:fill="auto"/>
+            <w:hideMark/>
           </w:tcPr>
           <w:p>
             <w:pPr>
@@ -1153,7 +770,7 @@
               <w:bottom w:val="single" w:sz="4" w:space="0" w:color="auto"/>
               <w:right w:val="single" w:sz="4" w:space="0" w:color="auto"/>
             </w:tcBorders>
-            <w:shd w:val="clear" w:color="auto" w:fill="auto"/>
+            <w:hideMark/>
           </w:tcPr>
           <w:p>
             <w:pPr>
@@ -1183,7 +800,7 @@
               <w:bottom w:val="single" w:sz="4" w:space="0" w:color="auto"/>
               <w:right w:val="single" w:sz="4" w:space="0" w:color="auto"/>
             </w:tcBorders>
-            <w:shd w:val="clear" w:color="auto" w:fill="auto"/>
+            <w:hideMark/>
           </w:tcPr>
           <w:p>
             <w:pPr>
@@ -1213,7 +830,7 @@
               <w:bottom w:val="single" w:sz="4" w:space="0" w:color="auto"/>
               <w:right w:val="single" w:sz="4" w:space="0" w:color="auto"/>
             </w:tcBorders>
-            <w:shd w:val="clear" w:color="auto" w:fill="auto"/>
+            <w:hideMark/>
           </w:tcPr>
           <w:p>
             <w:pPr>
@@ -1249,7 +866,7 @@
               <w:bottom w:val="single" w:sz="4" w:space="0" w:color="auto"/>
               <w:right w:val="single" w:sz="4" w:space="0" w:color="auto"/>
             </w:tcBorders>
-            <w:shd w:val="clear" w:color="auto" w:fill="auto"/>
+            <w:hideMark/>
           </w:tcPr>
           <w:p>
             <w:pPr>
@@ -1280,7 +897,7 @@
               <w:bottom w:val="single" w:sz="4" w:space="0" w:color="auto"/>
               <w:right w:val="single" w:sz="4" w:space="0" w:color="auto"/>
             </w:tcBorders>
-            <w:shd w:val="clear" w:color="auto" w:fill="auto"/>
+            <w:hideMark/>
           </w:tcPr>
           <w:p>
             <w:pPr>
@@ -1310,7 +927,7 @@
               <w:bottom w:val="single" w:sz="4" w:space="0" w:color="auto"/>
               <w:right w:val="single" w:sz="4" w:space="0" w:color="auto"/>
             </w:tcBorders>
-            <w:shd w:val="clear" w:color="auto" w:fill="auto"/>
+            <w:hideMark/>
           </w:tcPr>
           <w:p>
             <w:pPr>
@@ -1327,15 +944,7 @@
                 <w:sz w:val="24"/>
                 <w:szCs w:val="24"/>
               </w:rPr>
-              <w:t>“502</w:t>
-            </w:r>
-            <w:r>
-              <w:rPr>
-                <w:rFonts w:ascii="Times New Roman" w:eastAsia="Times New Roman" w:hAnsi="Times New Roman" w:cs="Times New Roman"/>
-                <w:sz w:val="24"/>
-                <w:szCs w:val="24"/>
-              </w:rPr>
-              <w:t>00”</w:t>
+              <w:t>“50200”</w:t>
             </w:r>
           </w:p>
         </w:tc>
@@ -1348,7 +957,7 @@
               <w:bottom w:val="single" w:sz="4" w:space="0" w:color="auto"/>
               <w:right w:val="single" w:sz="4" w:space="0" w:color="auto"/>
             </w:tcBorders>
-            <w:shd w:val="clear" w:color="auto" w:fill="auto"/>
+            <w:hideMark/>
           </w:tcPr>
           <w:p>
             <w:pPr>
@@ -1384,7 +993,6 @@
               <w:bottom w:val="single" w:sz="4" w:space="0" w:color="auto"/>
               <w:right w:val="single" w:sz="4" w:space="0" w:color="auto"/>
             </w:tcBorders>
-            <w:shd w:val="clear" w:color="auto" w:fill="auto"/>
             <w:hideMark/>
           </w:tcPr>
           <w:p>
@@ -1416,7 +1024,6 @@
               <w:bottom w:val="single" w:sz="4" w:space="0" w:color="auto"/>
               <w:right w:val="single" w:sz="4" w:space="0" w:color="auto"/>
             </w:tcBorders>
-            <w:shd w:val="clear" w:color="auto" w:fill="auto"/>
             <w:hideMark/>
           </w:tcPr>
           <w:p>
@@ -1434,15 +1041,7 @@
                 <w:sz w:val="24"/>
                 <w:szCs w:val="24"/>
               </w:rPr>
-              <w:t>Phone number should be 9-10 digits</w:t>
-            </w:r>
-            <w:r>
-              <w:rPr>
-                <w:rFonts w:ascii="Times New Roman" w:eastAsia="Times New Roman" w:hAnsi="Times New Roman" w:cs="Times New Roman"/>
-                <w:sz w:val="24"/>
-                <w:szCs w:val="24"/>
-              </w:rPr>
-              <w:t>.</w:t>
+              <w:t>Phone number should be 9-10 digits.</w:t>
             </w:r>
           </w:p>
         </w:tc>
@@ -1455,7 +1054,6 @@
               <w:bottom w:val="single" w:sz="4" w:space="0" w:color="auto"/>
               <w:right w:val="single" w:sz="4" w:space="0" w:color="auto"/>
             </w:tcBorders>
-            <w:shd w:val="clear" w:color="auto" w:fill="auto"/>
             <w:hideMark/>
           </w:tcPr>
           <w:p>
@@ -1473,23 +1071,7 @@
                 <w:sz w:val="24"/>
                 <w:szCs w:val="24"/>
               </w:rPr>
-              <w:t>"</w:t>
-            </w:r>
-            <w:r>
-              <w:rPr>
-                <w:rFonts w:ascii="Times New Roman" w:eastAsia="Times New Roman" w:hAnsi="Times New Roman" w:cs="Times New Roman"/>
-                <w:sz w:val="24"/>
-                <w:szCs w:val="24"/>
-              </w:rPr>
-              <w:t>053920300</w:t>
-            </w:r>
-            <w:r>
-              <w:rPr>
-                <w:rFonts w:ascii="Times New Roman" w:eastAsia="Times New Roman" w:hAnsi="Times New Roman" w:cs="Times New Roman"/>
-                <w:sz w:val="24"/>
-                <w:szCs w:val="24"/>
-              </w:rPr>
-              <w:t>"</w:t>
+              <w:t>"053920300"</w:t>
             </w:r>
           </w:p>
         </w:tc>
@@ -1502,7 +1084,6 @@
               <w:bottom w:val="single" w:sz="4" w:space="0" w:color="auto"/>
               <w:right w:val="single" w:sz="4" w:space="0" w:color="auto"/>
             </w:tcBorders>
-            <w:shd w:val="clear" w:color="auto" w:fill="auto"/>
             <w:hideMark/>
           </w:tcPr>
           <w:p>
@@ -1520,15 +1101,7 @@
                 <w:sz w:val="24"/>
                 <w:szCs w:val="24"/>
               </w:rPr>
-              <w:t>Phone number should be the numeric</w:t>
-            </w:r>
-            <w:r>
-              <w:rPr>
-                <w:rFonts w:ascii="Times New Roman" w:eastAsia="Times New Roman" w:hAnsi="Times New Roman" w:cs="Times New Roman"/>
-                <w:sz w:val="24"/>
-                <w:szCs w:val="24"/>
-              </w:rPr>
-              <w:t>.</w:t>
+              <w:t>Phone number should be the numeric.</w:t>
             </w:r>
           </w:p>
         </w:tc>
@@ -1547,7 +1120,7 @@
               <w:bottom w:val="single" w:sz="4" w:space="0" w:color="auto"/>
               <w:right w:val="single" w:sz="4" w:space="0" w:color="auto"/>
             </w:tcBorders>
-            <w:shd w:val="clear" w:color="auto" w:fill="auto"/>
+            <w:hideMark/>
           </w:tcPr>
           <w:p>
             <w:pPr>
@@ -1578,7 +1151,7 @@
               <w:bottom w:val="single" w:sz="4" w:space="0" w:color="auto"/>
               <w:right w:val="single" w:sz="4" w:space="0" w:color="auto"/>
             </w:tcBorders>
-            <w:shd w:val="clear" w:color="auto" w:fill="auto"/>
+            <w:hideMark/>
           </w:tcPr>
           <w:p>
             <w:pPr>
@@ -1608,7 +1181,7 @@
               <w:bottom w:val="single" w:sz="4" w:space="0" w:color="auto"/>
               <w:right w:val="single" w:sz="4" w:space="0" w:color="auto"/>
             </w:tcBorders>
-            <w:shd w:val="clear" w:color="auto" w:fill="auto"/>
+            <w:hideMark/>
           </w:tcPr>
           <w:p>
             <w:pPr>
@@ -1640,7 +1213,7 @@
               <w:bottom w:val="single" w:sz="4" w:space="0" w:color="auto"/>
               <w:right w:val="single" w:sz="4" w:space="0" w:color="auto"/>
             </w:tcBorders>
-            <w:shd w:val="clear" w:color="auto" w:fill="auto"/>
+            <w:hideMark/>
           </w:tcPr>
           <w:p>
             <w:pPr>
@@ -1676,7 +1249,7 @@
               <w:bottom w:val="single" w:sz="4" w:space="0" w:color="auto"/>
               <w:right w:val="single" w:sz="4" w:space="0" w:color="auto"/>
             </w:tcBorders>
-            <w:shd w:val="clear" w:color="auto" w:fill="auto"/>
+            <w:hideMark/>
           </w:tcPr>
           <w:p>
             <w:pPr>
@@ -1708,7 +1281,7 @@
               <w:bottom w:val="single" w:sz="4" w:space="0" w:color="auto"/>
               <w:right w:val="single" w:sz="4" w:space="0" w:color="auto"/>
             </w:tcBorders>
-            <w:shd w:val="clear" w:color="auto" w:fill="auto"/>
+            <w:hideMark/>
           </w:tcPr>
           <w:p>
             <w:pPr>
@@ -1738,7 +1311,7 @@
               <w:bottom w:val="single" w:sz="4" w:space="0" w:color="auto"/>
               <w:right w:val="single" w:sz="4" w:space="0" w:color="auto"/>
             </w:tcBorders>
-            <w:shd w:val="clear" w:color="auto" w:fill="auto"/>
+            <w:hideMark/>
           </w:tcPr>
           <w:p>
             <w:pPr>
@@ -1770,7 +1343,7 @@
               <w:bottom w:val="single" w:sz="4" w:space="0" w:color="auto"/>
               <w:right w:val="single" w:sz="4" w:space="0" w:color="auto"/>
             </w:tcBorders>
-            <w:shd w:val="clear" w:color="auto" w:fill="auto"/>
+            <w:hideMark/>
           </w:tcPr>
           <w:p>
             <w:pPr>
@@ -1806,7 +1379,7 @@
               <w:bottom w:val="single" w:sz="4" w:space="0" w:color="auto"/>
               <w:right w:val="single" w:sz="4" w:space="0" w:color="auto"/>
             </w:tcBorders>
-            <w:shd w:val="clear" w:color="auto" w:fill="auto"/>
+            <w:hideMark/>
           </w:tcPr>
           <w:p>
             <w:pPr>
@@ -1832,7 +1405,7 @@
               <w:bottom w:val="single" w:sz="4" w:space="0" w:color="auto"/>
               <w:right w:val="single" w:sz="4" w:space="0" w:color="auto"/>
             </w:tcBorders>
-            <w:shd w:val="clear" w:color="auto" w:fill="auto"/>
+            <w:hideMark/>
           </w:tcPr>
           <w:p>
             <w:pPr>
@@ -1857,7 +1430,7 @@
               <w:bottom w:val="single" w:sz="4" w:space="0" w:color="auto"/>
               <w:right w:val="single" w:sz="4" w:space="0" w:color="auto"/>
             </w:tcBorders>
-            <w:shd w:val="clear" w:color="auto" w:fill="auto"/>
+            <w:hideMark/>
           </w:tcPr>
           <w:p>
             <w:pPr>
@@ -1884,7 +1457,7 @@
               <w:bottom w:val="single" w:sz="4" w:space="0" w:color="auto"/>
               <w:right w:val="single" w:sz="4" w:space="0" w:color="auto"/>
             </w:tcBorders>
-            <w:shd w:val="clear" w:color="auto" w:fill="auto"/>
+            <w:hideMark/>
           </w:tcPr>
           <w:p>
             <w:pPr>
@@ -1945,13 +1518,6 @@
           <w:sz w:val="28"/>
         </w:rPr>
         <w:tab/>
-      </w:r>
-      <w:r>
-        <w:rPr>
-          <w:rFonts w:ascii="Times New Roman" w:hAnsi="Times New Roman" w:cs="Times New Roman"/>
-          <w:bCs/>
-          <w:sz w:val="28"/>
-        </w:rPr>
         <w:t>The new help place with its information will add into the database.</w:t>
       </w:r>
     </w:p>
@@ -1979,7 +1545,7 @@
         <w:pStyle w:val="a4"/>
         <w:numPr>
           <w:ilvl w:val="0"/>
-          <w:numId w:val="2"/>
+          <w:numId w:val="19"/>
         </w:numPr>
         <w:rPr>
           <w:rFonts w:ascii="Times New Roman" w:hAnsi="Times New Roman" w:cs="Times New Roman"/>
@@ -1991,63 +1557,7 @@
           <w:rFonts w:ascii="Times New Roman" w:hAnsi="Times New Roman" w:cs="Times New Roman"/>
           <w:sz w:val="28"/>
         </w:rPr>
-        <w:t>The admin</w:t>
-      </w:r>
-      <w:r>
-        <w:rPr>
-          <w:rFonts w:ascii="Times New Roman" w:hAnsi="Times New Roman" w:cs="Times New Roman"/>
-          <w:sz w:val="28"/>
-        </w:rPr>
-        <w:t>istrator</w:t>
-      </w:r>
-      <w:r>
-        <w:rPr>
-          <w:rFonts w:ascii="Times New Roman" w:hAnsi="Times New Roman" w:cs="Times New Roman"/>
-          <w:sz w:val="28"/>
-        </w:rPr>
-        <w:t xml:space="preserve"> </w:t>
-      </w:r>
-      <w:r>
-        <w:rPr>
-          <w:rFonts w:ascii="Times New Roman" w:hAnsi="Times New Roman" w:cs="Times New Roman"/>
-          <w:sz w:val="28"/>
-        </w:rPr>
-        <w:t>brows</w:t>
-      </w:r>
-      <w:r>
-        <w:rPr>
-          <w:rFonts w:ascii="Times New Roman" w:hAnsi="Times New Roman" w:cs="Times New Roman"/>
-          <w:sz w:val="28"/>
-        </w:rPr>
-        <w:t>e</w:t>
-      </w:r>
-      <w:r>
-        <w:rPr>
-          <w:rFonts w:ascii="Times New Roman" w:hAnsi="Times New Roman" w:cs="Times New Roman"/>
-          <w:sz w:val="28"/>
-        </w:rPr>
-        <w:t>s</w:t>
-      </w:r>
-      <w:r>
-        <w:rPr>
-          <w:rFonts w:ascii="Times New Roman" w:hAnsi="Times New Roman" w:cs="Times New Roman"/>
-          <w:sz w:val="28"/>
-        </w:rPr>
-        <w:t xml:space="preserve"> </w:t>
-      </w:r>
-      <w:r>
-        <w:rPr>
-          <w:rFonts w:ascii="Times New Roman" w:hAnsi="Times New Roman" w:cs="Times New Roman"/>
-          <w:sz w:val="28"/>
-        </w:rPr>
-        <w:t xml:space="preserve">to the </w:t>
-      </w:r>
-      <w:r>
-        <w:rPr>
-          <w:rFonts w:ascii="Times New Roman" w:hAnsi="Times New Roman" w:cs="Times New Roman"/>
-          <w:sz w:val="28"/>
-        </w:rPr>
-        <w:t>add information page.</w:t>
+        <w:t>The administrator browses to the add information page.</w:t>
       </w:r>
     </w:p>
     <w:p>
@@ -2055,7 +1565,7 @@
         <w:pStyle w:val="a4"/>
         <w:numPr>
           <w:ilvl w:val="0"/>
-          <w:numId w:val="2"/>
+          <w:numId w:val="19"/>
         </w:numPr>
         <w:rPr>
           <w:rFonts w:ascii="Times New Roman" w:hAnsi="Times New Roman" w:cs="Times New Roman"/>
@@ -2067,28 +1577,7 @@
           <w:rFonts w:ascii="Times New Roman" w:hAnsi="Times New Roman" w:cs="Times New Roman"/>
           <w:sz w:val="28"/>
         </w:rPr>
-        <w:t xml:space="preserve">The system provides UI </w:t>
-      </w:r>
-      <w:r>
-        <w:rPr>
-          <w:rFonts w:ascii="Times New Roman" w:hAnsi="Times New Roman" w:cs="Times New Roman"/>
-          <w:sz w:val="28"/>
-        </w:rPr>
-        <w:t xml:space="preserve">to add </w:t>
-      </w:r>
-      <w:r>
-        <w:rPr>
-          <w:rFonts w:ascii="Times New Roman" w:hAnsi="Times New Roman" w:cs="Times New Roman"/>
-          <w:sz w:val="28"/>
-        </w:rPr>
-        <w:t>name, address</w:t>
-      </w:r>
-      <w:r>
-        <w:rPr>
-          <w:rFonts w:ascii="Times New Roman" w:hAnsi="Times New Roman" w:cs="Times New Roman"/>
-          <w:sz w:val="28"/>
-        </w:rPr>
-        <w:t>, district, province, zip code, phone number, latitude and longitude.</w:t>
+        <w:t>The system provides UI to add name, address, district, province, zip code, phone number, latitude and longitude.</w:t>
       </w:r>
     </w:p>
     <w:p>
@@ -2096,7 +1585,7 @@
         <w:pStyle w:val="a4"/>
         <w:numPr>
           <w:ilvl w:val="0"/>
-          <w:numId w:val="2"/>
+          <w:numId w:val="19"/>
         </w:numPr>
         <w:rPr>
           <w:rFonts w:ascii="Times New Roman" w:hAnsi="Times New Roman" w:cs="Times New Roman"/>
@@ -2116,7 +1605,7 @@
         <w:pStyle w:val="a4"/>
         <w:numPr>
           <w:ilvl w:val="0"/>
-          <w:numId w:val="2"/>
+          <w:numId w:val="19"/>
         </w:numPr>
         <w:rPr>
           <w:rFonts w:ascii="Times New Roman" w:hAnsi="Times New Roman" w:cs="Times New Roman"/>
@@ -2128,21 +1617,7 @@
           <w:rFonts w:ascii="Times New Roman" w:hAnsi="Times New Roman" w:cs="Times New Roman"/>
           <w:sz w:val="28"/>
         </w:rPr>
-        <w:t>The admin</w:t>
-      </w:r>
-      <w:r>
-        <w:rPr>
-          <w:rFonts w:ascii="Times New Roman" w:hAnsi="Times New Roman" w:cs="Times New Roman"/>
-          <w:sz w:val="28"/>
-        </w:rPr>
-        <w:t>istrator</w:t>
-      </w:r>
-      <w:r>
-        <w:rPr>
-          <w:rFonts w:ascii="Times New Roman" w:hAnsi="Times New Roman" w:cs="Times New Roman"/>
-          <w:sz w:val="28"/>
-        </w:rPr>
-        <w:t xml:space="preserve"> adds the information of the help location.</w:t>
+        <w:t>The administrator adds the information of the help location.</w:t>
       </w:r>
     </w:p>
     <w:p>
@@ -2150,7 +1625,7 @@
         <w:pStyle w:val="a4"/>
         <w:numPr>
           <w:ilvl w:val="0"/>
-          <w:numId w:val="2"/>
+          <w:numId w:val="19"/>
         </w:numPr>
         <w:rPr>
           <w:rFonts w:ascii="Times New Roman" w:hAnsi="Times New Roman" w:cs="Times New Roman"/>
@@ -2162,14 +1637,7 @@
           <w:rFonts w:ascii="Times New Roman" w:hAnsi="Times New Roman" w:cs="Times New Roman"/>
           <w:sz w:val="28"/>
         </w:rPr>
-        <w:t>The system checks the format of information</w:t>
-      </w:r>
-      <w:r>
-        <w:rPr>
-          <w:rFonts w:ascii="Times New Roman" w:hAnsi="Times New Roman" w:cs="Times New Roman"/>
-          <w:sz w:val="28"/>
-        </w:rPr>
-        <w:t>.</w:t>
+        <w:t>The system checks the format of information.</w:t>
       </w:r>
     </w:p>
     <w:p>
@@ -2177,7 +1645,7 @@
         <w:pStyle w:val="a4"/>
         <w:numPr>
           <w:ilvl w:val="0"/>
-          <w:numId w:val="2"/>
+          <w:numId w:val="19"/>
         </w:numPr>
         <w:rPr>
           <w:rFonts w:ascii="Times New Roman" w:hAnsi="Times New Roman" w:cs="Times New Roman"/>
@@ -2189,14 +1657,7 @@
           <w:rFonts w:ascii="Times New Roman" w:hAnsi="Times New Roman" w:cs="Times New Roman"/>
           <w:sz w:val="28"/>
         </w:rPr>
-        <w:t>T</w:t>
-      </w:r>
-      <w:r>
-        <w:rPr>
-          <w:rFonts w:ascii="Times New Roman" w:hAnsi="Times New Roman" w:cs="Times New Roman"/>
-          <w:sz w:val="28"/>
-        </w:rPr>
-        <w:t>he system adds the new help location into database.</w:t>
+        <w:t>The system adds the new help location into database.</w:t>
       </w:r>
     </w:p>
     <w:p>
@@ -2204,7 +1665,7 @@
         <w:pStyle w:val="a4"/>
         <w:numPr>
           <w:ilvl w:val="0"/>
-          <w:numId w:val="2"/>
+          <w:numId w:val="19"/>
         </w:numPr>
         <w:rPr>
           <w:rFonts w:ascii="Times New Roman" w:hAnsi="Times New Roman" w:cs="Times New Roman"/>
@@ -2216,42 +1677,7 @@
           <w:rFonts w:ascii="Times New Roman" w:hAnsi="Times New Roman" w:cs="Times New Roman"/>
           <w:sz w:val="28"/>
         </w:rPr>
-        <w:t xml:space="preserve">The </w:t>
-      </w:r>
-      <w:r>
-        <w:rPr>
-          <w:rFonts w:ascii="Times New Roman" w:hAnsi="Times New Roman" w:cs="Times New Roman"/>
-          <w:sz w:val="28"/>
-        </w:rPr>
-        <w:t>system provide</w:t>
-      </w:r>
-      <w:r>
-        <w:rPr>
-          <w:rFonts w:ascii="Times New Roman" w:hAnsi="Times New Roman" w:cs="Times New Roman"/>
-          <w:sz w:val="28"/>
-        </w:rPr>
-        <w:t>s</w:t>
-      </w:r>
-      <w:r>
-        <w:rPr>
-          <w:rFonts w:ascii="Times New Roman" w:hAnsi="Times New Roman" w:cs="Times New Roman"/>
-          <w:sz w:val="28"/>
-        </w:rPr>
-        <w:t xml:space="preserve"> the successful adding help information </w:t>
-      </w:r>
-      <w:r>
-        <w:rPr>
-          <w:rFonts w:ascii="Times New Roman" w:hAnsi="Times New Roman" w:cs="Times New Roman"/>
-          <w:sz w:val="28"/>
-        </w:rPr>
-        <w:t>UI</w:t>
-      </w:r>
-      <w:r>
-        <w:rPr>
-          <w:rFonts w:ascii="Times New Roman" w:hAnsi="Times New Roman" w:cs="Times New Roman"/>
-          <w:sz w:val="28"/>
-        </w:rPr>
-        <w:t>.</w:t>
+        <w:t>The system provides the successful adding help information UI.</w:t>
       </w:r>
     </w:p>
     <w:p>
@@ -2286,14 +1712,7 @@
           <w:rFonts w:ascii="Times New Roman" w:hAnsi="Times New Roman" w:cs="Times New Roman"/>
           <w:sz w:val="28"/>
         </w:rPr>
-        <w:t>A.5</w:t>
-      </w:r>
-      <w:r>
-        <w:rPr>
-          <w:rFonts w:ascii="Times New Roman" w:hAnsi="Times New Roman" w:cs="Times New Roman"/>
-          <w:sz w:val="28"/>
-        </w:rPr>
-        <w:t xml:space="preserve"> </w:t>
+        <w:t xml:space="preserve">A.5 </w:t>
       </w:r>
       <w:proofErr w:type="gramStart"/>
       <w:r>
@@ -2309,91 +1728,7 @@
           <w:rFonts w:ascii="Times New Roman" w:hAnsi="Times New Roman" w:cs="Times New Roman"/>
           <w:sz w:val="28"/>
         </w:rPr>
-        <w:t xml:space="preserve"> the </w:t>
-      </w:r>
-      <w:r>
-        <w:rPr>
-          <w:rFonts w:ascii="Times New Roman" w:hAnsi="Times New Roman" w:cs="Times New Roman"/>
-          <w:sz w:val="28"/>
-        </w:rPr>
-        <w:t>system</w:t>
-      </w:r>
-      <w:r>
-        <w:rPr>
-          <w:rFonts w:ascii="Times New Roman" w:hAnsi="Times New Roman" w:cs="Times New Roman"/>
-          <w:sz w:val="28"/>
-        </w:rPr>
-        <w:t xml:space="preserve"> are received incorrect information, the system should </w:t>
-      </w:r>
-      <w:r>
-        <w:rPr>
-          <w:rFonts w:ascii="Times New Roman" w:hAnsi="Times New Roman" w:cs="Times New Roman"/>
-          <w:sz w:val="28"/>
-        </w:rPr>
-        <w:t>provide</w:t>
-      </w:r>
-      <w:r>
-        <w:rPr>
-          <w:rFonts w:ascii="Times New Roman" w:hAnsi="Times New Roman" w:cs="Times New Roman"/>
-          <w:sz w:val="28"/>
-        </w:rPr>
-        <w:t xml:space="preserve"> UI with the</w:t>
-      </w:r>
-      <w:r>
-        <w:rPr>
-          <w:rFonts w:ascii="Times New Roman" w:hAnsi="Times New Roman" w:cs="Times New Roman"/>
-          <w:sz w:val="28"/>
-        </w:rPr>
-        <w:t xml:space="preserve"> error message</w:t>
-      </w:r>
-      <w:r>
-        <w:rPr>
-          <w:rFonts w:ascii="Times New Roman" w:hAnsi="Times New Roman" w:cs="Times New Roman"/>
-          <w:sz w:val="28"/>
-        </w:rPr>
-        <w:t xml:space="preserve"> “Incorrect information, please input again.”</w:t>
-      </w:r>
-      <w:r>
-        <w:rPr>
-          <w:rFonts w:ascii="Times New Roman" w:hAnsi="Times New Roman" w:cs="Times New Roman"/>
-          <w:sz w:val="28"/>
-        </w:rPr>
-        <w:t xml:space="preserve"> A</w:t>
-      </w:r>
-      <w:r>
-        <w:rPr>
-          <w:rFonts w:ascii="Times New Roman" w:hAnsi="Times New Roman" w:cs="Times New Roman"/>
-          <w:sz w:val="28"/>
-        </w:rPr>
-        <w:t xml:space="preserve">fter </w:t>
-      </w:r>
-      <w:r>
-        <w:rPr>
-          <w:rFonts w:ascii="Times New Roman" w:hAnsi="Times New Roman" w:cs="Times New Roman"/>
-          <w:sz w:val="28"/>
-        </w:rPr>
-        <w:t>the administrator accepts</w:t>
-      </w:r>
-      <w:r>
-        <w:rPr>
-          <w:rFonts w:ascii="Times New Roman" w:hAnsi="Times New Roman" w:cs="Times New Roman"/>
-          <w:sz w:val="28"/>
-        </w:rPr>
-        <w:t>, the system will go back</w:t>
-      </w:r>
-      <w:r>
-        <w:rPr>
-          <w:rFonts w:ascii="Times New Roman" w:hAnsi="Times New Roman" w:cs="Times New Roman"/>
-          <w:sz w:val="28"/>
-        </w:rPr>
-        <w:t xml:space="preserve"> to step 2</w:t>
-      </w:r>
-      <w:r>
-        <w:rPr>
-          <w:rFonts w:ascii="Times New Roman" w:hAnsi="Times New Roman" w:cs="Times New Roman"/>
-          <w:sz w:val="28"/>
-        </w:rPr>
-        <w:t xml:space="preserve">. </w:t>
+        <w:t xml:space="preserve"> the system are received incorrect information, the system should provide UI with the error message. After the administrator accepts, the system will go back to step 2. </w:t>
       </w:r>
     </w:p>
     <w:p>
@@ -2461,97 +1796,7 @@
           <w:sz w:val="28"/>
         </w:rPr>
         <w:lastRenderedPageBreak/>
-        <w:t>[URS-2]: The admin</w:t>
-      </w:r>
-      <w:r>
-        <w:rPr>
-          <w:rFonts w:ascii="Times New Roman" w:hAnsi="Times New Roman" w:cs="Times New Roman"/>
-          <w:b/>
-          <w:bCs/>
-          <w:sz w:val="28"/>
-        </w:rPr>
-        <w:t>istrator</w:t>
-      </w:r>
-      <w:r>
-        <w:rPr>
-          <w:rFonts w:ascii="Times New Roman" w:hAnsi="Times New Roman" w:cs="Times New Roman"/>
-          <w:b/>
-          <w:bCs/>
-          <w:sz w:val="28"/>
-        </w:rPr>
-        <w:t xml:space="preserve"> can edit help </w:t>
-      </w:r>
-      <w:r>
-        <w:rPr>
-          <w:rFonts w:ascii="Times New Roman" w:hAnsi="Times New Roman" w:cs="Times New Roman"/>
-          <w:b/>
-          <w:bCs/>
-          <w:sz w:val="28"/>
-        </w:rPr>
-        <w:t xml:space="preserve">information, </w:t>
-      </w:r>
-      <w:r>
-        <w:rPr>
-          <w:rFonts w:ascii="Times New Roman" w:hAnsi="Times New Roman" w:cs="Times New Roman"/>
-          <w:b/>
-          <w:bCs/>
-          <w:sz w:val="28"/>
-        </w:rPr>
-        <w:t xml:space="preserve">which </w:t>
-      </w:r>
-      <w:r>
-        <w:rPr>
-          <w:rFonts w:ascii="Times New Roman" w:hAnsi="Times New Roman" w:cs="Times New Roman"/>
-          <w:b/>
-          <w:bCs/>
-          <w:sz w:val="28"/>
-        </w:rPr>
-        <w:t>includes name, address, district, province, zip code, phone number</w:t>
-      </w:r>
-      <w:r>
-        <w:rPr>
-          <w:rFonts w:ascii="Times New Roman" w:hAnsi="Times New Roman" w:cs="Times New Roman"/>
-          <w:b/>
-          <w:bCs/>
-          <w:sz w:val="28"/>
-        </w:rPr>
-        <w:t>, category</w:t>
-      </w:r>
-      <w:r>
-        <w:rPr>
-          <w:rFonts w:ascii="Times New Roman" w:hAnsi="Times New Roman" w:cs="Times New Roman"/>
-          <w:b/>
-          <w:bCs/>
-          <w:sz w:val="28"/>
-        </w:rPr>
-        <w:t>, latitude</w:t>
-      </w:r>
-      <w:r>
-        <w:rPr>
-          <w:rFonts w:ascii="Times New Roman" w:hAnsi="Times New Roman" w:cs="Times New Roman"/>
-          <w:b/>
-          <w:bCs/>
-          <w:sz w:val="28"/>
-        </w:rPr>
-        <w:t xml:space="preserve"> and </w:t>
-      </w:r>
-      <w:r>
-        <w:rPr>
-          <w:rFonts w:ascii="Times New Roman" w:hAnsi="Times New Roman" w:cs="Times New Roman"/>
-          <w:b/>
-          <w:bCs/>
-          <w:sz w:val="28"/>
-        </w:rPr>
-        <w:t>longitude</w:t>
-      </w:r>
-      <w:r>
-        <w:rPr>
-          <w:rFonts w:ascii="Times New Roman" w:hAnsi="Times New Roman" w:cs="Times New Roman"/>
-          <w:b/>
-          <w:bCs/>
-          <w:sz w:val="28"/>
-        </w:rPr>
-        <w:t>.</w:t>
+        <w:t>[URS-2]: The administrator can edit help information, which includes name, address, district, province, zip code, phone number, category, latitude and longitude.</w:t>
       </w:r>
     </w:p>
     <w:p>
@@ -2576,119 +1821,14 @@
           <w:rFonts w:ascii="Times New Roman" w:hAnsi="Times New Roman"/>
           <w:sz w:val="28"/>
         </w:rPr>
-        <w:t xml:space="preserve">The </w:t>
-      </w:r>
-      <w:r>
-        <w:rPr>
-          <w:rFonts w:ascii="Times New Roman" w:hAnsi="Times New Roman"/>
-          <w:sz w:val="28"/>
-        </w:rPr>
-        <w:t>admin</w:t>
-      </w:r>
-      <w:r>
-        <w:rPr>
-          <w:rFonts w:ascii="Times New Roman" w:hAnsi="Times New Roman"/>
-          <w:sz w:val="28"/>
-        </w:rPr>
-        <w:t>istrator</w:t>
-      </w:r>
-      <w:r>
-        <w:rPr>
-          <w:rFonts w:ascii="Times New Roman" w:hAnsi="Times New Roman"/>
-          <w:sz w:val="28"/>
-        </w:rPr>
-        <w:t xml:space="preserve"> can </w:t>
-      </w:r>
-      <w:r>
-        <w:rPr>
-          <w:rFonts w:ascii="Times New Roman" w:hAnsi="Times New Roman"/>
-          <w:sz w:val="28"/>
-        </w:rPr>
-        <w:t>edit</w:t>
-      </w:r>
-      <w:r>
-        <w:rPr>
-          <w:rFonts w:ascii="Times New Roman" w:hAnsi="Times New Roman"/>
-          <w:sz w:val="28"/>
-        </w:rPr>
-        <w:t xml:space="preserve"> the details of the help </w:t>
-      </w:r>
-      <w:r>
-        <w:rPr>
-          <w:rFonts w:ascii="Times New Roman" w:hAnsi="Times New Roman"/>
-          <w:sz w:val="28"/>
-        </w:rPr>
-        <w:t>information, which</w:t>
-      </w:r>
-      <w:r>
-        <w:rPr>
-          <w:rFonts w:ascii="Times New Roman" w:hAnsi="Times New Roman" w:cs="Times New Roman"/>
-          <w:sz w:val="28"/>
-        </w:rPr>
-        <w:t xml:space="preserve"> </w:t>
-      </w:r>
-      <w:r>
-        <w:rPr>
-          <w:rFonts w:ascii="Times New Roman" w:hAnsi="Times New Roman" w:cs="Times New Roman"/>
-          <w:sz w:val="28"/>
-        </w:rPr>
-        <w:t>should be real and up to date. The informatio</w:t>
-      </w:r>
-      <w:r>
-        <w:rPr>
-          <w:rFonts w:ascii="Times New Roman" w:hAnsi="Times New Roman" w:cs="Times New Roman"/>
-          <w:sz w:val="28"/>
-        </w:rPr>
-        <w:t xml:space="preserve">n </w:t>
-      </w:r>
-      <w:r>
-        <w:rPr>
-          <w:rFonts w:ascii="Times New Roman" w:hAnsi="Times New Roman" w:cs="Times New Roman"/>
-          <w:sz w:val="28"/>
-        </w:rPr>
-        <w:t>includes name, address, district, province, zip code, phone number</w:t>
-      </w:r>
-      <w:r>
-        <w:rPr>
-          <w:rFonts w:ascii="Times New Roman" w:hAnsi="Times New Roman" w:cs="Times New Roman"/>
-          <w:sz w:val="28"/>
-        </w:rPr>
-        <w:t>, category</w:t>
-      </w:r>
-      <w:r>
-        <w:rPr>
-          <w:rFonts w:ascii="Times New Roman" w:hAnsi="Times New Roman" w:cs="Times New Roman"/>
-          <w:sz w:val="28"/>
-        </w:rPr>
-        <w:t>,</w:t>
-      </w:r>
-      <w:r>
-        <w:rPr>
-          <w:rFonts w:ascii="Times New Roman" w:hAnsi="Times New Roman" w:cs="Times New Roman"/>
-          <w:sz w:val="28"/>
-        </w:rPr>
-        <w:t xml:space="preserve"> latitude</w:t>
-      </w:r>
-      <w:r>
-        <w:rPr>
-          <w:rFonts w:ascii="Times New Roman" w:hAnsi="Times New Roman" w:cs="Times New Roman"/>
-          <w:sz w:val="28"/>
-        </w:rPr>
-        <w:t xml:space="preserve"> and </w:t>
-      </w:r>
-      <w:r>
-        <w:rPr>
-          <w:rFonts w:ascii="Times New Roman" w:hAnsi="Times New Roman" w:cs="Times New Roman"/>
-          <w:sz w:val="28"/>
-        </w:rPr>
-        <w:t>longitude</w:t>
-      </w:r>
-      <w:r>
-        <w:rPr>
-          <w:rFonts w:ascii="Times New Roman" w:hAnsi="Times New Roman" w:cs="Times New Roman"/>
-          <w:sz w:val="28"/>
-        </w:rPr>
-        <w:t>.</w:t>
+        <w:t>The administrator can edit the details of the help information, which</w:t>
+      </w:r>
+      <w:r>
+        <w:rPr>
+          <w:rFonts w:ascii="Times New Roman" w:hAnsi="Times New Roman" w:cs="Times New Roman"/>
+          <w:sz w:val="28"/>
+        </w:rPr>
+        <w:t xml:space="preserve"> should be real and up to date. The information includes name, address, district, province, zip code, phone number, category, latitude and longitude.</w:t>
       </w:r>
     </w:p>
     <w:p>
@@ -2731,21 +1871,7 @@
           <w:rFonts w:ascii="Times New Roman" w:hAnsi="Times New Roman" w:cs="Times New Roman"/>
           <w:sz w:val="28"/>
         </w:rPr>
-        <w:t>The admin</w:t>
-      </w:r>
-      <w:r>
-        <w:rPr>
-          <w:rFonts w:ascii="Times New Roman" w:hAnsi="Times New Roman" w:cs="Times New Roman"/>
-          <w:sz w:val="28"/>
-        </w:rPr>
-        <w:t>istrator</w:t>
-      </w:r>
-      <w:r>
-        <w:rPr>
-          <w:rFonts w:ascii="Times New Roman" w:hAnsi="Times New Roman" w:cs="Times New Roman"/>
-          <w:sz w:val="28"/>
-        </w:rPr>
-        <w:t xml:space="preserve"> has to enter to the system to the home page.</w:t>
+        <w:t>The administrator has to enter to the system to the home page.</w:t>
       </w:r>
     </w:p>
     <w:p>
@@ -2812,7 +1938,6 @@
               <w:bottom w:val="single" w:sz="4" w:space="0" w:color="auto"/>
               <w:right w:val="single" w:sz="4" w:space="0" w:color="auto"/>
             </w:tcBorders>
-            <w:shd w:val="clear" w:color="auto" w:fill="auto"/>
             <w:vAlign w:val="center"/>
             <w:hideMark/>
           </w:tcPr>
@@ -2849,7 +1974,6 @@
               <w:bottom w:val="single" w:sz="4" w:space="0" w:color="auto"/>
               <w:right w:val="single" w:sz="4" w:space="0" w:color="auto"/>
             </w:tcBorders>
-            <w:shd w:val="clear" w:color="auto" w:fill="auto"/>
             <w:vAlign w:val="center"/>
             <w:hideMark/>
           </w:tcPr>
@@ -2886,7 +2010,6 @@
               <w:bottom w:val="single" w:sz="4" w:space="0" w:color="auto"/>
               <w:right w:val="single" w:sz="4" w:space="0" w:color="auto"/>
             </w:tcBorders>
-            <w:shd w:val="clear" w:color="auto" w:fill="auto"/>
             <w:vAlign w:val="center"/>
             <w:hideMark/>
           </w:tcPr>
@@ -2923,7 +2046,6 @@
               <w:bottom w:val="single" w:sz="4" w:space="0" w:color="auto"/>
               <w:right w:val="single" w:sz="4" w:space="0" w:color="auto"/>
             </w:tcBorders>
-            <w:shd w:val="clear" w:color="auto" w:fill="auto"/>
             <w:vAlign w:val="center"/>
             <w:hideMark/>
           </w:tcPr>
@@ -2966,7 +2088,7 @@
               <w:bottom w:val="single" w:sz="4" w:space="0" w:color="auto"/>
               <w:right w:val="single" w:sz="4" w:space="0" w:color="auto"/>
             </w:tcBorders>
-            <w:shd w:val="clear" w:color="auto" w:fill="auto"/>
+            <w:hideMark/>
           </w:tcPr>
           <w:p>
             <w:pPr>
@@ -2997,7 +2119,7 @@
               <w:bottom w:val="single" w:sz="4" w:space="0" w:color="auto"/>
               <w:right w:val="single" w:sz="4" w:space="0" w:color="auto"/>
             </w:tcBorders>
-            <w:shd w:val="clear" w:color="auto" w:fill="auto"/>
+            <w:hideMark/>
           </w:tcPr>
           <w:p>
             <w:pPr>
@@ -3027,7 +2149,7 @@
               <w:bottom w:val="single" w:sz="4" w:space="0" w:color="auto"/>
               <w:right w:val="single" w:sz="4" w:space="0" w:color="auto"/>
             </w:tcBorders>
-            <w:shd w:val="clear" w:color="auto" w:fill="auto"/>
+            <w:hideMark/>
           </w:tcPr>
           <w:p>
             <w:pPr>
@@ -3057,7 +2179,7 @@
               <w:bottom w:val="single" w:sz="4" w:space="0" w:color="auto"/>
               <w:right w:val="single" w:sz="4" w:space="0" w:color="auto"/>
             </w:tcBorders>
-            <w:shd w:val="clear" w:color="auto" w:fill="auto"/>
+            <w:hideMark/>
           </w:tcPr>
           <w:p>
             <w:pPr>
@@ -3074,23 +2196,7 @@
                 <w:sz w:val="24"/>
                 <w:szCs w:val="24"/>
               </w:rPr>
-              <w:t xml:space="preserve">The identity </w:t>
-            </w:r>
-            <w:r>
-              <w:rPr>
-                <w:rFonts w:ascii="Times New Roman" w:eastAsia="Times New Roman" w:hAnsi="Times New Roman" w:cs="Times New Roman"/>
-                <w:sz w:val="24"/>
-                <w:szCs w:val="24"/>
-              </w:rPr>
-              <w:t xml:space="preserve">number </w:t>
-            </w:r>
-            <w:r>
-              <w:rPr>
-                <w:rFonts w:ascii="Times New Roman" w:eastAsia="Times New Roman" w:hAnsi="Times New Roman" w:cs="Times New Roman"/>
-                <w:sz w:val="24"/>
-                <w:szCs w:val="24"/>
-              </w:rPr>
-              <w:t>must not null.</w:t>
+              <w:t>The identity number must not null.</w:t>
             </w:r>
           </w:p>
         </w:tc>
@@ -3109,7 +2215,6 @@
               <w:bottom w:val="single" w:sz="4" w:space="0" w:color="auto"/>
               <w:right w:val="single" w:sz="4" w:space="0" w:color="auto"/>
             </w:tcBorders>
-            <w:shd w:val="clear" w:color="auto" w:fill="auto"/>
             <w:hideMark/>
           </w:tcPr>
           <w:p>
@@ -3141,7 +2246,6 @@
               <w:bottom w:val="single" w:sz="4" w:space="0" w:color="auto"/>
               <w:right w:val="single" w:sz="4" w:space="0" w:color="auto"/>
             </w:tcBorders>
-            <w:shd w:val="clear" w:color="auto" w:fill="auto"/>
             <w:hideMark/>
           </w:tcPr>
           <w:p>
@@ -3159,31 +2263,7 @@
                 <w:sz w:val="24"/>
                 <w:szCs w:val="24"/>
               </w:rPr>
-              <w:t>Name of help place</w:t>
-            </w:r>
-            <w:r>
-              <w:rPr>
-                <w:rFonts w:ascii="Times New Roman" w:eastAsia="Times New Roman" w:hAnsi="Times New Roman" w:cs="Times New Roman"/>
-                <w:sz w:val="24"/>
-                <w:szCs w:val="24"/>
-              </w:rPr>
-              <w:t xml:space="preserve"> should </w:t>
-            </w:r>
-            <w:r>
-              <w:rPr>
-                <w:rFonts w:ascii="Times New Roman" w:eastAsia="Times New Roman" w:hAnsi="Times New Roman" w:cs="Times New Roman"/>
-                <w:sz w:val="24"/>
-                <w:szCs w:val="24"/>
-              </w:rPr>
-              <w:t xml:space="preserve">have the length 1-50 </w:t>
-            </w:r>
-            <w:r>
-              <w:rPr>
-                <w:rFonts w:ascii="Times New Roman" w:eastAsia="Times New Roman" w:hAnsi="Times New Roman" w:cs="Times New Roman"/>
-                <w:sz w:val="24"/>
-                <w:szCs w:val="24"/>
-              </w:rPr>
-              <w:t>characters.</w:t>
+              <w:t>Name of help place should have the length 1-50 characters.</w:t>
             </w:r>
           </w:p>
         </w:tc>
@@ -3196,7 +2276,6 @@
               <w:bottom w:val="single" w:sz="4" w:space="0" w:color="auto"/>
               <w:right w:val="single" w:sz="4" w:space="0" w:color="auto"/>
             </w:tcBorders>
-            <w:shd w:val="clear" w:color="auto" w:fill="auto"/>
             <w:hideMark/>
           </w:tcPr>
           <w:p>
@@ -3232,15 +2311,7 @@
                 <w:sz w:val="24"/>
                 <w:szCs w:val="24"/>
               </w:rPr>
-              <w:t xml:space="preserve"> Ram Hospital</w:t>
-            </w:r>
-            <w:r>
-              <w:rPr>
-                <w:rFonts w:ascii="Times New Roman" w:eastAsia="Times New Roman" w:hAnsi="Times New Roman" w:cs="Times New Roman"/>
-                <w:sz w:val="24"/>
-                <w:szCs w:val="24"/>
-              </w:rPr>
-              <w:t>"</w:t>
+              <w:t xml:space="preserve"> Ram Hospital"</w:t>
             </w:r>
           </w:p>
         </w:tc>
@@ -3253,7 +2324,6 @@
               <w:bottom w:val="single" w:sz="4" w:space="0" w:color="auto"/>
               <w:right w:val="single" w:sz="4" w:space="0" w:color="auto"/>
             </w:tcBorders>
-            <w:shd w:val="clear" w:color="auto" w:fill="auto"/>
             <w:hideMark/>
           </w:tcPr>
           <w:p>
@@ -3271,15 +2341,7 @@
                 <w:sz w:val="24"/>
                 <w:szCs w:val="24"/>
               </w:rPr>
-              <w:t>The word can be numeric, character or special alphabet</w:t>
-            </w:r>
-            <w:r>
-              <w:rPr>
-                <w:rFonts w:ascii="Times New Roman" w:eastAsia="Times New Roman" w:hAnsi="Times New Roman" w:cs="Times New Roman"/>
-                <w:sz w:val="24"/>
-                <w:szCs w:val="24"/>
-              </w:rPr>
-              <w:t>.</w:t>
+              <w:t>The word can be numeric, character or special alphabet.</w:t>
             </w:r>
           </w:p>
         </w:tc>
@@ -3298,7 +2360,6 @@
               <w:bottom w:val="single" w:sz="4" w:space="0" w:color="auto"/>
               <w:right w:val="single" w:sz="4" w:space="0" w:color="auto"/>
             </w:tcBorders>
-            <w:shd w:val="clear" w:color="auto" w:fill="auto"/>
             <w:hideMark/>
           </w:tcPr>
           <w:p>
@@ -3324,13 +2385,6 @@
         <w:tc>
           <w:tcPr>
             <w:tcW w:w="2636" w:type="dxa"/>
-            <w:tcBorders>
-              <w:top w:val="nil"/>
-              <w:left w:val="nil"/>
-              <w:bottom w:val="nil"/>
-              <w:right w:val="nil"/>
-            </w:tcBorders>
-            <w:shd w:val="clear" w:color="auto" w:fill="auto"/>
             <w:hideMark/>
           </w:tcPr>
           <w:p>
@@ -3348,23 +2402,7 @@
                 <w:sz w:val="24"/>
                 <w:szCs w:val="24"/>
               </w:rPr>
-              <w:t xml:space="preserve">Address should be real information. The length should </w:t>
-            </w:r>
-            <w:r>
-              <w:rPr>
-                <w:rFonts w:ascii="Times New Roman" w:eastAsia="Times New Roman" w:hAnsi="Times New Roman" w:cs="Times New Roman"/>
-                <w:sz w:val="24"/>
-                <w:szCs w:val="24"/>
-              </w:rPr>
-              <w:t xml:space="preserve">be 0-20  </w:t>
-            </w:r>
-            <w:r>
-              <w:rPr>
-                <w:rFonts w:ascii="Times New Roman" w:eastAsia="Times New Roman" w:hAnsi="Times New Roman" w:cs="Times New Roman"/>
-                <w:sz w:val="24"/>
-                <w:szCs w:val="24"/>
-              </w:rPr>
-              <w:t xml:space="preserve"> characters.</w:t>
+              <w:t>Address should be real information. The length should be 0-20   characters.</w:t>
             </w:r>
           </w:p>
         </w:tc>
@@ -3377,7 +2415,6 @@
               <w:bottom w:val="single" w:sz="4" w:space="0" w:color="auto"/>
               <w:right w:val="single" w:sz="4" w:space="0" w:color="auto"/>
             </w:tcBorders>
-            <w:shd w:val="clear" w:color="auto" w:fill="auto"/>
             <w:hideMark/>
           </w:tcPr>
           <w:p>
@@ -3395,15 +2432,7 @@
                 <w:sz w:val="24"/>
                 <w:szCs w:val="24"/>
               </w:rPr>
-              <w:t>"</w:t>
-            </w:r>
-            <w:r>
-              <w:rPr>
-                <w:rFonts w:ascii="Times New Roman" w:eastAsia="Times New Roman" w:hAnsi="Times New Roman" w:cs="Times New Roman"/>
-                <w:sz w:val="24"/>
-                <w:szCs w:val="24"/>
-              </w:rPr>
-              <w:t xml:space="preserve">8 </w:t>
+              <w:t xml:space="preserve">"8 </w:t>
             </w:r>
             <w:proofErr w:type="spellStart"/>
             <w:r>
@@ -3412,15 +2441,7 @@
                 <w:sz w:val="24"/>
                 <w:szCs w:val="24"/>
               </w:rPr>
-              <w:t>Bo</w:t>
-            </w:r>
-            <w:r>
-              <w:rPr>
-                <w:rFonts w:ascii="Times New Roman" w:eastAsia="Times New Roman" w:hAnsi="Times New Roman" w:cs="Times New Roman"/>
-                <w:sz w:val="24"/>
-                <w:szCs w:val="24"/>
-              </w:rPr>
-              <w:t>onreungrit</w:t>
+              <w:t>Boonreungrit</w:t>
             </w:r>
             <w:proofErr w:type="spellEnd"/>
             <w:r>
@@ -3431,16 +2452,6 @@
               </w:rPr>
               <w:t xml:space="preserve"> Rd”</w:t>
             </w:r>
-          </w:p>
-          <w:p>
-            <w:pPr>
-              <w:spacing w:after="0" w:line="240" w:lineRule="auto"/>
-              <w:rPr>
-                <w:rFonts w:ascii="Times New Roman" w:eastAsia="Times New Roman" w:hAnsi="Times New Roman" w:cs="Times New Roman"/>
-                <w:sz w:val="24"/>
-                <w:szCs w:val="24"/>
-              </w:rPr>
-            </w:pPr>
           </w:p>
         </w:tc>
         <w:tc>
@@ -3452,7 +2463,6 @@
               <w:bottom w:val="single" w:sz="4" w:space="0" w:color="auto"/>
               <w:right w:val="single" w:sz="4" w:space="0" w:color="auto"/>
             </w:tcBorders>
-            <w:shd w:val="clear" w:color="auto" w:fill="auto"/>
             <w:hideMark/>
           </w:tcPr>
           <w:p>
@@ -3470,15 +2480,7 @@
                 <w:sz w:val="24"/>
                 <w:szCs w:val="24"/>
               </w:rPr>
-              <w:t>Address should be the real information.</w:t>
-            </w:r>
-            <w:r>
-              <w:rPr>
-                <w:rFonts w:ascii="Times New Roman" w:eastAsia="Times New Roman" w:hAnsi="Times New Roman" w:cs="Times New Roman"/>
-                <w:sz w:val="24"/>
-                <w:szCs w:val="24"/>
-              </w:rPr>
-              <w:t> </w:t>
+              <w:t>Address should be the real information. </w:t>
             </w:r>
           </w:p>
         </w:tc>
@@ -3497,7 +2499,7 @@
               <w:bottom w:val="single" w:sz="4" w:space="0" w:color="auto"/>
               <w:right w:val="single" w:sz="4" w:space="0" w:color="auto"/>
             </w:tcBorders>
-            <w:shd w:val="clear" w:color="auto" w:fill="auto"/>
+            <w:hideMark/>
           </w:tcPr>
           <w:p>
             <w:pPr>
@@ -3528,7 +2530,7 @@
               <w:bottom w:val="single" w:sz="4" w:space="0" w:color="auto"/>
               <w:right w:val="single" w:sz="4" w:space="0" w:color="auto"/>
             </w:tcBorders>
-            <w:shd w:val="clear" w:color="auto" w:fill="auto"/>
+            <w:hideMark/>
           </w:tcPr>
           <w:p>
             <w:pPr>
@@ -3558,7 +2560,7 @@
               <w:bottom w:val="single" w:sz="4" w:space="0" w:color="auto"/>
               <w:right w:val="single" w:sz="4" w:space="0" w:color="auto"/>
             </w:tcBorders>
-            <w:shd w:val="clear" w:color="auto" w:fill="auto"/>
+            <w:hideMark/>
           </w:tcPr>
           <w:p>
             <w:pPr>
@@ -3606,7 +2608,7 @@
               <w:bottom w:val="single" w:sz="4" w:space="0" w:color="auto"/>
               <w:right w:val="single" w:sz="4" w:space="0" w:color="auto"/>
             </w:tcBorders>
-            <w:shd w:val="clear" w:color="auto" w:fill="auto"/>
+            <w:hideMark/>
           </w:tcPr>
           <w:p>
             <w:pPr>
@@ -3642,7 +2644,7 @@
               <w:bottom w:val="single" w:sz="4" w:space="0" w:color="auto"/>
               <w:right w:val="single" w:sz="4" w:space="0" w:color="auto"/>
             </w:tcBorders>
-            <w:shd w:val="clear" w:color="auto" w:fill="auto"/>
+            <w:hideMark/>
           </w:tcPr>
           <w:p>
             <w:pPr>
@@ -3673,7 +2675,7 @@
               <w:bottom w:val="single" w:sz="4" w:space="0" w:color="auto"/>
               <w:right w:val="single" w:sz="4" w:space="0" w:color="auto"/>
             </w:tcBorders>
-            <w:shd w:val="clear" w:color="auto" w:fill="auto"/>
+            <w:hideMark/>
           </w:tcPr>
           <w:p>
             <w:pPr>
@@ -3703,7 +2705,7 @@
               <w:bottom w:val="single" w:sz="4" w:space="0" w:color="auto"/>
               <w:right w:val="single" w:sz="4" w:space="0" w:color="auto"/>
             </w:tcBorders>
-            <w:shd w:val="clear" w:color="auto" w:fill="auto"/>
+            <w:hideMark/>
           </w:tcPr>
           <w:p>
             <w:pPr>
@@ -3733,7 +2735,7 @@
               <w:bottom w:val="single" w:sz="4" w:space="0" w:color="auto"/>
               <w:right w:val="single" w:sz="4" w:space="0" w:color="auto"/>
             </w:tcBorders>
-            <w:shd w:val="clear" w:color="auto" w:fill="auto"/>
+            <w:hideMark/>
           </w:tcPr>
           <w:p>
             <w:pPr>
@@ -3769,7 +2771,7 @@
               <w:bottom w:val="single" w:sz="4" w:space="0" w:color="auto"/>
               <w:right w:val="single" w:sz="4" w:space="0" w:color="auto"/>
             </w:tcBorders>
-            <w:shd w:val="clear" w:color="auto" w:fill="auto"/>
+            <w:hideMark/>
           </w:tcPr>
           <w:p>
             <w:pPr>
@@ -3800,7 +2802,7 @@
               <w:bottom w:val="single" w:sz="4" w:space="0" w:color="auto"/>
               <w:right w:val="single" w:sz="4" w:space="0" w:color="auto"/>
             </w:tcBorders>
-            <w:shd w:val="clear" w:color="auto" w:fill="auto"/>
+            <w:hideMark/>
           </w:tcPr>
           <w:p>
             <w:pPr>
@@ -3830,7 +2832,7 @@
               <w:bottom w:val="single" w:sz="4" w:space="0" w:color="auto"/>
               <w:right w:val="single" w:sz="4" w:space="0" w:color="auto"/>
             </w:tcBorders>
-            <w:shd w:val="clear" w:color="auto" w:fill="auto"/>
+            <w:hideMark/>
           </w:tcPr>
           <w:p>
             <w:pPr>
@@ -3847,31 +2849,7 @@
                 <w:sz w:val="24"/>
                 <w:szCs w:val="24"/>
               </w:rPr>
-              <w:t>“5</w:t>
-            </w:r>
-            <w:r>
-              <w:rPr>
-                <w:rFonts w:ascii="Times New Roman" w:eastAsia="Times New Roman" w:hAnsi="Times New Roman" w:cs="Times New Roman"/>
-                <w:sz w:val="24"/>
-                <w:szCs w:val="24"/>
-              </w:rPr>
-              <w:t>0</w:t>
-            </w:r>
-            <w:r>
-              <w:rPr>
-                <w:rFonts w:ascii="Times New Roman" w:eastAsia="Times New Roman" w:hAnsi="Times New Roman" w:cs="Times New Roman"/>
-                <w:sz w:val="24"/>
-                <w:szCs w:val="24"/>
-              </w:rPr>
-              <w:t>2</w:t>
-            </w:r>
-            <w:r>
-              <w:rPr>
-                <w:rFonts w:ascii="Times New Roman" w:eastAsia="Times New Roman" w:hAnsi="Times New Roman" w:cs="Times New Roman"/>
-                <w:sz w:val="24"/>
-                <w:szCs w:val="24"/>
-              </w:rPr>
-              <w:t>00”</w:t>
+              <w:t>“50200”</w:t>
             </w:r>
           </w:p>
         </w:tc>
@@ -3884,7 +2862,7 @@
               <w:bottom w:val="single" w:sz="4" w:space="0" w:color="auto"/>
               <w:right w:val="single" w:sz="4" w:space="0" w:color="auto"/>
             </w:tcBorders>
-            <w:shd w:val="clear" w:color="auto" w:fill="auto"/>
+            <w:hideMark/>
           </w:tcPr>
           <w:p>
             <w:pPr>
@@ -3920,7 +2898,6 @@
               <w:bottom w:val="single" w:sz="4" w:space="0" w:color="auto"/>
               <w:right w:val="single" w:sz="4" w:space="0" w:color="auto"/>
             </w:tcBorders>
-            <w:shd w:val="clear" w:color="auto" w:fill="auto"/>
             <w:hideMark/>
           </w:tcPr>
           <w:p>
@@ -3952,7 +2929,6 @@
               <w:bottom w:val="single" w:sz="4" w:space="0" w:color="auto"/>
               <w:right w:val="single" w:sz="4" w:space="0" w:color="auto"/>
             </w:tcBorders>
-            <w:shd w:val="clear" w:color="auto" w:fill="auto"/>
             <w:hideMark/>
           </w:tcPr>
           <w:p>
@@ -3970,15 +2946,7 @@
                 <w:sz w:val="24"/>
                 <w:szCs w:val="24"/>
               </w:rPr>
-              <w:t>Phone number should be 9-10 digits</w:t>
-            </w:r>
-            <w:r>
-              <w:rPr>
-                <w:rFonts w:ascii="Times New Roman" w:eastAsia="Times New Roman" w:hAnsi="Times New Roman" w:cs="Times New Roman"/>
-                <w:sz w:val="24"/>
-                <w:szCs w:val="24"/>
-              </w:rPr>
-              <w:t>.</w:t>
+              <w:t>Phone number should be 9-10 digits.</w:t>
             </w:r>
           </w:p>
         </w:tc>
@@ -3991,7 +2959,6 @@
               <w:bottom w:val="single" w:sz="4" w:space="0" w:color="auto"/>
               <w:right w:val="single" w:sz="4" w:space="0" w:color="auto"/>
             </w:tcBorders>
-            <w:shd w:val="clear" w:color="auto" w:fill="auto"/>
             <w:hideMark/>
           </w:tcPr>
           <w:p>
@@ -4022,7 +2989,6 @@
               <w:bottom w:val="single" w:sz="4" w:space="0" w:color="auto"/>
               <w:right w:val="single" w:sz="4" w:space="0" w:color="auto"/>
             </w:tcBorders>
-            <w:shd w:val="clear" w:color="auto" w:fill="auto"/>
             <w:hideMark/>
           </w:tcPr>
           <w:p>
@@ -4059,7 +3025,7 @@
               <w:bottom w:val="single" w:sz="4" w:space="0" w:color="auto"/>
               <w:right w:val="single" w:sz="4" w:space="0" w:color="auto"/>
             </w:tcBorders>
-            <w:shd w:val="clear" w:color="auto" w:fill="auto"/>
+            <w:hideMark/>
           </w:tcPr>
           <w:p>
             <w:pPr>
@@ -4091,7 +3057,7 @@
               <w:bottom w:val="single" w:sz="4" w:space="0" w:color="auto"/>
               <w:right w:val="single" w:sz="4" w:space="0" w:color="auto"/>
             </w:tcBorders>
-            <w:shd w:val="clear" w:color="auto" w:fill="auto"/>
+            <w:hideMark/>
           </w:tcPr>
           <w:p>
             <w:pPr>
@@ -4121,7 +3087,7 @@
               <w:bottom w:val="single" w:sz="4" w:space="0" w:color="auto"/>
               <w:right w:val="single" w:sz="4" w:space="0" w:color="auto"/>
             </w:tcBorders>
-            <w:shd w:val="clear" w:color="auto" w:fill="auto"/>
+            <w:hideMark/>
           </w:tcPr>
           <w:p>
             <w:pPr>
@@ -4153,7 +3119,7 @@
               <w:bottom w:val="single" w:sz="4" w:space="0" w:color="auto"/>
               <w:right w:val="single" w:sz="4" w:space="0" w:color="auto"/>
             </w:tcBorders>
-            <w:shd w:val="clear" w:color="auto" w:fill="auto"/>
+            <w:hideMark/>
           </w:tcPr>
           <w:p>
             <w:pPr>
@@ -4189,7 +3155,7 @@
               <w:bottom w:val="single" w:sz="4" w:space="0" w:color="auto"/>
               <w:right w:val="single" w:sz="4" w:space="0" w:color="auto"/>
             </w:tcBorders>
-            <w:shd w:val="clear" w:color="auto" w:fill="auto"/>
+            <w:hideMark/>
           </w:tcPr>
           <w:p>
             <w:pPr>
@@ -4220,7 +3186,7 @@
               <w:bottom w:val="single" w:sz="4" w:space="0" w:color="auto"/>
               <w:right w:val="single" w:sz="4" w:space="0" w:color="auto"/>
             </w:tcBorders>
-            <w:shd w:val="clear" w:color="auto" w:fill="auto"/>
+            <w:hideMark/>
           </w:tcPr>
           <w:p>
             <w:pPr>
@@ -4250,7 +3216,7 @@
               <w:bottom w:val="single" w:sz="4" w:space="0" w:color="auto"/>
               <w:right w:val="single" w:sz="4" w:space="0" w:color="auto"/>
             </w:tcBorders>
-            <w:shd w:val="clear" w:color="auto" w:fill="auto"/>
+            <w:hideMark/>
           </w:tcPr>
           <w:p>
             <w:pPr>
@@ -4282,7 +3248,7 @@
               <w:bottom w:val="single" w:sz="4" w:space="0" w:color="auto"/>
               <w:right w:val="single" w:sz="4" w:space="0" w:color="auto"/>
             </w:tcBorders>
-            <w:shd w:val="clear" w:color="auto" w:fill="auto"/>
+            <w:hideMark/>
           </w:tcPr>
           <w:p>
             <w:pPr>
@@ -4318,7 +3284,7 @@
               <w:bottom w:val="single" w:sz="4" w:space="0" w:color="auto"/>
               <w:right w:val="single" w:sz="4" w:space="0" w:color="auto"/>
             </w:tcBorders>
-            <w:shd w:val="clear" w:color="auto" w:fill="auto"/>
+            <w:hideMark/>
           </w:tcPr>
           <w:p>
             <w:pPr>
@@ -4344,7 +3310,7 @@
               <w:bottom w:val="single" w:sz="4" w:space="0" w:color="auto"/>
               <w:right w:val="single" w:sz="4" w:space="0" w:color="auto"/>
             </w:tcBorders>
-            <w:shd w:val="clear" w:color="auto" w:fill="auto"/>
+            <w:hideMark/>
           </w:tcPr>
           <w:p>
             <w:pPr>
@@ -4369,7 +3335,7 @@
               <w:bottom w:val="single" w:sz="4" w:space="0" w:color="auto"/>
               <w:right w:val="single" w:sz="4" w:space="0" w:color="auto"/>
             </w:tcBorders>
-            <w:shd w:val="clear" w:color="auto" w:fill="auto"/>
+            <w:hideMark/>
           </w:tcPr>
           <w:p>
             <w:pPr>
@@ -4396,7 +3362,7 @@
               <w:bottom w:val="single" w:sz="4" w:space="0" w:color="auto"/>
               <w:right w:val="single" w:sz="4" w:space="0" w:color="auto"/>
             </w:tcBorders>
-            <w:shd w:val="clear" w:color="auto" w:fill="auto"/>
+            <w:hideMark/>
           </w:tcPr>
           <w:p>
             <w:pPr>
@@ -4457,55 +3423,7 @@
           <w:sz w:val="28"/>
         </w:rPr>
         <w:tab/>
-        <w:t xml:space="preserve">The </w:t>
-      </w:r>
-      <w:r>
-        <w:rPr>
-          <w:rFonts w:ascii="Times New Roman" w:hAnsi="Times New Roman" w:cs="Times New Roman"/>
-          <w:bCs/>
-          <w:sz w:val="28"/>
-        </w:rPr>
-        <w:t xml:space="preserve">selected </w:t>
-      </w:r>
-      <w:r>
-        <w:rPr>
-          <w:rFonts w:ascii="Times New Roman" w:hAnsi="Times New Roman" w:cs="Times New Roman"/>
-          <w:bCs/>
-          <w:sz w:val="28"/>
-        </w:rPr>
-        <w:t xml:space="preserve">help place with </w:t>
-      </w:r>
-      <w:r>
-        <w:rPr>
-          <w:rFonts w:ascii="Times New Roman" w:hAnsi="Times New Roman" w:cs="Times New Roman"/>
-          <w:bCs/>
-          <w:sz w:val="28"/>
-        </w:rPr>
-        <w:t>new</w:t>
-      </w:r>
-      <w:r>
-        <w:rPr>
-          <w:rFonts w:ascii="Times New Roman" w:hAnsi="Times New Roman" w:cs="Times New Roman"/>
-          <w:bCs/>
-          <w:sz w:val="28"/>
-        </w:rPr>
-        <w:t xml:space="preserve"> information will </w:t>
-      </w:r>
-      <w:r>
-        <w:rPr>
-          <w:rFonts w:ascii="Times New Roman" w:hAnsi="Times New Roman" w:cs="Times New Roman"/>
-          <w:bCs/>
-          <w:sz w:val="28"/>
-        </w:rPr>
-        <w:t>update</w:t>
-      </w:r>
-      <w:r>
-        <w:rPr>
-          <w:rFonts w:ascii="Times New Roman" w:hAnsi="Times New Roman" w:cs="Times New Roman"/>
-          <w:bCs/>
-          <w:sz w:val="28"/>
-        </w:rPr>
-        <w:t xml:space="preserve"> into the database.</w:t>
+        <w:t>The selected help place with new information will update into the database.</w:t>
       </w:r>
     </w:p>
     <w:p>
@@ -4532,7 +3450,7 @@
         <w:pStyle w:val="a4"/>
         <w:numPr>
           <w:ilvl w:val="0"/>
-          <w:numId w:val="16"/>
+          <w:numId w:val="20"/>
         </w:numPr>
         <w:rPr>
           <w:rFonts w:ascii="Times New Roman" w:hAnsi="Times New Roman" w:cs="Times New Roman"/>
@@ -4544,21 +3462,7 @@
           <w:rFonts w:ascii="Times New Roman" w:hAnsi="Times New Roman" w:cs="Times New Roman"/>
           <w:sz w:val="28"/>
         </w:rPr>
-        <w:t>The administrator browse</w:t>
-      </w:r>
-      <w:r>
-        <w:rPr>
-          <w:rFonts w:ascii="Times New Roman" w:hAnsi="Times New Roman" w:cs="Times New Roman"/>
-          <w:sz w:val="28"/>
-        </w:rPr>
-        <w:t>s</w:t>
-      </w:r>
-      <w:r>
-        <w:rPr>
-          <w:rFonts w:ascii="Times New Roman" w:hAnsi="Times New Roman" w:cs="Times New Roman"/>
-          <w:sz w:val="28"/>
-        </w:rPr>
-        <w:t xml:space="preserve"> to the edit information page.</w:t>
+        <w:t>The administrator browses to the edit information page.</w:t>
       </w:r>
     </w:p>
     <w:p>
@@ -4566,7 +3470,7 @@
         <w:pStyle w:val="a4"/>
         <w:numPr>
           <w:ilvl w:val="0"/>
-          <w:numId w:val="16"/>
+          <w:numId w:val="20"/>
         </w:numPr>
         <w:rPr>
           <w:rFonts w:ascii="Times New Roman" w:hAnsi="Times New Roman" w:cs="Times New Roman"/>
@@ -4578,21 +3482,7 @@
           <w:rFonts w:ascii="Times New Roman" w:hAnsi="Times New Roman" w:cs="Times New Roman"/>
           <w:sz w:val="28"/>
         </w:rPr>
-        <w:t>The system retrieves information of the selected help place</w:t>
-      </w:r>
-      <w:r>
-        <w:rPr>
-          <w:rFonts w:ascii="Times New Roman" w:hAnsi="Times New Roman" w:cs="Times New Roman"/>
-          <w:sz w:val="28"/>
-        </w:rPr>
-        <w:t xml:space="preserve"> from database</w:t>
-      </w:r>
-      <w:r>
-        <w:rPr>
-          <w:rFonts w:ascii="Times New Roman" w:hAnsi="Times New Roman" w:cs="Times New Roman"/>
-          <w:sz w:val="28"/>
-        </w:rPr>
-        <w:t>.</w:t>
+        <w:t>The system retrieves information of the selected help place from database.</w:t>
       </w:r>
     </w:p>
     <w:p>
@@ -4600,7 +3490,7 @@
         <w:pStyle w:val="a4"/>
         <w:numPr>
           <w:ilvl w:val="0"/>
-          <w:numId w:val="16"/>
+          <w:numId w:val="20"/>
         </w:numPr>
         <w:rPr>
           <w:rFonts w:ascii="Times New Roman" w:hAnsi="Times New Roman" w:cs="Times New Roman"/>
@@ -4612,14 +3502,7 @@
           <w:rFonts w:ascii="Times New Roman" w:hAnsi="Times New Roman" w:cs="Times New Roman"/>
           <w:sz w:val="28"/>
         </w:rPr>
-        <w:t>The system shows information of the selected help place</w:t>
-      </w:r>
-      <w:r>
-        <w:rPr>
-          <w:rFonts w:ascii="Times New Roman" w:hAnsi="Times New Roman" w:cs="Times New Roman"/>
-          <w:sz w:val="28"/>
-        </w:rPr>
-        <w:t>.</w:t>
+        <w:t>The system shows information of the selected help place.</w:t>
       </w:r>
     </w:p>
     <w:p>
@@ -4627,7 +3510,7 @@
         <w:pStyle w:val="a4"/>
         <w:numPr>
           <w:ilvl w:val="0"/>
-          <w:numId w:val="16"/>
+          <w:numId w:val="20"/>
         </w:numPr>
         <w:rPr>
           <w:rFonts w:ascii="Times New Roman" w:hAnsi="Times New Roman" w:cs="Times New Roman"/>
@@ -4639,42 +3522,7 @@
           <w:rFonts w:ascii="Times New Roman" w:hAnsi="Times New Roman" w:cs="Times New Roman"/>
           <w:sz w:val="28"/>
         </w:rPr>
-        <w:t xml:space="preserve">The system provides UI to </w:t>
-      </w:r>
-      <w:r>
-        <w:rPr>
-          <w:rFonts w:ascii="Times New Roman" w:hAnsi="Times New Roman" w:cs="Times New Roman"/>
-          <w:sz w:val="28"/>
-        </w:rPr>
-        <w:t>receive</w:t>
-      </w:r>
-      <w:r>
-        <w:rPr>
-          <w:rFonts w:ascii="Times New Roman" w:hAnsi="Times New Roman" w:cs="Times New Roman"/>
-          <w:sz w:val="28"/>
-        </w:rPr>
-        <w:t xml:space="preserve"> name, address, district, province, zip code, phone </w:t>
-      </w:r>
-      <w:r>
-        <w:rPr>
-          <w:rFonts w:ascii="Times New Roman" w:hAnsi="Times New Roman" w:cs="Times New Roman"/>
-          <w:sz w:val="28"/>
-        </w:rPr>
-        <w:t>number</w:t>
-      </w:r>
-      <w:r>
-        <w:rPr>
-          <w:rFonts w:ascii="Times New Roman" w:hAnsi="Times New Roman" w:cs="Times New Roman"/>
-          <w:sz w:val="28"/>
-        </w:rPr>
-        <w:t>, category</w:t>
-      </w:r>
-      <w:r>
-        <w:rPr>
-          <w:rFonts w:ascii="Times New Roman" w:hAnsi="Times New Roman" w:cs="Times New Roman"/>
-          <w:sz w:val="28"/>
-        </w:rPr>
-        <w:t>, latitude and longitude.</w:t>
+        <w:t>The system provides UI to receive name, address, district, province, zip code, phone number, category, latitude and longitude.</w:t>
       </w:r>
     </w:p>
     <w:p>
@@ -4682,7 +3530,7 @@
         <w:pStyle w:val="a4"/>
         <w:numPr>
           <w:ilvl w:val="0"/>
-          <w:numId w:val="16"/>
+          <w:numId w:val="20"/>
         </w:numPr>
         <w:rPr>
           <w:rFonts w:ascii="Times New Roman" w:hAnsi="Times New Roman" w:cs="Times New Roman"/>
@@ -4694,14 +3542,7 @@
           <w:rFonts w:ascii="Times New Roman" w:hAnsi="Times New Roman" w:cs="Times New Roman"/>
           <w:sz w:val="28"/>
         </w:rPr>
-        <w:t>The system provides map UI with</w:t>
-      </w:r>
-      <w:r>
-        <w:rPr>
-          <w:rFonts w:ascii="Times New Roman" w:hAnsi="Times New Roman" w:cs="Times New Roman"/>
-          <w:sz w:val="28"/>
-        </w:rPr>
-        <w:t xml:space="preserve"> pinning to get latitude and longitude.</w:t>
+        <w:t>The system provides map UI with pinning to get latitude and longitude.</w:t>
       </w:r>
     </w:p>
     <w:p>
@@ -4709,7 +3550,7 @@
         <w:pStyle w:val="a4"/>
         <w:numPr>
           <w:ilvl w:val="0"/>
-          <w:numId w:val="16"/>
+          <w:numId w:val="20"/>
         </w:numPr>
         <w:rPr>
           <w:rFonts w:ascii="Times New Roman" w:hAnsi="Times New Roman" w:cs="Times New Roman"/>
@@ -4729,7 +3570,7 @@
         <w:pStyle w:val="a4"/>
         <w:numPr>
           <w:ilvl w:val="0"/>
-          <w:numId w:val="16"/>
+          <w:numId w:val="20"/>
         </w:numPr>
         <w:rPr>
           <w:rFonts w:ascii="Times New Roman" w:hAnsi="Times New Roman" w:cs="Times New Roman"/>
@@ -4749,7 +3590,7 @@
         <w:pStyle w:val="a4"/>
         <w:numPr>
           <w:ilvl w:val="0"/>
-          <w:numId w:val="16"/>
+          <w:numId w:val="20"/>
         </w:numPr>
         <w:rPr>
           <w:rFonts w:ascii="Times New Roman" w:hAnsi="Times New Roman" w:cs="Times New Roman"/>
@@ -4761,21 +3602,7 @@
           <w:rFonts w:ascii="Times New Roman" w:hAnsi="Times New Roman" w:cs="Times New Roman"/>
           <w:sz w:val="28"/>
         </w:rPr>
-        <w:t xml:space="preserve">The system updates the help </w:t>
-      </w:r>
-      <w:r>
-        <w:rPr>
-          <w:rFonts w:ascii="Times New Roman" w:hAnsi="Times New Roman" w:cs="Times New Roman"/>
-          <w:sz w:val="28"/>
-        </w:rPr>
-        <w:t>information</w:t>
-      </w:r>
-      <w:r>
-        <w:rPr>
-          <w:rFonts w:ascii="Times New Roman" w:hAnsi="Times New Roman" w:cs="Times New Roman"/>
-          <w:sz w:val="28"/>
-        </w:rPr>
-        <w:t xml:space="preserve"> into database.</w:t>
+        <w:t>The system updates the help information into database.</w:t>
       </w:r>
     </w:p>
     <w:p>
@@ -4783,7 +3610,7 @@
         <w:pStyle w:val="a4"/>
         <w:numPr>
           <w:ilvl w:val="0"/>
-          <w:numId w:val="16"/>
+          <w:numId w:val="20"/>
         </w:numPr>
         <w:rPr>
           <w:rFonts w:ascii="Times New Roman" w:hAnsi="Times New Roman" w:cs="Times New Roman"/>
@@ -4795,56 +3622,7 @@
           <w:rFonts w:ascii="Times New Roman" w:hAnsi="Times New Roman" w:cs="Times New Roman"/>
           <w:sz w:val="28"/>
         </w:rPr>
-        <w:t xml:space="preserve">The </w:t>
-      </w:r>
-      <w:r>
-        <w:rPr>
-          <w:rFonts w:ascii="Times New Roman" w:hAnsi="Times New Roman" w:cs="Times New Roman"/>
-          <w:sz w:val="28"/>
-        </w:rPr>
-        <w:t>system provide</w:t>
-      </w:r>
-      <w:r>
-        <w:rPr>
-          <w:rFonts w:ascii="Times New Roman" w:hAnsi="Times New Roman" w:cs="Times New Roman"/>
-          <w:sz w:val="28"/>
-        </w:rPr>
-        <w:t>s</w:t>
-      </w:r>
-      <w:r>
-        <w:rPr>
-          <w:rFonts w:ascii="Times New Roman" w:hAnsi="Times New Roman" w:cs="Times New Roman"/>
-          <w:sz w:val="28"/>
-        </w:rPr>
-        <w:t xml:space="preserve"> the successful </w:t>
-      </w:r>
-      <w:r>
-        <w:rPr>
-          <w:rFonts w:ascii="Times New Roman" w:hAnsi="Times New Roman" w:cs="Times New Roman"/>
-          <w:sz w:val="28"/>
-        </w:rPr>
-        <w:t>editing</w:t>
-      </w:r>
-      <w:r>
-        <w:rPr>
-          <w:rFonts w:ascii="Times New Roman" w:hAnsi="Times New Roman" w:cs="Times New Roman"/>
-          <w:sz w:val="28"/>
-        </w:rPr>
-        <w:t xml:space="preserve"> help information </w:t>
-      </w:r>
-      <w:r>
-        <w:rPr>
-          <w:rFonts w:ascii="Times New Roman" w:hAnsi="Times New Roman" w:cs="Times New Roman"/>
-          <w:sz w:val="28"/>
-        </w:rPr>
-        <w:t>UI</w:t>
-      </w:r>
-      <w:r>
-        <w:rPr>
-          <w:rFonts w:ascii="Times New Roman" w:hAnsi="Times New Roman" w:cs="Times New Roman"/>
-          <w:sz w:val="28"/>
-        </w:rPr>
-        <w:t>.</w:t>
+        <w:t>The system provides the successful editing help information UI.</w:t>
       </w:r>
     </w:p>
     <w:p>
@@ -4895,7 +3673,7 @@
           <w:rFonts w:ascii="Times New Roman" w:hAnsi="Times New Roman" w:cs="Times New Roman"/>
           <w:sz w:val="28"/>
         </w:rPr>
-        <w:t xml:space="preserve"> the system are received incorrect information, the system should provide UI with the error message “Incorrect information, please input again.” After the administrator accepts, the system will go back to step 2.</w:t>
+        <w:t xml:space="preserve"> the system are received incorrect information, the system should provide UI with the error message. After the administrator accepts, the system will go back to step 2.</w:t>
       </w:r>
     </w:p>
     <w:p>
@@ -4915,25 +3693,7 @@
           <w:sz w:val="28"/>
         </w:rPr>
         <w:lastRenderedPageBreak/>
-        <w:t>[URS-3]: The admin</w:t>
-      </w:r>
-      <w:r>
-        <w:rPr>
-          <w:rFonts w:ascii="Times New Roman" w:hAnsi="Times New Roman" w:cs="Times New Roman"/>
-          <w:b/>
-          <w:bCs/>
-          <w:sz w:val="28"/>
-        </w:rPr>
-        <w:t>istrator</w:t>
-      </w:r>
-      <w:r>
-        <w:rPr>
-          <w:rFonts w:ascii="Times New Roman" w:hAnsi="Times New Roman" w:cs="Times New Roman"/>
-          <w:b/>
-          <w:bCs/>
-          <w:sz w:val="28"/>
-        </w:rPr>
-        <w:t xml:space="preserve"> can remove help location.</w:t>
+        <w:t>[URS-3]: The administrator can remove help location.</w:t>
       </w:r>
     </w:p>
     <w:p>
@@ -4949,49 +3709,7 @@
           <w:rFonts w:ascii="Times New Roman" w:hAnsi="Times New Roman"/>
           <w:sz w:val="28"/>
         </w:rPr>
-        <w:t xml:space="preserve">The </w:t>
-      </w:r>
-      <w:r>
-        <w:rPr>
-          <w:rFonts w:ascii="Times New Roman" w:hAnsi="Times New Roman"/>
-          <w:sz w:val="28"/>
-        </w:rPr>
-        <w:t>admin</w:t>
-      </w:r>
-      <w:r>
-        <w:rPr>
-          <w:rFonts w:ascii="Times New Roman" w:hAnsi="Times New Roman"/>
-          <w:sz w:val="28"/>
-        </w:rPr>
-        <w:t>istrator</w:t>
-      </w:r>
-      <w:r>
-        <w:rPr>
-          <w:rFonts w:ascii="Times New Roman" w:hAnsi="Times New Roman"/>
-          <w:sz w:val="28"/>
-        </w:rPr>
-        <w:t xml:space="preserve"> can </w:t>
-      </w:r>
-      <w:r>
-        <w:rPr>
-          <w:rFonts w:ascii="Times New Roman" w:hAnsi="Times New Roman"/>
-          <w:sz w:val="28"/>
-        </w:rPr>
-        <w:t>delete</w:t>
-      </w:r>
-      <w:r>
-        <w:rPr>
-          <w:rFonts w:ascii="Times New Roman" w:hAnsi="Times New Roman"/>
-          <w:sz w:val="28"/>
-        </w:rPr>
-        <w:t xml:space="preserve"> the help </w:t>
-      </w:r>
-      <w:r>
-        <w:rPr>
-          <w:rFonts w:ascii="Times New Roman" w:hAnsi="Times New Roman"/>
-          <w:sz w:val="28"/>
-        </w:rPr>
-        <w:t>place out of the database.</w:t>
+        <w:t>The administrator can delete the help place out of the database.</w:t>
       </w:r>
     </w:p>
     <w:p>
@@ -5034,35 +3752,7 @@
           <w:rFonts w:ascii="Times New Roman" w:hAnsi="Times New Roman" w:cs="Times New Roman"/>
           <w:sz w:val="28"/>
         </w:rPr>
-        <w:t>The admin</w:t>
-      </w:r>
-      <w:r>
-        <w:rPr>
-          <w:rFonts w:ascii="Times New Roman" w:hAnsi="Times New Roman" w:cs="Times New Roman"/>
-          <w:sz w:val="28"/>
-        </w:rPr>
-        <w:t>istrator</w:t>
-      </w:r>
-      <w:r>
-        <w:rPr>
-          <w:rFonts w:ascii="Times New Roman" w:hAnsi="Times New Roman" w:cs="Times New Roman"/>
-          <w:sz w:val="28"/>
-        </w:rPr>
-        <w:t xml:space="preserve"> has to enter to the system </w:t>
-      </w:r>
-      <w:r>
-        <w:rPr>
-          <w:rFonts w:ascii="Times New Roman" w:hAnsi="Times New Roman" w:cs="Times New Roman"/>
-          <w:sz w:val="28"/>
-        </w:rPr>
-        <w:t xml:space="preserve">to the </w:t>
-      </w:r>
-      <w:r>
-        <w:rPr>
-          <w:rFonts w:ascii="Times New Roman" w:hAnsi="Times New Roman" w:cs="Times New Roman"/>
-          <w:sz w:val="28"/>
-        </w:rPr>
-        <w:t>home page.</w:t>
+        <w:t>The administrator has to enter to the system to the home page.</w:t>
       </w:r>
     </w:p>
     <w:p>
@@ -5096,21 +3786,7 @@
           <w:rFonts w:ascii="Times New Roman" w:hAnsi="Times New Roman" w:cs="Times New Roman"/>
           <w:sz w:val="28"/>
         </w:rPr>
-        <w:t>The id</w:t>
-      </w:r>
-      <w:r>
-        <w:rPr>
-          <w:rFonts w:ascii="Times New Roman" w:hAnsi="Times New Roman" w:cs="Times New Roman"/>
-          <w:sz w:val="28"/>
-        </w:rPr>
-        <w:t>entity number</w:t>
-      </w:r>
-      <w:r>
-        <w:rPr>
-          <w:rFonts w:ascii="Times New Roman" w:hAnsi="Times New Roman" w:cs="Times New Roman"/>
-          <w:sz w:val="28"/>
-        </w:rPr>
-        <w:t xml:space="preserve"> of selected help place.</w:t>
+        <w:t>The identity number of selected help place.</w:t>
       </w:r>
       <w:proofErr w:type="gramEnd"/>
     </w:p>
@@ -5144,42 +3820,7 @@
           <w:rFonts w:ascii="Times New Roman" w:hAnsi="Times New Roman" w:cs="Times New Roman"/>
           <w:sz w:val="28"/>
         </w:rPr>
-        <w:t>System delete</w:t>
-      </w:r>
-      <w:r>
-        <w:rPr>
-          <w:rFonts w:ascii="Times New Roman" w:hAnsi="Times New Roman" w:cs="Times New Roman"/>
-          <w:sz w:val="28"/>
-        </w:rPr>
-        <w:t>s</w:t>
-      </w:r>
-      <w:r>
-        <w:rPr>
-          <w:rFonts w:ascii="Times New Roman" w:hAnsi="Times New Roman" w:cs="Times New Roman"/>
-          <w:sz w:val="28"/>
-        </w:rPr>
-        <w:t xml:space="preserve"> </w:t>
-      </w:r>
-      <w:r>
-        <w:rPr>
-          <w:rFonts w:ascii="Times New Roman" w:hAnsi="Times New Roman" w:cs="Times New Roman"/>
-          <w:sz w:val="28"/>
-        </w:rPr>
-        <w:t xml:space="preserve">the selected </w:t>
-      </w:r>
-      <w:r>
-        <w:rPr>
-          <w:rFonts w:ascii="Times New Roman" w:hAnsi="Times New Roman" w:cs="Times New Roman"/>
-          <w:sz w:val="28"/>
-        </w:rPr>
-        <w:t>help place from</w:t>
-      </w:r>
-      <w:r>
-        <w:rPr>
-          <w:rFonts w:ascii="Times New Roman" w:hAnsi="Times New Roman" w:cs="Times New Roman"/>
-          <w:sz w:val="28"/>
-        </w:rPr>
-        <w:t xml:space="preserve"> database.</w:t>
+        <w:t>System deletes the selected help place from database.</w:t>
       </w:r>
     </w:p>
     <w:p>
@@ -5206,7 +3847,7 @@
         <w:pStyle w:val="a4"/>
         <w:numPr>
           <w:ilvl w:val="0"/>
-          <w:numId w:val="4"/>
+          <w:numId w:val="21"/>
         </w:numPr>
         <w:rPr>
           <w:rFonts w:ascii="Times New Roman" w:hAnsi="Times New Roman" w:cs="Times New Roman"/>
@@ -5218,28 +3859,7 @@
           <w:rFonts w:ascii="Times New Roman" w:hAnsi="Times New Roman" w:cs="Times New Roman"/>
           <w:sz w:val="28"/>
         </w:rPr>
-        <w:t xml:space="preserve">The </w:t>
-      </w:r>
-      <w:r>
-        <w:rPr>
-          <w:rFonts w:ascii="Times New Roman" w:hAnsi="Times New Roman" w:cs="Times New Roman"/>
-          <w:sz w:val="28"/>
-        </w:rPr>
-        <w:t>administrator browses</w:t>
-      </w:r>
-      <w:r>
-        <w:rPr>
-          <w:rFonts w:ascii="Times New Roman" w:hAnsi="Times New Roman" w:cs="Times New Roman"/>
-          <w:sz w:val="28"/>
-        </w:rPr>
-        <w:t xml:space="preserve"> the home page</w:t>
-      </w:r>
-      <w:r>
-        <w:rPr>
-          <w:rFonts w:ascii="Times New Roman" w:hAnsi="Times New Roman" w:cs="Times New Roman"/>
-          <w:sz w:val="28"/>
-        </w:rPr>
-        <w:t>.</w:t>
+        <w:t>The administrator browses the home page.</w:t>
       </w:r>
     </w:p>
     <w:p>
@@ -5247,7 +3867,7 @@
         <w:pStyle w:val="a4"/>
         <w:numPr>
           <w:ilvl w:val="0"/>
-          <w:numId w:val="4"/>
+          <w:numId w:val="21"/>
         </w:numPr>
         <w:rPr>
           <w:rFonts w:ascii="Times New Roman" w:hAnsi="Times New Roman" w:cs="Times New Roman"/>
@@ -5267,7 +3887,7 @@
         <w:pStyle w:val="a4"/>
         <w:numPr>
           <w:ilvl w:val="0"/>
-          <w:numId w:val="4"/>
+          <w:numId w:val="21"/>
         </w:numPr>
         <w:rPr>
           <w:rFonts w:ascii="Times New Roman" w:hAnsi="Times New Roman" w:cs="Times New Roman"/>
@@ -5287,7 +3907,7 @@
         <w:pStyle w:val="a4"/>
         <w:numPr>
           <w:ilvl w:val="0"/>
-          <w:numId w:val="4"/>
+          <w:numId w:val="21"/>
         </w:numPr>
         <w:rPr>
           <w:rFonts w:ascii="Times New Roman" w:hAnsi="Times New Roman" w:cs="Times New Roman"/>
@@ -5299,63 +3919,7 @@
           <w:rFonts w:ascii="Times New Roman" w:hAnsi="Times New Roman" w:cs="Times New Roman"/>
           <w:sz w:val="28"/>
         </w:rPr>
-        <w:t>The admin</w:t>
-      </w:r>
-      <w:r>
-        <w:rPr>
-          <w:rFonts w:ascii="Times New Roman" w:hAnsi="Times New Roman" w:cs="Times New Roman"/>
-          <w:sz w:val="28"/>
-        </w:rPr>
-        <w:t>istrator</w:t>
-      </w:r>
-      <w:r>
-        <w:rPr>
-          <w:rFonts w:ascii="Times New Roman" w:hAnsi="Times New Roman" w:cs="Times New Roman"/>
-          <w:sz w:val="28"/>
-        </w:rPr>
-        <w:t xml:space="preserve"> </w:t>
-      </w:r>
-      <w:r>
-        <w:rPr>
-          <w:rFonts w:ascii="Times New Roman" w:hAnsi="Times New Roman" w:cs="Times New Roman"/>
-          <w:sz w:val="28"/>
-        </w:rPr>
-        <w:t>selects</w:t>
-      </w:r>
-      <w:r>
-        <w:rPr>
-          <w:rFonts w:ascii="Times New Roman" w:hAnsi="Times New Roman" w:cs="Times New Roman"/>
-          <w:sz w:val="28"/>
-        </w:rPr>
-        <w:t xml:space="preserve"> help place, where</w:t>
-      </w:r>
-      <w:r>
-        <w:rPr>
-          <w:rFonts w:ascii="Times New Roman" w:hAnsi="Times New Roman" w:cs="Times New Roman"/>
-          <w:sz w:val="28"/>
-        </w:rPr>
-        <w:t xml:space="preserve"> </w:t>
-      </w:r>
-      <w:r>
-        <w:rPr>
-          <w:rFonts w:ascii="Times New Roman" w:hAnsi="Times New Roman" w:cs="Times New Roman"/>
-          <w:sz w:val="28"/>
-        </w:rPr>
-        <w:t xml:space="preserve">they </w:t>
-      </w:r>
-      <w:r>
-        <w:rPr>
-          <w:rFonts w:ascii="Times New Roman" w:hAnsi="Times New Roman" w:cs="Times New Roman"/>
-          <w:sz w:val="28"/>
-        </w:rPr>
-        <w:t>want to remove</w:t>
-      </w:r>
-      <w:r>
-        <w:rPr>
-          <w:rFonts w:ascii="Times New Roman" w:hAnsi="Times New Roman" w:cs="Times New Roman"/>
-          <w:sz w:val="28"/>
-        </w:rPr>
-        <w:t>.</w:t>
+        <w:t>The administrator selects help place, where they want to remove.</w:t>
       </w:r>
     </w:p>
     <w:p>
@@ -5363,7 +3927,7 @@
         <w:pStyle w:val="a4"/>
         <w:numPr>
           <w:ilvl w:val="0"/>
-          <w:numId w:val="4"/>
+          <w:numId w:val="21"/>
         </w:numPr>
         <w:rPr>
           <w:rFonts w:ascii="Times New Roman" w:hAnsi="Times New Roman" w:cs="Times New Roman"/>
@@ -5375,35 +3939,7 @@
           <w:rFonts w:ascii="Times New Roman" w:hAnsi="Times New Roman" w:cs="Times New Roman"/>
           <w:sz w:val="28"/>
         </w:rPr>
-        <w:t>The system provide</w:t>
-      </w:r>
-      <w:r>
-        <w:rPr>
-          <w:rFonts w:ascii="Times New Roman" w:hAnsi="Times New Roman" w:cs="Times New Roman"/>
-          <w:sz w:val="28"/>
-        </w:rPr>
-        <w:t>s</w:t>
-      </w:r>
-      <w:r>
-        <w:rPr>
-          <w:rFonts w:ascii="Times New Roman" w:hAnsi="Times New Roman" w:cs="Times New Roman"/>
-          <w:sz w:val="28"/>
-        </w:rPr>
-        <w:t xml:space="preserve"> UI with message “Are you sure to delete?” to ask permission before remove help </w:t>
-      </w:r>
-      <w:r>
-        <w:rPr>
-          <w:rFonts w:ascii="Times New Roman" w:hAnsi="Times New Roman" w:cs="Times New Roman"/>
-          <w:sz w:val="28"/>
-        </w:rPr>
-        <w:t>place</w:t>
-      </w:r>
-      <w:r>
-        <w:rPr>
-          <w:rFonts w:ascii="Times New Roman" w:hAnsi="Times New Roman" w:cs="Times New Roman"/>
-          <w:sz w:val="28"/>
-        </w:rPr>
-        <w:t>.</w:t>
+        <w:t>The system provides UI with message “Are you sure to delete?” to ask permission before remove help place.</w:t>
       </w:r>
     </w:p>
     <w:p>
@@ -5411,7 +3947,7 @@
         <w:pStyle w:val="a4"/>
         <w:numPr>
           <w:ilvl w:val="0"/>
-          <w:numId w:val="4"/>
+          <w:numId w:val="21"/>
         </w:numPr>
         <w:rPr>
           <w:rFonts w:ascii="Times New Roman" w:hAnsi="Times New Roman" w:cs="Times New Roman"/>
@@ -5431,7 +3967,7 @@
         <w:pStyle w:val="a4"/>
         <w:numPr>
           <w:ilvl w:val="0"/>
-          <w:numId w:val="4"/>
+          <w:numId w:val="21"/>
         </w:numPr>
         <w:rPr>
           <w:rFonts w:ascii="Times New Roman" w:hAnsi="Times New Roman" w:cs="Times New Roman"/>
@@ -5443,42 +3979,7 @@
           <w:rFonts w:ascii="Times New Roman" w:hAnsi="Times New Roman" w:cs="Times New Roman"/>
           <w:sz w:val="28"/>
         </w:rPr>
-        <w:t xml:space="preserve">The system </w:t>
-      </w:r>
-      <w:r>
-        <w:rPr>
-          <w:rFonts w:ascii="Times New Roman" w:hAnsi="Times New Roman" w:cs="Times New Roman"/>
-          <w:sz w:val="28"/>
-        </w:rPr>
-        <w:t>deletes</w:t>
-      </w:r>
-      <w:r>
-        <w:rPr>
-          <w:rFonts w:ascii="Times New Roman" w:hAnsi="Times New Roman" w:cs="Times New Roman"/>
-          <w:sz w:val="28"/>
-        </w:rPr>
-        <w:t xml:space="preserve"> the help location </w:t>
-      </w:r>
-      <w:r>
-        <w:rPr>
-          <w:rFonts w:ascii="Times New Roman" w:hAnsi="Times New Roman" w:cs="Times New Roman"/>
-          <w:sz w:val="28"/>
-        </w:rPr>
-        <w:t>from</w:t>
-      </w:r>
-      <w:r>
-        <w:rPr>
-          <w:rFonts w:ascii="Times New Roman" w:hAnsi="Times New Roman" w:cs="Times New Roman"/>
-          <w:sz w:val="28"/>
-        </w:rPr>
-        <w:t xml:space="preserve"> database</w:t>
-      </w:r>
-      <w:r>
-        <w:rPr>
-          <w:rFonts w:ascii="Times New Roman" w:hAnsi="Times New Roman" w:cs="Times New Roman"/>
-          <w:sz w:val="28"/>
-        </w:rPr>
-        <w:t>.</w:t>
+        <w:t>The system deletes the help location from database.</w:t>
       </w:r>
     </w:p>
     <w:p>
@@ -5486,7 +3987,7 @@
         <w:pStyle w:val="a4"/>
         <w:numPr>
           <w:ilvl w:val="0"/>
-          <w:numId w:val="4"/>
+          <w:numId w:val="21"/>
         </w:numPr>
         <w:rPr>
           <w:rFonts w:ascii="Times New Roman" w:hAnsi="Times New Roman" w:cs="Times New Roman"/>
@@ -5498,63 +3999,7 @@
           <w:rFonts w:ascii="Times New Roman" w:hAnsi="Times New Roman" w:cs="Times New Roman"/>
           <w:sz w:val="28"/>
         </w:rPr>
-        <w:t xml:space="preserve">The </w:t>
-      </w:r>
-      <w:r>
-        <w:rPr>
-          <w:rFonts w:ascii="Times New Roman" w:hAnsi="Times New Roman" w:cs="Times New Roman"/>
-          <w:sz w:val="28"/>
-        </w:rPr>
-        <w:t>system provide</w:t>
-      </w:r>
-      <w:r>
-        <w:rPr>
-          <w:rFonts w:ascii="Times New Roman" w:hAnsi="Times New Roman" w:cs="Times New Roman"/>
-          <w:sz w:val="28"/>
-        </w:rPr>
-        <w:t>s</w:t>
-      </w:r>
-      <w:r>
-        <w:rPr>
-          <w:rFonts w:ascii="Times New Roman" w:hAnsi="Times New Roman" w:cs="Times New Roman"/>
-          <w:sz w:val="28"/>
-        </w:rPr>
-        <w:t xml:space="preserve"> the successful </w:t>
-      </w:r>
-      <w:r>
-        <w:rPr>
-          <w:rFonts w:ascii="Times New Roman" w:hAnsi="Times New Roman" w:cs="Times New Roman"/>
-          <w:sz w:val="28"/>
-        </w:rPr>
-        <w:t>removing</w:t>
-      </w:r>
-      <w:r>
-        <w:rPr>
-          <w:rFonts w:ascii="Times New Roman" w:hAnsi="Times New Roman" w:cs="Times New Roman"/>
-          <w:sz w:val="28"/>
-        </w:rPr>
-        <w:t xml:space="preserve"> help </w:t>
-      </w:r>
-      <w:r>
-        <w:rPr>
-          <w:rFonts w:ascii="Times New Roman" w:hAnsi="Times New Roman" w:cs="Times New Roman"/>
-          <w:sz w:val="28"/>
-        </w:rPr>
-        <w:t>place</w:t>
-      </w:r>
-      <w:r>
-        <w:rPr>
-          <w:rFonts w:ascii="Times New Roman" w:hAnsi="Times New Roman" w:cs="Times New Roman"/>
-          <w:sz w:val="28"/>
-        </w:rPr>
-        <w:t xml:space="preserve"> </w:t>
-      </w:r>
-      <w:r>
-        <w:rPr>
-          <w:rFonts w:ascii="Times New Roman" w:hAnsi="Times New Roman" w:cs="Times New Roman"/>
-          <w:sz w:val="28"/>
-        </w:rPr>
-        <w:t>UI</w:t>
+        <w:t>The system provides the successful removing help place UI</w:t>
       </w:r>
     </w:p>
     <w:p>
@@ -5589,28 +4034,7 @@
           <w:rFonts w:ascii="Times New Roman" w:hAnsi="Times New Roman" w:cs="Times New Roman"/>
           <w:sz w:val="28"/>
         </w:rPr>
-        <w:t>A.5</w:t>
-      </w:r>
-      <w:r>
-        <w:rPr>
-          <w:rFonts w:ascii="Times New Roman" w:hAnsi="Times New Roman" w:cs="Times New Roman"/>
-          <w:sz w:val="28"/>
-        </w:rPr>
-        <w:t xml:space="preserve"> If the admin</w:t>
-      </w:r>
-      <w:r>
-        <w:rPr>
-          <w:rFonts w:ascii="Times New Roman" w:hAnsi="Times New Roman" w:cs="Times New Roman"/>
-          <w:sz w:val="28"/>
-        </w:rPr>
-        <w:t>istrator</w:t>
-      </w:r>
-      <w:r>
-        <w:rPr>
-          <w:rFonts w:ascii="Times New Roman" w:hAnsi="Times New Roman" w:cs="Times New Roman"/>
-          <w:sz w:val="28"/>
-        </w:rPr>
-        <w:t xml:space="preserve"> chooses cancel the system will go back to step 3. </w:t>
+        <w:t xml:space="preserve">A.5 If the administrator chooses cancel the system will go back to step 3. </w:t>
       </w:r>
     </w:p>
     <w:p>
@@ -5723,42 +4147,7 @@
           <w:rFonts w:ascii="Times New Roman" w:hAnsi="Times New Roman" w:cs="Times New Roman"/>
           <w:sz w:val="28"/>
         </w:rPr>
-        <w:t>The admin can view the help information</w:t>
-      </w:r>
-      <w:r>
-        <w:rPr>
-          <w:rFonts w:ascii="Times New Roman" w:hAnsi="Times New Roman" w:cs="Times New Roman"/>
-          <w:sz w:val="28"/>
-        </w:rPr>
-        <w:t>, which includes name, address, district, province, zip code, phone number</w:t>
-      </w:r>
-      <w:r>
-        <w:rPr>
-          <w:rFonts w:ascii="Times New Roman" w:hAnsi="Times New Roman" w:cs="Times New Roman"/>
-          <w:sz w:val="28"/>
-        </w:rPr>
-        <w:t>, category</w:t>
-      </w:r>
-      <w:r>
-        <w:rPr>
-          <w:rFonts w:ascii="Times New Roman" w:hAnsi="Times New Roman" w:cs="Times New Roman"/>
-          <w:sz w:val="28"/>
-        </w:rPr>
-        <w:t xml:space="preserve">, latitude </w:t>
-      </w:r>
-      <w:r>
-        <w:rPr>
-          <w:rFonts w:ascii="Times New Roman" w:hAnsi="Times New Roman" w:cs="Times New Roman"/>
-          <w:sz w:val="28"/>
-        </w:rPr>
-        <w:t>and longitude</w:t>
-      </w:r>
-      <w:r>
-        <w:rPr>
-          <w:rFonts w:ascii="Times New Roman" w:hAnsi="Times New Roman" w:cs="Times New Roman"/>
-          <w:sz w:val="28"/>
-        </w:rPr>
-        <w:t xml:space="preserve"> of each help place.</w:t>
+        <w:t>The admin can view the help information, which includes name, address, district, province, zip code, phone number, category, latitude and longitude of each help place.</w:t>
       </w:r>
     </w:p>
     <w:p>
@@ -5803,21 +4192,7 @@
           <w:rFonts w:ascii="Times New Roman" w:hAnsi="Times New Roman" w:cs="Times New Roman"/>
           <w:sz w:val="28"/>
         </w:rPr>
-        <w:t>The ad</w:t>
-      </w:r>
-      <w:r>
-        <w:rPr>
-          <w:rFonts w:ascii="Times New Roman" w:hAnsi="Times New Roman" w:cs="Times New Roman"/>
-          <w:sz w:val="28"/>
-        </w:rPr>
-        <w:t>min has to enter t</w:t>
-      </w:r>
-      <w:r>
-        <w:rPr>
-          <w:rFonts w:ascii="Times New Roman" w:hAnsi="Times New Roman" w:cs="Times New Roman"/>
-          <w:sz w:val="28"/>
-        </w:rPr>
-        <w:t>o the home page.</w:t>
+        <w:t>The admin has to enter to the home page.</w:t>
       </w:r>
     </w:p>
     <w:p>
@@ -5853,14 +4228,7 @@
           <w:rFonts w:ascii="Times New Roman" w:hAnsi="Times New Roman" w:cs="Times New Roman"/>
           <w:sz w:val="28"/>
         </w:rPr>
-        <w:t xml:space="preserve">The identity number </w:t>
-      </w:r>
-      <w:r>
-        <w:rPr>
-          <w:rFonts w:ascii="Times New Roman" w:hAnsi="Times New Roman" w:cs="Times New Roman"/>
-          <w:sz w:val="28"/>
-        </w:rPr>
-        <w:t>of selected help location.</w:t>
+        <w:t>The identity number of selected help location.</w:t>
       </w:r>
       <w:proofErr w:type="gramEnd"/>
     </w:p>
@@ -5912,28 +4280,7 @@
           <w:rFonts w:ascii="Times New Roman" w:hAnsi="Times New Roman" w:cs="Times New Roman"/>
           <w:sz w:val="28"/>
         </w:rPr>
-        <w:t xml:space="preserve">will show </w:t>
-      </w:r>
-      <w:r>
-        <w:rPr>
-          <w:rFonts w:ascii="Times New Roman" w:hAnsi="Times New Roman" w:cs="Times New Roman"/>
-          <w:sz w:val="28"/>
-        </w:rPr>
-        <w:t xml:space="preserve">the information of </w:t>
-      </w:r>
-      <w:r>
-        <w:rPr>
-          <w:rFonts w:ascii="Times New Roman" w:hAnsi="Times New Roman" w:cs="Times New Roman"/>
-          <w:sz w:val="28"/>
-        </w:rPr>
-        <w:t xml:space="preserve">selected </w:t>
-      </w:r>
-      <w:r>
-        <w:rPr>
-          <w:rFonts w:ascii="Times New Roman" w:hAnsi="Times New Roman" w:cs="Times New Roman"/>
-          <w:sz w:val="28"/>
-        </w:rPr>
-        <w:t>help location.</w:t>
+        <w:t>will show the information of selected help location.</w:t>
       </w:r>
     </w:p>
     <w:p>
@@ -5960,7 +4307,7 @@
         <w:pStyle w:val="a4"/>
         <w:numPr>
           <w:ilvl w:val="0"/>
-          <w:numId w:val="5"/>
+          <w:numId w:val="22"/>
         </w:numPr>
         <w:rPr>
           <w:rFonts w:ascii="Times New Roman" w:hAnsi="Times New Roman" w:cs="Times New Roman"/>
@@ -5972,28 +4319,7 @@
           <w:rFonts w:ascii="Times New Roman" w:hAnsi="Times New Roman" w:cs="Times New Roman"/>
           <w:sz w:val="28"/>
         </w:rPr>
-        <w:t>The admin brows</w:t>
-      </w:r>
-      <w:r>
-        <w:rPr>
-          <w:rFonts w:ascii="Times New Roman" w:hAnsi="Times New Roman" w:cs="Times New Roman"/>
-          <w:sz w:val="28"/>
-        </w:rPr>
-        <w:t>es</w:t>
-      </w:r>
-      <w:r>
-        <w:rPr>
-          <w:rFonts w:ascii="Times New Roman" w:hAnsi="Times New Roman" w:cs="Times New Roman"/>
-          <w:sz w:val="28"/>
-        </w:rPr>
-        <w:t xml:space="preserve"> the home page</w:t>
-      </w:r>
-      <w:r>
-        <w:rPr>
-          <w:rFonts w:ascii="Times New Roman" w:hAnsi="Times New Roman" w:cs="Times New Roman"/>
-          <w:sz w:val="28"/>
-        </w:rPr>
-        <w:t>.</w:t>
+        <w:t>The admin browses the home page.</w:t>
       </w:r>
     </w:p>
     <w:p>
@@ -6001,7 +4327,7 @@
         <w:pStyle w:val="a4"/>
         <w:numPr>
           <w:ilvl w:val="0"/>
-          <w:numId w:val="5"/>
+          <w:numId w:val="22"/>
         </w:numPr>
         <w:rPr>
           <w:rFonts w:ascii="Times New Roman" w:hAnsi="Times New Roman" w:cs="Times New Roman"/>
@@ -6021,7 +4347,7 @@
         <w:pStyle w:val="a4"/>
         <w:numPr>
           <w:ilvl w:val="0"/>
-          <w:numId w:val="5"/>
+          <w:numId w:val="22"/>
         </w:numPr>
         <w:rPr>
           <w:rFonts w:ascii="Times New Roman" w:hAnsi="Times New Roman" w:cs="Times New Roman"/>
@@ -6033,28 +4359,7 @@
           <w:rFonts w:ascii="Times New Roman" w:hAnsi="Times New Roman" w:cs="Times New Roman"/>
           <w:sz w:val="28"/>
         </w:rPr>
-        <w:t xml:space="preserve">The system shows </w:t>
-      </w:r>
-      <w:r>
-        <w:rPr>
-          <w:rFonts w:ascii="Times New Roman" w:hAnsi="Times New Roman" w:cs="Times New Roman"/>
-          <w:sz w:val="28"/>
-        </w:rPr>
-        <w:t>all</w:t>
-      </w:r>
-      <w:r>
-        <w:rPr>
-          <w:rFonts w:ascii="Times New Roman" w:hAnsi="Times New Roman" w:cs="Times New Roman"/>
-          <w:sz w:val="28"/>
-        </w:rPr>
-        <w:t xml:space="preserve"> list of</w:t>
-      </w:r>
-      <w:r>
-        <w:rPr>
-          <w:rFonts w:ascii="Times New Roman" w:hAnsi="Times New Roman" w:cs="Times New Roman"/>
-          <w:sz w:val="28"/>
-        </w:rPr>
-        <w:t xml:space="preserve"> the help location.</w:t>
+        <w:t>The system shows all list of the help location.</w:t>
       </w:r>
     </w:p>
     <w:p>
@@ -6062,7 +4367,7 @@
         <w:pStyle w:val="a4"/>
         <w:numPr>
           <w:ilvl w:val="0"/>
-          <w:numId w:val="5"/>
+          <w:numId w:val="22"/>
         </w:numPr>
         <w:rPr>
           <w:rFonts w:ascii="Times New Roman" w:hAnsi="Times New Roman" w:cs="Times New Roman"/>
@@ -6082,7 +4387,7 @@
         <w:pStyle w:val="a4"/>
         <w:numPr>
           <w:ilvl w:val="0"/>
-          <w:numId w:val="5"/>
+          <w:numId w:val="22"/>
         </w:numPr>
         <w:rPr>
           <w:rFonts w:ascii="Times New Roman" w:hAnsi="Times New Roman" w:cs="Times New Roman"/>
@@ -6102,7 +4407,7 @@
         <w:pStyle w:val="a4"/>
         <w:numPr>
           <w:ilvl w:val="0"/>
-          <w:numId w:val="5"/>
+          <w:numId w:val="22"/>
         </w:numPr>
         <w:rPr>
           <w:rFonts w:ascii="Times New Roman" w:hAnsi="Times New Roman" w:cs="Times New Roman"/>
@@ -6114,70 +4419,7 @@
           <w:rFonts w:ascii="Times New Roman" w:hAnsi="Times New Roman" w:cs="Times New Roman"/>
           <w:sz w:val="28"/>
         </w:rPr>
-        <w:t>The sy</w:t>
-      </w:r>
-      <w:r>
-        <w:rPr>
-          <w:rFonts w:ascii="Times New Roman" w:hAnsi="Times New Roman" w:cs="Times New Roman"/>
-          <w:sz w:val="28"/>
-        </w:rPr>
-        <w:t xml:space="preserve">stem shows the help </w:t>
-      </w:r>
-      <w:r>
-        <w:rPr>
-          <w:rFonts w:ascii="Times New Roman" w:hAnsi="Times New Roman" w:cs="Times New Roman"/>
-          <w:sz w:val="28"/>
-        </w:rPr>
-        <w:t>information, which</w:t>
-      </w:r>
-      <w:r>
-        <w:rPr>
-          <w:rFonts w:ascii="Times New Roman" w:hAnsi="Times New Roman" w:cs="Times New Roman"/>
-          <w:sz w:val="28"/>
-        </w:rPr>
-        <w:t xml:space="preserve"> </w:t>
-      </w:r>
-      <w:r>
-        <w:rPr>
-          <w:rFonts w:ascii="Times New Roman" w:hAnsi="Times New Roman" w:cs="Times New Roman"/>
-          <w:sz w:val="28"/>
-        </w:rPr>
-        <w:t>includes</w:t>
-      </w:r>
-      <w:r>
-        <w:rPr>
-          <w:rFonts w:ascii="Times New Roman" w:hAnsi="Times New Roman" w:cs="Times New Roman"/>
-          <w:sz w:val="28"/>
-        </w:rPr>
-        <w:t xml:space="preserve"> </w:t>
-      </w:r>
-      <w:r>
-        <w:rPr>
-          <w:rFonts w:ascii="Times New Roman" w:hAnsi="Times New Roman" w:cs="Times New Roman"/>
-          <w:sz w:val="28"/>
-        </w:rPr>
-        <w:t>name, address, district, province, zip c</w:t>
-      </w:r>
-      <w:r>
-        <w:rPr>
-          <w:rFonts w:ascii="Times New Roman" w:hAnsi="Times New Roman" w:cs="Times New Roman"/>
-          <w:sz w:val="28"/>
-        </w:rPr>
-        <w:t>ode, phone number</w:t>
-      </w:r>
-      <w:r>
-        <w:rPr>
-          <w:rFonts w:ascii="Times New Roman" w:hAnsi="Times New Roman" w:cs="Times New Roman"/>
-          <w:sz w:val="28"/>
-        </w:rPr>
-        <w:t>, category,</w:t>
-      </w:r>
-      <w:r>
-        <w:rPr>
-          <w:rFonts w:ascii="Times New Roman" w:hAnsi="Times New Roman" w:cs="Times New Roman"/>
-          <w:sz w:val="28"/>
-        </w:rPr>
-        <w:t xml:space="preserve"> latitude and longitude.</w:t>
+        <w:t>The system shows the help information, which includes name, address, district, province, zip code, phone number, category, latitude and longitude.</w:t>
       </w:r>
     </w:p>
     <w:p>
@@ -6280,34 +4522,7 @@
           <w:sz w:val="28"/>
         </w:rPr>
         <w:lastRenderedPageBreak/>
-        <w:t>[URS-5]: The admin</w:t>
-      </w:r>
-      <w:r>
-        <w:rPr>
-          <w:rFonts w:ascii="Times New Roman" w:hAnsi="Times New Roman" w:cs="Times New Roman"/>
-          <w:b/>
-          <w:bCs/>
-          <w:sz w:val="28"/>
-        </w:rPr>
-        <w:t>istrator</w:t>
-      </w:r>
-      <w:r>
-        <w:rPr>
-          <w:rFonts w:ascii="Times New Roman" w:hAnsi="Times New Roman" w:cs="Times New Roman"/>
-          <w:b/>
-          <w:bCs/>
-          <w:sz w:val="28"/>
-        </w:rPr>
-        <w:t xml:space="preserve"> can browse the help lo</w:t>
-      </w:r>
-      <w:r>
-        <w:rPr>
-          <w:rFonts w:ascii="Times New Roman" w:hAnsi="Times New Roman" w:cs="Times New Roman"/>
-          <w:b/>
-          <w:bCs/>
-          <w:sz w:val="28"/>
-        </w:rPr>
-        <w:t>cation by help place category.</w:t>
+        <w:t>[URS-5]: The administrator can browse the help location by help place category.</w:t>
       </w:r>
     </w:p>
     <w:p>
@@ -6331,35 +4546,7 @@
           <w:rFonts w:ascii="Times New Roman" w:hAnsi="Times New Roman" w:cs="Times New Roman"/>
           <w:sz w:val="28"/>
         </w:rPr>
-        <w:t>The admin</w:t>
-      </w:r>
-      <w:r>
-        <w:rPr>
-          <w:rFonts w:ascii="Times New Roman" w:hAnsi="Times New Roman" w:cs="Times New Roman"/>
-          <w:sz w:val="28"/>
-        </w:rPr>
-        <w:t>istrator</w:t>
-      </w:r>
-      <w:r>
-        <w:rPr>
-          <w:rFonts w:ascii="Times New Roman" w:hAnsi="Times New Roman" w:cs="Times New Roman"/>
-          <w:sz w:val="28"/>
-        </w:rPr>
-        <w:t xml:space="preserve"> can browse the help location by help place </w:t>
-      </w:r>
-      <w:r>
-        <w:rPr>
-          <w:rFonts w:ascii="Times New Roman" w:hAnsi="Times New Roman" w:cs="Times New Roman"/>
-          <w:sz w:val="28"/>
-        </w:rPr>
-        <w:t>categories, which</w:t>
-      </w:r>
-      <w:r>
-        <w:rPr>
-          <w:rFonts w:ascii="Times New Roman" w:hAnsi="Times New Roman" w:cs="Times New Roman"/>
-          <w:sz w:val="28"/>
-        </w:rPr>
-        <w:t xml:space="preserve"> are police station, highway police station, hospital, and garage.</w:t>
+        <w:t>The administrator can browse the help location by help place categories, which are police station, highway police station, hospital, and garage.</w:t>
       </w:r>
     </w:p>
     <w:p>
@@ -6404,21 +4591,7 @@
           <w:rFonts w:ascii="Times New Roman" w:hAnsi="Times New Roman" w:cs="Times New Roman"/>
           <w:sz w:val="28"/>
         </w:rPr>
-        <w:t xml:space="preserve">The </w:t>
-      </w:r>
-      <w:r>
-        <w:rPr>
-          <w:rFonts w:ascii="Times New Roman" w:hAnsi="Times New Roman" w:cs="Times New Roman"/>
-          <w:sz w:val="28"/>
-        </w:rPr>
-        <w:t xml:space="preserve">administrator has to enter </w:t>
-      </w:r>
-      <w:r>
-        <w:rPr>
-          <w:rFonts w:ascii="Times New Roman" w:hAnsi="Times New Roman" w:cs="Times New Roman"/>
-          <w:sz w:val="28"/>
-        </w:rPr>
-        <w:t>to the home page.</w:t>
+        <w:t>The administrator has to enter to the home page.</w:t>
       </w:r>
     </w:p>
     <w:p>
@@ -6450,13 +4623,15 @@
           <w:sz w:val="28"/>
         </w:rPr>
       </w:pPr>
-      <w:r>
-        <w:rPr>
-          <w:rFonts w:ascii="Times New Roman" w:hAnsi="Times New Roman" w:cs="Times New Roman"/>
-          <w:sz w:val="28"/>
-        </w:rPr>
-        <w:t>The category that administrator selected.</w:t>
-      </w:r>
+      <w:proofErr w:type="gramStart"/>
+      <w:r>
+        <w:rPr>
+          <w:rFonts w:ascii="Times New Roman" w:hAnsi="Times New Roman" w:cs="Times New Roman"/>
+          <w:sz w:val="28"/>
+        </w:rPr>
+        <w:t>The identity number of category that administrator selected.</w:t>
+      </w:r>
+      <w:proofErr w:type="gramEnd"/>
     </w:p>
     <w:p>
       <w:pPr>
@@ -6506,28 +4681,7 @@
           <w:rFonts w:ascii="Times New Roman" w:hAnsi="Times New Roman" w:cs="Times New Roman"/>
           <w:sz w:val="28"/>
         </w:rPr>
-        <w:t xml:space="preserve">will show </w:t>
-      </w:r>
-      <w:r>
-        <w:rPr>
-          <w:rFonts w:ascii="Times New Roman" w:hAnsi="Times New Roman" w:cs="Times New Roman"/>
-          <w:sz w:val="28"/>
-        </w:rPr>
-        <w:t xml:space="preserve">the </w:t>
-      </w:r>
-      <w:r>
-        <w:rPr>
-          <w:rFonts w:ascii="Times New Roman" w:hAnsi="Times New Roman" w:cs="Times New Roman"/>
-          <w:sz w:val="28"/>
-        </w:rPr>
-        <w:t>list of help location</w:t>
-      </w:r>
-      <w:r>
-        <w:rPr>
-          <w:rFonts w:ascii="Times New Roman" w:hAnsi="Times New Roman" w:cs="Times New Roman"/>
-          <w:sz w:val="28"/>
-        </w:rPr>
-        <w:t>.</w:t>
+        <w:t>will show the list of help location.</w:t>
       </w:r>
     </w:p>
     <w:p>
@@ -6554,7 +4708,7 @@
         <w:pStyle w:val="a4"/>
         <w:numPr>
           <w:ilvl w:val="0"/>
-          <w:numId w:val="6"/>
+          <w:numId w:val="23"/>
         </w:numPr>
         <w:rPr>
           <w:rFonts w:ascii="Times New Roman" w:hAnsi="Times New Roman" w:cs="Times New Roman"/>
@@ -6566,42 +4720,7 @@
           <w:rFonts w:ascii="Times New Roman" w:hAnsi="Times New Roman" w:cs="Times New Roman"/>
           <w:sz w:val="28"/>
         </w:rPr>
-        <w:t xml:space="preserve">The system shows </w:t>
-      </w:r>
-      <w:r>
-        <w:rPr>
-          <w:rFonts w:ascii="Times New Roman" w:hAnsi="Times New Roman" w:cs="Times New Roman"/>
-          <w:sz w:val="28"/>
-        </w:rPr>
-        <w:t xml:space="preserve">categories </w:t>
-      </w:r>
-      <w:r>
-        <w:rPr>
-          <w:rFonts w:ascii="Times New Roman" w:hAnsi="Times New Roman" w:cs="Times New Roman"/>
-          <w:sz w:val="28"/>
-        </w:rPr>
-        <w:t>UI, which</w:t>
-      </w:r>
-      <w:r>
-        <w:rPr>
-          <w:rFonts w:ascii="Times New Roman" w:hAnsi="Times New Roman" w:cs="Times New Roman"/>
-          <w:sz w:val="28"/>
-        </w:rPr>
-        <w:t xml:space="preserve"> </w:t>
-      </w:r>
-      <w:r>
-        <w:rPr>
-          <w:rFonts w:ascii="Times New Roman" w:hAnsi="Times New Roman" w:cs="Times New Roman"/>
-          <w:sz w:val="28"/>
-        </w:rPr>
-        <w:t>are police station, highway police station, hospital, and garage</w:t>
-      </w:r>
-      <w:r>
-        <w:rPr>
-          <w:rFonts w:ascii="Times New Roman" w:hAnsi="Times New Roman" w:cs="Times New Roman"/>
-          <w:sz w:val="28"/>
-        </w:rPr>
-        <w:t>.</w:t>
+        <w:t>The system shows categories UI, which are police station, highway police station, hospital, and garage.</w:t>
       </w:r>
     </w:p>
     <w:p>
@@ -6609,7 +4728,7 @@
         <w:pStyle w:val="a4"/>
         <w:numPr>
           <w:ilvl w:val="0"/>
-          <w:numId w:val="6"/>
+          <w:numId w:val="23"/>
         </w:numPr>
         <w:rPr>
           <w:rFonts w:ascii="Times New Roman" w:hAnsi="Times New Roman" w:cs="Times New Roman"/>
@@ -6621,28 +4740,7 @@
           <w:rFonts w:ascii="Times New Roman" w:hAnsi="Times New Roman" w:cs="Times New Roman"/>
           <w:sz w:val="28"/>
         </w:rPr>
-        <w:t>The admin</w:t>
-      </w:r>
-      <w:r>
-        <w:rPr>
-          <w:rFonts w:ascii="Times New Roman" w:hAnsi="Times New Roman" w:cs="Times New Roman"/>
-          <w:sz w:val="28"/>
-        </w:rPr>
-        <w:t>istrator</w:t>
-      </w:r>
-      <w:r>
-        <w:rPr>
-          <w:rFonts w:ascii="Times New Roman" w:hAnsi="Times New Roman" w:cs="Times New Roman"/>
-          <w:sz w:val="28"/>
-        </w:rPr>
-        <w:t xml:space="preserve"> selects </w:t>
-      </w:r>
-      <w:r>
-        <w:rPr>
-          <w:rFonts w:ascii="Times New Roman" w:hAnsi="Times New Roman" w:cs="Times New Roman"/>
-          <w:sz w:val="28"/>
-        </w:rPr>
-        <w:t>category, which they want to view.</w:t>
+        <w:t>The administrator selects category, which they want to view.</w:t>
       </w:r>
     </w:p>
     <w:p>
@@ -6650,7 +4748,7 @@
         <w:pStyle w:val="a4"/>
         <w:numPr>
           <w:ilvl w:val="0"/>
-          <w:numId w:val="6"/>
+          <w:numId w:val="23"/>
         </w:numPr>
         <w:rPr>
           <w:rFonts w:ascii="Times New Roman" w:hAnsi="Times New Roman" w:cs="Times New Roman"/>
@@ -6662,21 +4760,7 @@
           <w:rFonts w:ascii="Times New Roman" w:hAnsi="Times New Roman" w:cs="Times New Roman"/>
           <w:sz w:val="28"/>
         </w:rPr>
-        <w:t>The system shall retrieve the help information from database</w:t>
-      </w:r>
-      <w:r>
-        <w:rPr>
-          <w:rFonts w:ascii="Times New Roman" w:hAnsi="Times New Roman" w:cs="Times New Roman"/>
-          <w:sz w:val="28"/>
-        </w:rPr>
-        <w:t xml:space="preserve"> by the selected category</w:t>
-      </w:r>
-      <w:r>
-        <w:rPr>
-          <w:rFonts w:ascii="Times New Roman" w:hAnsi="Times New Roman" w:cs="Times New Roman"/>
-          <w:sz w:val="28"/>
-        </w:rPr>
-        <w:t>.</w:t>
+        <w:t>The system shall retrieve the help information from database by the selected category.</w:t>
       </w:r>
     </w:p>
     <w:p>
@@ -6684,7 +4768,7 @@
         <w:pStyle w:val="a4"/>
         <w:numPr>
           <w:ilvl w:val="0"/>
-          <w:numId w:val="6"/>
+          <w:numId w:val="23"/>
         </w:numPr>
         <w:rPr>
           <w:rFonts w:ascii="Times New Roman" w:hAnsi="Times New Roman" w:cs="Times New Roman"/>
@@ -6696,21 +4780,7 @@
           <w:rFonts w:ascii="Times New Roman" w:hAnsi="Times New Roman" w:cs="Times New Roman"/>
           <w:sz w:val="28"/>
         </w:rPr>
-        <w:t>The system shall show the list of help locatio</w:t>
-      </w:r>
-      <w:r>
-        <w:rPr>
-          <w:rFonts w:ascii="Times New Roman" w:hAnsi="Times New Roman" w:cs="Times New Roman"/>
-          <w:sz w:val="28"/>
-        </w:rPr>
-        <w:t>n by selected category</w:t>
-      </w:r>
-      <w:r>
-        <w:rPr>
-          <w:rFonts w:ascii="Times New Roman" w:hAnsi="Times New Roman" w:cs="Times New Roman"/>
-          <w:sz w:val="28"/>
-        </w:rPr>
-        <w:t>.</w:t>
+        <w:t>The system shall show the list of help location by selected category.</w:t>
       </w:r>
     </w:p>
     <w:p>
@@ -6839,25 +4909,7 @@
           <w:sz w:val="28"/>
         </w:rPr>
         <w:lastRenderedPageBreak/>
-        <w:t>[URS-6]: The admin</w:t>
-      </w:r>
-      <w:r>
-        <w:rPr>
-          <w:rFonts w:ascii="Times New Roman" w:hAnsi="Times New Roman" w:cs="Times New Roman"/>
-          <w:b/>
-          <w:bCs/>
-          <w:sz w:val="28"/>
-        </w:rPr>
-        <w:t>istrator</w:t>
-      </w:r>
-      <w:r>
-        <w:rPr>
-          <w:rFonts w:ascii="Times New Roman" w:hAnsi="Times New Roman" w:cs="Times New Roman"/>
-          <w:b/>
-          <w:bCs/>
-          <w:sz w:val="28"/>
-        </w:rPr>
-        <w:t xml:space="preserve"> can browse the help location by province of Thailand.</w:t>
+        <w:t>[URS-6]: The administrator can browse the help location by province of Thailand.</w:t>
       </w:r>
     </w:p>
     <w:p>
@@ -6873,49 +4925,7 @@
           <w:sz w:val="28"/>
         </w:rPr>
         <w:tab/>
-        <w:t>The admin</w:t>
-      </w:r>
-      <w:r>
-        <w:rPr>
-          <w:rFonts w:ascii="Times New Roman" w:hAnsi="Times New Roman" w:cs="Times New Roman"/>
-          <w:sz w:val="28"/>
-        </w:rPr>
-        <w:t>istrator</w:t>
-      </w:r>
-      <w:r>
-        <w:rPr>
-          <w:rFonts w:ascii="Times New Roman" w:hAnsi="Times New Roman" w:cs="Times New Roman"/>
-          <w:sz w:val="28"/>
-        </w:rPr>
-        <w:t xml:space="preserve"> can browse the help location by </w:t>
-      </w:r>
-      <w:r>
-        <w:rPr>
-          <w:rFonts w:ascii="Times New Roman" w:hAnsi="Times New Roman" w:cs="Times New Roman"/>
-          <w:sz w:val="28"/>
-        </w:rPr>
-        <w:t xml:space="preserve">selects </w:t>
-      </w:r>
-      <w:r>
-        <w:rPr>
-          <w:rFonts w:ascii="Times New Roman" w:hAnsi="Times New Roman" w:cs="Times New Roman"/>
-          <w:sz w:val="28"/>
-        </w:rPr>
-        <w:t>province of Thailand</w:t>
-      </w:r>
-      <w:r>
-        <w:rPr>
-          <w:rFonts w:ascii="Times New Roman" w:hAnsi="Times New Roman" w:cs="Times New Roman"/>
-          <w:sz w:val="28"/>
-        </w:rPr>
-        <w:t xml:space="preserve"> that they want to view</w:t>
-      </w:r>
-      <w:r>
-        <w:rPr>
-          <w:rFonts w:ascii="Times New Roman" w:hAnsi="Times New Roman" w:cs="Times New Roman"/>
-          <w:sz w:val="28"/>
-        </w:rPr>
-        <w:t>.</w:t>
+        <w:t>The administrator can browse the help location by selects province of Thailand that they want to view.</w:t>
       </w:r>
     </w:p>
     <w:p>
@@ -6960,21 +4970,7 @@
           <w:rFonts w:ascii="Times New Roman" w:hAnsi="Times New Roman" w:cs="Times New Roman"/>
           <w:sz w:val="28"/>
         </w:rPr>
-        <w:t>The admin</w:t>
-      </w:r>
-      <w:r>
-        <w:rPr>
-          <w:rFonts w:ascii="Times New Roman" w:hAnsi="Times New Roman" w:cs="Times New Roman"/>
-          <w:sz w:val="28"/>
-        </w:rPr>
-        <w:t xml:space="preserve">istrator has to enter to </w:t>
-      </w:r>
-      <w:r>
-        <w:rPr>
-          <w:rFonts w:ascii="Times New Roman" w:hAnsi="Times New Roman" w:cs="Times New Roman"/>
-          <w:sz w:val="28"/>
-        </w:rPr>
-        <w:t>the home page.</w:t>
+        <w:t>The administrator has to enter to the home page.</w:t>
       </w:r>
     </w:p>
     <w:p>
@@ -7006,13 +5002,15 @@
           <w:sz w:val="28"/>
         </w:rPr>
       </w:pPr>
-      <w:r>
-        <w:rPr>
-          <w:rFonts w:ascii="Times New Roman" w:hAnsi="Times New Roman" w:cs="Times New Roman"/>
-          <w:sz w:val="28"/>
-        </w:rPr>
-        <w:t>The province that administrator selected.</w:t>
-      </w:r>
+      <w:proofErr w:type="gramStart"/>
+      <w:r>
+        <w:rPr>
+          <w:rFonts w:ascii="Times New Roman" w:hAnsi="Times New Roman" w:cs="Times New Roman"/>
+          <w:sz w:val="28"/>
+        </w:rPr>
+        <w:t>The identity number of province that administrator selected.</w:t>
+      </w:r>
+      <w:proofErr w:type="gramEnd"/>
     </w:p>
     <w:p>
       <w:pPr>
@@ -7062,42 +5060,7 @@
           <w:rFonts w:ascii="Times New Roman" w:hAnsi="Times New Roman" w:cs="Times New Roman"/>
           <w:sz w:val="28"/>
         </w:rPr>
-        <w:t xml:space="preserve">will show </w:t>
-      </w:r>
-      <w:r>
-        <w:rPr>
-          <w:rFonts w:ascii="Times New Roman" w:hAnsi="Times New Roman" w:cs="Times New Roman"/>
-          <w:sz w:val="28"/>
-        </w:rPr>
-        <w:t xml:space="preserve">the </w:t>
-      </w:r>
-      <w:r>
-        <w:rPr>
-          <w:rFonts w:ascii="Times New Roman" w:hAnsi="Times New Roman" w:cs="Times New Roman"/>
-          <w:sz w:val="28"/>
-        </w:rPr>
-        <w:t>list of help location</w:t>
-      </w:r>
-      <w:r>
-        <w:rPr>
-          <w:rFonts w:ascii="Times New Roman" w:hAnsi="Times New Roman" w:cs="Times New Roman"/>
-          <w:sz w:val="28"/>
-        </w:rPr>
-        <w:t xml:space="preserve"> </w:t>
-      </w:r>
-      <w:r>
-        <w:rPr>
-          <w:rFonts w:ascii="Times New Roman" w:hAnsi="Times New Roman" w:cs="Times New Roman"/>
-          <w:sz w:val="28"/>
-        </w:rPr>
-        <w:t>by selected</w:t>
-      </w:r>
-      <w:r>
-        <w:rPr>
-          <w:rFonts w:ascii="Times New Roman" w:hAnsi="Times New Roman" w:cs="Times New Roman"/>
-          <w:sz w:val="28"/>
-        </w:rPr>
-        <w:t xml:space="preserve"> province.</w:t>
+        <w:t>will show the list of help location by selected province.</w:t>
       </w:r>
     </w:p>
     <w:p>
@@ -7124,7 +5087,7 @@
         <w:pStyle w:val="a4"/>
         <w:numPr>
           <w:ilvl w:val="0"/>
-          <w:numId w:val="7"/>
+          <w:numId w:val="24"/>
         </w:numPr>
         <w:rPr>
           <w:rFonts w:ascii="Times New Roman" w:hAnsi="Times New Roman" w:cs="Times New Roman"/>
@@ -7136,49 +5099,7 @@
           <w:rFonts w:ascii="Times New Roman" w:hAnsi="Times New Roman" w:cs="Times New Roman"/>
           <w:sz w:val="28"/>
         </w:rPr>
-        <w:t xml:space="preserve">The system </w:t>
-      </w:r>
-      <w:r>
-        <w:rPr>
-          <w:rFonts w:ascii="Times New Roman" w:hAnsi="Times New Roman" w:cs="Times New Roman"/>
-          <w:sz w:val="28"/>
-        </w:rPr>
-        <w:t>provides UI to show</w:t>
-      </w:r>
-      <w:r>
-        <w:rPr>
-          <w:rFonts w:ascii="Times New Roman" w:hAnsi="Times New Roman" w:cs="Times New Roman"/>
-          <w:sz w:val="28"/>
-        </w:rPr>
-        <w:t xml:space="preserve"> </w:t>
-      </w:r>
-      <w:r>
-        <w:rPr>
-          <w:rFonts w:ascii="Times New Roman" w:hAnsi="Times New Roman" w:cs="Times New Roman"/>
-          <w:sz w:val="28"/>
-        </w:rPr>
-        <w:t>list</w:t>
-      </w:r>
-      <w:r>
-        <w:rPr>
-          <w:rFonts w:ascii="Times New Roman" w:hAnsi="Times New Roman" w:cs="Times New Roman"/>
-          <w:sz w:val="28"/>
-        </w:rPr>
-        <w:t xml:space="preserve"> </w:t>
-      </w:r>
-      <w:r>
-        <w:rPr>
-          <w:rFonts w:ascii="Times New Roman" w:hAnsi="Times New Roman" w:cs="Times New Roman"/>
-          <w:sz w:val="28"/>
-        </w:rPr>
-        <w:t>province of Thailand</w:t>
-      </w:r>
-      <w:r>
-        <w:rPr>
-          <w:rFonts w:ascii="Times New Roman" w:hAnsi="Times New Roman" w:cs="Times New Roman"/>
-          <w:sz w:val="28"/>
-        </w:rPr>
-        <w:t>.</w:t>
+        <w:t>The system provides UI to show list province of Thailand.</w:t>
       </w:r>
     </w:p>
     <w:p>
@@ -7186,7 +5107,7 @@
         <w:pStyle w:val="a4"/>
         <w:numPr>
           <w:ilvl w:val="0"/>
-          <w:numId w:val="7"/>
+          <w:numId w:val="24"/>
         </w:numPr>
         <w:rPr>
           <w:rFonts w:ascii="Times New Roman" w:hAnsi="Times New Roman" w:cs="Times New Roman"/>
@@ -7198,42 +5119,7 @@
           <w:rFonts w:ascii="Times New Roman" w:hAnsi="Times New Roman" w:cs="Times New Roman"/>
           <w:sz w:val="28"/>
         </w:rPr>
-        <w:t>The admin</w:t>
-      </w:r>
-      <w:r>
-        <w:rPr>
-          <w:rFonts w:ascii="Times New Roman" w:hAnsi="Times New Roman" w:cs="Times New Roman"/>
-          <w:sz w:val="28"/>
-        </w:rPr>
-        <w:t>istrator</w:t>
-      </w:r>
-      <w:r>
-        <w:rPr>
-          <w:rFonts w:ascii="Times New Roman" w:hAnsi="Times New Roman" w:cs="Times New Roman"/>
-          <w:sz w:val="28"/>
-        </w:rPr>
-        <w:t xml:space="preserve"> selects </w:t>
-      </w:r>
-      <w:r>
-        <w:rPr>
-          <w:rFonts w:ascii="Times New Roman" w:hAnsi="Times New Roman" w:cs="Times New Roman"/>
-          <w:sz w:val="28"/>
-        </w:rPr>
-        <w:t>province</w:t>
-      </w:r>
-      <w:r>
-        <w:rPr>
-          <w:rFonts w:ascii="Times New Roman" w:hAnsi="Times New Roman" w:cs="Times New Roman"/>
-          <w:sz w:val="28"/>
-        </w:rPr>
-        <w:t>, which they want to view</w:t>
-      </w:r>
-      <w:r>
-        <w:rPr>
-          <w:rFonts w:ascii="Times New Roman" w:hAnsi="Times New Roman" w:cs="Times New Roman"/>
-          <w:sz w:val="28"/>
-        </w:rPr>
-        <w:t>.</w:t>
+        <w:t>The administrator selects province, which they want to view.</w:t>
       </w:r>
     </w:p>
     <w:p>
@@ -7241,7 +5127,7 @@
         <w:pStyle w:val="a4"/>
         <w:numPr>
           <w:ilvl w:val="0"/>
-          <w:numId w:val="7"/>
+          <w:numId w:val="24"/>
         </w:numPr>
         <w:rPr>
           <w:rFonts w:ascii="Times New Roman" w:hAnsi="Times New Roman" w:cs="Times New Roman"/>
@@ -7253,14 +5139,7 @@
           <w:rFonts w:ascii="Times New Roman" w:hAnsi="Times New Roman" w:cs="Times New Roman"/>
           <w:sz w:val="28"/>
         </w:rPr>
-        <w:t>The system shall retrieve the help information from database</w:t>
-      </w:r>
-      <w:r>
-        <w:rPr>
-          <w:rFonts w:ascii="Times New Roman" w:hAnsi="Times New Roman" w:cs="Times New Roman"/>
-          <w:sz w:val="28"/>
-        </w:rPr>
-        <w:t xml:space="preserve"> by the selected province.</w:t>
+        <w:t>The system shall retrieve the help information from database by the selected province.</w:t>
       </w:r>
     </w:p>
     <w:p>
@@ -7268,7 +5147,7 @@
         <w:pStyle w:val="a4"/>
         <w:numPr>
           <w:ilvl w:val="0"/>
-          <w:numId w:val="7"/>
+          <w:numId w:val="24"/>
         </w:numPr>
         <w:rPr>
           <w:rFonts w:ascii="Times New Roman" w:hAnsi="Times New Roman" w:cs="Times New Roman"/>
@@ -7280,18 +5159,280 @@
           <w:rFonts w:ascii="Times New Roman" w:hAnsi="Times New Roman" w:cs="Times New Roman"/>
           <w:sz w:val="28"/>
         </w:rPr>
-        <w:t>The system shall show the list of help location by</w:t>
-      </w:r>
-      <w:r>
-        <w:rPr>
-          <w:rFonts w:ascii="Times New Roman" w:hAnsi="Times New Roman" w:cs="Times New Roman"/>
-          <w:sz w:val="28"/>
-        </w:rPr>
-        <w:t xml:space="preserve"> selected</w:t>
-      </w:r>
-      <w:r>
-        <w:rPr>
-          <w:rFonts w:ascii="Times New Roman" w:hAnsi="Times New Roman" w:cs="Times New Roman"/>
+        <w:t>The system shall show the list of help location by selected province.</w:t>
+      </w:r>
+    </w:p>
+    <w:p>
+      <w:pPr>
+        <w:rPr>
+          <w:b/>
+          <w:bCs/>
+          <w:sz w:val="28"/>
+        </w:rPr>
+      </w:pPr>
+    </w:p>
+    <w:p>
+      <w:pPr>
+        <w:rPr>
+          <w:b/>
+          <w:bCs/>
+          <w:sz w:val="28"/>
+        </w:rPr>
+      </w:pPr>
+    </w:p>
+    <w:p>
+      <w:pPr>
+        <w:rPr>
+          <w:b/>
+          <w:bCs/>
+          <w:sz w:val="28"/>
+        </w:rPr>
+      </w:pPr>
+    </w:p>
+    <w:p>
+      <w:pPr>
+        <w:rPr>
+          <w:b/>
+          <w:bCs/>
+          <w:sz w:val="28"/>
+        </w:rPr>
+      </w:pPr>
+    </w:p>
+    <w:p>
+      <w:pPr>
+        <w:rPr>
+          <w:b/>
+          <w:bCs/>
+          <w:sz w:val="28"/>
+        </w:rPr>
+      </w:pPr>
+    </w:p>
+    <w:p>
+      <w:pPr>
+        <w:rPr>
+          <w:b/>
+          <w:bCs/>
+          <w:sz w:val="28"/>
+        </w:rPr>
+      </w:pPr>
+    </w:p>
+    <w:p>
+      <w:pPr>
+        <w:rPr>
+          <w:b/>
+          <w:bCs/>
+          <w:sz w:val="28"/>
+        </w:rPr>
+      </w:pPr>
+    </w:p>
+    <w:p>
+      <w:pPr>
+        <w:rPr>
+          <w:b/>
+          <w:bCs/>
+          <w:sz w:val="28"/>
+        </w:rPr>
+      </w:pPr>
+    </w:p>
+    <w:p>
+      <w:pPr>
+        <w:rPr>
+          <w:b/>
+          <w:bCs/>
+          <w:sz w:val="28"/>
+        </w:rPr>
+      </w:pPr>
+      <w:bookmarkStart w:id="0" w:name="_GoBack"/>
+      <w:bookmarkEnd w:id="0"/>
+    </w:p>
+    <w:p>
+      <w:pPr>
+        <w:rPr>
+          <w:b/>
+          <w:bCs/>
+          <w:sz w:val="28"/>
+        </w:rPr>
+      </w:pPr>
+    </w:p>
+    <w:p>
+      <w:pPr>
+        <w:rPr>
+          <w:rFonts w:ascii="Times New Roman" w:hAnsi="Times New Roman" w:cs="Times New Roman"/>
+          <w:b/>
+          <w:bCs/>
+          <w:sz w:val="28"/>
+        </w:rPr>
+      </w:pPr>
+      <w:r>
+        <w:rPr>
+          <w:rFonts w:ascii="Times New Roman" w:hAnsi="Times New Roman" w:cs="Times New Roman"/>
+          <w:b/>
+          <w:bCs/>
+          <w:sz w:val="28"/>
+        </w:rPr>
+        <w:lastRenderedPageBreak/>
+        <w:t>[URS-7]: The administrator can browse the help location by category and province of Thailand.</w:t>
+      </w:r>
+    </w:p>
+    <w:p>
+      <w:pPr>
+        <w:rPr>
+          <w:rFonts w:ascii="Times New Roman" w:hAnsi="Times New Roman" w:cs="Times New Roman"/>
+          <w:sz w:val="28"/>
+        </w:rPr>
+      </w:pPr>
+      <w:r>
+        <w:rPr>
+          <w:rFonts w:ascii="Times New Roman" w:hAnsi="Times New Roman" w:cs="Times New Roman"/>
+          <w:sz w:val="28"/>
+        </w:rPr>
+        <w:tab/>
+        <w:t>The administrator can browse the help location by selects category and province of Thailand that they want to view.</w:t>
+      </w:r>
+    </w:p>
+    <w:p>
+      <w:pPr>
+        <w:rPr>
+          <w:rFonts w:ascii="Times New Roman" w:hAnsi="Times New Roman" w:cs="Times New Roman"/>
+          <w:b/>
+          <w:bCs/>
+          <w:sz w:val="28"/>
+        </w:rPr>
+      </w:pPr>
+      <w:r>
+        <w:rPr>
+          <w:rFonts w:ascii="Times New Roman" w:hAnsi="Times New Roman" w:cs="Times New Roman"/>
+          <w:b/>
+          <w:bCs/>
+          <w:sz w:val="28"/>
+        </w:rPr>
+        <w:t>Prerequisite</w:t>
+      </w:r>
+    </w:p>
+    <w:p>
+      <w:pPr>
+        <w:rPr>
+          <w:rFonts w:ascii="Times New Roman" w:hAnsi="Times New Roman" w:cs="Times New Roman"/>
+          <w:b/>
+          <w:bCs/>
+          <w:sz w:val="28"/>
+        </w:rPr>
+      </w:pPr>
+      <w:r>
+        <w:rPr>
+          <w:rFonts w:ascii="Times New Roman" w:hAnsi="Times New Roman" w:cs="Times New Roman"/>
+          <w:b/>
+          <w:bCs/>
+          <w:sz w:val="28"/>
+        </w:rPr>
+        <w:tab/>
+      </w:r>
+      <w:r>
+        <w:rPr>
+          <w:rFonts w:ascii="Times New Roman" w:hAnsi="Times New Roman" w:cs="Times New Roman"/>
+          <w:sz w:val="28"/>
+        </w:rPr>
+        <w:t>The administrator has to enter to the home page.</w:t>
+      </w:r>
+    </w:p>
+    <w:p>
+      <w:pPr>
+        <w:rPr>
+          <w:rFonts w:ascii="Times New Roman" w:hAnsi="Times New Roman" w:cs="Times New Roman"/>
+          <w:b/>
+          <w:bCs/>
+          <w:sz w:val="28"/>
+        </w:rPr>
+      </w:pPr>
+      <w:r>
+        <w:rPr>
+          <w:rFonts w:ascii="Times New Roman" w:hAnsi="Times New Roman" w:cs="Times New Roman"/>
+          <w:b/>
+          <w:bCs/>
+          <w:sz w:val="28"/>
+        </w:rPr>
+        <w:t>Input</w:t>
+      </w:r>
+    </w:p>
+    <w:p>
+      <w:pPr>
+        <w:ind w:firstLine="720"/>
+        <w:rPr>
+          <w:rFonts w:ascii="Times New Roman" w:hAnsi="Times New Roman" w:cs="Times New Roman"/>
+          <w:b/>
+          <w:bCs/>
+          <w:sz w:val="28"/>
+        </w:rPr>
+      </w:pPr>
+      <w:proofErr w:type="gramStart"/>
+      <w:r>
+        <w:rPr>
+          <w:rFonts w:ascii="Times New Roman" w:hAnsi="Times New Roman" w:cs="Times New Roman"/>
+          <w:sz w:val="28"/>
+        </w:rPr>
+        <w:t>The identity number of category that administrator selected.</w:t>
+      </w:r>
+      <w:proofErr w:type="gramEnd"/>
+    </w:p>
+    <w:p>
+      <w:pPr>
+        <w:ind w:firstLine="720"/>
+        <w:rPr>
+          <w:rFonts w:ascii="Times New Roman" w:hAnsi="Times New Roman" w:cs="Times New Roman"/>
+          <w:b/>
+          <w:bCs/>
+          <w:sz w:val="28"/>
+        </w:rPr>
+      </w:pPr>
+      <w:proofErr w:type="gramStart"/>
+      <w:r>
+        <w:rPr>
+          <w:rFonts w:ascii="Times New Roman" w:hAnsi="Times New Roman" w:cs="Times New Roman"/>
+          <w:sz w:val="28"/>
+        </w:rPr>
+        <w:t>The identity number of province that administrator selected.</w:t>
+      </w:r>
+      <w:proofErr w:type="gramEnd"/>
+    </w:p>
+    <w:p>
+      <w:pPr>
+        <w:rPr>
+          <w:rFonts w:ascii="Times New Roman" w:hAnsi="Times New Roman" w:cs="Times New Roman"/>
+          <w:b/>
+          <w:bCs/>
+          <w:sz w:val="28"/>
+        </w:rPr>
+      </w:pPr>
+      <w:r>
+        <w:rPr>
+          <w:rFonts w:ascii="Times New Roman" w:hAnsi="Times New Roman" w:cs="Times New Roman"/>
+          <w:b/>
+          <w:bCs/>
+          <w:sz w:val="28"/>
+        </w:rPr>
+        <w:t>Output</w:t>
+      </w:r>
+    </w:p>
+    <w:p>
+      <w:pPr>
+        <w:ind w:firstLine="720"/>
+        <w:rPr>
+          <w:rFonts w:ascii="Times New Roman" w:hAnsi="Times New Roman" w:cs="Times New Roman"/>
+          <w:sz w:val="28"/>
+        </w:rPr>
+      </w:pPr>
+      <w:r>
+        <w:rPr>
+          <w:rFonts w:ascii="Times New Roman" w:hAnsi="Times New Roman" w:cs="Times New Roman"/>
+          <w:sz w:val="28"/>
+        </w:rPr>
+        <w:t>System</w:t>
+      </w:r>
+      <w:r>
+        <w:rPr>
+          <w:rFonts w:ascii="Times New Roman" w:hAnsi="Times New Roman" w:cs="Times New Roman"/>
+          <w:b/>
+          <w:bCs/>
           <w:sz w:val="28"/>
         </w:rPr>
         <w:t xml:space="preserve"> </w:t>
@@ -7301,42 +5442,107 @@
           <w:rFonts w:ascii="Times New Roman" w:hAnsi="Times New Roman" w:cs="Times New Roman"/>
           <w:sz w:val="28"/>
         </w:rPr>
-        <w:t>province</w:t>
-      </w:r>
-      <w:r>
-        <w:rPr>
-          <w:rFonts w:ascii="Times New Roman" w:hAnsi="Times New Roman" w:cs="Times New Roman"/>
-          <w:sz w:val="28"/>
-        </w:rPr>
-        <w:t>.</w:t>
-      </w:r>
-    </w:p>
-    <w:p>
-      <w:pPr>
-        <w:rPr>
-          <w:b/>
-          <w:bCs/>
-          <w:sz w:val="28"/>
-        </w:rPr>
-      </w:pPr>
-    </w:p>
-    <w:p>
-      <w:pPr>
-        <w:rPr>
-          <w:b/>
-          <w:bCs/>
-          <w:sz w:val="28"/>
-        </w:rPr>
-      </w:pPr>
-    </w:p>
-    <w:p>
-      <w:pPr>
-        <w:rPr>
-          <w:b/>
-          <w:bCs/>
-          <w:sz w:val="28"/>
-        </w:rPr>
-      </w:pPr>
+        <w:t>will show the list of help location by selected category and province.</w:t>
+      </w:r>
+    </w:p>
+    <w:p>
+      <w:pPr>
+        <w:rPr>
+          <w:rFonts w:ascii="Times New Roman" w:hAnsi="Times New Roman" w:cs="Times New Roman"/>
+          <w:b/>
+          <w:bCs/>
+          <w:sz w:val="28"/>
+        </w:rPr>
+      </w:pPr>
+      <w:r>
+        <w:rPr>
+          <w:rFonts w:ascii="Times New Roman" w:hAnsi="Times New Roman" w:cs="Times New Roman"/>
+          <w:b/>
+          <w:bCs/>
+          <w:sz w:val="28"/>
+        </w:rPr>
+        <w:t>Flow of Execution</w:t>
+      </w:r>
+    </w:p>
+    <w:p>
+      <w:pPr>
+        <w:pStyle w:val="a4"/>
+        <w:numPr>
+          <w:ilvl w:val="0"/>
+          <w:numId w:val="18"/>
+        </w:numPr>
+        <w:rPr>
+          <w:rFonts w:ascii="Times New Roman" w:hAnsi="Times New Roman" w:cs="Times New Roman"/>
+          <w:sz w:val="28"/>
+        </w:rPr>
+      </w:pPr>
+      <w:r>
+        <w:rPr>
+          <w:rFonts w:ascii="Times New Roman" w:hAnsi="Times New Roman" w:cs="Times New Roman"/>
+          <w:sz w:val="28"/>
+        </w:rPr>
+        <w:t xml:space="preserve">The system provides UI to show list province of Thailand and category of help place </w:t>
+      </w:r>
+    </w:p>
+    <w:p>
+      <w:pPr>
+        <w:pStyle w:val="a4"/>
+        <w:numPr>
+          <w:ilvl w:val="0"/>
+          <w:numId w:val="18"/>
+        </w:numPr>
+        <w:rPr>
+          <w:rFonts w:ascii="Times New Roman" w:hAnsi="Times New Roman" w:cs="Times New Roman"/>
+          <w:sz w:val="28"/>
+        </w:rPr>
+      </w:pPr>
+      <w:r>
+        <w:rPr>
+          <w:rFonts w:ascii="Times New Roman" w:hAnsi="Times New Roman" w:cs="Times New Roman"/>
+          <w:sz w:val="28"/>
+        </w:rPr>
+        <w:t>The administrator selects category and province, which they want to view.</w:t>
+      </w:r>
+    </w:p>
+    <w:p>
+      <w:pPr>
+        <w:pStyle w:val="a4"/>
+        <w:numPr>
+          <w:ilvl w:val="0"/>
+          <w:numId w:val="18"/>
+        </w:numPr>
+        <w:rPr>
+          <w:rFonts w:ascii="Times New Roman" w:hAnsi="Times New Roman" w:cs="Times New Roman"/>
+          <w:sz w:val="28"/>
+        </w:rPr>
+      </w:pPr>
+      <w:r>
+        <w:rPr>
+          <w:rFonts w:ascii="Times New Roman" w:hAnsi="Times New Roman" w:cs="Times New Roman"/>
+          <w:sz w:val="28"/>
+        </w:rPr>
+        <w:t>The system shall retrieve the help information from database by the selected category and province.</w:t>
+      </w:r>
+    </w:p>
+    <w:p>
+      <w:pPr>
+        <w:pStyle w:val="a4"/>
+        <w:numPr>
+          <w:ilvl w:val="0"/>
+          <w:numId w:val="18"/>
+        </w:numPr>
+        <w:rPr>
+          <w:rFonts w:ascii="Times New Roman" w:hAnsi="Times New Roman" w:cs="Times New Roman"/>
+          <w:sz w:val="28"/>
+        </w:rPr>
+      </w:pPr>
+      <w:r>
+        <w:rPr>
+          <w:rFonts w:ascii="Times New Roman" w:hAnsi="Times New Roman" w:cs="Times New Roman"/>
+          <w:sz w:val="28"/>
+        </w:rPr>
+        <w:t>The system shall show the list of help location by selected category and province.</w:t>
+      </w:r>
     </w:p>
     <w:p>
       <w:pPr>
@@ -7453,7 +5659,23 @@
           <w:b/>
           <w:sz w:val="28"/>
         </w:rPr>
-        <w:t>[URS-7]: The user can view the online map with their current location.</w:t>
+        <w:t>[URS-</w:t>
+      </w:r>
+      <w:r>
+        <w:rPr>
+          <w:rFonts w:ascii="Times New Roman" w:hAnsi="Times New Roman" w:cs="Times New Roman"/>
+          <w:b/>
+          <w:sz w:val="28"/>
+        </w:rPr>
+        <w:t>8</w:t>
+      </w:r>
+      <w:r>
+        <w:rPr>
+          <w:rFonts w:ascii="Times New Roman" w:hAnsi="Times New Roman" w:cs="Times New Roman"/>
+          <w:b/>
+          <w:sz w:val="28"/>
+        </w:rPr>
+        <w:t>]: The user can view the online map with their current location.</w:t>
       </w:r>
     </w:p>
     <w:p>
@@ -8219,7 +6441,23 @@
           <w:sz w:val="28"/>
         </w:rPr>
         <w:lastRenderedPageBreak/>
-        <w:t>[URS-8]: The user can view the offline map with their current location.</w:t>
+        <w:t>[URS-</w:t>
+      </w:r>
+      <w:r>
+        <w:rPr>
+          <w:rFonts w:ascii="Times New Roman" w:hAnsi="Times New Roman" w:cs="Times New Roman"/>
+          <w:b/>
+          <w:sz w:val="28"/>
+        </w:rPr>
+        <w:t>9</w:t>
+      </w:r>
+      <w:r>
+        <w:rPr>
+          <w:rFonts w:ascii="Times New Roman" w:hAnsi="Times New Roman" w:cs="Times New Roman"/>
+          <w:b/>
+          <w:sz w:val="28"/>
+        </w:rPr>
+        <w:t>]: The user can view the offline map with their current location.</w:t>
       </w:r>
     </w:p>
     <w:p>
@@ -9072,7 +7310,23 @@
           <w:sz w:val="28"/>
         </w:rPr>
         <w:lastRenderedPageBreak/>
-        <w:t>[URS-9]: Th</w:t>
+        <w:t>[URS-</w:t>
+      </w:r>
+      <w:r>
+        <w:rPr>
+          <w:rFonts w:ascii="Times New Roman" w:hAnsi="Times New Roman" w:cs="Times New Roman"/>
+          <w:b/>
+          <w:sz w:val="28"/>
+        </w:rPr>
+        <w:t>10</w:t>
+      </w:r>
+      <w:r>
+        <w:rPr>
+          <w:rFonts w:ascii="Times New Roman" w:hAnsi="Times New Roman" w:cs="Times New Roman"/>
+          <w:b/>
+          <w:sz w:val="28"/>
+        </w:rPr>
+        <w:t>]: Th</w:t>
       </w:r>
       <w:r>
         <w:rPr>
@@ -9924,7 +8178,23 @@
           <w:b/>
           <w:sz w:val="28"/>
         </w:rPr>
-        <w:t>[URS-10]: The user can view the location of help place</w:t>
+        <w:t>[URS-1</w:t>
+      </w:r>
+      <w:r>
+        <w:rPr>
+          <w:rFonts w:ascii="Times New Roman" w:hAnsi="Times New Roman" w:cs="Times New Roman"/>
+          <w:b/>
+          <w:sz w:val="28"/>
+        </w:rPr>
+        <w:t>1</w:t>
+      </w:r>
+      <w:r>
+        <w:rPr>
+          <w:rFonts w:ascii="Times New Roman" w:hAnsi="Times New Roman" w:cs="Times New Roman"/>
+          <w:b/>
+          <w:sz w:val="28"/>
+        </w:rPr>
+        <w:t>]: The user can view the location of help place</w:t>
       </w:r>
       <w:r>
         <w:rPr>
@@ -10391,7 +8661,23 @@
           <w:sz w:val="28"/>
         </w:rPr>
         <w:lastRenderedPageBreak/>
-        <w:t>[URS-11]: The user can view help information of each help place in online map.</w:t>
+        <w:t>[URS-1</w:t>
+      </w:r>
+      <w:r>
+        <w:rPr>
+          <w:rFonts w:ascii="Times New Roman" w:hAnsi="Times New Roman" w:cs="Times New Roman"/>
+          <w:b/>
+          <w:sz w:val="28"/>
+        </w:rPr>
+        <w:t>2</w:t>
+      </w:r>
+      <w:r>
+        <w:rPr>
+          <w:rFonts w:ascii="Times New Roman" w:hAnsi="Times New Roman" w:cs="Times New Roman"/>
+          <w:b/>
+          <w:sz w:val="28"/>
+        </w:rPr>
+        <w:t>]: The user can view help information of each help place in online map.</w:t>
       </w:r>
     </w:p>
     <w:p>
@@ -10771,7 +9057,23 @@
           <w:sz w:val="28"/>
         </w:rPr>
         <w:lastRenderedPageBreak/>
-        <w:t>[URS-12]: The user can view help information of each help place in offline map.</w:t>
+        <w:t>[URS-1</w:t>
+      </w:r>
+      <w:r>
+        <w:rPr>
+          <w:rFonts w:ascii="Times New Roman" w:hAnsi="Times New Roman" w:cs="Times New Roman"/>
+          <w:b/>
+          <w:sz w:val="28"/>
+        </w:rPr>
+        <w:t>3</w:t>
+      </w:r>
+      <w:r>
+        <w:rPr>
+          <w:rFonts w:ascii="Times New Roman" w:hAnsi="Times New Roman" w:cs="Times New Roman"/>
+          <w:b/>
+          <w:sz w:val="28"/>
+        </w:rPr>
+        <w:t>]: The user can view help information of each help place in offline map.</w:t>
       </w:r>
     </w:p>
     <w:p>
@@ -11215,64 +9517,71 @@
         </w:rPr>
         <w:t>.</w:t>
       </w:r>
-      <w:bookmarkStart w:id="0" w:name="_GoBack"/>
-      <w:bookmarkEnd w:id="0"/>
-    </w:p>
-    <w:p>
-      <w:pPr>
-        <w:rPr>
-          <w:rFonts w:ascii="Times New Roman" w:hAnsi="Times New Roman" w:cs="Times New Roman"/>
-          <w:sz w:val="28"/>
-        </w:rPr>
-      </w:pPr>
-    </w:p>
-    <w:p>
-      <w:pPr>
-        <w:rPr>
-          <w:rFonts w:ascii="Times New Roman" w:hAnsi="Times New Roman" w:cs="Times New Roman"/>
-          <w:sz w:val="28"/>
-        </w:rPr>
-      </w:pPr>
-    </w:p>
-    <w:p>
-      <w:pPr>
-        <w:rPr>
-          <w:rFonts w:ascii="Times New Roman" w:hAnsi="Times New Roman" w:cs="Times New Roman"/>
-          <w:sz w:val="28"/>
-        </w:rPr>
-      </w:pPr>
-    </w:p>
-    <w:p>
-      <w:pPr>
-        <w:rPr>
-          <w:rFonts w:ascii="Times New Roman" w:hAnsi="Times New Roman" w:cs="Times New Roman"/>
-          <w:sz w:val="28"/>
-        </w:rPr>
-      </w:pPr>
-    </w:p>
-    <w:p>
-      <w:pPr>
-        <w:rPr>
-          <w:rFonts w:ascii="Times New Roman" w:hAnsi="Times New Roman" w:cs="Times New Roman"/>
-          <w:sz w:val="28"/>
-        </w:rPr>
-      </w:pPr>
-    </w:p>
-    <w:p>
-      <w:pPr>
-        <w:rPr>
-          <w:rFonts w:ascii="Times New Roman" w:hAnsi="Times New Roman" w:cs="Times New Roman"/>
-          <w:b/>
-          <w:sz w:val="28"/>
-        </w:rPr>
-      </w:pPr>
-      <w:r>
-        <w:rPr>
-          <w:rFonts w:ascii="Times New Roman" w:hAnsi="Times New Roman" w:cs="Times New Roman"/>
-          <w:b/>
-          <w:sz w:val="28"/>
-        </w:rPr>
-        <w:t>[URS-13]: The user can make emergency call to each help place in online map.</w:t>
+    </w:p>
+    <w:p>
+      <w:pPr>
+        <w:rPr>
+          <w:rFonts w:ascii="Times New Roman" w:hAnsi="Times New Roman" w:cs="Times New Roman"/>
+          <w:sz w:val="28"/>
+        </w:rPr>
+      </w:pPr>
+    </w:p>
+    <w:p>
+      <w:pPr>
+        <w:rPr>
+          <w:rFonts w:ascii="Times New Roman" w:hAnsi="Times New Roman" w:cs="Times New Roman"/>
+          <w:sz w:val="28"/>
+        </w:rPr>
+      </w:pPr>
+    </w:p>
+    <w:p>
+      <w:pPr>
+        <w:rPr>
+          <w:rFonts w:ascii="Times New Roman" w:hAnsi="Times New Roman" w:cs="Times New Roman"/>
+          <w:sz w:val="28"/>
+        </w:rPr>
+      </w:pPr>
+    </w:p>
+    <w:p>
+      <w:pPr>
+        <w:rPr>
+          <w:rFonts w:ascii="Times New Roman" w:hAnsi="Times New Roman" w:cs="Times New Roman"/>
+          <w:sz w:val="28"/>
+        </w:rPr>
+      </w:pPr>
+    </w:p>
+    <w:p>
+      <w:pPr>
+        <w:rPr>
+          <w:rFonts w:ascii="Times New Roman" w:hAnsi="Times New Roman" w:cs="Times New Roman"/>
+          <w:b/>
+          <w:sz w:val="28"/>
+        </w:rPr>
+      </w:pPr>
+      <w:r>
+        <w:rPr>
+          <w:rFonts w:ascii="Times New Roman" w:hAnsi="Times New Roman" w:cs="Times New Roman"/>
+          <w:b/>
+          <w:sz w:val="28"/>
+        </w:rPr>
+        <w:lastRenderedPageBreak/>
+        <w:t>[URS-1</w:t>
+      </w:r>
+      <w:r>
+        <w:rPr>
+          <w:rFonts w:ascii="Times New Roman" w:hAnsi="Times New Roman" w:cs="Times New Roman"/>
+          <w:b/>
+          <w:sz w:val="28"/>
+        </w:rPr>
+        <w:t>4</w:t>
+      </w:r>
+      <w:r>
+        <w:rPr>
+          <w:rFonts w:ascii="Times New Roman" w:hAnsi="Times New Roman" w:cs="Times New Roman"/>
+          <w:b/>
+          <w:sz w:val="28"/>
+        </w:rPr>
+        <w:t>]: The user can make emergency call to each help place in online map.</w:t>
       </w:r>
     </w:p>
     <w:p>
@@ -11683,7 +9992,23 @@
           <w:sz w:val="28"/>
         </w:rPr>
         <w:lastRenderedPageBreak/>
-        <w:t>[URS-14]: The user can make emergency call to each help place in offline map.</w:t>
+        <w:t>[URS-1</w:t>
+      </w:r>
+      <w:r>
+        <w:rPr>
+          <w:rFonts w:ascii="Times New Roman" w:hAnsi="Times New Roman" w:cs="Times New Roman"/>
+          <w:b/>
+          <w:sz w:val="28"/>
+        </w:rPr>
+        <w:t>5</w:t>
+      </w:r>
+      <w:r>
+        <w:rPr>
+          <w:rFonts w:ascii="Times New Roman" w:hAnsi="Times New Roman" w:cs="Times New Roman"/>
+          <w:b/>
+          <w:sz w:val="28"/>
+        </w:rPr>
+        <w:t>]: The user can make emergency call to each help place in offline map.</w:t>
       </w:r>
     </w:p>
     <w:p>
@@ -13251,6 +11576,92 @@
     </w:lvl>
   </w:abstractNum>
   <w:abstractNum w:abstractNumId="12">
+    <w:nsid w:val="60C2321F"/>
+    <w:multiLevelType w:val="hybridMultilevel"/>
+    <w:tmpl w:val="303A7C62"/>
+    <w:lvl w:ilvl="0" w:tplc="77C8D0C8">
+      <w:start w:val="1"/>
+      <w:numFmt w:val="decimal"/>
+      <w:lvlText w:val="%1."/>
+      <w:lvlJc w:val="left"/>
+      <w:pPr>
+        <w:ind w:left="1080" w:hanging="360"/>
+      </w:pPr>
+    </w:lvl>
+    <w:lvl w:ilvl="1" w:tplc="04090019">
+      <w:start w:val="1"/>
+      <w:numFmt w:val="lowerLetter"/>
+      <w:lvlText w:val="%2."/>
+      <w:lvlJc w:val="left"/>
+      <w:pPr>
+        <w:ind w:left="1800" w:hanging="360"/>
+      </w:pPr>
+    </w:lvl>
+    <w:lvl w:ilvl="2" w:tplc="0409001B">
+      <w:start w:val="1"/>
+      <w:numFmt w:val="lowerRoman"/>
+      <w:lvlText w:val="%3."/>
+      <w:lvlJc w:val="right"/>
+      <w:pPr>
+        <w:ind w:left="2520" w:hanging="180"/>
+      </w:pPr>
+    </w:lvl>
+    <w:lvl w:ilvl="3" w:tplc="0409000F">
+      <w:start w:val="1"/>
+      <w:numFmt w:val="decimal"/>
+      <w:lvlText w:val="%4."/>
+      <w:lvlJc w:val="left"/>
+      <w:pPr>
+        <w:ind w:left="3240" w:hanging="360"/>
+      </w:pPr>
+    </w:lvl>
+    <w:lvl w:ilvl="4" w:tplc="04090019">
+      <w:start w:val="1"/>
+      <w:numFmt w:val="lowerLetter"/>
+      <w:lvlText w:val="%5."/>
+      <w:lvlJc w:val="left"/>
+      <w:pPr>
+        <w:ind w:left="3960" w:hanging="360"/>
+      </w:pPr>
+    </w:lvl>
+    <w:lvl w:ilvl="5" w:tplc="0409001B">
+      <w:start w:val="1"/>
+      <w:numFmt w:val="lowerRoman"/>
+      <w:lvlText w:val="%6."/>
+      <w:lvlJc w:val="right"/>
+      <w:pPr>
+        <w:ind w:left="4680" w:hanging="180"/>
+      </w:pPr>
+    </w:lvl>
+    <w:lvl w:ilvl="6" w:tplc="0409000F">
+      <w:start w:val="1"/>
+      <w:numFmt w:val="decimal"/>
+      <w:lvlText w:val="%7."/>
+      <w:lvlJc w:val="left"/>
+      <w:pPr>
+        <w:ind w:left="5400" w:hanging="360"/>
+      </w:pPr>
+    </w:lvl>
+    <w:lvl w:ilvl="7" w:tplc="04090019">
+      <w:start w:val="1"/>
+      <w:numFmt w:val="lowerLetter"/>
+      <w:lvlText w:val="%8."/>
+      <w:lvlJc w:val="left"/>
+      <w:pPr>
+        <w:ind w:left="6120" w:hanging="360"/>
+      </w:pPr>
+    </w:lvl>
+    <w:lvl w:ilvl="8" w:tplc="0409001B">
+      <w:start w:val="1"/>
+      <w:numFmt w:val="lowerRoman"/>
+      <w:lvlText w:val="%9."/>
+      <w:lvlJc w:val="right"/>
+      <w:pPr>
+        <w:ind w:left="6840" w:hanging="180"/>
+      </w:pPr>
+    </w:lvl>
+  </w:abstractNum>
+  <w:abstractNum w:abstractNumId="13">
     <w:nsid w:val="63D940CA"/>
     <w:multiLevelType w:val="hybridMultilevel"/>
     <w:tmpl w:val="1F94B0AC"/>
@@ -13339,7 +11750,7 @@
       </w:pPr>
     </w:lvl>
   </w:abstractNum>
-  <w:abstractNum w:abstractNumId="13">
+  <w:abstractNum w:abstractNumId="14">
     <w:nsid w:val="68275F72"/>
     <w:multiLevelType w:val="multilevel"/>
     <w:tmpl w:val="303A7C62"/>
@@ -13428,7 +11839,7 @@
       </w:pPr>
     </w:lvl>
   </w:abstractNum>
-  <w:abstractNum w:abstractNumId="14">
+  <w:abstractNum w:abstractNumId="15">
     <w:nsid w:val="74B17BFA"/>
     <w:multiLevelType w:val="hybridMultilevel"/>
     <w:tmpl w:val="303A7C62"/>
@@ -13517,7 +11928,7 @@
       </w:pPr>
     </w:lvl>
   </w:abstractNum>
-  <w:abstractNum w:abstractNumId="15">
+  <w:abstractNum w:abstractNumId="16">
     <w:nsid w:val="7DE20C6D"/>
     <w:multiLevelType w:val="hybridMultilevel"/>
     <w:tmpl w:val="303A7C62"/>
@@ -13606,7 +12017,7 @@
       </w:pPr>
     </w:lvl>
   </w:abstractNum>
-  <w:abstractNum w:abstractNumId="16">
+  <w:abstractNum w:abstractNumId="17">
     <w:nsid w:val="7E4D1A34"/>
     <w:multiLevelType w:val="hybridMultilevel"/>
     <w:tmpl w:val="DF8A356A"/>
@@ -13706,10 +12117,10 @@
     <w:abstractNumId w:val="1"/>
   </w:num>
   <w:num w:numId="4">
-    <w:abstractNumId w:val="15"/>
+    <w:abstractNumId w:val="16"/>
   </w:num>
   <w:num w:numId="5">
-    <w:abstractNumId w:val="16"/>
+    <w:abstractNumId w:val="17"/>
   </w:num>
   <w:num w:numId="6">
     <w:abstractNumId w:val="8"/>
@@ -13736,16 +12147,226 @@
     <w:abstractNumId w:val="10"/>
   </w:num>
   <w:num w:numId="14">
-    <w:abstractNumId w:val="14"/>
+    <w:abstractNumId w:val="15"/>
   </w:num>
   <w:num w:numId="15">
-    <w:abstractNumId w:val="12"/>
+    <w:abstractNumId w:val="13"/>
   </w:num>
   <w:num w:numId="16">
     <w:abstractNumId w:val="3"/>
   </w:num>
   <w:num w:numId="17">
-    <w:abstractNumId w:val="13"/>
+    <w:abstractNumId w:val="14"/>
+  </w:num>
+  <w:num w:numId="18">
+    <w:abstractNumId w:val="12"/>
+    <w:lvlOverride w:ilvl="0">
+      <w:startOverride w:val="1"/>
+    </w:lvlOverride>
+    <w:lvlOverride w:ilvl="1">
+      <w:startOverride w:val="1"/>
+    </w:lvlOverride>
+    <w:lvlOverride w:ilvl="2">
+      <w:startOverride w:val="1"/>
+    </w:lvlOverride>
+    <w:lvlOverride w:ilvl="3">
+      <w:startOverride w:val="1"/>
+    </w:lvlOverride>
+    <w:lvlOverride w:ilvl="4">
+      <w:startOverride w:val="1"/>
+    </w:lvlOverride>
+    <w:lvlOverride w:ilvl="5">
+      <w:startOverride w:val="1"/>
+    </w:lvlOverride>
+    <w:lvlOverride w:ilvl="6">
+      <w:startOverride w:val="1"/>
+    </w:lvlOverride>
+    <w:lvlOverride w:ilvl="7">
+      <w:startOverride w:val="1"/>
+    </w:lvlOverride>
+    <w:lvlOverride w:ilvl="8">
+      <w:startOverride w:val="1"/>
+    </w:lvlOverride>
+  </w:num>
+  <w:num w:numId="19">
+    <w:abstractNumId w:val="11"/>
+    <w:lvlOverride w:ilvl="0">
+      <w:startOverride w:val="1"/>
+    </w:lvlOverride>
+    <w:lvlOverride w:ilvl="1">
+      <w:startOverride w:val="1"/>
+    </w:lvlOverride>
+    <w:lvlOverride w:ilvl="2">
+      <w:startOverride w:val="1"/>
+    </w:lvlOverride>
+    <w:lvlOverride w:ilvl="3">
+      <w:startOverride w:val="1"/>
+    </w:lvlOverride>
+    <w:lvlOverride w:ilvl="4">
+      <w:startOverride w:val="1"/>
+    </w:lvlOverride>
+    <w:lvlOverride w:ilvl="5">
+      <w:startOverride w:val="1"/>
+    </w:lvlOverride>
+    <w:lvlOverride w:ilvl="6">
+      <w:startOverride w:val="1"/>
+    </w:lvlOverride>
+    <w:lvlOverride w:ilvl="7">
+      <w:startOverride w:val="1"/>
+    </w:lvlOverride>
+    <w:lvlOverride w:ilvl="8">
+      <w:startOverride w:val="1"/>
+    </w:lvlOverride>
+  </w:num>
+  <w:num w:numId="20">
+    <w:abstractNumId w:val="3"/>
+    <w:lvlOverride w:ilvl="0">
+      <w:startOverride w:val="1"/>
+    </w:lvlOverride>
+    <w:lvlOverride w:ilvl="1">
+      <w:startOverride w:val="1"/>
+    </w:lvlOverride>
+    <w:lvlOverride w:ilvl="2">
+      <w:startOverride w:val="1"/>
+    </w:lvlOverride>
+    <w:lvlOverride w:ilvl="3">
+      <w:startOverride w:val="1"/>
+    </w:lvlOverride>
+    <w:lvlOverride w:ilvl="4">
+      <w:startOverride w:val="1"/>
+    </w:lvlOverride>
+    <w:lvlOverride w:ilvl="5">
+      <w:startOverride w:val="1"/>
+    </w:lvlOverride>
+    <w:lvlOverride w:ilvl="6">
+      <w:startOverride w:val="1"/>
+    </w:lvlOverride>
+    <w:lvlOverride w:ilvl="7">
+      <w:startOverride w:val="1"/>
+    </w:lvlOverride>
+    <w:lvlOverride w:ilvl="8">
+      <w:startOverride w:val="1"/>
+    </w:lvlOverride>
+  </w:num>
+  <w:num w:numId="21">
+    <w:abstractNumId w:val="16"/>
+    <w:lvlOverride w:ilvl="0">
+      <w:startOverride w:val="1"/>
+    </w:lvlOverride>
+    <w:lvlOverride w:ilvl="1">
+      <w:startOverride w:val="1"/>
+    </w:lvlOverride>
+    <w:lvlOverride w:ilvl="2">
+      <w:startOverride w:val="1"/>
+    </w:lvlOverride>
+    <w:lvlOverride w:ilvl="3">
+      <w:startOverride w:val="1"/>
+    </w:lvlOverride>
+    <w:lvlOverride w:ilvl="4">
+      <w:startOverride w:val="1"/>
+    </w:lvlOverride>
+    <w:lvlOverride w:ilvl="5">
+      <w:startOverride w:val="1"/>
+    </w:lvlOverride>
+    <w:lvlOverride w:ilvl="6">
+      <w:startOverride w:val="1"/>
+    </w:lvlOverride>
+    <w:lvlOverride w:ilvl="7">
+      <w:startOverride w:val="1"/>
+    </w:lvlOverride>
+    <w:lvlOverride w:ilvl="8">
+      <w:startOverride w:val="1"/>
+    </w:lvlOverride>
+  </w:num>
+  <w:num w:numId="22">
+    <w:abstractNumId w:val="17"/>
+    <w:lvlOverride w:ilvl="0">
+      <w:startOverride w:val="1"/>
+    </w:lvlOverride>
+    <w:lvlOverride w:ilvl="1">
+      <w:startOverride w:val="1"/>
+    </w:lvlOverride>
+    <w:lvlOverride w:ilvl="2">
+      <w:startOverride w:val="1"/>
+    </w:lvlOverride>
+    <w:lvlOverride w:ilvl="3">
+      <w:startOverride w:val="1"/>
+    </w:lvlOverride>
+    <w:lvlOverride w:ilvl="4">
+      <w:startOverride w:val="1"/>
+    </w:lvlOverride>
+    <w:lvlOverride w:ilvl="5">
+      <w:startOverride w:val="1"/>
+    </w:lvlOverride>
+    <w:lvlOverride w:ilvl="6">
+      <w:startOverride w:val="1"/>
+    </w:lvlOverride>
+    <w:lvlOverride w:ilvl="7">
+      <w:startOverride w:val="1"/>
+    </w:lvlOverride>
+    <w:lvlOverride w:ilvl="8">
+      <w:startOverride w:val="1"/>
+    </w:lvlOverride>
+  </w:num>
+  <w:num w:numId="23">
+    <w:abstractNumId w:val="8"/>
+    <w:lvlOverride w:ilvl="0">
+      <w:startOverride w:val="1"/>
+    </w:lvlOverride>
+    <w:lvlOverride w:ilvl="1">
+      <w:startOverride w:val="1"/>
+    </w:lvlOverride>
+    <w:lvlOverride w:ilvl="2">
+      <w:startOverride w:val="1"/>
+    </w:lvlOverride>
+    <w:lvlOverride w:ilvl="3">
+      <w:startOverride w:val="1"/>
+    </w:lvlOverride>
+    <w:lvlOverride w:ilvl="4">
+      <w:startOverride w:val="1"/>
+    </w:lvlOverride>
+    <w:lvlOverride w:ilvl="5">
+      <w:startOverride w:val="1"/>
+    </w:lvlOverride>
+    <w:lvlOverride w:ilvl="6">
+      <w:startOverride w:val="1"/>
+    </w:lvlOverride>
+    <w:lvlOverride w:ilvl="7">
+      <w:startOverride w:val="1"/>
+    </w:lvlOverride>
+    <w:lvlOverride w:ilvl="8">
+      <w:startOverride w:val="1"/>
+    </w:lvlOverride>
+  </w:num>
+  <w:num w:numId="24">
+    <w:abstractNumId w:val="5"/>
+    <w:lvlOverride w:ilvl="0">
+      <w:startOverride w:val="1"/>
+    </w:lvlOverride>
+    <w:lvlOverride w:ilvl="1">
+      <w:startOverride w:val="1"/>
+    </w:lvlOverride>
+    <w:lvlOverride w:ilvl="2">
+      <w:startOverride w:val="1"/>
+    </w:lvlOverride>
+    <w:lvlOverride w:ilvl="3">
+      <w:startOverride w:val="1"/>
+    </w:lvlOverride>
+    <w:lvlOverride w:ilvl="4">
+      <w:startOverride w:val="1"/>
+    </w:lvlOverride>
+    <w:lvlOverride w:ilvl="5">
+      <w:startOverride w:val="1"/>
+    </w:lvlOverride>
+    <w:lvlOverride w:ilvl="6">
+      <w:startOverride w:val="1"/>
+    </w:lvlOverride>
+    <w:lvlOverride w:ilvl="7">
+      <w:startOverride w:val="1"/>
+    </w:lvlOverride>
+    <w:lvlOverride w:ilvl="8">
+      <w:startOverride w:val="1"/>
+    </w:lvlOverride>
   </w:num>
 </w:numbering>
 </file>

--- a/Design&Diagram/EIOM-URS Description-V.1.0.docx
+++ b/Design&Diagram/EIOM-URS Description-V.1.0.docx
@@ -5242,8 +5242,6 @@
           <w:sz w:val="28"/>
         </w:rPr>
       </w:pPr>
-      <w:bookmarkStart w:id="0" w:name="_GoBack"/>
-      <w:bookmarkEnd w:id="0"/>
     </w:p>
     <w:p>
       <w:pPr>
@@ -5278,7 +5276,8 @@
       <w:pPr>
         <w:rPr>
           <w:rFonts w:ascii="Times New Roman" w:hAnsi="Times New Roman" w:cs="Times New Roman"/>
-          <w:sz w:val="28"/>
+          <w:sz w:val="24"/>
+          <w:szCs w:val="24"/>
         </w:rPr>
       </w:pPr>
       <w:r>
@@ -5287,6 +5286,13 @@
           <w:sz w:val="28"/>
         </w:rPr>
         <w:tab/>
+      </w:r>
+      <w:r>
+        <w:rPr>
+          <w:rFonts w:ascii="Times New Roman" w:hAnsi="Times New Roman" w:cs="Times New Roman"/>
+          <w:sz w:val="24"/>
+          <w:szCs w:val="24"/>
+        </w:rPr>
         <w:t>The administrator can browse the help location by selects category and province of Thailand that they want to view.</w:t>
       </w:r>
     </w:p>
@@ -5296,15 +5302,17 @@
           <w:rFonts w:ascii="Times New Roman" w:hAnsi="Times New Roman" w:cs="Times New Roman"/>
           <w:b/>
           <w:bCs/>
-          <w:sz w:val="28"/>
-        </w:rPr>
-      </w:pPr>
-      <w:r>
-        <w:rPr>
-          <w:rFonts w:ascii="Times New Roman" w:hAnsi="Times New Roman" w:cs="Times New Roman"/>
-          <w:b/>
-          <w:bCs/>
-          <w:sz w:val="28"/>
+          <w:sz w:val="24"/>
+          <w:szCs w:val="24"/>
+        </w:rPr>
+      </w:pPr>
+      <w:r>
+        <w:rPr>
+          <w:rFonts w:ascii="Times New Roman" w:hAnsi="Times New Roman" w:cs="Times New Roman"/>
+          <w:b/>
+          <w:bCs/>
+          <w:sz w:val="24"/>
+          <w:szCs w:val="24"/>
         </w:rPr>
         <w:t>Prerequisite</w:t>
       </w:r>
@@ -5315,22 +5323,25 @@
           <w:rFonts w:ascii="Times New Roman" w:hAnsi="Times New Roman" w:cs="Times New Roman"/>
           <w:b/>
           <w:bCs/>
-          <w:sz w:val="28"/>
-        </w:rPr>
-      </w:pPr>
-      <w:r>
-        <w:rPr>
-          <w:rFonts w:ascii="Times New Roman" w:hAnsi="Times New Roman" w:cs="Times New Roman"/>
-          <w:b/>
-          <w:bCs/>
-          <w:sz w:val="28"/>
+          <w:sz w:val="24"/>
+          <w:szCs w:val="24"/>
+        </w:rPr>
+      </w:pPr>
+      <w:r>
+        <w:rPr>
+          <w:rFonts w:ascii="Times New Roman" w:hAnsi="Times New Roman" w:cs="Times New Roman"/>
+          <w:b/>
+          <w:bCs/>
+          <w:sz w:val="24"/>
+          <w:szCs w:val="24"/>
         </w:rPr>
         <w:tab/>
       </w:r>
       <w:r>
         <w:rPr>
           <w:rFonts w:ascii="Times New Roman" w:hAnsi="Times New Roman" w:cs="Times New Roman"/>
-          <w:sz w:val="28"/>
+          <w:sz w:val="24"/>
+          <w:szCs w:val="24"/>
         </w:rPr>
         <w:t>The administrator has to enter to the home page.</w:t>
       </w:r>
@@ -5341,15 +5352,17 @@
           <w:rFonts w:ascii="Times New Roman" w:hAnsi="Times New Roman" w:cs="Times New Roman"/>
           <w:b/>
           <w:bCs/>
-          <w:sz w:val="28"/>
-        </w:rPr>
-      </w:pPr>
-      <w:r>
-        <w:rPr>
-          <w:rFonts w:ascii="Times New Roman" w:hAnsi="Times New Roman" w:cs="Times New Roman"/>
-          <w:b/>
-          <w:bCs/>
-          <w:sz w:val="28"/>
+          <w:sz w:val="24"/>
+          <w:szCs w:val="24"/>
+        </w:rPr>
+      </w:pPr>
+      <w:r>
+        <w:rPr>
+          <w:rFonts w:ascii="Times New Roman" w:hAnsi="Times New Roman" w:cs="Times New Roman"/>
+          <w:b/>
+          <w:bCs/>
+          <w:sz w:val="24"/>
+          <w:szCs w:val="24"/>
         </w:rPr>
         <w:t>Input</w:t>
       </w:r>
@@ -5361,14 +5374,16 @@
           <w:rFonts w:ascii="Times New Roman" w:hAnsi="Times New Roman" w:cs="Times New Roman"/>
           <w:b/>
           <w:bCs/>
-          <w:sz w:val="28"/>
+          <w:sz w:val="24"/>
+          <w:szCs w:val="24"/>
         </w:rPr>
       </w:pPr>
       <w:proofErr w:type="gramStart"/>
       <w:r>
         <w:rPr>
           <w:rFonts w:ascii="Times New Roman" w:hAnsi="Times New Roman" w:cs="Times New Roman"/>
-          <w:sz w:val="28"/>
+          <w:sz w:val="24"/>
+          <w:szCs w:val="24"/>
         </w:rPr>
         <w:t>The identity number of category that administrator selected.</w:t>
       </w:r>
@@ -5381,14 +5396,16 @@
           <w:rFonts w:ascii="Times New Roman" w:hAnsi="Times New Roman" w:cs="Times New Roman"/>
           <w:b/>
           <w:bCs/>
-          <w:sz w:val="28"/>
+          <w:sz w:val="24"/>
+          <w:szCs w:val="24"/>
         </w:rPr>
       </w:pPr>
       <w:proofErr w:type="gramStart"/>
       <w:r>
         <w:rPr>
           <w:rFonts w:ascii="Times New Roman" w:hAnsi="Times New Roman" w:cs="Times New Roman"/>
-          <w:sz w:val="28"/>
+          <w:sz w:val="24"/>
+          <w:szCs w:val="24"/>
         </w:rPr>
         <w:t>The identity number of province that administrator selected.</w:t>
       </w:r>
@@ -5400,15 +5417,17 @@
           <w:rFonts w:ascii="Times New Roman" w:hAnsi="Times New Roman" w:cs="Times New Roman"/>
           <w:b/>
           <w:bCs/>
-          <w:sz w:val="28"/>
-        </w:rPr>
-      </w:pPr>
-      <w:r>
-        <w:rPr>
-          <w:rFonts w:ascii="Times New Roman" w:hAnsi="Times New Roman" w:cs="Times New Roman"/>
-          <w:b/>
-          <w:bCs/>
-          <w:sz w:val="28"/>
+          <w:sz w:val="24"/>
+          <w:szCs w:val="24"/>
+        </w:rPr>
+      </w:pPr>
+      <w:r>
+        <w:rPr>
+          <w:rFonts w:ascii="Times New Roman" w:hAnsi="Times New Roman" w:cs="Times New Roman"/>
+          <w:b/>
+          <w:bCs/>
+          <w:sz w:val="24"/>
+          <w:szCs w:val="24"/>
         </w:rPr>
         <w:t>Output</w:t>
       </w:r>
@@ -5418,13 +5437,15 @@
         <w:ind w:firstLine="720"/>
         <w:rPr>
           <w:rFonts w:ascii="Times New Roman" w:hAnsi="Times New Roman" w:cs="Times New Roman"/>
-          <w:sz w:val="28"/>
-        </w:rPr>
-      </w:pPr>
-      <w:r>
-        <w:rPr>
-          <w:rFonts w:ascii="Times New Roman" w:hAnsi="Times New Roman" w:cs="Times New Roman"/>
-          <w:sz w:val="28"/>
+          <w:sz w:val="24"/>
+          <w:szCs w:val="24"/>
+        </w:rPr>
+      </w:pPr>
+      <w:r>
+        <w:rPr>
+          <w:rFonts w:ascii="Times New Roman" w:hAnsi="Times New Roman" w:cs="Times New Roman"/>
+          <w:sz w:val="24"/>
+          <w:szCs w:val="24"/>
         </w:rPr>
         <w:t>System</w:t>
       </w:r>
@@ -5433,14 +5454,16 @@
           <w:rFonts w:ascii="Times New Roman" w:hAnsi="Times New Roman" w:cs="Times New Roman"/>
           <w:b/>
           <w:bCs/>
-          <w:sz w:val="28"/>
+          <w:sz w:val="24"/>
+          <w:szCs w:val="24"/>
         </w:rPr>
         <w:t xml:space="preserve"> </w:t>
       </w:r>
       <w:r>
         <w:rPr>
           <w:rFonts w:ascii="Times New Roman" w:hAnsi="Times New Roman" w:cs="Times New Roman"/>
-          <w:sz w:val="28"/>
+          <w:sz w:val="24"/>
+          <w:szCs w:val="24"/>
         </w:rPr>
         <w:t>will show the list of help location by selected category and province.</w:t>
       </w:r>
@@ -5451,15 +5474,17 @@
           <w:rFonts w:ascii="Times New Roman" w:hAnsi="Times New Roman" w:cs="Times New Roman"/>
           <w:b/>
           <w:bCs/>
-          <w:sz w:val="28"/>
-        </w:rPr>
-      </w:pPr>
-      <w:r>
-        <w:rPr>
-          <w:rFonts w:ascii="Times New Roman" w:hAnsi="Times New Roman" w:cs="Times New Roman"/>
-          <w:b/>
-          <w:bCs/>
-          <w:sz w:val="28"/>
+          <w:sz w:val="24"/>
+          <w:szCs w:val="24"/>
+        </w:rPr>
+      </w:pPr>
+      <w:r>
+        <w:rPr>
+          <w:rFonts w:ascii="Times New Roman" w:hAnsi="Times New Roman" w:cs="Times New Roman"/>
+          <w:b/>
+          <w:bCs/>
+          <w:sz w:val="24"/>
+          <w:szCs w:val="24"/>
         </w:rPr>
         <w:t>Flow of Execution</w:t>
       </w:r>
@@ -5473,13 +5498,15 @@
         </w:numPr>
         <w:rPr>
           <w:rFonts w:ascii="Times New Roman" w:hAnsi="Times New Roman" w:cs="Times New Roman"/>
-          <w:sz w:val="28"/>
-        </w:rPr>
-      </w:pPr>
-      <w:r>
-        <w:rPr>
-          <w:rFonts w:ascii="Times New Roman" w:hAnsi="Times New Roman" w:cs="Times New Roman"/>
-          <w:sz w:val="28"/>
+          <w:sz w:val="24"/>
+          <w:szCs w:val="24"/>
+        </w:rPr>
+      </w:pPr>
+      <w:r>
+        <w:rPr>
+          <w:rFonts w:ascii="Times New Roman" w:hAnsi="Times New Roman" w:cs="Times New Roman"/>
+          <w:sz w:val="24"/>
+          <w:szCs w:val="24"/>
         </w:rPr>
         <w:t xml:space="preserve">The system provides UI to show list province of Thailand and category of help place </w:t>
       </w:r>
@@ -5493,13 +5520,15 @@
         </w:numPr>
         <w:rPr>
           <w:rFonts w:ascii="Times New Roman" w:hAnsi="Times New Roman" w:cs="Times New Roman"/>
-          <w:sz w:val="28"/>
-        </w:rPr>
-      </w:pPr>
-      <w:r>
-        <w:rPr>
-          <w:rFonts w:ascii="Times New Roman" w:hAnsi="Times New Roman" w:cs="Times New Roman"/>
-          <w:sz w:val="28"/>
+          <w:sz w:val="24"/>
+          <w:szCs w:val="24"/>
+        </w:rPr>
+      </w:pPr>
+      <w:r>
+        <w:rPr>
+          <w:rFonts w:ascii="Times New Roman" w:hAnsi="Times New Roman" w:cs="Times New Roman"/>
+          <w:sz w:val="24"/>
+          <w:szCs w:val="24"/>
         </w:rPr>
         <w:t>The administrator selects category and province, which they want to view.</w:t>
       </w:r>
@@ -5513,13 +5542,15 @@
         </w:numPr>
         <w:rPr>
           <w:rFonts w:ascii="Times New Roman" w:hAnsi="Times New Roman" w:cs="Times New Roman"/>
-          <w:sz w:val="28"/>
-        </w:rPr>
-      </w:pPr>
-      <w:r>
-        <w:rPr>
-          <w:rFonts w:ascii="Times New Roman" w:hAnsi="Times New Roman" w:cs="Times New Roman"/>
-          <w:sz w:val="28"/>
+          <w:sz w:val="24"/>
+          <w:szCs w:val="24"/>
+        </w:rPr>
+      </w:pPr>
+      <w:r>
+        <w:rPr>
+          <w:rFonts w:ascii="Times New Roman" w:hAnsi="Times New Roman" w:cs="Times New Roman"/>
+          <w:sz w:val="24"/>
+          <w:szCs w:val="24"/>
         </w:rPr>
         <w:t>The system shall retrieve the help information from database by the selected category and province.</w:t>
       </w:r>
@@ -5533,16 +5564,45 @@
         </w:numPr>
         <w:rPr>
           <w:rFonts w:ascii="Times New Roman" w:hAnsi="Times New Roman" w:cs="Times New Roman"/>
-          <w:sz w:val="28"/>
-        </w:rPr>
-      </w:pPr>
-      <w:r>
-        <w:rPr>
-          <w:rFonts w:ascii="Times New Roman" w:hAnsi="Times New Roman" w:cs="Times New Roman"/>
-          <w:sz w:val="28"/>
+          <w:sz w:val="24"/>
+          <w:szCs w:val="24"/>
+        </w:rPr>
+      </w:pPr>
+      <w:r>
+        <w:rPr>
+          <w:rFonts w:ascii="Times New Roman" w:hAnsi="Times New Roman" w:cs="Times New Roman"/>
+          <w:sz w:val="24"/>
+          <w:szCs w:val="24"/>
         </w:rPr>
         <w:t>The system shall show the list of help location by selected category and province.</w:t>
       </w:r>
+    </w:p>
+    <w:p>
+      <w:pPr>
+        <w:rPr>
+          <w:b/>
+          <w:bCs/>
+          <w:sz w:val="28"/>
+        </w:rPr>
+      </w:pPr>
+    </w:p>
+    <w:p>
+      <w:pPr>
+        <w:rPr>
+          <w:b/>
+          <w:bCs/>
+          <w:sz w:val="28"/>
+        </w:rPr>
+      </w:pPr>
+    </w:p>
+    <w:p>
+      <w:pPr>
+        <w:rPr>
+          <w:b/>
+          <w:bCs/>
+          <w:sz w:val="28"/>
+        </w:rPr>
+      </w:pPr>
     </w:p>
     <w:p>
       <w:pPr>
@@ -5683,13 +5743,15 @@
         <w:ind w:firstLine="720"/>
         <w:rPr>
           <w:rFonts w:ascii="Times New Roman" w:hAnsi="Times New Roman" w:cs="Times New Roman"/>
-          <w:sz w:val="28"/>
-        </w:rPr>
-      </w:pPr>
-      <w:r>
-        <w:rPr>
-          <w:rFonts w:ascii="Times New Roman" w:hAnsi="Times New Roman" w:cs="Times New Roman"/>
-          <w:sz w:val="28"/>
+          <w:sz w:val="24"/>
+          <w:szCs w:val="24"/>
+        </w:rPr>
+      </w:pPr>
+      <w:r>
+        <w:rPr>
+          <w:rFonts w:ascii="Times New Roman" w:hAnsi="Times New Roman" w:cs="Times New Roman"/>
+          <w:sz w:val="24"/>
+          <w:szCs w:val="24"/>
         </w:rPr>
         <w:t>The user can view the online map with their current location on the online map page.</w:t>
       </w:r>
@@ -5700,15 +5762,65 @@
           <w:rFonts w:ascii="Times New Roman" w:hAnsi="Times New Roman" w:cs="Times New Roman"/>
           <w:b/>
           <w:bCs/>
-          <w:sz w:val="28"/>
-        </w:rPr>
-      </w:pPr>
-      <w:r>
-        <w:rPr>
-          <w:rFonts w:ascii="Times New Roman" w:hAnsi="Times New Roman" w:cs="Times New Roman"/>
-          <w:b/>
-          <w:bCs/>
-          <w:sz w:val="28"/>
+          <w:sz w:val="24"/>
+          <w:szCs w:val="24"/>
+        </w:rPr>
+      </w:pPr>
+      <w:r>
+        <w:rPr>
+          <w:rFonts w:ascii="Times New Roman" w:hAnsi="Times New Roman" w:cs="Times New Roman"/>
+          <w:b/>
+          <w:bCs/>
+          <w:sz w:val="24"/>
+          <w:szCs w:val="24"/>
+        </w:rPr>
+        <w:t>Actor</w:t>
+      </w:r>
+    </w:p>
+    <w:p>
+      <w:pPr>
+        <w:rPr>
+          <w:rFonts w:ascii="Times New Roman" w:hAnsi="Times New Roman" w:cs="Times New Roman"/>
+          <w:sz w:val="24"/>
+          <w:szCs w:val="24"/>
+        </w:rPr>
+      </w:pPr>
+      <w:r>
+        <w:rPr>
+          <w:rFonts w:ascii="Times New Roman" w:hAnsi="Times New Roman" w:cs="Times New Roman"/>
+          <w:b/>
+          <w:bCs/>
+          <w:sz w:val="24"/>
+          <w:szCs w:val="24"/>
+        </w:rPr>
+        <w:tab/>
+      </w:r>
+      <w:r>
+        <w:rPr>
+          <w:rFonts w:ascii="Times New Roman" w:hAnsi="Times New Roman" w:cs="Times New Roman"/>
+          <w:sz w:val="24"/>
+          <w:szCs w:val="24"/>
+        </w:rPr>
+        <w:t>User</w:t>
+      </w:r>
+    </w:p>
+    <w:p>
+      <w:pPr>
+        <w:rPr>
+          <w:rFonts w:ascii="Times New Roman" w:hAnsi="Times New Roman" w:cs="Times New Roman"/>
+          <w:b/>
+          <w:bCs/>
+          <w:sz w:val="24"/>
+          <w:szCs w:val="24"/>
+        </w:rPr>
+      </w:pPr>
+      <w:r>
+        <w:rPr>
+          <w:rFonts w:ascii="Times New Roman" w:hAnsi="Times New Roman" w:cs="Times New Roman"/>
+          <w:b/>
+          <w:bCs/>
+          <w:sz w:val="24"/>
+          <w:szCs w:val="24"/>
         </w:rPr>
         <w:t>Prerequisite</w:t>
       </w:r>
@@ -5717,22 +5829,25 @@
       <w:pPr>
         <w:rPr>
           <w:rFonts w:ascii="Times New Roman" w:hAnsi="Times New Roman" w:cs="Times New Roman"/>
-          <w:sz w:val="28"/>
-        </w:rPr>
-      </w:pPr>
-      <w:r>
-        <w:rPr>
-          <w:rFonts w:ascii="Times New Roman" w:hAnsi="Times New Roman" w:cs="Times New Roman"/>
-          <w:b/>
-          <w:bCs/>
-          <w:sz w:val="28"/>
+          <w:sz w:val="24"/>
+          <w:szCs w:val="24"/>
+        </w:rPr>
+      </w:pPr>
+      <w:r>
+        <w:rPr>
+          <w:rFonts w:ascii="Times New Roman" w:hAnsi="Times New Roman" w:cs="Times New Roman"/>
+          <w:b/>
+          <w:bCs/>
+          <w:sz w:val="24"/>
+          <w:szCs w:val="24"/>
         </w:rPr>
         <w:tab/>
       </w:r>
       <w:r>
         <w:rPr>
           <w:rFonts w:ascii="Times New Roman" w:hAnsi="Times New Roman" w:cs="Times New Roman"/>
-          <w:sz w:val="28"/>
+          <w:sz w:val="24"/>
+          <w:szCs w:val="24"/>
         </w:rPr>
         <w:t>The user has to turn on GPS and enter to the online map page.</w:t>
       </w:r>
@@ -5743,15 +5858,17 @@
           <w:rFonts w:ascii="Times New Roman" w:hAnsi="Times New Roman" w:cs="Times New Roman"/>
           <w:b/>
           <w:bCs/>
-          <w:sz w:val="28"/>
-        </w:rPr>
-      </w:pPr>
-      <w:r>
-        <w:rPr>
-          <w:rFonts w:ascii="Times New Roman" w:hAnsi="Times New Roman" w:cs="Times New Roman"/>
-          <w:b/>
-          <w:bCs/>
-          <w:sz w:val="28"/>
+          <w:sz w:val="24"/>
+          <w:szCs w:val="24"/>
+        </w:rPr>
+      </w:pPr>
+      <w:r>
+        <w:rPr>
+          <w:rFonts w:ascii="Times New Roman" w:hAnsi="Times New Roman" w:cs="Times New Roman"/>
+          <w:b/>
+          <w:bCs/>
+          <w:sz w:val="24"/>
+          <w:szCs w:val="24"/>
         </w:rPr>
         <w:t>Input</w:t>
       </w:r>
@@ -5795,7 +5912,8 @@
                 <w:rFonts w:ascii="Times New Roman" w:eastAsia="Times New Roman" w:hAnsi="Times New Roman" w:cs="Times New Roman"/>
                 <w:b/>
                 <w:bCs/>
-                <w:sz w:val="28"/>
+                <w:sz w:val="24"/>
+                <w:szCs w:val="24"/>
               </w:rPr>
             </w:pPr>
             <w:r>
@@ -5803,7 +5921,8 @@
                 <w:rFonts w:ascii="Times New Roman" w:eastAsia="Times New Roman" w:hAnsi="Times New Roman" w:cs="Times New Roman"/>
                 <w:b/>
                 <w:bCs/>
-                <w:sz w:val="28"/>
+                <w:sz w:val="24"/>
+                <w:szCs w:val="24"/>
               </w:rPr>
               <w:t>Name</w:t>
             </w:r>
@@ -5830,7 +5949,8 @@
                 <w:rFonts w:ascii="Times New Roman" w:eastAsia="Times New Roman" w:hAnsi="Times New Roman" w:cs="Times New Roman"/>
                 <w:b/>
                 <w:bCs/>
-                <w:sz w:val="28"/>
+                <w:sz w:val="24"/>
+                <w:szCs w:val="24"/>
               </w:rPr>
             </w:pPr>
             <w:r>
@@ -5838,7 +5958,8 @@
                 <w:rFonts w:ascii="Times New Roman" w:eastAsia="Times New Roman" w:hAnsi="Times New Roman" w:cs="Times New Roman"/>
                 <w:b/>
                 <w:bCs/>
-                <w:sz w:val="28"/>
+                <w:sz w:val="24"/>
+                <w:szCs w:val="24"/>
               </w:rPr>
               <w:t>Description</w:t>
             </w:r>
@@ -5865,7 +5986,8 @@
                 <w:rFonts w:ascii="Times New Roman" w:eastAsia="Times New Roman" w:hAnsi="Times New Roman" w:cs="Times New Roman"/>
                 <w:b/>
                 <w:bCs/>
-                <w:sz w:val="28"/>
+                <w:sz w:val="24"/>
+                <w:szCs w:val="24"/>
               </w:rPr>
             </w:pPr>
             <w:r>
@@ -5873,7 +5995,8 @@
                 <w:rFonts w:ascii="Times New Roman" w:eastAsia="Times New Roman" w:hAnsi="Times New Roman" w:cs="Times New Roman"/>
                 <w:b/>
                 <w:bCs/>
-                <w:sz w:val="28"/>
+                <w:sz w:val="24"/>
+                <w:szCs w:val="24"/>
               </w:rPr>
               <w:t>Example</w:t>
             </w:r>
@@ -5900,7 +6023,8 @@
                 <w:rFonts w:ascii="Times New Roman" w:eastAsia="Times New Roman" w:hAnsi="Times New Roman" w:cs="Times New Roman"/>
                 <w:b/>
                 <w:bCs/>
-                <w:sz w:val="28"/>
+                <w:sz w:val="24"/>
+                <w:szCs w:val="24"/>
               </w:rPr>
             </w:pPr>
             <w:r>
@@ -5908,7 +6032,8 @@
                 <w:rFonts w:ascii="Times New Roman" w:eastAsia="Times New Roman" w:hAnsi="Times New Roman" w:cs="Times New Roman"/>
                 <w:b/>
                 <w:bCs/>
-                <w:sz w:val="28"/>
+                <w:sz w:val="24"/>
+                <w:szCs w:val="24"/>
               </w:rPr>
               <w:t>Remarks</w:t>
             </w:r>
@@ -5938,13 +6063,15 @@
               <w:spacing w:after="0" w:line="240" w:lineRule="auto"/>
               <w:rPr>
                 <w:rFonts w:ascii="Times New Roman" w:eastAsia="Times New Roman" w:hAnsi="Times New Roman" w:cs="Times New Roman"/>
-                <w:sz w:val="28"/>
+                <w:sz w:val="24"/>
+                <w:szCs w:val="24"/>
               </w:rPr>
             </w:pPr>
             <w:r>
               <w:rPr>
                 <w:rFonts w:ascii="Times New Roman" w:eastAsia="Times New Roman" w:hAnsi="Times New Roman" w:cs="Times New Roman"/>
-                <w:sz w:val="28"/>
+                <w:sz w:val="24"/>
+                <w:szCs w:val="24"/>
               </w:rPr>
               <w:t>Latitude</w:t>
             </w:r>
@@ -5967,36 +6094,17 @@
               <w:spacing w:after="0" w:line="240" w:lineRule="auto"/>
               <w:rPr>
                 <w:rFonts w:ascii="Times New Roman" w:eastAsia="Times New Roman" w:hAnsi="Times New Roman" w:cs="Times New Roman"/>
-                <w:sz w:val="28"/>
+                <w:sz w:val="24"/>
+                <w:szCs w:val="24"/>
               </w:rPr>
             </w:pPr>
             <w:r>
               <w:rPr>
                 <w:rFonts w:ascii="Times New Roman" w:eastAsia="Times New Roman" w:hAnsi="Times New Roman" w:cs="Times New Roman"/>
-                <w:sz w:val="28"/>
-              </w:rPr>
-              <w:t xml:space="preserve">Latitude </w:t>
-            </w:r>
-            <w:r>
-              <w:rPr>
-                <w:rFonts w:ascii="Times New Roman" w:eastAsia="Times New Roman" w:hAnsi="Times New Roman" w:cs="Times New Roman"/>
-                <w:sz w:val="28"/>
-              </w:rPr>
-              <w:t xml:space="preserve">of user’s </w:t>
-            </w:r>
-            <w:r>
-              <w:rPr>
-                <w:rFonts w:ascii="Times New Roman" w:eastAsia="Times New Roman" w:hAnsi="Times New Roman" w:cs="Times New Roman"/>
-                <w:sz w:val="28"/>
-              </w:rPr>
-              <w:t xml:space="preserve">current location </w:t>
-            </w:r>
-            <w:r>
-              <w:rPr>
-                <w:rFonts w:ascii="Times New Roman" w:eastAsia="Times New Roman" w:hAnsi="Times New Roman" w:cs="Times New Roman"/>
-                <w:sz w:val="28"/>
-              </w:rPr>
-              <w:t xml:space="preserve">should be the DD (decimal degrees) format, which base on Google maps. </w:t>
+                <w:sz w:val="24"/>
+                <w:szCs w:val="24"/>
+              </w:rPr>
+              <w:t xml:space="preserve">Latitude of user’s current location should be the DD (decimal degrees) format, which base on Google maps. </w:t>
             </w:r>
           </w:p>
         </w:tc>
@@ -6017,13 +6125,15 @@
               <w:spacing w:after="0" w:line="240" w:lineRule="auto"/>
               <w:rPr>
                 <w:rFonts w:ascii="Times New Roman" w:hAnsi="Times New Roman" w:cs="Times New Roman"/>
-                <w:sz w:val="28"/>
+                <w:sz w:val="24"/>
+                <w:szCs w:val="24"/>
               </w:rPr>
             </w:pPr>
             <w:r>
               <w:rPr>
                 <w:rFonts w:ascii="Times New Roman" w:hAnsi="Times New Roman" w:cs="Times New Roman"/>
-                <w:sz w:val="28"/>
+                <w:sz w:val="24"/>
+                <w:szCs w:val="24"/>
               </w:rPr>
               <w:t>18.809011</w:t>
             </w:r>
@@ -6046,34 +6156,31 @@
               <w:spacing w:after="0" w:line="240" w:lineRule="auto"/>
               <w:rPr>
                 <w:rFonts w:ascii="Times New Roman" w:eastAsia="Times New Roman" w:hAnsi="Times New Roman" w:cs="Times New Roman"/>
-                <w:sz w:val="28"/>
+                <w:sz w:val="24"/>
+                <w:szCs w:val="24"/>
               </w:rPr>
             </w:pPr>
             <w:r>
               <w:rPr>
                 <w:rFonts w:ascii="Times New Roman" w:eastAsia="Times New Roman" w:hAnsi="Times New Roman" w:cs="Times New Roman"/>
-                <w:sz w:val="28"/>
-              </w:rPr>
-              <w:t xml:space="preserve">Latitude </w:t>
-            </w:r>
-            <w:r>
-              <w:rPr>
-                <w:rFonts w:ascii="Times New Roman" w:eastAsia="Times New Roman" w:hAnsi="Times New Roman" w:cs="Times New Roman"/>
-                <w:sz w:val="28"/>
-              </w:rPr>
-              <w:t xml:space="preserve">must be </w:t>
+                <w:sz w:val="24"/>
+                <w:szCs w:val="24"/>
+              </w:rPr>
+              <w:t xml:space="preserve">Latitude must be </w:t>
             </w:r>
             <w:r>
               <w:rPr>
                 <w:rFonts w:ascii="Times New Roman" w:hAnsi="Times New Roman" w:cs="Times New Roman"/>
-                <w:sz w:val="28"/>
+                <w:sz w:val="24"/>
+                <w:szCs w:val="24"/>
               </w:rPr>
               <w:t>decimal number of degrees</w:t>
             </w:r>
             <w:r>
               <w:rPr>
                 <w:rFonts w:ascii="Times New Roman" w:eastAsia="Times New Roman" w:hAnsi="Times New Roman" w:cs="Times New Roman"/>
-                <w:sz w:val="28"/>
+                <w:sz w:val="24"/>
+                <w:szCs w:val="24"/>
               </w:rPr>
               <w:t>.</w:t>
             </w:r>
@@ -6104,13 +6211,15 @@
               <w:jc w:val="center"/>
               <w:rPr>
                 <w:rFonts w:ascii="Times New Roman" w:eastAsia="Times New Roman" w:hAnsi="Times New Roman" w:cs="Times New Roman"/>
-                <w:sz w:val="28"/>
+                <w:sz w:val="24"/>
+                <w:szCs w:val="24"/>
               </w:rPr>
             </w:pPr>
             <w:r>
               <w:rPr>
                 <w:rFonts w:ascii="Times New Roman" w:eastAsia="Times New Roman" w:hAnsi="Times New Roman" w:cs="Times New Roman"/>
-                <w:sz w:val="28"/>
+                <w:sz w:val="24"/>
+                <w:szCs w:val="24"/>
               </w:rPr>
               <w:t>Longitude</w:t>
             </w:r>
@@ -6133,36 +6242,17 @@
               <w:spacing w:after="0" w:line="240" w:lineRule="auto"/>
               <w:rPr>
                 <w:rFonts w:ascii="Times New Roman" w:eastAsia="Times New Roman" w:hAnsi="Times New Roman" w:cs="Times New Roman"/>
-                <w:sz w:val="28"/>
+                <w:sz w:val="24"/>
+                <w:szCs w:val="24"/>
               </w:rPr>
             </w:pPr>
             <w:r>
               <w:rPr>
                 <w:rFonts w:ascii="Times New Roman" w:eastAsia="Times New Roman" w:hAnsi="Times New Roman" w:cs="Times New Roman"/>
-                <w:sz w:val="28"/>
-              </w:rPr>
-              <w:t xml:space="preserve">Longitude </w:t>
-            </w:r>
-            <w:r>
-              <w:rPr>
-                <w:rFonts w:ascii="Times New Roman" w:eastAsia="Times New Roman" w:hAnsi="Times New Roman" w:cs="Times New Roman"/>
-                <w:sz w:val="28"/>
-              </w:rPr>
-              <w:t xml:space="preserve">of user’s </w:t>
-            </w:r>
-            <w:r>
-              <w:rPr>
-                <w:rFonts w:ascii="Times New Roman" w:eastAsia="Times New Roman" w:hAnsi="Times New Roman" w:cs="Times New Roman"/>
-                <w:sz w:val="28"/>
-              </w:rPr>
-              <w:t xml:space="preserve">current location </w:t>
-            </w:r>
-            <w:r>
-              <w:rPr>
-                <w:rFonts w:ascii="Times New Roman" w:eastAsia="Times New Roman" w:hAnsi="Times New Roman" w:cs="Times New Roman"/>
-                <w:sz w:val="28"/>
-              </w:rPr>
-              <w:t>should be the DD (decimal degrees) format, which base on Google maps.</w:t>
+                <w:sz w:val="24"/>
+                <w:szCs w:val="24"/>
+              </w:rPr>
+              <w:t>Longitude of user’s current location should be the DD (decimal degrees) format, which base on Google maps.</w:t>
             </w:r>
           </w:p>
         </w:tc>
@@ -6183,13 +6273,15 @@
               <w:spacing w:after="0" w:line="240" w:lineRule="auto"/>
               <w:rPr>
                 <w:rFonts w:ascii="Times New Roman" w:hAnsi="Times New Roman" w:cs="Times New Roman"/>
-                <w:sz w:val="28"/>
+                <w:sz w:val="24"/>
+                <w:szCs w:val="24"/>
               </w:rPr>
             </w:pPr>
             <w:r>
               <w:rPr>
                 <w:rFonts w:ascii="Times New Roman" w:hAnsi="Times New Roman" w:cs="Times New Roman"/>
-                <w:sz w:val="28"/>
+                <w:sz w:val="24"/>
+                <w:szCs w:val="24"/>
               </w:rPr>
               <w:t>99.218742</w:t>
             </w:r>
@@ -6212,27 +6304,23 @@
               <w:spacing w:after="0" w:line="240" w:lineRule="auto"/>
               <w:rPr>
                 <w:rFonts w:ascii="Times New Roman" w:eastAsia="Times New Roman" w:hAnsi="Times New Roman" w:cs="Times New Roman"/>
-                <w:sz w:val="28"/>
+                <w:sz w:val="24"/>
+                <w:szCs w:val="24"/>
               </w:rPr>
             </w:pPr>
             <w:r>
               <w:rPr>
                 <w:rFonts w:ascii="Times New Roman" w:eastAsia="Times New Roman" w:hAnsi="Times New Roman" w:cs="Times New Roman"/>
-                <w:sz w:val="28"/>
-              </w:rPr>
-              <w:t xml:space="preserve">Longitude </w:t>
-            </w:r>
-            <w:r>
-              <w:rPr>
-                <w:rFonts w:ascii="Times New Roman" w:eastAsia="Times New Roman" w:hAnsi="Times New Roman" w:cs="Times New Roman"/>
-                <w:sz w:val="28"/>
-              </w:rPr>
-              <w:t xml:space="preserve">must be </w:t>
+                <w:sz w:val="24"/>
+                <w:szCs w:val="24"/>
+              </w:rPr>
+              <w:t xml:space="preserve">Longitude must be </w:t>
             </w:r>
             <w:r>
               <w:rPr>
                 <w:rFonts w:ascii="Times New Roman" w:hAnsi="Times New Roman" w:cs="Times New Roman"/>
-                <w:sz w:val="28"/>
+                <w:sz w:val="24"/>
+                <w:szCs w:val="24"/>
               </w:rPr>
               <w:t>decimal number of degrees.</w:t>
             </w:r>
@@ -6246,25 +6334,28 @@
           <w:rFonts w:ascii="Times New Roman" w:hAnsi="Times New Roman" w:cs="Times New Roman"/>
           <w:b/>
           <w:bCs/>
-          <w:sz w:val="28"/>
-        </w:rPr>
-      </w:pPr>
-    </w:p>
-    <w:p>
-      <w:pPr>
-        <w:rPr>
-          <w:rFonts w:ascii="Times New Roman" w:hAnsi="Times New Roman" w:cs="Times New Roman"/>
-          <w:b/>
-          <w:bCs/>
-          <w:sz w:val="28"/>
-        </w:rPr>
-      </w:pPr>
-      <w:r>
-        <w:rPr>
-          <w:rFonts w:ascii="Times New Roman" w:hAnsi="Times New Roman" w:cs="Times New Roman"/>
-          <w:b/>
-          <w:bCs/>
-          <w:sz w:val="28"/>
+          <w:sz w:val="24"/>
+          <w:szCs w:val="24"/>
+        </w:rPr>
+      </w:pPr>
+    </w:p>
+    <w:p>
+      <w:pPr>
+        <w:rPr>
+          <w:rFonts w:ascii="Times New Roman" w:hAnsi="Times New Roman" w:cs="Times New Roman"/>
+          <w:b/>
+          <w:bCs/>
+          <w:sz w:val="24"/>
+          <w:szCs w:val="24"/>
+        </w:rPr>
+      </w:pPr>
+      <w:r>
+        <w:rPr>
+          <w:rFonts w:ascii="Times New Roman" w:hAnsi="Times New Roman" w:cs="Times New Roman"/>
+          <w:b/>
+          <w:bCs/>
+          <w:sz w:val="24"/>
+          <w:szCs w:val="24"/>
         </w:rPr>
         <w:t>Output</w:t>
       </w:r>
@@ -6275,22 +6366,25 @@
           <w:rFonts w:ascii="Times New Roman" w:hAnsi="Times New Roman" w:cs="Times New Roman"/>
           <w:b/>
           <w:bCs/>
-          <w:sz w:val="28"/>
-        </w:rPr>
-      </w:pPr>
-      <w:r>
-        <w:rPr>
-          <w:rFonts w:ascii="Times New Roman" w:hAnsi="Times New Roman" w:cs="Times New Roman"/>
-          <w:b/>
-          <w:bCs/>
-          <w:sz w:val="28"/>
+          <w:sz w:val="24"/>
+          <w:szCs w:val="24"/>
+        </w:rPr>
+      </w:pPr>
+      <w:r>
+        <w:rPr>
+          <w:rFonts w:ascii="Times New Roman" w:hAnsi="Times New Roman" w:cs="Times New Roman"/>
+          <w:b/>
+          <w:bCs/>
+          <w:sz w:val="24"/>
+          <w:szCs w:val="24"/>
         </w:rPr>
         <w:tab/>
       </w:r>
       <w:r>
         <w:rPr>
           <w:rFonts w:ascii="Times New Roman" w:eastAsia="Times New Roman" w:hAnsi="Times New Roman" w:cs="Times New Roman"/>
-          <w:sz w:val="28"/>
+          <w:sz w:val="24"/>
+          <w:szCs w:val="24"/>
         </w:rPr>
         <w:t>The online map is shown with the current location of the user.</w:t>
       </w:r>
@@ -6301,15 +6395,17 @@
           <w:rFonts w:ascii="Times New Roman" w:hAnsi="Times New Roman" w:cs="Times New Roman"/>
           <w:b/>
           <w:bCs/>
-          <w:sz w:val="28"/>
-        </w:rPr>
-      </w:pPr>
-      <w:r>
-        <w:rPr>
-          <w:rFonts w:ascii="Times New Roman" w:hAnsi="Times New Roman" w:cs="Times New Roman"/>
-          <w:b/>
-          <w:bCs/>
-          <w:sz w:val="28"/>
+          <w:sz w:val="24"/>
+          <w:szCs w:val="24"/>
+        </w:rPr>
+      </w:pPr>
+      <w:r>
+        <w:rPr>
+          <w:rFonts w:ascii="Times New Roman" w:hAnsi="Times New Roman" w:cs="Times New Roman"/>
+          <w:b/>
+          <w:bCs/>
+          <w:sz w:val="24"/>
+          <w:szCs w:val="24"/>
         </w:rPr>
         <w:t>Flow of Execution</w:t>
       </w:r>
@@ -6325,13 +6421,15 @@
           <w:rFonts w:ascii="Times New Roman" w:hAnsi="Times New Roman" w:cs="Times New Roman"/>
           <w:b/>
           <w:bCs/>
-          <w:sz w:val="28"/>
-        </w:rPr>
-      </w:pPr>
-      <w:r>
-        <w:rPr>
-          <w:rFonts w:ascii="Times New Roman" w:hAnsi="Times New Roman" w:cs="Times New Roman"/>
-          <w:sz w:val="28"/>
+          <w:sz w:val="24"/>
+          <w:szCs w:val="24"/>
+        </w:rPr>
+      </w:pPr>
+      <w:r>
+        <w:rPr>
+          <w:rFonts w:ascii="Times New Roman" w:hAnsi="Times New Roman" w:cs="Times New Roman"/>
+          <w:sz w:val="24"/>
+          <w:szCs w:val="24"/>
         </w:rPr>
         <w:t>The user enters to the online map.</w:t>
       </w:r>
@@ -6345,13 +6443,15 @@
         </w:numPr>
         <w:rPr>
           <w:rFonts w:ascii="Times New Roman" w:hAnsi="Times New Roman" w:cs="Times New Roman"/>
-          <w:sz w:val="28"/>
-        </w:rPr>
-      </w:pPr>
-      <w:r>
-        <w:rPr>
-          <w:rFonts w:ascii="Times New Roman" w:hAnsi="Times New Roman" w:cs="Times New Roman"/>
-          <w:sz w:val="28"/>
+          <w:sz w:val="24"/>
+          <w:szCs w:val="24"/>
+        </w:rPr>
+      </w:pPr>
+      <w:r>
+        <w:rPr>
+          <w:rFonts w:ascii="Times New Roman" w:hAnsi="Times New Roman" w:cs="Times New Roman"/>
+          <w:sz w:val="24"/>
+          <w:szCs w:val="24"/>
         </w:rPr>
         <w:t>The system obtains the latitude and longitude of the user’s current location.</w:t>
       </w:r>
@@ -6365,15 +6465,41 @@
         </w:numPr>
         <w:rPr>
           <w:rFonts w:ascii="Times New Roman" w:hAnsi="Times New Roman" w:cs="Times New Roman"/>
-          <w:sz w:val="28"/>
-        </w:rPr>
-      </w:pPr>
-      <w:r>
-        <w:rPr>
-          <w:rFonts w:ascii="Times New Roman" w:hAnsi="Times New Roman" w:cs="Times New Roman"/>
-          <w:sz w:val="28"/>
-        </w:rPr>
-        <w:t xml:space="preserve">The system create maker of the help place’s information. </w:t>
+          <w:sz w:val="24"/>
+          <w:szCs w:val="24"/>
+        </w:rPr>
+      </w:pPr>
+      <w:r>
+        <w:rPr>
+          <w:rFonts w:ascii="Times New Roman" w:hAnsi="Times New Roman" w:cs="Times New Roman"/>
+          <w:sz w:val="24"/>
+          <w:szCs w:val="24"/>
+        </w:rPr>
+        <w:t xml:space="preserve">The system </w:t>
+      </w:r>
+      <w:r>
+        <w:rPr>
+          <w:rFonts w:ascii="Times New Roman" w:hAnsi="Times New Roman" w:cs="Times New Roman"/>
+          <w:sz w:val="24"/>
+          <w:szCs w:val="24"/>
+        </w:rPr>
+        <w:t>get map from Google Maps</w:t>
+      </w:r>
+      <w:r>
+        <w:rPr>
+          <w:rFonts w:ascii="Times New Roman" w:hAnsi="Times New Roman" w:cs="Times New Roman"/>
+          <w:sz w:val="24"/>
+          <w:szCs w:val="24"/>
+        </w:rPr>
+        <w:t>.</w:t>
+      </w:r>
+      <w:r>
+        <w:rPr>
+          <w:rFonts w:ascii="Times New Roman" w:hAnsi="Times New Roman" w:cs="Times New Roman"/>
+          <w:sz w:val="24"/>
+          <w:szCs w:val="24"/>
+        </w:rPr>
+        <w:t xml:space="preserve"> </w:t>
       </w:r>
     </w:p>
     <w:p>
@@ -6385,37 +6511,52 @@
         </w:numPr>
         <w:rPr>
           <w:rFonts w:ascii="Times New Roman" w:hAnsi="Times New Roman" w:cs="Times New Roman"/>
-          <w:sz w:val="28"/>
-        </w:rPr>
-      </w:pPr>
-      <w:r>
-        <w:rPr>
-          <w:rFonts w:ascii="Times New Roman" w:hAnsi="Times New Roman" w:cs="Times New Roman"/>
-          <w:sz w:val="28"/>
+          <w:sz w:val="24"/>
+          <w:szCs w:val="24"/>
+        </w:rPr>
+      </w:pPr>
+      <w:r>
+        <w:rPr>
+          <w:rFonts w:ascii="Times New Roman" w:hAnsi="Times New Roman" w:cs="Times New Roman"/>
+          <w:sz w:val="24"/>
+          <w:szCs w:val="24"/>
         </w:rPr>
         <w:t>The system provides online map UI, which shows online map w</w:t>
       </w:r>
       <w:r>
         <w:rPr>
           <w:rFonts w:ascii="Times New Roman" w:hAnsi="Times New Roman" w:cs="Times New Roman"/>
-          <w:sz w:val="28"/>
+          <w:sz w:val="24"/>
+          <w:szCs w:val="24"/>
         </w:rPr>
         <w:t>ith the user’s current location</w:t>
       </w:r>
       <w:r>
         <w:rPr>
           <w:rFonts w:ascii="Times New Roman" w:hAnsi="Times New Roman" w:cs="Times New Roman"/>
-          <w:sz w:val="28"/>
-        </w:rPr>
-        <w:t xml:space="preserve"> and all help place on the online map</w:t>
-      </w:r>
-      <w:r>
-        <w:rPr>
-          <w:rFonts w:ascii="Times New Roman" w:hAnsi="Times New Roman" w:cs="Times New Roman"/>
-          <w:sz w:val="28"/>
+          <w:sz w:val="24"/>
+          <w:szCs w:val="24"/>
         </w:rPr>
         <w:t>.</w:t>
       </w:r>
+    </w:p>
+    <w:p>
+      <w:pPr>
+        <w:rPr>
+          <w:rFonts w:ascii="Times New Roman" w:hAnsi="Times New Roman" w:cs="Times New Roman"/>
+          <w:b/>
+          <w:sz w:val="28"/>
+        </w:rPr>
+      </w:pPr>
+    </w:p>
+    <w:p>
+      <w:pPr>
+        <w:rPr>
+          <w:rFonts w:ascii="Times New Roman" w:hAnsi="Times New Roman" w:cs="Times New Roman"/>
+          <w:b/>
+          <w:sz w:val="28"/>
+        </w:rPr>
+      </w:pPr>
     </w:p>
     <w:p>
       <w:pPr>
@@ -6465,13 +6606,15 @@
         <w:ind w:firstLine="720"/>
         <w:rPr>
           <w:rFonts w:ascii="Times New Roman" w:hAnsi="Times New Roman" w:cs="Times New Roman"/>
-          <w:sz w:val="28"/>
-        </w:rPr>
-      </w:pPr>
-      <w:r>
-        <w:rPr>
-          <w:rFonts w:ascii="Times New Roman" w:hAnsi="Times New Roman" w:cs="Times New Roman"/>
-          <w:sz w:val="28"/>
+          <w:sz w:val="24"/>
+          <w:szCs w:val="24"/>
+        </w:rPr>
+      </w:pPr>
+      <w:r>
+        <w:rPr>
+          <w:rFonts w:ascii="Times New Roman" w:hAnsi="Times New Roman" w:cs="Times New Roman"/>
+          <w:sz w:val="24"/>
+          <w:szCs w:val="24"/>
         </w:rPr>
         <w:t>The user can view the offline map with their current location on the offline map page.</w:t>
       </w:r>
@@ -6482,15 +6625,65 @@
           <w:rFonts w:ascii="Times New Roman" w:hAnsi="Times New Roman" w:cs="Times New Roman"/>
           <w:b/>
           <w:bCs/>
-          <w:sz w:val="28"/>
-        </w:rPr>
-      </w:pPr>
-      <w:r>
-        <w:rPr>
-          <w:rFonts w:ascii="Times New Roman" w:hAnsi="Times New Roman" w:cs="Times New Roman"/>
-          <w:b/>
-          <w:bCs/>
-          <w:sz w:val="28"/>
+          <w:sz w:val="24"/>
+          <w:szCs w:val="24"/>
+        </w:rPr>
+      </w:pPr>
+      <w:r>
+        <w:rPr>
+          <w:rFonts w:ascii="Times New Roman" w:hAnsi="Times New Roman" w:cs="Times New Roman"/>
+          <w:b/>
+          <w:bCs/>
+          <w:sz w:val="24"/>
+          <w:szCs w:val="24"/>
+        </w:rPr>
+        <w:t>Actor</w:t>
+      </w:r>
+    </w:p>
+    <w:p>
+      <w:pPr>
+        <w:rPr>
+          <w:rFonts w:ascii="Times New Roman" w:hAnsi="Times New Roman" w:cs="Times New Roman"/>
+          <w:sz w:val="24"/>
+          <w:szCs w:val="24"/>
+        </w:rPr>
+      </w:pPr>
+      <w:r>
+        <w:rPr>
+          <w:rFonts w:ascii="Times New Roman" w:hAnsi="Times New Roman" w:cs="Times New Roman"/>
+          <w:b/>
+          <w:bCs/>
+          <w:sz w:val="24"/>
+          <w:szCs w:val="24"/>
+        </w:rPr>
+        <w:tab/>
+      </w:r>
+      <w:r>
+        <w:rPr>
+          <w:rFonts w:ascii="Times New Roman" w:hAnsi="Times New Roman" w:cs="Times New Roman"/>
+          <w:sz w:val="24"/>
+          <w:szCs w:val="24"/>
+        </w:rPr>
+        <w:t>User</w:t>
+      </w:r>
+    </w:p>
+    <w:p>
+      <w:pPr>
+        <w:rPr>
+          <w:rFonts w:ascii="Times New Roman" w:hAnsi="Times New Roman" w:cs="Times New Roman"/>
+          <w:b/>
+          <w:bCs/>
+          <w:sz w:val="24"/>
+          <w:szCs w:val="24"/>
+        </w:rPr>
+      </w:pPr>
+      <w:r>
+        <w:rPr>
+          <w:rFonts w:ascii="Times New Roman" w:hAnsi="Times New Roman" w:cs="Times New Roman"/>
+          <w:b/>
+          <w:bCs/>
+          <w:sz w:val="24"/>
+          <w:szCs w:val="24"/>
         </w:rPr>
         <w:t>Prerequisite</w:t>
       </w:r>
@@ -6499,22 +6692,25 @@
       <w:pPr>
         <w:rPr>
           <w:rFonts w:ascii="Times New Roman" w:hAnsi="Times New Roman" w:cs="Times New Roman"/>
-          <w:sz w:val="28"/>
-        </w:rPr>
-      </w:pPr>
-      <w:r>
-        <w:rPr>
-          <w:rFonts w:ascii="Times New Roman" w:hAnsi="Times New Roman" w:cs="Times New Roman"/>
-          <w:b/>
-          <w:bCs/>
-          <w:sz w:val="28"/>
+          <w:sz w:val="24"/>
+          <w:szCs w:val="24"/>
+        </w:rPr>
+      </w:pPr>
+      <w:r>
+        <w:rPr>
+          <w:rFonts w:ascii="Times New Roman" w:hAnsi="Times New Roman" w:cs="Times New Roman"/>
+          <w:b/>
+          <w:bCs/>
+          <w:sz w:val="24"/>
+          <w:szCs w:val="24"/>
         </w:rPr>
         <w:tab/>
       </w:r>
       <w:r>
         <w:rPr>
           <w:rFonts w:ascii="Times New Roman" w:hAnsi="Times New Roman" w:cs="Times New Roman"/>
-          <w:sz w:val="28"/>
+          <w:sz w:val="24"/>
+          <w:szCs w:val="24"/>
         </w:rPr>
         <w:t>The user has to turn on GPS and enter to the offline map page.</w:t>
       </w:r>
@@ -6523,13 +6719,15 @@
       <w:pPr>
         <w:rPr>
           <w:rFonts w:ascii="Times New Roman" w:hAnsi="Times New Roman" w:cs="Times New Roman"/>
-          <w:sz w:val="28"/>
-        </w:rPr>
-      </w:pPr>
-      <w:r>
-        <w:rPr>
-          <w:rFonts w:ascii="Times New Roman" w:hAnsi="Times New Roman" w:cs="Times New Roman"/>
-          <w:sz w:val="28"/>
+          <w:sz w:val="24"/>
+          <w:szCs w:val="24"/>
+        </w:rPr>
+      </w:pPr>
+      <w:r>
+        <w:rPr>
+          <w:rFonts w:ascii="Times New Roman" w:hAnsi="Times New Roman" w:cs="Times New Roman"/>
+          <w:sz w:val="24"/>
+          <w:szCs w:val="24"/>
         </w:rPr>
         <w:tab/>
         <w:t xml:space="preserve">The user has to download Thailand map from </w:t>
@@ -6538,7 +6736,8 @@
       <w:r>
         <w:rPr>
           <w:rFonts w:ascii="Times New Roman" w:hAnsi="Times New Roman" w:cs="Times New Roman"/>
-          <w:sz w:val="28"/>
+          <w:sz w:val="24"/>
+          <w:szCs w:val="24"/>
         </w:rPr>
         <w:t>MapsWithMe</w:t>
       </w:r>
@@ -6546,7 +6745,8 @@
       <w:r>
         <w:rPr>
           <w:rFonts w:ascii="Times New Roman" w:hAnsi="Times New Roman" w:cs="Times New Roman"/>
-          <w:sz w:val="28"/>
+          <w:sz w:val="24"/>
+          <w:szCs w:val="24"/>
         </w:rPr>
         <w:t xml:space="preserve"> application.</w:t>
       </w:r>
@@ -6555,13 +6755,15 @@
       <w:pPr>
         <w:rPr>
           <w:rFonts w:ascii="Times New Roman" w:hAnsi="Times New Roman" w:cs="Times New Roman"/>
-          <w:sz w:val="28"/>
-        </w:rPr>
-      </w:pPr>
-      <w:r>
-        <w:rPr>
-          <w:rFonts w:ascii="Times New Roman" w:hAnsi="Times New Roman" w:cs="Times New Roman"/>
-          <w:sz w:val="28"/>
+          <w:sz w:val="24"/>
+          <w:szCs w:val="24"/>
+        </w:rPr>
+      </w:pPr>
+      <w:r>
+        <w:rPr>
+          <w:rFonts w:ascii="Times New Roman" w:hAnsi="Times New Roman" w:cs="Times New Roman"/>
+          <w:sz w:val="24"/>
+          <w:szCs w:val="24"/>
         </w:rPr>
         <w:tab/>
         <w:t xml:space="preserve">The user installs </w:t>
@@ -6570,7 +6772,8 @@
       <w:r>
         <w:rPr>
           <w:rFonts w:ascii="Times New Roman" w:hAnsi="Times New Roman" w:cs="Times New Roman"/>
-          <w:sz w:val="28"/>
+          <w:sz w:val="24"/>
+          <w:szCs w:val="24"/>
         </w:rPr>
         <w:t>MapsWithMe</w:t>
       </w:r>
@@ -6578,7 +6781,8 @@
       <w:r>
         <w:rPr>
           <w:rFonts w:ascii="Times New Roman" w:hAnsi="Times New Roman" w:cs="Times New Roman"/>
-          <w:sz w:val="28"/>
+          <w:sz w:val="24"/>
+          <w:szCs w:val="24"/>
         </w:rPr>
         <w:t xml:space="preserve"> application on their device.</w:t>
       </w:r>
@@ -6589,15 +6793,17 @@
           <w:rFonts w:ascii="Times New Roman" w:hAnsi="Times New Roman" w:cs="Times New Roman"/>
           <w:b/>
           <w:bCs/>
-          <w:sz w:val="28"/>
-        </w:rPr>
-      </w:pPr>
-      <w:r>
-        <w:rPr>
-          <w:rFonts w:ascii="Times New Roman" w:hAnsi="Times New Roman" w:cs="Times New Roman"/>
-          <w:b/>
-          <w:bCs/>
-          <w:sz w:val="28"/>
+          <w:sz w:val="24"/>
+          <w:szCs w:val="24"/>
+        </w:rPr>
+      </w:pPr>
+      <w:r>
+        <w:rPr>
+          <w:rFonts w:ascii="Times New Roman" w:hAnsi="Times New Roman" w:cs="Times New Roman"/>
+          <w:b/>
+          <w:bCs/>
+          <w:sz w:val="24"/>
+          <w:szCs w:val="24"/>
         </w:rPr>
         <w:t>Input and Output</w:t>
       </w:r>
@@ -6641,7 +6847,8 @@
                 <w:rFonts w:ascii="Times New Roman" w:eastAsia="Times New Roman" w:hAnsi="Times New Roman" w:cs="Times New Roman"/>
                 <w:b/>
                 <w:bCs/>
-                <w:sz w:val="28"/>
+                <w:sz w:val="24"/>
+                <w:szCs w:val="24"/>
               </w:rPr>
             </w:pPr>
             <w:r>
@@ -6649,7 +6856,8 @@
                 <w:rFonts w:ascii="Times New Roman" w:eastAsia="Times New Roman" w:hAnsi="Times New Roman" w:cs="Times New Roman"/>
                 <w:b/>
                 <w:bCs/>
-                <w:sz w:val="28"/>
+                <w:sz w:val="24"/>
+                <w:szCs w:val="24"/>
               </w:rPr>
               <w:t>Name</w:t>
             </w:r>
@@ -6676,7 +6884,8 @@
                 <w:rFonts w:ascii="Times New Roman" w:eastAsia="Times New Roman" w:hAnsi="Times New Roman" w:cs="Times New Roman"/>
                 <w:b/>
                 <w:bCs/>
-                <w:sz w:val="28"/>
+                <w:sz w:val="24"/>
+                <w:szCs w:val="24"/>
               </w:rPr>
             </w:pPr>
             <w:r>
@@ -6684,7 +6893,8 @@
                 <w:rFonts w:ascii="Times New Roman" w:eastAsia="Times New Roman" w:hAnsi="Times New Roman" w:cs="Times New Roman"/>
                 <w:b/>
                 <w:bCs/>
-                <w:sz w:val="28"/>
+                <w:sz w:val="24"/>
+                <w:szCs w:val="24"/>
               </w:rPr>
               <w:t>Description</w:t>
             </w:r>
@@ -6711,7 +6921,8 @@
                 <w:rFonts w:ascii="Times New Roman" w:eastAsia="Times New Roman" w:hAnsi="Times New Roman" w:cs="Times New Roman"/>
                 <w:b/>
                 <w:bCs/>
-                <w:sz w:val="28"/>
+                <w:sz w:val="24"/>
+                <w:szCs w:val="24"/>
               </w:rPr>
             </w:pPr>
             <w:r>
@@ -6719,7 +6930,8 @@
                 <w:rFonts w:ascii="Times New Roman" w:eastAsia="Times New Roman" w:hAnsi="Times New Roman" w:cs="Times New Roman"/>
                 <w:b/>
                 <w:bCs/>
-                <w:sz w:val="28"/>
+                <w:sz w:val="24"/>
+                <w:szCs w:val="24"/>
               </w:rPr>
               <w:t>Example</w:t>
             </w:r>
@@ -6746,7 +6958,8 @@
                 <w:rFonts w:ascii="Times New Roman" w:eastAsia="Times New Roman" w:hAnsi="Times New Roman" w:cs="Times New Roman"/>
                 <w:b/>
                 <w:bCs/>
-                <w:sz w:val="28"/>
+                <w:sz w:val="24"/>
+                <w:szCs w:val="24"/>
               </w:rPr>
             </w:pPr>
             <w:r>
@@ -6754,7 +6967,8 @@
                 <w:rFonts w:ascii="Times New Roman" w:eastAsia="Times New Roman" w:hAnsi="Times New Roman" w:cs="Times New Roman"/>
                 <w:b/>
                 <w:bCs/>
-                <w:sz w:val="28"/>
+                <w:sz w:val="24"/>
+                <w:szCs w:val="24"/>
               </w:rPr>
               <w:t>Remarks</w:t>
             </w:r>
@@ -6784,13 +6998,15 @@
               <w:spacing w:after="0" w:line="240" w:lineRule="auto"/>
               <w:rPr>
                 <w:rFonts w:ascii="Times New Roman" w:eastAsia="Times New Roman" w:hAnsi="Times New Roman" w:cs="Times New Roman"/>
-                <w:sz w:val="28"/>
+                <w:sz w:val="24"/>
+                <w:szCs w:val="24"/>
               </w:rPr>
             </w:pPr>
             <w:r>
               <w:rPr>
                 <w:rFonts w:ascii="Times New Roman" w:eastAsia="Times New Roman" w:hAnsi="Times New Roman" w:cs="Times New Roman"/>
-                <w:sz w:val="28"/>
+                <w:sz w:val="24"/>
+                <w:szCs w:val="24"/>
               </w:rPr>
               <w:t>Latitude</w:t>
             </w:r>
@@ -6813,49 +7029,24 @@
               <w:spacing w:after="0" w:line="240" w:lineRule="auto"/>
               <w:rPr>
                 <w:rFonts w:ascii="Times New Roman" w:eastAsia="Times New Roman" w:hAnsi="Times New Roman" w:cs="Times New Roman"/>
-                <w:sz w:val="28"/>
+                <w:sz w:val="24"/>
+                <w:szCs w:val="24"/>
               </w:rPr>
             </w:pPr>
             <w:r>
               <w:rPr>
                 <w:rFonts w:ascii="Times New Roman" w:eastAsia="Times New Roman" w:hAnsi="Times New Roman" w:cs="Times New Roman"/>
-                <w:sz w:val="28"/>
-              </w:rPr>
-              <w:t xml:space="preserve">Latitude </w:t>
-            </w:r>
-            <w:r>
-              <w:rPr>
-                <w:rFonts w:ascii="Times New Roman" w:eastAsia="Times New Roman" w:hAnsi="Times New Roman" w:cs="Times New Roman"/>
-                <w:sz w:val="28"/>
-              </w:rPr>
-              <w:t xml:space="preserve">of user’s </w:t>
-            </w:r>
-            <w:r>
-              <w:rPr>
-                <w:rFonts w:ascii="Times New Roman" w:eastAsia="Times New Roman" w:hAnsi="Times New Roman" w:cs="Times New Roman"/>
-                <w:sz w:val="28"/>
-              </w:rPr>
-              <w:t xml:space="preserve">current location </w:t>
-            </w:r>
-            <w:r>
-              <w:rPr>
-                <w:rFonts w:ascii="Times New Roman" w:eastAsia="Times New Roman" w:hAnsi="Times New Roman" w:cs="Times New Roman"/>
-                <w:sz w:val="28"/>
-              </w:rPr>
-              <w:t>should be the DD (decimal degrees) for</w:t>
-            </w:r>
-            <w:r>
-              <w:rPr>
-                <w:rFonts w:ascii="Times New Roman" w:eastAsia="Times New Roman" w:hAnsi="Times New Roman" w:cs="Times New Roman"/>
-                <w:sz w:val="28"/>
-              </w:rPr>
-              <w:t xml:space="preserve">mat, which base on </w:t>
+                <w:sz w:val="24"/>
+                <w:szCs w:val="24"/>
+              </w:rPr>
+              <w:t xml:space="preserve">Latitude of user’s current location should be the DD (decimal degrees) format, which base on </w:t>
             </w:r>
             <w:proofErr w:type="spellStart"/>
             <w:r>
               <w:rPr>
                 <w:rFonts w:ascii="Times New Roman" w:hAnsi="Times New Roman" w:cs="Times New Roman"/>
-                <w:sz w:val="28"/>
+                <w:sz w:val="24"/>
+                <w:szCs w:val="24"/>
               </w:rPr>
               <w:t>MapsWithMe</w:t>
             </w:r>
@@ -6863,7 +7054,8 @@
             <w:r>
               <w:rPr>
                 <w:rFonts w:ascii="Times New Roman" w:hAnsi="Times New Roman" w:cs="Times New Roman"/>
-                <w:sz w:val="28"/>
+                <w:sz w:val="24"/>
+                <w:szCs w:val="24"/>
               </w:rPr>
               <w:t>.</w:t>
             </w:r>
@@ -6886,13 +7078,15 @@
               <w:spacing w:after="0" w:line="240" w:lineRule="auto"/>
               <w:rPr>
                 <w:rFonts w:ascii="Times New Roman" w:hAnsi="Times New Roman" w:cs="Times New Roman"/>
-                <w:sz w:val="28"/>
+                <w:sz w:val="24"/>
+                <w:szCs w:val="24"/>
               </w:rPr>
             </w:pPr>
             <w:r>
               <w:rPr>
                 <w:rFonts w:ascii="Times New Roman" w:hAnsi="Times New Roman" w:cs="Times New Roman"/>
-                <w:sz w:val="28"/>
+                <w:sz w:val="24"/>
+                <w:szCs w:val="24"/>
               </w:rPr>
               <w:t>18.809011</w:t>
             </w:r>
@@ -6915,34 +7109,31 @@
               <w:spacing w:after="0" w:line="240" w:lineRule="auto"/>
               <w:rPr>
                 <w:rFonts w:ascii="Times New Roman" w:eastAsia="Times New Roman" w:hAnsi="Times New Roman" w:cs="Times New Roman"/>
-                <w:sz w:val="28"/>
+                <w:sz w:val="24"/>
+                <w:szCs w:val="24"/>
               </w:rPr>
             </w:pPr>
             <w:r>
               <w:rPr>
                 <w:rFonts w:ascii="Times New Roman" w:eastAsia="Times New Roman" w:hAnsi="Times New Roman" w:cs="Times New Roman"/>
-                <w:sz w:val="28"/>
-              </w:rPr>
-              <w:t xml:space="preserve">Latitude </w:t>
-            </w:r>
-            <w:r>
-              <w:rPr>
-                <w:rFonts w:ascii="Times New Roman" w:eastAsia="Times New Roman" w:hAnsi="Times New Roman" w:cs="Times New Roman"/>
-                <w:sz w:val="28"/>
-              </w:rPr>
-              <w:t xml:space="preserve">must be </w:t>
+                <w:sz w:val="24"/>
+                <w:szCs w:val="24"/>
+              </w:rPr>
+              <w:t xml:space="preserve">Latitude must be </w:t>
             </w:r>
             <w:r>
               <w:rPr>
                 <w:rFonts w:ascii="Times New Roman" w:hAnsi="Times New Roman" w:cs="Times New Roman"/>
-                <w:sz w:val="28"/>
+                <w:sz w:val="24"/>
+                <w:szCs w:val="24"/>
               </w:rPr>
               <w:t>decimal number of degrees</w:t>
             </w:r>
             <w:r>
               <w:rPr>
                 <w:rFonts w:ascii="Times New Roman" w:eastAsia="Times New Roman" w:hAnsi="Times New Roman" w:cs="Times New Roman"/>
-                <w:sz w:val="28"/>
+                <w:sz w:val="24"/>
+                <w:szCs w:val="24"/>
               </w:rPr>
               <w:t>.</w:t>
             </w:r>
@@ -6973,13 +7164,15 @@
               <w:jc w:val="center"/>
               <w:rPr>
                 <w:rFonts w:ascii="Times New Roman" w:eastAsia="Times New Roman" w:hAnsi="Times New Roman" w:cs="Times New Roman"/>
-                <w:sz w:val="28"/>
+                <w:sz w:val="24"/>
+                <w:szCs w:val="24"/>
               </w:rPr>
             </w:pPr>
             <w:r>
               <w:rPr>
                 <w:rFonts w:ascii="Times New Roman" w:eastAsia="Times New Roman" w:hAnsi="Times New Roman" w:cs="Times New Roman"/>
-                <w:sz w:val="28"/>
+                <w:sz w:val="24"/>
+                <w:szCs w:val="24"/>
               </w:rPr>
               <w:t>Longitude</w:t>
             </w:r>
@@ -7002,42 +7195,24 @@
               <w:spacing w:after="0" w:line="240" w:lineRule="auto"/>
               <w:rPr>
                 <w:rFonts w:ascii="Times New Roman" w:eastAsia="Times New Roman" w:hAnsi="Times New Roman" w:cs="Times New Roman"/>
-                <w:sz w:val="28"/>
+                <w:sz w:val="24"/>
+                <w:szCs w:val="24"/>
               </w:rPr>
             </w:pPr>
             <w:r>
               <w:rPr>
                 <w:rFonts w:ascii="Times New Roman" w:eastAsia="Times New Roman" w:hAnsi="Times New Roman" w:cs="Times New Roman"/>
-                <w:sz w:val="28"/>
-              </w:rPr>
-              <w:t xml:space="preserve">Longitude </w:t>
-            </w:r>
-            <w:r>
-              <w:rPr>
-                <w:rFonts w:ascii="Times New Roman" w:eastAsia="Times New Roman" w:hAnsi="Times New Roman" w:cs="Times New Roman"/>
-                <w:sz w:val="28"/>
-              </w:rPr>
-              <w:t xml:space="preserve">of user’s </w:t>
-            </w:r>
-            <w:r>
-              <w:rPr>
-                <w:rFonts w:ascii="Times New Roman" w:eastAsia="Times New Roman" w:hAnsi="Times New Roman" w:cs="Times New Roman"/>
-                <w:sz w:val="28"/>
-              </w:rPr>
-              <w:t xml:space="preserve">current location </w:t>
-            </w:r>
-            <w:r>
-              <w:rPr>
-                <w:rFonts w:ascii="Times New Roman" w:eastAsia="Times New Roman" w:hAnsi="Times New Roman" w:cs="Times New Roman"/>
-                <w:sz w:val="28"/>
-              </w:rPr>
-              <w:t xml:space="preserve">should be the DD (decimal degrees) format, which base on </w:t>
+                <w:sz w:val="24"/>
+                <w:szCs w:val="24"/>
+              </w:rPr>
+              <w:t xml:space="preserve">Longitude of user’s current location should be the DD (decimal degrees) format, which base on </w:t>
             </w:r>
             <w:proofErr w:type="spellStart"/>
             <w:r>
               <w:rPr>
                 <w:rFonts w:ascii="Times New Roman" w:hAnsi="Times New Roman" w:cs="Times New Roman"/>
-                <w:sz w:val="28"/>
+                <w:sz w:val="24"/>
+                <w:szCs w:val="24"/>
               </w:rPr>
               <w:t>MapsWithMe</w:t>
             </w:r>
@@ -7045,7 +7220,8 @@
             <w:r>
               <w:rPr>
                 <w:rFonts w:ascii="Times New Roman" w:eastAsia="Times New Roman" w:hAnsi="Times New Roman" w:cs="Times New Roman"/>
-                <w:sz w:val="28"/>
+                <w:sz w:val="24"/>
+                <w:szCs w:val="24"/>
               </w:rPr>
               <w:t>.</w:t>
             </w:r>
@@ -7068,13 +7244,15 @@
               <w:spacing w:after="0" w:line="240" w:lineRule="auto"/>
               <w:rPr>
                 <w:rFonts w:ascii="Times New Roman" w:hAnsi="Times New Roman" w:cs="Times New Roman"/>
-                <w:sz w:val="28"/>
+                <w:sz w:val="24"/>
+                <w:szCs w:val="24"/>
               </w:rPr>
             </w:pPr>
             <w:r>
               <w:rPr>
                 <w:rFonts w:ascii="Times New Roman" w:hAnsi="Times New Roman" w:cs="Times New Roman"/>
-                <w:sz w:val="28"/>
+                <w:sz w:val="24"/>
+                <w:szCs w:val="24"/>
               </w:rPr>
               <w:t>99.218742</w:t>
             </w:r>
@@ -7097,27 +7275,23 @@
               <w:spacing w:after="0" w:line="240" w:lineRule="auto"/>
               <w:rPr>
                 <w:rFonts w:ascii="Times New Roman" w:eastAsia="Times New Roman" w:hAnsi="Times New Roman" w:cs="Times New Roman"/>
-                <w:sz w:val="28"/>
+                <w:sz w:val="24"/>
+                <w:szCs w:val="24"/>
               </w:rPr>
             </w:pPr>
             <w:r>
               <w:rPr>
                 <w:rFonts w:ascii="Times New Roman" w:eastAsia="Times New Roman" w:hAnsi="Times New Roman" w:cs="Times New Roman"/>
-                <w:sz w:val="28"/>
-              </w:rPr>
-              <w:t xml:space="preserve">Longitude </w:t>
-            </w:r>
-            <w:r>
-              <w:rPr>
-                <w:rFonts w:ascii="Times New Roman" w:eastAsia="Times New Roman" w:hAnsi="Times New Roman" w:cs="Times New Roman"/>
-                <w:sz w:val="28"/>
-              </w:rPr>
-              <w:t xml:space="preserve">must be </w:t>
+                <w:sz w:val="24"/>
+                <w:szCs w:val="24"/>
+              </w:rPr>
+              <w:t xml:space="preserve">Longitude must be </w:t>
             </w:r>
             <w:r>
               <w:rPr>
                 <w:rFonts w:ascii="Times New Roman" w:hAnsi="Times New Roman" w:cs="Times New Roman"/>
-                <w:sz w:val="28"/>
+                <w:sz w:val="24"/>
+                <w:szCs w:val="24"/>
               </w:rPr>
               <w:t>decimal number of degrees.</w:t>
             </w:r>
@@ -7131,25 +7305,28 @@
           <w:rFonts w:ascii="Times New Roman" w:hAnsi="Times New Roman" w:cs="Times New Roman"/>
           <w:b/>
           <w:bCs/>
-          <w:sz w:val="28"/>
-        </w:rPr>
-      </w:pPr>
-    </w:p>
-    <w:p>
-      <w:pPr>
-        <w:rPr>
-          <w:rFonts w:ascii="Times New Roman" w:hAnsi="Times New Roman" w:cs="Times New Roman"/>
-          <w:b/>
-          <w:bCs/>
-          <w:sz w:val="28"/>
-        </w:rPr>
-      </w:pPr>
-      <w:r>
-        <w:rPr>
-          <w:rFonts w:ascii="Times New Roman" w:hAnsi="Times New Roman" w:cs="Times New Roman"/>
-          <w:b/>
-          <w:bCs/>
-          <w:sz w:val="28"/>
+          <w:sz w:val="24"/>
+          <w:szCs w:val="24"/>
+        </w:rPr>
+      </w:pPr>
+    </w:p>
+    <w:p>
+      <w:pPr>
+        <w:rPr>
+          <w:rFonts w:ascii="Times New Roman" w:hAnsi="Times New Roman" w:cs="Times New Roman"/>
+          <w:b/>
+          <w:bCs/>
+          <w:sz w:val="24"/>
+          <w:szCs w:val="24"/>
+        </w:rPr>
+      </w:pPr>
+      <w:r>
+        <w:rPr>
+          <w:rFonts w:ascii="Times New Roman" w:hAnsi="Times New Roman" w:cs="Times New Roman"/>
+          <w:b/>
+          <w:bCs/>
+          <w:sz w:val="24"/>
+          <w:szCs w:val="24"/>
         </w:rPr>
         <w:t>Output</w:t>
       </w:r>
@@ -7160,22 +7337,25 @@
           <w:rFonts w:ascii="Times New Roman" w:hAnsi="Times New Roman" w:cs="Times New Roman"/>
           <w:b/>
           <w:bCs/>
-          <w:sz w:val="28"/>
-        </w:rPr>
-      </w:pPr>
-      <w:r>
-        <w:rPr>
-          <w:rFonts w:ascii="Times New Roman" w:hAnsi="Times New Roman" w:cs="Times New Roman"/>
-          <w:b/>
-          <w:bCs/>
-          <w:sz w:val="28"/>
+          <w:sz w:val="24"/>
+          <w:szCs w:val="24"/>
+        </w:rPr>
+      </w:pPr>
+      <w:r>
+        <w:rPr>
+          <w:rFonts w:ascii="Times New Roman" w:hAnsi="Times New Roman" w:cs="Times New Roman"/>
+          <w:b/>
+          <w:bCs/>
+          <w:sz w:val="24"/>
+          <w:szCs w:val="24"/>
         </w:rPr>
         <w:tab/>
       </w:r>
       <w:r>
         <w:rPr>
           <w:rFonts w:ascii="Times New Roman" w:eastAsia="Times New Roman" w:hAnsi="Times New Roman" w:cs="Times New Roman"/>
-          <w:sz w:val="28"/>
+          <w:sz w:val="24"/>
+          <w:szCs w:val="24"/>
         </w:rPr>
         <w:t>The offline map is shown with the current location of the user.</w:t>
       </w:r>
@@ -7186,15 +7366,17 @@
           <w:rFonts w:ascii="Times New Roman" w:hAnsi="Times New Roman" w:cs="Times New Roman"/>
           <w:b/>
           <w:bCs/>
-          <w:sz w:val="28"/>
-        </w:rPr>
-      </w:pPr>
-      <w:r>
-        <w:rPr>
-          <w:rFonts w:ascii="Times New Roman" w:hAnsi="Times New Roman" w:cs="Times New Roman"/>
-          <w:b/>
-          <w:bCs/>
-          <w:sz w:val="28"/>
+          <w:sz w:val="24"/>
+          <w:szCs w:val="24"/>
+        </w:rPr>
+      </w:pPr>
+      <w:r>
+        <w:rPr>
+          <w:rFonts w:ascii="Times New Roman" w:hAnsi="Times New Roman" w:cs="Times New Roman"/>
+          <w:b/>
+          <w:bCs/>
+          <w:sz w:val="24"/>
+          <w:szCs w:val="24"/>
         </w:rPr>
         <w:t>Flow of Execution</w:t>
       </w:r>
@@ -7208,13 +7390,15 @@
         </w:numPr>
         <w:rPr>
           <w:rFonts w:ascii="Times New Roman" w:hAnsi="Times New Roman" w:cs="Times New Roman"/>
-          <w:sz w:val="28"/>
-        </w:rPr>
-      </w:pPr>
-      <w:r>
-        <w:rPr>
-          <w:rFonts w:ascii="Times New Roman" w:hAnsi="Times New Roman" w:cs="Times New Roman"/>
-          <w:sz w:val="28"/>
+          <w:sz w:val="24"/>
+          <w:szCs w:val="24"/>
+        </w:rPr>
+      </w:pPr>
+      <w:r>
+        <w:rPr>
+          <w:rFonts w:ascii="Times New Roman" w:hAnsi="Times New Roman" w:cs="Times New Roman"/>
+          <w:sz w:val="24"/>
+          <w:szCs w:val="24"/>
         </w:rPr>
         <w:t>The user enters to the offline map.</w:t>
       </w:r>
@@ -7228,13 +7412,15 @@
         </w:numPr>
         <w:rPr>
           <w:rFonts w:ascii="Times New Roman" w:hAnsi="Times New Roman" w:cs="Times New Roman"/>
-          <w:sz w:val="28"/>
-        </w:rPr>
-      </w:pPr>
-      <w:r>
-        <w:rPr>
-          <w:rFonts w:ascii="Times New Roman" w:hAnsi="Times New Roman" w:cs="Times New Roman"/>
-          <w:sz w:val="28"/>
+          <w:sz w:val="24"/>
+          <w:szCs w:val="24"/>
+        </w:rPr>
+      </w:pPr>
+      <w:r>
+        <w:rPr>
+          <w:rFonts w:ascii="Times New Roman" w:hAnsi="Times New Roman" w:cs="Times New Roman"/>
+          <w:sz w:val="24"/>
+          <w:szCs w:val="24"/>
         </w:rPr>
         <w:t xml:space="preserve">The system connects </w:t>
       </w:r>
@@ -7242,7 +7428,8 @@
       <w:r>
         <w:rPr>
           <w:rFonts w:ascii="Times New Roman" w:hAnsi="Times New Roman" w:cs="Times New Roman"/>
-          <w:sz w:val="28"/>
+          <w:sz w:val="24"/>
+          <w:szCs w:val="24"/>
         </w:rPr>
         <w:t>MapsWithMe</w:t>
       </w:r>
@@ -7250,7 +7437,8 @@
       <w:r>
         <w:rPr>
           <w:rFonts w:ascii="Times New Roman" w:hAnsi="Times New Roman" w:cs="Times New Roman"/>
-          <w:sz w:val="28"/>
+          <w:sz w:val="24"/>
+          <w:szCs w:val="24"/>
         </w:rPr>
         <w:t xml:space="preserve"> application.</w:t>
       </w:r>
@@ -7264,13 +7452,15 @@
         </w:numPr>
         <w:rPr>
           <w:rFonts w:ascii="Times New Roman" w:hAnsi="Times New Roman" w:cs="Times New Roman"/>
-          <w:sz w:val="28"/>
-        </w:rPr>
-      </w:pPr>
-      <w:r>
-        <w:rPr>
-          <w:rFonts w:ascii="Times New Roman" w:hAnsi="Times New Roman" w:cs="Times New Roman"/>
-          <w:sz w:val="28"/>
+          <w:sz w:val="24"/>
+          <w:szCs w:val="24"/>
+        </w:rPr>
+      </w:pPr>
+      <w:r>
+        <w:rPr>
+          <w:rFonts w:ascii="Times New Roman" w:hAnsi="Times New Roman" w:cs="Times New Roman"/>
+          <w:sz w:val="24"/>
+          <w:szCs w:val="24"/>
         </w:rPr>
         <w:t>The system obtains the latitude and longitude of the user’s current location.</w:t>
       </w:r>
@@ -7284,16 +7474,45 @@
         </w:numPr>
         <w:rPr>
           <w:rFonts w:ascii="Times New Roman" w:hAnsi="Times New Roman" w:cs="Times New Roman"/>
-          <w:sz w:val="28"/>
-        </w:rPr>
-      </w:pPr>
-      <w:r>
-        <w:rPr>
-          <w:rFonts w:ascii="Times New Roman" w:hAnsi="Times New Roman" w:cs="Times New Roman"/>
-          <w:sz w:val="28"/>
+          <w:sz w:val="24"/>
+          <w:szCs w:val="24"/>
+        </w:rPr>
+      </w:pPr>
+      <w:r>
+        <w:rPr>
+          <w:rFonts w:ascii="Times New Roman" w:hAnsi="Times New Roman" w:cs="Times New Roman"/>
+          <w:sz w:val="24"/>
+          <w:szCs w:val="24"/>
         </w:rPr>
         <w:t>The system provides offline map UI, which shows offline map with the user’s current location.</w:t>
       </w:r>
+    </w:p>
+    <w:p>
+      <w:pPr>
+        <w:rPr>
+          <w:rFonts w:ascii="Times New Roman" w:hAnsi="Times New Roman" w:cs="Times New Roman"/>
+          <w:sz w:val="24"/>
+          <w:szCs w:val="24"/>
+        </w:rPr>
+      </w:pPr>
+    </w:p>
+    <w:p>
+      <w:pPr>
+        <w:rPr>
+          <w:rFonts w:ascii="Times New Roman" w:hAnsi="Times New Roman" w:cs="Times New Roman"/>
+          <w:sz w:val="24"/>
+          <w:szCs w:val="24"/>
+        </w:rPr>
+      </w:pPr>
+    </w:p>
+    <w:p>
+      <w:pPr>
+        <w:rPr>
+          <w:rFonts w:ascii="Times New Roman" w:hAnsi="Times New Roman" w:cs="Times New Roman"/>
+          <w:sz w:val="24"/>
+          <w:szCs w:val="24"/>
+        </w:rPr>
+      </w:pPr>
     </w:p>
     <w:p>
       <w:pPr>
@@ -7350,7 +7569,7 @@
           <w:b/>
           <w:sz w:val="28"/>
         </w:rPr>
-        <w:t xml:space="preserve"> around user’s current location</w:t>
+        <w:t>s</w:t>
       </w:r>
       <w:r>
         <w:rPr>
@@ -7366,53 +7585,84 @@
         <w:ind w:firstLine="720"/>
         <w:rPr>
           <w:rFonts w:ascii="Times New Roman" w:hAnsi="Times New Roman" w:cs="Times New Roman"/>
-          <w:sz w:val="28"/>
-        </w:rPr>
-      </w:pPr>
-      <w:r>
-        <w:rPr>
-          <w:rFonts w:ascii="Times New Roman" w:hAnsi="Times New Roman" w:cs="Times New Roman"/>
-          <w:sz w:val="28"/>
-        </w:rPr>
-        <w:t>Th</w:t>
-      </w:r>
-      <w:r>
-        <w:rPr>
-          <w:rFonts w:ascii="Times New Roman" w:hAnsi="Times New Roman" w:cs="Times New Roman"/>
-          <w:sz w:val="28"/>
-        </w:rPr>
-        <w:t xml:space="preserve">e user can view the </w:t>
-      </w:r>
-      <w:r>
-        <w:rPr>
-          <w:rFonts w:ascii="Times New Roman" w:hAnsi="Times New Roman" w:cs="Times New Roman"/>
-          <w:sz w:val="28"/>
-        </w:rPr>
-        <w:t>help place on the online map page.</w:t>
-      </w:r>
-      <w:r>
-        <w:rPr>
-          <w:rFonts w:ascii="Times New Roman" w:hAnsi="Times New Roman" w:cs="Times New Roman"/>
-          <w:sz w:val="28"/>
-        </w:rPr>
-        <w:t xml:space="preserve"> The help places are shown around the user’s current location.</w:t>
-      </w:r>
-    </w:p>
-    <w:p>
-      <w:pPr>
-        <w:rPr>
-          <w:rFonts w:ascii="Times New Roman" w:hAnsi="Times New Roman" w:cs="Times New Roman"/>
-          <w:b/>
-          <w:bCs/>
-          <w:sz w:val="28"/>
-        </w:rPr>
-      </w:pPr>
-      <w:r>
-        <w:rPr>
-          <w:rFonts w:ascii="Times New Roman" w:hAnsi="Times New Roman" w:cs="Times New Roman"/>
-          <w:b/>
-          <w:bCs/>
-          <w:sz w:val="28"/>
+          <w:sz w:val="24"/>
+          <w:szCs w:val="24"/>
+        </w:rPr>
+      </w:pPr>
+      <w:r>
+        <w:rPr>
+          <w:rFonts w:ascii="Times New Roman" w:hAnsi="Times New Roman" w:cs="Times New Roman"/>
+          <w:sz w:val="24"/>
+          <w:szCs w:val="24"/>
+        </w:rPr>
+        <w:t>All help places will show in an online map. The user can view all help places on the map.</w:t>
+      </w:r>
+    </w:p>
+    <w:p>
+      <w:pPr>
+        <w:rPr>
+          <w:rFonts w:ascii="Times New Roman" w:hAnsi="Times New Roman" w:cs="Times New Roman"/>
+          <w:b/>
+          <w:bCs/>
+          <w:sz w:val="24"/>
+          <w:szCs w:val="24"/>
+        </w:rPr>
+      </w:pPr>
+      <w:r>
+        <w:rPr>
+          <w:rFonts w:ascii="Times New Roman" w:hAnsi="Times New Roman" w:cs="Times New Roman"/>
+          <w:b/>
+          <w:bCs/>
+          <w:sz w:val="24"/>
+          <w:szCs w:val="24"/>
+        </w:rPr>
+        <w:t>Actor</w:t>
+      </w:r>
+    </w:p>
+    <w:p>
+      <w:pPr>
+        <w:rPr>
+          <w:rFonts w:ascii="Times New Roman" w:hAnsi="Times New Roman" w:cs="Times New Roman"/>
+          <w:sz w:val="24"/>
+          <w:szCs w:val="24"/>
+        </w:rPr>
+      </w:pPr>
+      <w:r>
+        <w:rPr>
+          <w:rFonts w:ascii="Times New Roman" w:hAnsi="Times New Roman" w:cs="Times New Roman"/>
+          <w:b/>
+          <w:bCs/>
+          <w:sz w:val="24"/>
+          <w:szCs w:val="24"/>
+        </w:rPr>
+        <w:tab/>
+      </w:r>
+      <w:r>
+        <w:rPr>
+          <w:rFonts w:ascii="Times New Roman" w:hAnsi="Times New Roman" w:cs="Times New Roman"/>
+          <w:sz w:val="24"/>
+          <w:szCs w:val="24"/>
+        </w:rPr>
+        <w:t>User</w:t>
+      </w:r>
+    </w:p>
+    <w:p>
+      <w:pPr>
+        <w:rPr>
+          <w:rFonts w:ascii="Times New Roman" w:hAnsi="Times New Roman" w:cs="Times New Roman"/>
+          <w:b/>
+          <w:bCs/>
+          <w:sz w:val="24"/>
+          <w:szCs w:val="24"/>
+        </w:rPr>
+      </w:pPr>
+      <w:r>
+        <w:rPr>
+          <w:rFonts w:ascii="Times New Roman" w:hAnsi="Times New Roman" w:cs="Times New Roman"/>
+          <w:b/>
+          <w:bCs/>
+          <w:sz w:val="24"/>
+          <w:szCs w:val="24"/>
         </w:rPr>
         <w:t>Prerequisite</w:t>
       </w:r>
@@ -7421,29 +7671,33 @@
       <w:pPr>
         <w:rPr>
           <w:rFonts w:ascii="Times New Roman" w:hAnsi="Times New Roman" w:cs="Times New Roman"/>
-          <w:sz w:val="28"/>
-        </w:rPr>
-      </w:pPr>
-      <w:r>
-        <w:rPr>
-          <w:rFonts w:ascii="Times New Roman" w:hAnsi="Times New Roman" w:cs="Times New Roman"/>
-          <w:b/>
-          <w:bCs/>
-          <w:sz w:val="28"/>
+          <w:sz w:val="24"/>
+          <w:szCs w:val="24"/>
+        </w:rPr>
+      </w:pPr>
+      <w:r>
+        <w:rPr>
+          <w:rFonts w:ascii="Times New Roman" w:hAnsi="Times New Roman" w:cs="Times New Roman"/>
+          <w:b/>
+          <w:bCs/>
+          <w:sz w:val="24"/>
+          <w:szCs w:val="24"/>
         </w:rPr>
         <w:tab/>
       </w:r>
       <w:r>
         <w:rPr>
           <w:rFonts w:ascii="Times New Roman" w:hAnsi="Times New Roman" w:cs="Times New Roman"/>
-          <w:sz w:val="28"/>
+          <w:sz w:val="24"/>
+          <w:szCs w:val="24"/>
         </w:rPr>
         <w:t>The user h</w:t>
       </w:r>
       <w:r>
         <w:rPr>
           <w:rFonts w:ascii="Times New Roman" w:hAnsi="Times New Roman" w:cs="Times New Roman"/>
-          <w:sz w:val="28"/>
+          <w:sz w:val="24"/>
+          <w:szCs w:val="24"/>
         </w:rPr>
         <w:t>as to connect with the internet.</w:t>
       </w:r>
@@ -7452,21 +7706,17 @@
       <w:pPr>
         <w:rPr>
           <w:rFonts w:ascii="Times New Roman" w:hAnsi="Times New Roman" w:cs="Times New Roman"/>
-          <w:sz w:val="28"/>
-        </w:rPr>
-      </w:pPr>
-      <w:r>
-        <w:rPr>
-          <w:rFonts w:ascii="Times New Roman" w:hAnsi="Times New Roman" w:cs="Times New Roman"/>
-          <w:sz w:val="28"/>
+          <w:sz w:val="24"/>
+          <w:szCs w:val="24"/>
+        </w:rPr>
+      </w:pPr>
+      <w:r>
+        <w:rPr>
+          <w:rFonts w:ascii="Times New Roman" w:hAnsi="Times New Roman" w:cs="Times New Roman"/>
+          <w:sz w:val="24"/>
+          <w:szCs w:val="24"/>
         </w:rPr>
         <w:tab/>
-      </w:r>
-      <w:r>
-        <w:rPr>
-          <w:rFonts w:ascii="Times New Roman" w:hAnsi="Times New Roman" w:cs="Times New Roman"/>
-          <w:sz w:val="28"/>
-        </w:rPr>
         <w:t>The user has to turn on GPS and enter to the online map page.</w:t>
       </w:r>
     </w:p>
@@ -7475,15 +7725,17 @@
         <w:rPr>
           <w:rFonts w:ascii="Times New Roman" w:hAnsi="Times New Roman" w:cs="Times New Roman"/>
           <w:bCs/>
-          <w:sz w:val="28"/>
-        </w:rPr>
-      </w:pPr>
-      <w:r>
-        <w:rPr>
-          <w:rFonts w:ascii="Times New Roman" w:hAnsi="Times New Roman" w:cs="Times New Roman"/>
-          <w:b/>
-          <w:bCs/>
-          <w:sz w:val="28"/>
+          <w:sz w:val="24"/>
+          <w:szCs w:val="24"/>
+        </w:rPr>
+      </w:pPr>
+      <w:r>
+        <w:rPr>
+          <w:rFonts w:ascii="Times New Roman" w:hAnsi="Times New Roman" w:cs="Times New Roman"/>
+          <w:b/>
+          <w:bCs/>
+          <w:sz w:val="24"/>
+          <w:szCs w:val="24"/>
         </w:rPr>
         <w:t>Input</w:t>
       </w:r>
@@ -7527,7 +7779,8 @@
                 <w:rFonts w:ascii="Times New Roman" w:eastAsia="Times New Roman" w:hAnsi="Times New Roman" w:cs="Times New Roman"/>
                 <w:b/>
                 <w:bCs/>
-                <w:sz w:val="28"/>
+                <w:sz w:val="24"/>
+                <w:szCs w:val="24"/>
               </w:rPr>
             </w:pPr>
             <w:r>
@@ -7535,7 +7788,8 @@
                 <w:rFonts w:ascii="Times New Roman" w:eastAsia="Times New Roman" w:hAnsi="Times New Roman" w:cs="Times New Roman"/>
                 <w:b/>
                 <w:bCs/>
-                <w:sz w:val="28"/>
+                <w:sz w:val="24"/>
+                <w:szCs w:val="24"/>
               </w:rPr>
               <w:t>Name</w:t>
             </w:r>
@@ -7562,7 +7816,8 @@
                 <w:rFonts w:ascii="Times New Roman" w:eastAsia="Times New Roman" w:hAnsi="Times New Roman" w:cs="Times New Roman"/>
                 <w:b/>
                 <w:bCs/>
-                <w:sz w:val="28"/>
+                <w:sz w:val="24"/>
+                <w:szCs w:val="24"/>
               </w:rPr>
             </w:pPr>
             <w:r>
@@ -7570,7 +7825,8 @@
                 <w:rFonts w:ascii="Times New Roman" w:eastAsia="Times New Roman" w:hAnsi="Times New Roman" w:cs="Times New Roman"/>
                 <w:b/>
                 <w:bCs/>
-                <w:sz w:val="28"/>
+                <w:sz w:val="24"/>
+                <w:szCs w:val="24"/>
               </w:rPr>
               <w:t>Description</w:t>
             </w:r>
@@ -7597,7 +7853,8 @@
                 <w:rFonts w:ascii="Times New Roman" w:eastAsia="Times New Roman" w:hAnsi="Times New Roman" w:cs="Times New Roman"/>
                 <w:b/>
                 <w:bCs/>
-                <w:sz w:val="28"/>
+                <w:sz w:val="24"/>
+                <w:szCs w:val="24"/>
               </w:rPr>
             </w:pPr>
             <w:r>
@@ -7605,7 +7862,8 @@
                 <w:rFonts w:ascii="Times New Roman" w:eastAsia="Times New Roman" w:hAnsi="Times New Roman" w:cs="Times New Roman"/>
                 <w:b/>
                 <w:bCs/>
-                <w:sz w:val="28"/>
+                <w:sz w:val="24"/>
+                <w:szCs w:val="24"/>
               </w:rPr>
               <w:t>Example</w:t>
             </w:r>
@@ -7632,7 +7890,8 @@
                 <w:rFonts w:ascii="Times New Roman" w:eastAsia="Times New Roman" w:hAnsi="Times New Roman" w:cs="Times New Roman"/>
                 <w:b/>
                 <w:bCs/>
-                <w:sz w:val="28"/>
+                <w:sz w:val="24"/>
+                <w:szCs w:val="24"/>
               </w:rPr>
             </w:pPr>
             <w:r>
@@ -7640,7 +7899,8 @@
                 <w:rFonts w:ascii="Times New Roman" w:eastAsia="Times New Roman" w:hAnsi="Times New Roman" w:cs="Times New Roman"/>
                 <w:b/>
                 <w:bCs/>
-                <w:sz w:val="28"/>
+                <w:sz w:val="24"/>
+                <w:szCs w:val="24"/>
               </w:rPr>
               <w:t>Remarks</w:t>
             </w:r>
@@ -7670,13 +7930,15 @@
               <w:spacing w:after="0" w:line="240" w:lineRule="auto"/>
               <w:rPr>
                 <w:rFonts w:ascii="Times New Roman" w:eastAsia="Times New Roman" w:hAnsi="Times New Roman" w:cs="Times New Roman"/>
-                <w:sz w:val="28"/>
+                <w:sz w:val="24"/>
+                <w:szCs w:val="24"/>
               </w:rPr>
             </w:pPr>
             <w:r>
               <w:rPr>
                 <w:rFonts w:ascii="Times New Roman" w:eastAsia="Times New Roman" w:hAnsi="Times New Roman" w:cs="Times New Roman"/>
-                <w:sz w:val="28"/>
+                <w:sz w:val="24"/>
+                <w:szCs w:val="24"/>
               </w:rPr>
               <w:t>Latitude</w:t>
             </w:r>
@@ -7699,36 +7961,17 @@
               <w:spacing w:after="0" w:line="240" w:lineRule="auto"/>
               <w:rPr>
                 <w:rFonts w:ascii="Times New Roman" w:eastAsia="Times New Roman" w:hAnsi="Times New Roman" w:cs="Times New Roman"/>
-                <w:sz w:val="28"/>
+                <w:sz w:val="24"/>
+                <w:szCs w:val="24"/>
               </w:rPr>
             </w:pPr>
             <w:r>
               <w:rPr>
                 <w:rFonts w:ascii="Times New Roman" w:eastAsia="Times New Roman" w:hAnsi="Times New Roman" w:cs="Times New Roman"/>
-                <w:sz w:val="28"/>
-              </w:rPr>
-              <w:t xml:space="preserve">Latitude </w:t>
-            </w:r>
-            <w:r>
-              <w:rPr>
-                <w:rFonts w:ascii="Times New Roman" w:eastAsia="Times New Roman" w:hAnsi="Times New Roman" w:cs="Times New Roman"/>
-                <w:sz w:val="28"/>
-              </w:rPr>
-              <w:t xml:space="preserve">of user’s </w:t>
-            </w:r>
-            <w:r>
-              <w:rPr>
-                <w:rFonts w:ascii="Times New Roman" w:eastAsia="Times New Roman" w:hAnsi="Times New Roman" w:cs="Times New Roman"/>
-                <w:sz w:val="28"/>
-              </w:rPr>
-              <w:t xml:space="preserve">current location </w:t>
-            </w:r>
-            <w:r>
-              <w:rPr>
-                <w:rFonts w:ascii="Times New Roman" w:eastAsia="Times New Roman" w:hAnsi="Times New Roman" w:cs="Times New Roman"/>
-                <w:sz w:val="28"/>
-              </w:rPr>
-              <w:t xml:space="preserve">should be the DD (decimal degrees) format, which base on Google maps. </w:t>
+                <w:sz w:val="24"/>
+                <w:szCs w:val="24"/>
+              </w:rPr>
+              <w:t xml:space="preserve">Latitude of user’s current location should be the DD (decimal degrees) format, which base on Google maps. </w:t>
             </w:r>
           </w:p>
         </w:tc>
@@ -7749,13 +7992,15 @@
               <w:spacing w:after="0" w:line="240" w:lineRule="auto"/>
               <w:rPr>
                 <w:rFonts w:ascii="Times New Roman" w:hAnsi="Times New Roman" w:cs="Times New Roman"/>
-                <w:sz w:val="28"/>
+                <w:sz w:val="24"/>
+                <w:szCs w:val="24"/>
               </w:rPr>
             </w:pPr>
             <w:r>
               <w:rPr>
                 <w:rFonts w:ascii="Times New Roman" w:hAnsi="Times New Roman" w:cs="Times New Roman"/>
-                <w:sz w:val="28"/>
+                <w:sz w:val="24"/>
+                <w:szCs w:val="24"/>
               </w:rPr>
               <w:t>18.809011</w:t>
             </w:r>
@@ -7778,34 +8023,31 @@
               <w:spacing w:after="0" w:line="240" w:lineRule="auto"/>
               <w:rPr>
                 <w:rFonts w:ascii="Times New Roman" w:eastAsia="Times New Roman" w:hAnsi="Times New Roman" w:cs="Times New Roman"/>
-                <w:sz w:val="28"/>
+                <w:sz w:val="24"/>
+                <w:szCs w:val="24"/>
               </w:rPr>
             </w:pPr>
             <w:r>
               <w:rPr>
                 <w:rFonts w:ascii="Times New Roman" w:eastAsia="Times New Roman" w:hAnsi="Times New Roman" w:cs="Times New Roman"/>
-                <w:sz w:val="28"/>
-              </w:rPr>
-              <w:t xml:space="preserve">Latitude </w:t>
-            </w:r>
-            <w:r>
-              <w:rPr>
-                <w:rFonts w:ascii="Times New Roman" w:eastAsia="Times New Roman" w:hAnsi="Times New Roman" w:cs="Times New Roman"/>
-                <w:sz w:val="28"/>
-              </w:rPr>
-              <w:t xml:space="preserve">must be </w:t>
+                <w:sz w:val="24"/>
+                <w:szCs w:val="24"/>
+              </w:rPr>
+              <w:t xml:space="preserve">Latitude must be </w:t>
             </w:r>
             <w:r>
               <w:rPr>
                 <w:rFonts w:ascii="Times New Roman" w:hAnsi="Times New Roman" w:cs="Times New Roman"/>
-                <w:sz w:val="28"/>
+                <w:sz w:val="24"/>
+                <w:szCs w:val="24"/>
               </w:rPr>
               <w:t>decimal number of degrees</w:t>
             </w:r>
             <w:r>
               <w:rPr>
                 <w:rFonts w:ascii="Times New Roman" w:eastAsia="Times New Roman" w:hAnsi="Times New Roman" w:cs="Times New Roman"/>
-                <w:sz w:val="28"/>
+                <w:sz w:val="24"/>
+                <w:szCs w:val="24"/>
               </w:rPr>
               <w:t>.</w:t>
             </w:r>
@@ -7836,13 +8078,15 @@
               <w:jc w:val="center"/>
               <w:rPr>
                 <w:rFonts w:ascii="Times New Roman" w:eastAsia="Times New Roman" w:hAnsi="Times New Roman" w:cs="Times New Roman"/>
-                <w:sz w:val="28"/>
+                <w:sz w:val="24"/>
+                <w:szCs w:val="24"/>
               </w:rPr>
             </w:pPr>
             <w:r>
               <w:rPr>
                 <w:rFonts w:ascii="Times New Roman" w:eastAsia="Times New Roman" w:hAnsi="Times New Roman" w:cs="Times New Roman"/>
-                <w:sz w:val="28"/>
+                <w:sz w:val="24"/>
+                <w:szCs w:val="24"/>
               </w:rPr>
               <w:t>Longitude</w:t>
             </w:r>
@@ -7865,36 +8109,17 @@
               <w:spacing w:after="0" w:line="240" w:lineRule="auto"/>
               <w:rPr>
                 <w:rFonts w:ascii="Times New Roman" w:eastAsia="Times New Roman" w:hAnsi="Times New Roman" w:cs="Times New Roman"/>
-                <w:sz w:val="28"/>
+                <w:sz w:val="24"/>
+                <w:szCs w:val="24"/>
               </w:rPr>
             </w:pPr>
             <w:r>
               <w:rPr>
                 <w:rFonts w:ascii="Times New Roman" w:eastAsia="Times New Roman" w:hAnsi="Times New Roman" w:cs="Times New Roman"/>
-                <w:sz w:val="28"/>
-              </w:rPr>
-              <w:t xml:space="preserve">Longitude </w:t>
-            </w:r>
-            <w:r>
-              <w:rPr>
-                <w:rFonts w:ascii="Times New Roman" w:eastAsia="Times New Roman" w:hAnsi="Times New Roman" w:cs="Times New Roman"/>
-                <w:sz w:val="28"/>
-              </w:rPr>
-              <w:t xml:space="preserve">of user’s </w:t>
-            </w:r>
-            <w:r>
-              <w:rPr>
-                <w:rFonts w:ascii="Times New Roman" w:eastAsia="Times New Roman" w:hAnsi="Times New Roman" w:cs="Times New Roman"/>
-                <w:sz w:val="28"/>
-              </w:rPr>
-              <w:t xml:space="preserve">current location </w:t>
-            </w:r>
-            <w:r>
-              <w:rPr>
-                <w:rFonts w:ascii="Times New Roman" w:eastAsia="Times New Roman" w:hAnsi="Times New Roman" w:cs="Times New Roman"/>
-                <w:sz w:val="28"/>
-              </w:rPr>
-              <w:t>should be the DD (decimal degrees) format, which base on Google maps.</w:t>
+                <w:sz w:val="24"/>
+                <w:szCs w:val="24"/>
+              </w:rPr>
+              <w:t>Longitude of user’s current location should be the DD (decimal degrees) format, which base on Google maps.</w:t>
             </w:r>
           </w:p>
         </w:tc>
@@ -7915,13 +8140,15 @@
               <w:spacing w:after="0" w:line="240" w:lineRule="auto"/>
               <w:rPr>
                 <w:rFonts w:ascii="Times New Roman" w:hAnsi="Times New Roman" w:cs="Times New Roman"/>
-                <w:sz w:val="28"/>
+                <w:sz w:val="24"/>
+                <w:szCs w:val="24"/>
               </w:rPr>
             </w:pPr>
             <w:r>
               <w:rPr>
                 <w:rFonts w:ascii="Times New Roman" w:hAnsi="Times New Roman" w:cs="Times New Roman"/>
-                <w:sz w:val="28"/>
+                <w:sz w:val="24"/>
+                <w:szCs w:val="24"/>
               </w:rPr>
               <w:t>99.218742</w:t>
             </w:r>
@@ -7944,27 +8171,23 @@
               <w:spacing w:after="0" w:line="240" w:lineRule="auto"/>
               <w:rPr>
                 <w:rFonts w:ascii="Times New Roman" w:eastAsia="Times New Roman" w:hAnsi="Times New Roman" w:cs="Times New Roman"/>
-                <w:sz w:val="28"/>
+                <w:sz w:val="24"/>
+                <w:szCs w:val="24"/>
               </w:rPr>
             </w:pPr>
             <w:r>
               <w:rPr>
                 <w:rFonts w:ascii="Times New Roman" w:eastAsia="Times New Roman" w:hAnsi="Times New Roman" w:cs="Times New Roman"/>
-                <w:sz w:val="28"/>
-              </w:rPr>
-              <w:t xml:space="preserve">Longitude </w:t>
-            </w:r>
-            <w:r>
-              <w:rPr>
-                <w:rFonts w:ascii="Times New Roman" w:eastAsia="Times New Roman" w:hAnsi="Times New Roman" w:cs="Times New Roman"/>
-                <w:sz w:val="28"/>
-              </w:rPr>
-              <w:t xml:space="preserve">must be </w:t>
+                <w:sz w:val="24"/>
+                <w:szCs w:val="24"/>
+              </w:rPr>
+              <w:t xml:space="preserve">Longitude must be </w:t>
             </w:r>
             <w:r>
               <w:rPr>
                 <w:rFonts w:ascii="Times New Roman" w:hAnsi="Times New Roman" w:cs="Times New Roman"/>
-                <w:sz w:val="28"/>
+                <w:sz w:val="24"/>
+                <w:szCs w:val="24"/>
               </w:rPr>
               <w:t>decimal number of degrees.</w:t>
             </w:r>
@@ -7978,25 +8201,28 @@
         <w:rPr>
           <w:rFonts w:ascii="Times New Roman" w:hAnsi="Times New Roman" w:cs="Times New Roman"/>
           <w:bCs/>
-          <w:sz w:val="28"/>
-        </w:rPr>
-      </w:pPr>
-    </w:p>
-    <w:p>
-      <w:pPr>
-        <w:rPr>
-          <w:rFonts w:ascii="Times New Roman" w:hAnsi="Times New Roman" w:cs="Times New Roman"/>
-          <w:b/>
-          <w:bCs/>
-          <w:sz w:val="28"/>
-        </w:rPr>
-      </w:pPr>
-      <w:r>
-        <w:rPr>
-          <w:rFonts w:ascii="Times New Roman" w:hAnsi="Times New Roman" w:cs="Times New Roman"/>
-          <w:b/>
-          <w:bCs/>
-          <w:sz w:val="28"/>
+          <w:sz w:val="24"/>
+          <w:szCs w:val="24"/>
+        </w:rPr>
+      </w:pPr>
+    </w:p>
+    <w:p>
+      <w:pPr>
+        <w:rPr>
+          <w:rFonts w:ascii="Times New Roman" w:hAnsi="Times New Roman" w:cs="Times New Roman"/>
+          <w:b/>
+          <w:bCs/>
+          <w:sz w:val="24"/>
+          <w:szCs w:val="24"/>
+        </w:rPr>
+      </w:pPr>
+      <w:r>
+        <w:rPr>
+          <w:rFonts w:ascii="Times New Roman" w:hAnsi="Times New Roman" w:cs="Times New Roman"/>
+          <w:b/>
+          <w:bCs/>
+          <w:sz w:val="24"/>
+          <w:szCs w:val="24"/>
         </w:rPr>
         <w:t>Output</w:t>
       </w:r>
@@ -8007,49 +8233,64 @@
         <w:rPr>
           <w:rFonts w:ascii="Times New Roman" w:hAnsi="Times New Roman" w:cs="Times New Roman"/>
           <w:bCs/>
-          <w:sz w:val="28"/>
-        </w:rPr>
-      </w:pPr>
-      <w:r>
-        <w:rPr>
-          <w:rFonts w:ascii="Times New Roman" w:hAnsi="Times New Roman" w:cs="Times New Roman"/>
-          <w:bCs/>
-          <w:sz w:val="28"/>
-        </w:rPr>
-        <w:t>The help location</w:t>
-      </w:r>
-      <w:r>
-        <w:rPr>
-          <w:rFonts w:ascii="Times New Roman" w:hAnsi="Times New Roman" w:cs="Times New Roman"/>
-          <w:bCs/>
-          <w:sz w:val="28"/>
-        </w:rPr>
-        <w:t xml:space="preserve"> around user’s current location</w:t>
-      </w:r>
-      <w:r>
-        <w:rPr>
-          <w:rFonts w:ascii="Times New Roman" w:hAnsi="Times New Roman" w:cs="Times New Roman"/>
-          <w:bCs/>
-          <w:sz w:val="28"/>
-        </w:rPr>
-        <w:t xml:space="preserve"> shows on the online map.</w:t>
-      </w:r>
-    </w:p>
-    <w:p>
-      <w:pPr>
-        <w:rPr>
-          <w:rFonts w:ascii="Times New Roman" w:hAnsi="Times New Roman" w:cs="Times New Roman"/>
-          <w:b/>
-          <w:bCs/>
-          <w:sz w:val="28"/>
-        </w:rPr>
-      </w:pPr>
-      <w:r>
-        <w:rPr>
-          <w:rFonts w:ascii="Times New Roman" w:hAnsi="Times New Roman" w:cs="Times New Roman"/>
-          <w:b/>
-          <w:bCs/>
-          <w:sz w:val="28"/>
+          <w:sz w:val="24"/>
+          <w:szCs w:val="24"/>
+        </w:rPr>
+      </w:pPr>
+      <w:r>
+        <w:rPr>
+          <w:rFonts w:ascii="Times New Roman" w:hAnsi="Times New Roman" w:cs="Times New Roman"/>
+          <w:bCs/>
+          <w:sz w:val="24"/>
+          <w:szCs w:val="24"/>
+        </w:rPr>
+        <w:t>All</w:t>
+      </w:r>
+      <w:r>
+        <w:rPr>
+          <w:rFonts w:ascii="Times New Roman" w:hAnsi="Times New Roman" w:cs="Times New Roman"/>
+          <w:bCs/>
+          <w:sz w:val="24"/>
+          <w:szCs w:val="24"/>
+        </w:rPr>
+        <w:t xml:space="preserve"> help</w:t>
+      </w:r>
+      <w:r>
+        <w:rPr>
+          <w:rFonts w:ascii="Times New Roman" w:hAnsi="Times New Roman" w:cs="Times New Roman"/>
+          <w:bCs/>
+          <w:sz w:val="24"/>
+          <w:szCs w:val="24"/>
+        </w:rPr>
+        <w:t xml:space="preserve"> places </w:t>
+      </w:r>
+      <w:r>
+        <w:rPr>
+          <w:rFonts w:ascii="Times New Roman" w:hAnsi="Times New Roman" w:cs="Times New Roman"/>
+          <w:bCs/>
+          <w:sz w:val="24"/>
+          <w:szCs w:val="24"/>
+        </w:rPr>
+        <w:t>shows on the online map.</w:t>
+      </w:r>
+    </w:p>
+    <w:p>
+      <w:pPr>
+        <w:rPr>
+          <w:rFonts w:ascii="Times New Roman" w:hAnsi="Times New Roman" w:cs="Times New Roman"/>
+          <w:b/>
+          <w:bCs/>
+          <w:sz w:val="24"/>
+          <w:szCs w:val="24"/>
+        </w:rPr>
+      </w:pPr>
+      <w:r>
+        <w:rPr>
+          <w:rFonts w:ascii="Times New Roman" w:hAnsi="Times New Roman" w:cs="Times New Roman"/>
+          <w:b/>
+          <w:bCs/>
+          <w:sz w:val="24"/>
+          <w:szCs w:val="24"/>
         </w:rPr>
         <w:t>Flow of Execution</w:t>
       </w:r>
@@ -8063,13 +8304,15 @@
         </w:numPr>
         <w:rPr>
           <w:rFonts w:ascii="Times New Roman" w:hAnsi="Times New Roman" w:cs="Times New Roman"/>
-          <w:sz w:val="28"/>
-        </w:rPr>
-      </w:pPr>
-      <w:r>
-        <w:rPr>
-          <w:rFonts w:ascii="Times New Roman" w:hAnsi="Times New Roman" w:cs="Times New Roman"/>
-          <w:sz w:val="28"/>
+          <w:sz w:val="24"/>
+          <w:szCs w:val="24"/>
+        </w:rPr>
+      </w:pPr>
+      <w:r>
+        <w:rPr>
+          <w:rFonts w:ascii="Times New Roman" w:hAnsi="Times New Roman" w:cs="Times New Roman"/>
+          <w:sz w:val="24"/>
+          <w:szCs w:val="24"/>
         </w:rPr>
         <w:t>The user enters to the online map.</w:t>
       </w:r>
@@ -8083,15 +8326,17 @@
         </w:numPr>
         <w:rPr>
           <w:rFonts w:ascii="Times New Roman" w:hAnsi="Times New Roman" w:cs="Times New Roman"/>
-          <w:sz w:val="28"/>
-        </w:rPr>
-      </w:pPr>
-      <w:r>
-        <w:rPr>
-          <w:rFonts w:ascii="Times New Roman" w:hAnsi="Times New Roman" w:cs="Times New Roman"/>
-          <w:sz w:val="28"/>
-        </w:rPr>
-        <w:t>The system obtains the latitude and longitude of the user’s current location.</w:t>
+          <w:sz w:val="24"/>
+          <w:szCs w:val="24"/>
+        </w:rPr>
+      </w:pPr>
+      <w:r>
+        <w:rPr>
+          <w:rFonts w:ascii="Times New Roman" w:hAnsi="Times New Roman" w:cs="Times New Roman"/>
+          <w:sz w:val="24"/>
+          <w:szCs w:val="24"/>
+        </w:rPr>
+        <w:t xml:space="preserve">The system get map from Google Maps. </w:t>
       </w:r>
     </w:p>
     <w:p>
@@ -8103,27 +8348,31 @@
         </w:numPr>
         <w:rPr>
           <w:rFonts w:ascii="Times New Roman" w:hAnsi="Times New Roman" w:cs="Times New Roman"/>
-          <w:sz w:val="28"/>
-        </w:rPr>
-      </w:pPr>
-      <w:r>
-        <w:rPr>
-          <w:rFonts w:ascii="Times New Roman" w:hAnsi="Times New Roman" w:cs="Times New Roman"/>
-          <w:sz w:val="28"/>
+          <w:sz w:val="24"/>
+          <w:szCs w:val="24"/>
+        </w:rPr>
+      </w:pPr>
+      <w:r>
+        <w:rPr>
+          <w:rFonts w:ascii="Times New Roman" w:hAnsi="Times New Roman" w:cs="Times New Roman"/>
+          <w:sz w:val="24"/>
+          <w:szCs w:val="24"/>
         </w:rPr>
         <w:t xml:space="preserve">The system </w:t>
       </w:r>
       <w:r>
         <w:rPr>
           <w:rFonts w:ascii="Times New Roman" w:hAnsi="Times New Roman" w:cs="Times New Roman"/>
-          <w:sz w:val="28"/>
+          <w:sz w:val="24"/>
+          <w:szCs w:val="24"/>
         </w:rPr>
         <w:t>retrieve</w:t>
       </w:r>
       <w:r>
         <w:rPr>
           <w:rFonts w:ascii="Times New Roman" w:hAnsi="Times New Roman" w:cs="Times New Roman"/>
-          <w:sz w:val="28"/>
+          <w:sz w:val="24"/>
+          <w:szCs w:val="24"/>
         </w:rPr>
         <w:t xml:space="preserve"> help places from server.</w:t>
       </w:r>
@@ -8137,23 +8386,90 @@
         </w:numPr>
         <w:rPr>
           <w:rFonts w:ascii="Times New Roman" w:hAnsi="Times New Roman" w:cs="Times New Roman"/>
-          <w:sz w:val="28"/>
-        </w:rPr>
-      </w:pPr>
-      <w:r>
-        <w:rPr>
-          <w:rFonts w:ascii="Times New Roman" w:hAnsi="Times New Roman" w:cs="Times New Roman"/>
-          <w:sz w:val="28"/>
+          <w:sz w:val="24"/>
+          <w:szCs w:val="24"/>
+        </w:rPr>
+      </w:pPr>
+      <w:r>
+        <w:rPr>
+          <w:rFonts w:ascii="Times New Roman" w:hAnsi="Times New Roman" w:cs="Times New Roman"/>
+          <w:sz w:val="24"/>
+          <w:szCs w:val="24"/>
         </w:rPr>
         <w:t xml:space="preserve">The system </w:t>
       </w:r>
       <w:r>
         <w:rPr>
           <w:rFonts w:ascii="Times New Roman" w:hAnsi="Times New Roman" w:cs="Times New Roman"/>
-          <w:sz w:val="28"/>
-        </w:rPr>
-        <w:t xml:space="preserve">show all help paces on an online map around user’s location. </w:t>
-      </w:r>
+          <w:sz w:val="24"/>
+          <w:szCs w:val="24"/>
+        </w:rPr>
+        <w:t>show all help p</w:t>
+      </w:r>
+      <w:r>
+        <w:rPr>
+          <w:rFonts w:ascii="Times New Roman" w:hAnsi="Times New Roman" w:cs="Times New Roman"/>
+          <w:sz w:val="24"/>
+          <w:szCs w:val="24"/>
+        </w:rPr>
+        <w:t>l</w:t>
+      </w:r>
+      <w:r>
+        <w:rPr>
+          <w:rFonts w:ascii="Times New Roman" w:hAnsi="Times New Roman" w:cs="Times New Roman"/>
+          <w:sz w:val="24"/>
+          <w:szCs w:val="24"/>
+        </w:rPr>
+        <w:t>aces on an online map.</w:t>
+      </w:r>
+    </w:p>
+    <w:p>
+      <w:pPr>
+        <w:pStyle w:val="a4"/>
+        <w:ind w:left="1080"/>
+        <w:rPr>
+          <w:rFonts w:ascii="Times New Roman" w:hAnsi="Times New Roman" w:cs="Times New Roman"/>
+          <w:sz w:val="28"/>
+        </w:rPr>
+      </w:pPr>
+    </w:p>
+    <w:p>
+      <w:pPr>
+        <w:pStyle w:val="a4"/>
+        <w:ind w:left="1080"/>
+        <w:rPr>
+          <w:rFonts w:ascii="Times New Roman" w:hAnsi="Times New Roman" w:cs="Times New Roman"/>
+          <w:sz w:val="28"/>
+        </w:rPr>
+      </w:pPr>
+    </w:p>
+    <w:p>
+      <w:pPr>
+        <w:pStyle w:val="a4"/>
+        <w:ind w:left="1080"/>
+        <w:rPr>
+          <w:rFonts w:ascii="Times New Roman" w:hAnsi="Times New Roman" w:cs="Times New Roman"/>
+          <w:sz w:val="28"/>
+        </w:rPr>
+      </w:pPr>
+    </w:p>
+    <w:p>
+      <w:pPr>
+        <w:pStyle w:val="a4"/>
+        <w:ind w:left="1080"/>
+        <w:rPr>
+          <w:rFonts w:ascii="Times New Roman" w:hAnsi="Times New Roman" w:cs="Times New Roman"/>
+          <w:sz w:val="28"/>
+        </w:rPr>
+      </w:pPr>
+    </w:p>
+    <w:p>
+      <w:pPr>
+        <w:rPr>
+          <w:rFonts w:ascii="Times New Roman" w:hAnsi="Times New Roman" w:cs="Times New Roman"/>
+          <w:sz w:val="28"/>
+        </w:rPr>
+      </w:pPr>
     </w:p>
     <w:p>
       <w:pPr>
@@ -8218,20 +8534,23 @@
         <w:ind w:firstLine="720"/>
         <w:rPr>
           <w:rFonts w:ascii="Times New Roman" w:hAnsi="Times New Roman" w:cs="Times New Roman"/>
-          <w:sz w:val="28"/>
-        </w:rPr>
-      </w:pPr>
-      <w:r>
-        <w:rPr>
-          <w:rFonts w:ascii="Times New Roman" w:hAnsi="Times New Roman" w:cs="Times New Roman"/>
-          <w:sz w:val="28"/>
+          <w:sz w:val="24"/>
+          <w:szCs w:val="24"/>
+        </w:rPr>
+      </w:pPr>
+      <w:r>
+        <w:rPr>
+          <w:rFonts w:ascii="Times New Roman" w:hAnsi="Times New Roman" w:cs="Times New Roman"/>
+          <w:sz w:val="24"/>
+          <w:szCs w:val="24"/>
         </w:rPr>
         <w:t xml:space="preserve">The user can view </w:t>
       </w:r>
       <w:r>
         <w:rPr>
           <w:rFonts w:ascii="Times New Roman" w:hAnsi="Times New Roman" w:cs="Times New Roman"/>
-          <w:sz w:val="28"/>
+          <w:sz w:val="24"/>
+          <w:szCs w:val="24"/>
         </w:rPr>
         <w:t>the location of help places, where are loaded and saved in the user’s device.</w:t>
       </w:r>
@@ -8242,15 +8561,65 @@
           <w:rFonts w:ascii="Times New Roman" w:hAnsi="Times New Roman" w:cs="Times New Roman"/>
           <w:b/>
           <w:bCs/>
-          <w:sz w:val="28"/>
-        </w:rPr>
-      </w:pPr>
-      <w:r>
-        <w:rPr>
-          <w:rFonts w:ascii="Times New Roman" w:hAnsi="Times New Roman" w:cs="Times New Roman"/>
-          <w:b/>
-          <w:bCs/>
-          <w:sz w:val="28"/>
+          <w:sz w:val="24"/>
+          <w:szCs w:val="24"/>
+        </w:rPr>
+      </w:pPr>
+      <w:r>
+        <w:rPr>
+          <w:rFonts w:ascii="Times New Roman" w:hAnsi="Times New Roman" w:cs="Times New Roman"/>
+          <w:b/>
+          <w:bCs/>
+          <w:sz w:val="24"/>
+          <w:szCs w:val="24"/>
+        </w:rPr>
+        <w:t>Actor</w:t>
+      </w:r>
+    </w:p>
+    <w:p>
+      <w:pPr>
+        <w:rPr>
+          <w:rFonts w:ascii="Times New Roman" w:hAnsi="Times New Roman" w:cs="Times New Roman"/>
+          <w:sz w:val="24"/>
+          <w:szCs w:val="24"/>
+        </w:rPr>
+      </w:pPr>
+      <w:r>
+        <w:rPr>
+          <w:rFonts w:ascii="Times New Roman" w:hAnsi="Times New Roman" w:cs="Times New Roman"/>
+          <w:b/>
+          <w:bCs/>
+          <w:sz w:val="24"/>
+          <w:szCs w:val="24"/>
+        </w:rPr>
+        <w:tab/>
+      </w:r>
+      <w:r>
+        <w:rPr>
+          <w:rFonts w:ascii="Times New Roman" w:hAnsi="Times New Roman" w:cs="Times New Roman"/>
+          <w:sz w:val="24"/>
+          <w:szCs w:val="24"/>
+        </w:rPr>
+        <w:t>User</w:t>
+      </w:r>
+    </w:p>
+    <w:p>
+      <w:pPr>
+        <w:rPr>
+          <w:rFonts w:ascii="Times New Roman" w:hAnsi="Times New Roman" w:cs="Times New Roman"/>
+          <w:b/>
+          <w:bCs/>
+          <w:sz w:val="24"/>
+          <w:szCs w:val="24"/>
+        </w:rPr>
+      </w:pPr>
+      <w:r>
+        <w:rPr>
+          <w:rFonts w:ascii="Times New Roman" w:hAnsi="Times New Roman" w:cs="Times New Roman"/>
+          <w:b/>
+          <w:bCs/>
+          <w:sz w:val="24"/>
+          <w:szCs w:val="24"/>
         </w:rPr>
         <w:t>Prerequisite</w:t>
       </w:r>
@@ -8259,22 +8628,25 @@
       <w:pPr>
         <w:rPr>
           <w:rFonts w:ascii="Times New Roman" w:hAnsi="Times New Roman" w:cs="Times New Roman"/>
-          <w:sz w:val="28"/>
-        </w:rPr>
-      </w:pPr>
-      <w:r>
-        <w:rPr>
-          <w:rFonts w:ascii="Times New Roman" w:hAnsi="Times New Roman" w:cs="Times New Roman"/>
-          <w:b/>
-          <w:bCs/>
-          <w:sz w:val="28"/>
+          <w:sz w:val="24"/>
+          <w:szCs w:val="24"/>
+        </w:rPr>
+      </w:pPr>
+      <w:r>
+        <w:rPr>
+          <w:rFonts w:ascii="Times New Roman" w:hAnsi="Times New Roman" w:cs="Times New Roman"/>
+          <w:b/>
+          <w:bCs/>
+          <w:sz w:val="24"/>
+          <w:szCs w:val="24"/>
         </w:rPr>
         <w:tab/>
       </w:r>
       <w:r>
         <w:rPr>
           <w:rFonts w:ascii="Times New Roman" w:hAnsi="Times New Roman" w:cs="Times New Roman"/>
-          <w:sz w:val="28"/>
+          <w:sz w:val="24"/>
+          <w:szCs w:val="24"/>
         </w:rPr>
         <w:t xml:space="preserve">The user enters to the offline map page. </w:t>
       </w:r>
@@ -8284,14 +8656,16 @@
         <w:rPr>
           <w:rFonts w:ascii="Times New Roman" w:hAnsi="Times New Roman" w:cs="Times New Roman"/>
           <w:color w:val="000000" w:themeColor="text1"/>
-          <w:sz w:val="28"/>
+          <w:sz w:val="24"/>
+          <w:szCs w:val="24"/>
         </w:rPr>
       </w:pPr>
       <w:r>
         <w:rPr>
           <w:rFonts w:ascii="Times New Roman" w:hAnsi="Times New Roman" w:cs="Times New Roman"/>
           <w:color w:val="000000" w:themeColor="text1"/>
-          <w:sz w:val="28"/>
+          <w:sz w:val="24"/>
+          <w:szCs w:val="24"/>
         </w:rPr>
         <w:tab/>
         <w:t>The user has to turn on GPS.</w:t>
@@ -8301,13 +8675,15 @@
       <w:pPr>
         <w:rPr>
           <w:rFonts w:ascii="Times New Roman" w:hAnsi="Times New Roman" w:cs="Times New Roman"/>
-          <w:sz w:val="28"/>
-        </w:rPr>
-      </w:pPr>
-      <w:r>
-        <w:rPr>
-          <w:rFonts w:ascii="Times New Roman" w:hAnsi="Times New Roman" w:cs="Times New Roman"/>
-          <w:sz w:val="28"/>
+          <w:sz w:val="24"/>
+          <w:szCs w:val="24"/>
+        </w:rPr>
+      </w:pPr>
+      <w:r>
+        <w:rPr>
+          <w:rFonts w:ascii="Times New Roman" w:hAnsi="Times New Roman" w:cs="Times New Roman"/>
+          <w:sz w:val="24"/>
+          <w:szCs w:val="24"/>
         </w:rPr>
         <w:tab/>
         <w:t xml:space="preserve">The user has to download Thailand map from </w:t>
@@ -8316,7 +8692,8 @@
       <w:r>
         <w:rPr>
           <w:rFonts w:ascii="Times New Roman" w:hAnsi="Times New Roman" w:cs="Times New Roman"/>
-          <w:sz w:val="28"/>
+          <w:sz w:val="24"/>
+          <w:szCs w:val="24"/>
         </w:rPr>
         <w:t>MapsWithMe</w:t>
       </w:r>
@@ -8324,7 +8701,8 @@
       <w:r>
         <w:rPr>
           <w:rFonts w:ascii="Times New Roman" w:hAnsi="Times New Roman" w:cs="Times New Roman"/>
-          <w:sz w:val="28"/>
+          <w:sz w:val="24"/>
+          <w:szCs w:val="24"/>
         </w:rPr>
         <w:t xml:space="preserve"> application.</w:t>
       </w:r>
@@ -8333,13 +8711,15 @@
       <w:pPr>
         <w:rPr>
           <w:rFonts w:ascii="Times New Roman" w:hAnsi="Times New Roman" w:cs="Times New Roman"/>
-          <w:sz w:val="28"/>
-        </w:rPr>
-      </w:pPr>
-      <w:r>
-        <w:rPr>
-          <w:rFonts w:ascii="Times New Roman" w:hAnsi="Times New Roman" w:cs="Times New Roman"/>
-          <w:sz w:val="28"/>
+          <w:sz w:val="24"/>
+          <w:szCs w:val="24"/>
+        </w:rPr>
+      </w:pPr>
+      <w:r>
+        <w:rPr>
+          <w:rFonts w:ascii="Times New Roman" w:hAnsi="Times New Roman" w:cs="Times New Roman"/>
+          <w:sz w:val="24"/>
+          <w:szCs w:val="24"/>
         </w:rPr>
         <w:tab/>
         <w:t xml:space="preserve">The user installs </w:t>
@@ -8348,7 +8728,8 @@
       <w:r>
         <w:rPr>
           <w:rFonts w:ascii="Times New Roman" w:hAnsi="Times New Roman" w:cs="Times New Roman"/>
-          <w:sz w:val="28"/>
+          <w:sz w:val="24"/>
+          <w:szCs w:val="24"/>
         </w:rPr>
         <w:t>MapsWithMe</w:t>
       </w:r>
@@ -8356,7 +8737,8 @@
       <w:r>
         <w:rPr>
           <w:rFonts w:ascii="Times New Roman" w:hAnsi="Times New Roman" w:cs="Times New Roman"/>
-          <w:sz w:val="28"/>
+          <w:sz w:val="24"/>
+          <w:szCs w:val="24"/>
         </w:rPr>
         <w:t xml:space="preserve"> application on their device.</w:t>
       </w:r>
@@ -8365,13 +8747,15 @@
       <w:pPr>
         <w:rPr>
           <w:rFonts w:ascii="Times New Roman" w:hAnsi="Times New Roman" w:cs="Times New Roman"/>
-          <w:sz w:val="28"/>
-        </w:rPr>
-      </w:pPr>
-      <w:r>
-        <w:rPr>
-          <w:rFonts w:ascii="Times New Roman" w:hAnsi="Times New Roman" w:cs="Times New Roman"/>
-          <w:sz w:val="28"/>
+          <w:sz w:val="24"/>
+          <w:szCs w:val="24"/>
+        </w:rPr>
+      </w:pPr>
+      <w:r>
+        <w:rPr>
+          <w:rFonts w:ascii="Times New Roman" w:hAnsi="Times New Roman" w:cs="Times New Roman"/>
+          <w:sz w:val="24"/>
+          <w:szCs w:val="24"/>
         </w:rPr>
         <w:tab/>
         <w:t>There is information of help place, which is loaded, on the user device.</w:t>
@@ -8383,15 +8767,17 @@
           <w:rFonts w:ascii="Times New Roman" w:hAnsi="Times New Roman" w:cs="Times New Roman"/>
           <w:b/>
           <w:bCs/>
-          <w:sz w:val="28"/>
-        </w:rPr>
-      </w:pPr>
-      <w:r>
-        <w:rPr>
-          <w:rFonts w:ascii="Times New Roman" w:hAnsi="Times New Roman" w:cs="Times New Roman"/>
-          <w:b/>
-          <w:bCs/>
-          <w:sz w:val="28"/>
+          <w:sz w:val="24"/>
+          <w:szCs w:val="24"/>
+        </w:rPr>
+      </w:pPr>
+      <w:r>
+        <w:rPr>
+          <w:rFonts w:ascii="Times New Roman" w:hAnsi="Times New Roman" w:cs="Times New Roman"/>
+          <w:b/>
+          <w:bCs/>
+          <w:sz w:val="24"/>
+          <w:szCs w:val="24"/>
         </w:rPr>
         <w:t>Input</w:t>
       </w:r>
@@ -8402,14 +8788,16 @@
         <w:rPr>
           <w:rFonts w:ascii="Times New Roman" w:hAnsi="Times New Roman" w:cs="Times New Roman"/>
           <w:bCs/>
-          <w:sz w:val="28"/>
-        </w:rPr>
-      </w:pPr>
-      <w:r>
-        <w:rPr>
-          <w:rFonts w:ascii="Times New Roman" w:hAnsi="Times New Roman" w:cs="Times New Roman"/>
-          <w:bCs/>
-          <w:sz w:val="28"/>
+          <w:sz w:val="24"/>
+          <w:szCs w:val="24"/>
+        </w:rPr>
+      </w:pPr>
+      <w:r>
+        <w:rPr>
+          <w:rFonts w:ascii="Times New Roman" w:hAnsi="Times New Roman" w:cs="Times New Roman"/>
+          <w:bCs/>
+          <w:sz w:val="24"/>
+          <w:szCs w:val="24"/>
         </w:rPr>
         <w:t xml:space="preserve"> The user enters to the offline map.</w:t>
       </w:r>
@@ -8420,15 +8808,17 @@
           <w:rFonts w:ascii="Times New Roman" w:hAnsi="Times New Roman" w:cs="Times New Roman"/>
           <w:b/>
           <w:bCs/>
-          <w:sz w:val="28"/>
-        </w:rPr>
-      </w:pPr>
-      <w:r>
-        <w:rPr>
-          <w:rFonts w:ascii="Times New Roman" w:hAnsi="Times New Roman" w:cs="Times New Roman"/>
-          <w:b/>
-          <w:bCs/>
-          <w:sz w:val="28"/>
+          <w:sz w:val="24"/>
+          <w:szCs w:val="24"/>
+        </w:rPr>
+      </w:pPr>
+      <w:r>
+        <w:rPr>
+          <w:rFonts w:ascii="Times New Roman" w:hAnsi="Times New Roman" w:cs="Times New Roman"/>
+          <w:b/>
+          <w:bCs/>
+          <w:sz w:val="24"/>
+          <w:szCs w:val="24"/>
         </w:rPr>
         <w:t>Output</w:t>
       </w:r>
@@ -8439,14 +8829,16 @@
         <w:rPr>
           <w:rFonts w:ascii="Times New Roman" w:hAnsi="Times New Roman" w:cs="Times New Roman"/>
           <w:bCs/>
-          <w:sz w:val="28"/>
-        </w:rPr>
-      </w:pPr>
-      <w:r>
-        <w:rPr>
-          <w:rFonts w:ascii="Times New Roman" w:hAnsi="Times New Roman" w:cs="Times New Roman"/>
-          <w:bCs/>
-          <w:sz w:val="28"/>
+          <w:sz w:val="24"/>
+          <w:szCs w:val="24"/>
+        </w:rPr>
+      </w:pPr>
+      <w:r>
+        <w:rPr>
+          <w:rFonts w:ascii="Times New Roman" w:hAnsi="Times New Roman" w:cs="Times New Roman"/>
+          <w:bCs/>
+          <w:sz w:val="24"/>
+          <w:szCs w:val="24"/>
         </w:rPr>
         <w:t>The help location shows on the offline map.</w:t>
       </w:r>
@@ -8457,15 +8849,17 @@
           <w:rFonts w:ascii="Times New Roman" w:hAnsi="Times New Roman" w:cs="Times New Roman"/>
           <w:b/>
           <w:bCs/>
-          <w:sz w:val="28"/>
-        </w:rPr>
-      </w:pPr>
-      <w:r>
-        <w:rPr>
-          <w:rFonts w:ascii="Times New Roman" w:hAnsi="Times New Roman" w:cs="Times New Roman"/>
-          <w:b/>
-          <w:bCs/>
-          <w:sz w:val="28"/>
+          <w:sz w:val="24"/>
+          <w:szCs w:val="24"/>
+        </w:rPr>
+      </w:pPr>
+      <w:r>
+        <w:rPr>
+          <w:rFonts w:ascii="Times New Roman" w:hAnsi="Times New Roman" w:cs="Times New Roman"/>
+          <w:b/>
+          <w:bCs/>
+          <w:sz w:val="24"/>
+          <w:szCs w:val="24"/>
         </w:rPr>
         <w:t>Flow of Execution</w:t>
       </w:r>
@@ -8479,13 +8873,15 @@
         </w:numPr>
         <w:rPr>
           <w:rFonts w:ascii="Times New Roman" w:hAnsi="Times New Roman" w:cs="Times New Roman"/>
-          <w:sz w:val="28"/>
-        </w:rPr>
-      </w:pPr>
-      <w:r>
-        <w:rPr>
-          <w:rFonts w:ascii="Times New Roman" w:hAnsi="Times New Roman" w:cs="Times New Roman"/>
-          <w:sz w:val="28"/>
+          <w:sz w:val="24"/>
+          <w:szCs w:val="24"/>
+        </w:rPr>
+      </w:pPr>
+      <w:r>
+        <w:rPr>
+          <w:rFonts w:ascii="Times New Roman" w:hAnsi="Times New Roman" w:cs="Times New Roman"/>
+          <w:sz w:val="24"/>
+          <w:szCs w:val="24"/>
         </w:rPr>
         <w:t>The user enters to the offline map.</w:t>
       </w:r>
@@ -8499,13 +8895,15 @@
         </w:numPr>
         <w:rPr>
           <w:rFonts w:ascii="Times New Roman" w:hAnsi="Times New Roman" w:cs="Times New Roman"/>
-          <w:sz w:val="28"/>
-        </w:rPr>
-      </w:pPr>
-      <w:r>
-        <w:rPr>
-          <w:rFonts w:ascii="Times New Roman" w:hAnsi="Times New Roman" w:cs="Times New Roman"/>
-          <w:sz w:val="28"/>
+          <w:sz w:val="24"/>
+          <w:szCs w:val="24"/>
+        </w:rPr>
+      </w:pPr>
+      <w:r>
+        <w:rPr>
+          <w:rFonts w:ascii="Times New Roman" w:hAnsi="Times New Roman" w:cs="Times New Roman"/>
+          <w:sz w:val="24"/>
+          <w:szCs w:val="24"/>
         </w:rPr>
         <w:t xml:space="preserve">The system connects </w:t>
       </w:r>
@@ -8513,7 +8911,8 @@
       <w:r>
         <w:rPr>
           <w:rFonts w:ascii="Times New Roman" w:hAnsi="Times New Roman" w:cs="Times New Roman"/>
-          <w:sz w:val="28"/>
+          <w:sz w:val="24"/>
+          <w:szCs w:val="24"/>
         </w:rPr>
         <w:t>MapsWithMe</w:t>
       </w:r>
@@ -8521,7 +8920,8 @@
       <w:r>
         <w:rPr>
           <w:rFonts w:ascii="Times New Roman" w:hAnsi="Times New Roman" w:cs="Times New Roman"/>
-          <w:sz w:val="28"/>
+          <w:sz w:val="24"/>
+          <w:szCs w:val="24"/>
         </w:rPr>
         <w:t xml:space="preserve"> application.</w:t>
       </w:r>
@@ -8535,13 +8935,15 @@
         </w:numPr>
         <w:rPr>
           <w:rFonts w:ascii="Times New Roman" w:hAnsi="Times New Roman" w:cs="Times New Roman"/>
-          <w:sz w:val="28"/>
-        </w:rPr>
-      </w:pPr>
-      <w:r>
-        <w:rPr>
-          <w:rFonts w:ascii="Times New Roman" w:hAnsi="Times New Roman" w:cs="Times New Roman"/>
-          <w:sz w:val="28"/>
+          <w:sz w:val="24"/>
+          <w:szCs w:val="24"/>
+        </w:rPr>
+      </w:pPr>
+      <w:r>
+        <w:rPr>
+          <w:rFonts w:ascii="Times New Roman" w:hAnsi="Times New Roman" w:cs="Times New Roman"/>
+          <w:sz w:val="24"/>
+          <w:szCs w:val="24"/>
         </w:rPr>
         <w:t>The system retrieves the loaded help information from the user’s device.</w:t>
       </w:r>
@@ -8555,29 +8957,49 @@
         </w:numPr>
         <w:rPr>
           <w:rFonts w:ascii="Times New Roman" w:hAnsi="Times New Roman" w:cs="Times New Roman"/>
-          <w:sz w:val="28"/>
-        </w:rPr>
-      </w:pPr>
-      <w:r>
-        <w:rPr>
-          <w:rFonts w:ascii="Times New Roman" w:hAnsi="Times New Roman" w:cs="Times New Roman"/>
-          <w:sz w:val="28"/>
-        </w:rPr>
-        <w:t>The system pins</w:t>
-      </w:r>
-      <w:r>
-        <w:rPr>
-          <w:rFonts w:ascii="Times New Roman" w:hAnsi="Times New Roman" w:cs="Times New Roman"/>
-          <w:sz w:val="28"/>
-        </w:rPr>
-        <w:t xml:space="preserve"> and shows</w:t>
-      </w:r>
-      <w:r>
-        <w:rPr>
-          <w:rFonts w:ascii="Times New Roman" w:hAnsi="Times New Roman" w:cs="Times New Roman"/>
-          <w:sz w:val="28"/>
-        </w:rPr>
-        <w:t xml:space="preserve"> help location on the offline map UI.</w:t>
+          <w:sz w:val="24"/>
+          <w:szCs w:val="24"/>
+        </w:rPr>
+      </w:pPr>
+      <w:r>
+        <w:rPr>
+          <w:rFonts w:ascii="Times New Roman" w:hAnsi="Times New Roman" w:cs="Times New Roman"/>
+          <w:sz w:val="24"/>
+          <w:szCs w:val="24"/>
+        </w:rPr>
+        <w:t xml:space="preserve">The system </w:t>
+      </w:r>
+      <w:r>
+        <w:rPr>
+          <w:rFonts w:ascii="Times New Roman" w:hAnsi="Times New Roman" w:cs="Times New Roman"/>
+          <w:sz w:val="24"/>
+          <w:szCs w:val="24"/>
+        </w:rPr>
+        <w:t>shows</w:t>
+      </w:r>
+      <w:r>
+        <w:rPr>
+          <w:rFonts w:ascii="Times New Roman" w:hAnsi="Times New Roman" w:cs="Times New Roman"/>
+          <w:sz w:val="24"/>
+          <w:szCs w:val="24"/>
+        </w:rPr>
+        <w:t xml:space="preserve"> help </w:t>
+      </w:r>
+      <w:r>
+        <w:rPr>
+          <w:rFonts w:ascii="Times New Roman" w:hAnsi="Times New Roman" w:cs="Times New Roman"/>
+          <w:sz w:val="24"/>
+          <w:szCs w:val="24"/>
+        </w:rPr>
+        <w:t>places</w:t>
+      </w:r>
+      <w:r>
+        <w:rPr>
+          <w:rFonts w:ascii="Times New Roman" w:hAnsi="Times New Roman" w:cs="Times New Roman"/>
+          <w:sz w:val="24"/>
+          <w:szCs w:val="24"/>
+        </w:rPr>
+        <w:t xml:space="preserve"> on the offline map UI.</w:t>
       </w:r>
     </w:p>
     <w:p>
@@ -8586,7 +9008,8 @@
         <w:ind w:left="1080"/>
         <w:rPr>
           <w:rFonts w:ascii="Times New Roman" w:hAnsi="Times New Roman" w:cs="Times New Roman"/>
-          <w:sz w:val="28"/>
+          <w:sz w:val="24"/>
+          <w:szCs w:val="24"/>
         </w:rPr>
       </w:pPr>
     </w:p>
@@ -8685,41 +9108,31 @@
         <w:ind w:firstLine="720"/>
         <w:rPr>
           <w:rFonts w:ascii="Times New Roman" w:hAnsi="Times New Roman" w:cs="Times New Roman"/>
-          <w:sz w:val="28"/>
-        </w:rPr>
-      </w:pPr>
-      <w:r>
-        <w:rPr>
-          <w:rFonts w:ascii="Times New Roman" w:hAnsi="Times New Roman" w:cs="Times New Roman"/>
-          <w:sz w:val="28"/>
+          <w:sz w:val="24"/>
+          <w:szCs w:val="24"/>
+        </w:rPr>
+      </w:pPr>
+      <w:r>
+        <w:rPr>
+          <w:rFonts w:ascii="Times New Roman" w:hAnsi="Times New Roman" w:cs="Times New Roman"/>
+          <w:sz w:val="24"/>
+          <w:szCs w:val="24"/>
         </w:rPr>
         <w:t>The user can view the help information of each help place. The help inform</w:t>
       </w:r>
       <w:r>
         <w:rPr>
           <w:rFonts w:ascii="Times New Roman" w:hAnsi="Times New Roman" w:cs="Times New Roman"/>
-          <w:sz w:val="28"/>
-        </w:rPr>
-        <w:t>ation is</w:t>
-      </w:r>
-      <w:r>
-        <w:rPr>
-          <w:rFonts w:ascii="Times New Roman" w:hAnsi="Times New Roman" w:cs="Times New Roman"/>
-          <w:sz w:val="28"/>
-        </w:rPr>
-        <w:t xml:space="preserve"> name, address, district, province, zip code, and phone number</w:t>
-      </w:r>
-      <w:r>
-        <w:rPr>
-          <w:rFonts w:ascii="Times New Roman" w:hAnsi="Times New Roman" w:cs="Times New Roman"/>
-          <w:sz w:val="28"/>
-        </w:rPr>
-        <w:t xml:space="preserve"> </w:t>
-      </w:r>
-      <w:r>
-        <w:rPr>
-          <w:rFonts w:ascii="Times New Roman" w:hAnsi="Times New Roman" w:cs="Times New Roman"/>
-          <w:sz w:val="28"/>
+          <w:sz w:val="24"/>
+          <w:szCs w:val="24"/>
+        </w:rPr>
+        <w:t xml:space="preserve">ation is name, address, district, province, zip code, and phone number </w:t>
+      </w:r>
+      <w:r>
+        <w:rPr>
+          <w:rFonts w:ascii="Times New Roman" w:hAnsi="Times New Roman" w:cs="Times New Roman"/>
+          <w:sz w:val="24"/>
+          <w:szCs w:val="24"/>
         </w:rPr>
         <w:t>of help place.</w:t>
       </w:r>
@@ -8730,15 +9143,65 @@
           <w:rFonts w:ascii="Times New Roman" w:hAnsi="Times New Roman" w:cs="Times New Roman"/>
           <w:b/>
           <w:bCs/>
-          <w:sz w:val="28"/>
-        </w:rPr>
-      </w:pPr>
-      <w:r>
-        <w:rPr>
-          <w:rFonts w:ascii="Times New Roman" w:hAnsi="Times New Roman" w:cs="Times New Roman"/>
-          <w:b/>
-          <w:bCs/>
-          <w:sz w:val="28"/>
+          <w:sz w:val="24"/>
+          <w:szCs w:val="24"/>
+        </w:rPr>
+      </w:pPr>
+      <w:r>
+        <w:rPr>
+          <w:rFonts w:ascii="Times New Roman" w:hAnsi="Times New Roman" w:cs="Times New Roman"/>
+          <w:b/>
+          <w:bCs/>
+          <w:sz w:val="24"/>
+          <w:szCs w:val="24"/>
+        </w:rPr>
+        <w:t>Actor:</w:t>
+      </w:r>
+    </w:p>
+    <w:p>
+      <w:pPr>
+        <w:rPr>
+          <w:rFonts w:ascii="Times New Roman" w:hAnsi="Times New Roman" w:cs="Times New Roman"/>
+          <w:sz w:val="24"/>
+          <w:szCs w:val="24"/>
+        </w:rPr>
+      </w:pPr>
+      <w:r>
+        <w:rPr>
+          <w:rFonts w:ascii="Times New Roman" w:hAnsi="Times New Roman" w:cs="Times New Roman"/>
+          <w:b/>
+          <w:bCs/>
+          <w:sz w:val="24"/>
+          <w:szCs w:val="24"/>
+        </w:rPr>
+        <w:tab/>
+      </w:r>
+      <w:r>
+        <w:rPr>
+          <w:rFonts w:ascii="Times New Roman" w:hAnsi="Times New Roman" w:cs="Times New Roman"/>
+          <w:sz w:val="24"/>
+          <w:szCs w:val="24"/>
+        </w:rPr>
+        <w:t>User</w:t>
+      </w:r>
+    </w:p>
+    <w:p>
+      <w:pPr>
+        <w:rPr>
+          <w:rFonts w:ascii="Times New Roman" w:hAnsi="Times New Roman" w:cs="Times New Roman"/>
+          <w:b/>
+          <w:bCs/>
+          <w:sz w:val="24"/>
+          <w:szCs w:val="24"/>
+        </w:rPr>
+      </w:pPr>
+      <w:r>
+        <w:rPr>
+          <w:rFonts w:ascii="Times New Roman" w:hAnsi="Times New Roman" w:cs="Times New Roman"/>
+          <w:b/>
+          <w:bCs/>
+          <w:sz w:val="24"/>
+          <w:szCs w:val="24"/>
         </w:rPr>
         <w:t>Prerequisite</w:t>
       </w:r>
@@ -8747,22 +9210,25 @@
       <w:pPr>
         <w:rPr>
           <w:rFonts w:ascii="Times New Roman" w:hAnsi="Times New Roman" w:cs="Times New Roman"/>
-          <w:sz w:val="28"/>
-        </w:rPr>
-      </w:pPr>
-      <w:r>
-        <w:rPr>
-          <w:rFonts w:ascii="Times New Roman" w:hAnsi="Times New Roman" w:cs="Times New Roman"/>
-          <w:b/>
-          <w:bCs/>
-          <w:sz w:val="28"/>
+          <w:sz w:val="24"/>
+          <w:szCs w:val="24"/>
+        </w:rPr>
+      </w:pPr>
+      <w:r>
+        <w:rPr>
+          <w:rFonts w:ascii="Times New Roman" w:hAnsi="Times New Roman" w:cs="Times New Roman"/>
+          <w:b/>
+          <w:bCs/>
+          <w:sz w:val="24"/>
+          <w:szCs w:val="24"/>
         </w:rPr>
         <w:tab/>
       </w:r>
       <w:r>
         <w:rPr>
           <w:rFonts w:ascii="Times New Roman" w:hAnsi="Times New Roman" w:cs="Times New Roman"/>
-          <w:sz w:val="28"/>
+          <w:sz w:val="24"/>
+          <w:szCs w:val="24"/>
         </w:rPr>
         <w:t xml:space="preserve">The user enters to the online map page, which shows the location of help place. </w:t>
       </w:r>
@@ -8773,15 +9239,17 @@
           <w:rFonts w:ascii="Times New Roman" w:hAnsi="Times New Roman" w:cs="Times New Roman"/>
           <w:b/>
           <w:bCs/>
-          <w:sz w:val="28"/>
-        </w:rPr>
-      </w:pPr>
-      <w:r>
-        <w:rPr>
-          <w:rFonts w:ascii="Times New Roman" w:hAnsi="Times New Roman" w:cs="Times New Roman"/>
-          <w:b/>
-          <w:bCs/>
-          <w:sz w:val="28"/>
+          <w:sz w:val="24"/>
+          <w:szCs w:val="24"/>
+        </w:rPr>
+      </w:pPr>
+      <w:r>
+        <w:rPr>
+          <w:rFonts w:ascii="Times New Roman" w:hAnsi="Times New Roman" w:cs="Times New Roman"/>
+          <w:b/>
+          <w:bCs/>
+          <w:sz w:val="24"/>
+          <w:szCs w:val="24"/>
         </w:rPr>
         <w:t>Input</w:t>
       </w:r>
@@ -8792,14 +9260,16 @@
         <w:rPr>
           <w:rFonts w:ascii="Times New Roman" w:hAnsi="Times New Roman" w:cs="Times New Roman"/>
           <w:bCs/>
-          <w:sz w:val="28"/>
-        </w:rPr>
-      </w:pPr>
-      <w:r>
-        <w:rPr>
-          <w:rFonts w:ascii="Times New Roman" w:hAnsi="Times New Roman" w:cs="Times New Roman"/>
-          <w:bCs/>
-          <w:sz w:val="28"/>
+          <w:sz w:val="24"/>
+          <w:szCs w:val="24"/>
+        </w:rPr>
+      </w:pPr>
+      <w:r>
+        <w:rPr>
+          <w:rFonts w:ascii="Times New Roman" w:hAnsi="Times New Roman" w:cs="Times New Roman"/>
+          <w:bCs/>
+          <w:sz w:val="24"/>
+          <w:szCs w:val="24"/>
         </w:rPr>
         <w:t xml:space="preserve">The </w:t>
       </w:r>
@@ -8807,42 +9277,47 @@
         <w:rPr>
           <w:rFonts w:ascii="Times New Roman" w:hAnsi="Times New Roman" w:cs="Times New Roman"/>
           <w:bCs/>
-          <w:sz w:val="28"/>
-        </w:rPr>
-        <w:t>id</w:t>
-      </w:r>
-      <w:r>
-        <w:rPr>
-          <w:rFonts w:ascii="Times New Roman" w:hAnsi="Times New Roman" w:cs="Times New Roman"/>
-          <w:bCs/>
-          <w:sz w:val="28"/>
-        </w:rPr>
-        <w:t>entity number</w:t>
-      </w:r>
-      <w:r>
-        <w:rPr>
-          <w:rFonts w:ascii="Times New Roman" w:hAnsi="Times New Roman" w:cs="Times New Roman"/>
-          <w:bCs/>
-          <w:sz w:val="28"/>
-        </w:rPr>
-        <w:t xml:space="preserve"> of the selected help place.</w:t>
-      </w:r>
-    </w:p>
-    <w:p>
-      <w:pPr>
-        <w:rPr>
-          <w:rFonts w:ascii="Times New Roman" w:hAnsi="Times New Roman" w:cs="Times New Roman"/>
-          <w:b/>
-          <w:bCs/>
-          <w:sz w:val="28"/>
-        </w:rPr>
-      </w:pPr>
-      <w:r>
-        <w:rPr>
-          <w:rFonts w:ascii="Times New Roman" w:hAnsi="Times New Roman" w:cs="Times New Roman"/>
-          <w:b/>
-          <w:bCs/>
-          <w:sz w:val="28"/>
+          <w:sz w:val="24"/>
+          <w:szCs w:val="24"/>
+        </w:rPr>
+        <w:t>selected help place</w:t>
+      </w:r>
+      <w:r>
+        <w:rPr>
+          <w:rFonts w:ascii="Times New Roman" w:hAnsi="Times New Roman" w:cs="Times New Roman"/>
+          <w:bCs/>
+          <w:sz w:val="24"/>
+          <w:szCs w:val="24"/>
+        </w:rPr>
+        <w:t xml:space="preserve"> object</w:t>
+      </w:r>
+      <w:r>
+        <w:rPr>
+          <w:rFonts w:ascii="Times New Roman" w:hAnsi="Times New Roman" w:cs="Times New Roman"/>
+          <w:bCs/>
+          <w:sz w:val="24"/>
+          <w:szCs w:val="24"/>
+        </w:rPr>
+        <w:t>.</w:t>
+      </w:r>
+    </w:p>
+    <w:p>
+      <w:pPr>
+        <w:rPr>
+          <w:rFonts w:ascii="Times New Roman" w:hAnsi="Times New Roman" w:cs="Times New Roman"/>
+          <w:b/>
+          <w:bCs/>
+          <w:sz w:val="24"/>
+          <w:szCs w:val="24"/>
+        </w:rPr>
+      </w:pPr>
+      <w:r>
+        <w:rPr>
+          <w:rFonts w:ascii="Times New Roman" w:hAnsi="Times New Roman" w:cs="Times New Roman"/>
+          <w:b/>
+          <w:bCs/>
+          <w:sz w:val="24"/>
+          <w:szCs w:val="24"/>
         </w:rPr>
         <w:t>Output</w:t>
       </w:r>
@@ -8852,42 +9327,40 @@
         <w:ind w:firstLine="720"/>
         <w:rPr>
           <w:rFonts w:ascii="Times New Roman" w:hAnsi="Times New Roman" w:cs="Times New Roman"/>
-          <w:sz w:val="28"/>
-        </w:rPr>
-      </w:pPr>
-      <w:r>
-        <w:rPr>
-          <w:rFonts w:ascii="Times New Roman" w:hAnsi="Times New Roman" w:cs="Times New Roman"/>
-          <w:bCs/>
-          <w:sz w:val="28"/>
+          <w:sz w:val="24"/>
+          <w:szCs w:val="24"/>
+        </w:rPr>
+      </w:pPr>
+      <w:r>
+        <w:rPr>
+          <w:rFonts w:ascii="Times New Roman" w:hAnsi="Times New Roman" w:cs="Times New Roman"/>
+          <w:bCs/>
+          <w:sz w:val="24"/>
+          <w:szCs w:val="24"/>
         </w:rPr>
         <w:t xml:space="preserve">The help information </w:t>
       </w:r>
       <w:r>
         <w:rPr>
           <w:rFonts w:ascii="Times New Roman" w:hAnsi="Times New Roman" w:cs="Times New Roman"/>
-          <w:sz w:val="28"/>
+          <w:sz w:val="24"/>
+          <w:szCs w:val="24"/>
         </w:rPr>
         <w:t xml:space="preserve">of the selected help place, which is </w:t>
       </w:r>
       <w:r>
         <w:rPr>
           <w:rFonts w:ascii="Times New Roman" w:hAnsi="Times New Roman" w:cs="Times New Roman"/>
-          <w:sz w:val="28"/>
-        </w:rPr>
-        <w:t>name, address, district, province, zip code, and phone number</w:t>
-      </w:r>
-      <w:r>
-        <w:rPr>
-          <w:rFonts w:ascii="Times New Roman" w:hAnsi="Times New Roman" w:cs="Times New Roman"/>
-          <w:sz w:val="28"/>
-        </w:rPr>
-        <w:t xml:space="preserve"> </w:t>
-      </w:r>
-      <w:r>
-        <w:rPr>
-          <w:rFonts w:ascii="Times New Roman" w:hAnsi="Times New Roman" w:cs="Times New Roman"/>
-          <w:sz w:val="28"/>
+          <w:sz w:val="24"/>
+          <w:szCs w:val="24"/>
+        </w:rPr>
+        <w:t xml:space="preserve">name, address, district, province, zip code, and phone number </w:t>
+      </w:r>
+      <w:r>
+        <w:rPr>
+          <w:rFonts w:ascii="Times New Roman" w:hAnsi="Times New Roman" w:cs="Times New Roman"/>
+          <w:sz w:val="24"/>
+          <w:szCs w:val="24"/>
         </w:rPr>
         <w:t>of help place.</w:t>
       </w:r>
@@ -8898,15 +9371,17 @@
           <w:rFonts w:ascii="Times New Roman" w:hAnsi="Times New Roman" w:cs="Times New Roman"/>
           <w:b/>
           <w:bCs/>
-          <w:sz w:val="28"/>
-        </w:rPr>
-      </w:pPr>
-      <w:r>
-        <w:rPr>
-          <w:rFonts w:ascii="Times New Roman" w:hAnsi="Times New Roman" w:cs="Times New Roman"/>
-          <w:b/>
-          <w:bCs/>
-          <w:sz w:val="28"/>
+          <w:sz w:val="24"/>
+          <w:szCs w:val="24"/>
+        </w:rPr>
+      </w:pPr>
+      <w:r>
+        <w:rPr>
+          <w:rFonts w:ascii="Times New Roman" w:hAnsi="Times New Roman" w:cs="Times New Roman"/>
+          <w:b/>
+          <w:bCs/>
+          <w:sz w:val="24"/>
+          <w:szCs w:val="24"/>
         </w:rPr>
         <w:t>Flow of Execution</w:t>
       </w:r>
@@ -8920,13 +9395,15 @@
         </w:numPr>
         <w:rPr>
           <w:rFonts w:ascii="Times New Roman" w:hAnsi="Times New Roman" w:cs="Times New Roman"/>
-          <w:sz w:val="28"/>
-        </w:rPr>
-      </w:pPr>
-      <w:r>
-        <w:rPr>
-          <w:rFonts w:ascii="Times New Roman" w:hAnsi="Times New Roman" w:cs="Times New Roman"/>
-          <w:sz w:val="28"/>
+          <w:sz w:val="24"/>
+          <w:szCs w:val="24"/>
+        </w:rPr>
+      </w:pPr>
+      <w:r>
+        <w:rPr>
+          <w:rFonts w:ascii="Times New Roman" w:hAnsi="Times New Roman" w:cs="Times New Roman"/>
+          <w:sz w:val="24"/>
+          <w:szCs w:val="24"/>
         </w:rPr>
         <w:t>The user selects the help place they want to see information on the online map page.</w:t>
       </w:r>
@@ -8940,15 +9417,41 @@
         </w:numPr>
         <w:rPr>
           <w:rFonts w:ascii="Times New Roman" w:hAnsi="Times New Roman" w:cs="Times New Roman"/>
-          <w:sz w:val="28"/>
-        </w:rPr>
-      </w:pPr>
-      <w:r>
-        <w:rPr>
-          <w:rFonts w:ascii="Times New Roman" w:hAnsi="Times New Roman" w:cs="Times New Roman"/>
-          <w:sz w:val="28"/>
-        </w:rPr>
-        <w:t>The system retrieves the help information from the system database.</w:t>
+          <w:sz w:val="24"/>
+          <w:szCs w:val="24"/>
+        </w:rPr>
+      </w:pPr>
+      <w:r>
+        <w:rPr>
+          <w:rFonts w:ascii="Times New Roman" w:hAnsi="Times New Roman" w:cs="Times New Roman"/>
+          <w:sz w:val="24"/>
+          <w:szCs w:val="24"/>
+        </w:rPr>
+        <w:t xml:space="preserve">The system retrieves the help information from the </w:t>
+      </w:r>
+      <w:r>
+        <w:rPr>
+          <w:rFonts w:ascii="Times New Roman" w:hAnsi="Times New Roman" w:cs="Times New Roman"/>
+          <w:sz w:val="24"/>
+          <w:szCs w:val="24"/>
+        </w:rPr>
+        <w:t>system</w:t>
+      </w:r>
+      <w:r>
+        <w:rPr>
+          <w:rFonts w:ascii="Times New Roman" w:hAnsi="Times New Roman" w:cs="Times New Roman"/>
+          <w:sz w:val="24"/>
+          <w:szCs w:val="24"/>
+        </w:rPr>
+        <w:t xml:space="preserve"> database</w:t>
+      </w:r>
+      <w:r>
+        <w:rPr>
+          <w:rFonts w:ascii="Times New Roman" w:hAnsi="Times New Roman" w:cs="Times New Roman"/>
+          <w:sz w:val="24"/>
+          <w:szCs w:val="24"/>
+        </w:rPr>
+        <w:t>.</w:t>
       </w:r>
     </w:p>
     <w:p>
@@ -8960,23 +9463,52 @@
         </w:numPr>
         <w:rPr>
           <w:rFonts w:ascii="Times New Roman" w:hAnsi="Times New Roman" w:cs="Times New Roman"/>
-          <w:sz w:val="28"/>
-        </w:rPr>
-      </w:pPr>
-      <w:r>
-        <w:rPr>
-          <w:rFonts w:ascii="Times New Roman" w:hAnsi="Times New Roman" w:cs="Times New Roman"/>
-          <w:sz w:val="28"/>
-        </w:rPr>
-        <w:t xml:space="preserve">The system provides information UI to show the help information, which are </w:t>
-      </w:r>
-      <w:r>
-        <w:rPr>
-          <w:rFonts w:ascii="Times New Roman" w:hAnsi="Times New Roman" w:cs="Times New Roman"/>
-          <w:sz w:val="28"/>
+          <w:sz w:val="24"/>
+          <w:szCs w:val="24"/>
+        </w:rPr>
+      </w:pPr>
+      <w:r>
+        <w:rPr>
+          <w:rFonts w:ascii="Times New Roman" w:hAnsi="Times New Roman" w:cs="Times New Roman"/>
+          <w:sz w:val="24"/>
+          <w:szCs w:val="24"/>
+        </w:rPr>
+        <w:t xml:space="preserve">The system provides information UI to show the help information, which </w:t>
+      </w:r>
+      <w:proofErr w:type="gramStart"/>
+      <w:r>
+        <w:rPr>
+          <w:rFonts w:ascii="Times New Roman" w:hAnsi="Times New Roman" w:cs="Times New Roman"/>
+          <w:sz w:val="24"/>
+          <w:szCs w:val="24"/>
+        </w:rPr>
+        <w:t>are</w:t>
+      </w:r>
+      <w:proofErr w:type="gramEnd"/>
+      <w:r>
+        <w:rPr>
+          <w:rFonts w:ascii="Times New Roman" w:hAnsi="Times New Roman" w:cs="Times New Roman"/>
+          <w:sz w:val="24"/>
+          <w:szCs w:val="24"/>
+        </w:rPr>
+        <w:t xml:space="preserve"> </w:t>
+      </w:r>
+      <w:r>
+        <w:rPr>
+          <w:rFonts w:ascii="Times New Roman" w:hAnsi="Times New Roman" w:cs="Times New Roman"/>
+          <w:sz w:val="24"/>
+          <w:szCs w:val="24"/>
         </w:rPr>
         <w:t>name, address, district, province, zip code, and phone number.</w:t>
       </w:r>
+    </w:p>
+    <w:p>
+      <w:pPr>
+        <w:rPr>
+          <w:rFonts w:ascii="Times New Roman" w:hAnsi="Times New Roman" w:cs="Times New Roman"/>
+          <w:sz w:val="28"/>
+        </w:rPr>
+      </w:pPr>
     </w:p>
     <w:p>
       <w:pPr>
@@ -9081,34 +9613,31 @@
         <w:ind w:firstLine="720"/>
         <w:rPr>
           <w:rFonts w:ascii="Times New Roman" w:hAnsi="Times New Roman" w:cs="Times New Roman"/>
-          <w:sz w:val="28"/>
-        </w:rPr>
-      </w:pPr>
-      <w:r>
-        <w:rPr>
-          <w:rFonts w:ascii="Times New Roman" w:hAnsi="Times New Roman" w:cs="Times New Roman"/>
-          <w:sz w:val="28"/>
+          <w:sz w:val="24"/>
+          <w:szCs w:val="24"/>
+        </w:rPr>
+      </w:pPr>
+      <w:r>
+        <w:rPr>
+          <w:rFonts w:ascii="Times New Roman" w:hAnsi="Times New Roman" w:cs="Times New Roman"/>
+          <w:sz w:val="24"/>
+          <w:szCs w:val="24"/>
         </w:rPr>
         <w:t xml:space="preserve">The user can view the help information of each help place. The help information is </w:t>
       </w:r>
       <w:r>
         <w:rPr>
           <w:rFonts w:ascii="Times New Roman" w:hAnsi="Times New Roman" w:cs="Times New Roman"/>
-          <w:sz w:val="28"/>
-        </w:rPr>
-        <w:t>name, address, district, province, zip code, and phone number</w:t>
-      </w:r>
-      <w:r>
-        <w:rPr>
-          <w:rFonts w:ascii="Times New Roman" w:hAnsi="Times New Roman" w:cs="Times New Roman"/>
-          <w:sz w:val="28"/>
-        </w:rPr>
-        <w:t xml:space="preserve"> </w:t>
-      </w:r>
-      <w:r>
-        <w:rPr>
-          <w:rFonts w:ascii="Times New Roman" w:hAnsi="Times New Roman" w:cs="Times New Roman"/>
-          <w:sz w:val="28"/>
+          <w:sz w:val="24"/>
+          <w:szCs w:val="24"/>
+        </w:rPr>
+        <w:t xml:space="preserve">name, address, district, province, zip code, and phone number </w:t>
+      </w:r>
+      <w:r>
+        <w:rPr>
+          <w:rFonts w:ascii="Times New Roman" w:hAnsi="Times New Roman" w:cs="Times New Roman"/>
+          <w:sz w:val="24"/>
+          <w:szCs w:val="24"/>
         </w:rPr>
         <w:t>of help place.</w:t>
       </w:r>
@@ -9119,15 +9648,65 @@
           <w:rFonts w:ascii="Times New Roman" w:hAnsi="Times New Roman" w:cs="Times New Roman"/>
           <w:b/>
           <w:bCs/>
-          <w:sz w:val="28"/>
-        </w:rPr>
-      </w:pPr>
-      <w:r>
-        <w:rPr>
-          <w:rFonts w:ascii="Times New Roman" w:hAnsi="Times New Roman" w:cs="Times New Roman"/>
-          <w:b/>
-          <w:bCs/>
-          <w:sz w:val="28"/>
+          <w:sz w:val="24"/>
+          <w:szCs w:val="24"/>
+        </w:rPr>
+      </w:pPr>
+      <w:r>
+        <w:rPr>
+          <w:rFonts w:ascii="Times New Roman" w:hAnsi="Times New Roman" w:cs="Times New Roman"/>
+          <w:b/>
+          <w:bCs/>
+          <w:sz w:val="24"/>
+          <w:szCs w:val="24"/>
+        </w:rPr>
+        <w:t>Actor:</w:t>
+      </w:r>
+    </w:p>
+    <w:p>
+      <w:pPr>
+        <w:rPr>
+          <w:rFonts w:ascii="Times New Roman" w:hAnsi="Times New Roman" w:cs="Times New Roman"/>
+          <w:sz w:val="24"/>
+          <w:szCs w:val="24"/>
+        </w:rPr>
+      </w:pPr>
+      <w:r>
+        <w:rPr>
+          <w:rFonts w:ascii="Times New Roman" w:hAnsi="Times New Roman" w:cs="Times New Roman"/>
+          <w:b/>
+          <w:bCs/>
+          <w:sz w:val="24"/>
+          <w:szCs w:val="24"/>
+        </w:rPr>
+        <w:tab/>
+      </w:r>
+      <w:r>
+        <w:rPr>
+          <w:rFonts w:ascii="Times New Roman" w:hAnsi="Times New Roman" w:cs="Times New Roman"/>
+          <w:sz w:val="24"/>
+          <w:szCs w:val="24"/>
+        </w:rPr>
+        <w:t>User</w:t>
+      </w:r>
+    </w:p>
+    <w:p>
+      <w:pPr>
+        <w:rPr>
+          <w:rFonts w:ascii="Times New Roman" w:hAnsi="Times New Roman" w:cs="Times New Roman"/>
+          <w:b/>
+          <w:bCs/>
+          <w:sz w:val="24"/>
+          <w:szCs w:val="24"/>
+        </w:rPr>
+      </w:pPr>
+      <w:r>
+        <w:rPr>
+          <w:rFonts w:ascii="Times New Roman" w:hAnsi="Times New Roman" w:cs="Times New Roman"/>
+          <w:b/>
+          <w:bCs/>
+          <w:sz w:val="24"/>
+          <w:szCs w:val="24"/>
         </w:rPr>
         <w:t>Prerequisite</w:t>
       </w:r>
@@ -9136,22 +9715,25 @@
       <w:pPr>
         <w:rPr>
           <w:rFonts w:ascii="Times New Roman" w:hAnsi="Times New Roman" w:cs="Times New Roman"/>
-          <w:sz w:val="28"/>
-        </w:rPr>
-      </w:pPr>
-      <w:r>
-        <w:rPr>
-          <w:rFonts w:ascii="Times New Roman" w:hAnsi="Times New Roman" w:cs="Times New Roman"/>
-          <w:b/>
-          <w:bCs/>
-          <w:sz w:val="28"/>
+          <w:sz w:val="24"/>
+          <w:szCs w:val="24"/>
+        </w:rPr>
+      </w:pPr>
+      <w:r>
+        <w:rPr>
+          <w:rFonts w:ascii="Times New Roman" w:hAnsi="Times New Roman" w:cs="Times New Roman"/>
+          <w:b/>
+          <w:bCs/>
+          <w:sz w:val="24"/>
+          <w:szCs w:val="24"/>
         </w:rPr>
         <w:tab/>
       </w:r>
       <w:r>
         <w:rPr>
           <w:rFonts w:ascii="Times New Roman" w:hAnsi="Times New Roman" w:cs="Times New Roman"/>
-          <w:sz w:val="28"/>
+          <w:sz w:val="24"/>
+          <w:szCs w:val="24"/>
         </w:rPr>
         <w:t xml:space="preserve">The user enters to the offline map page, which shows the location of help place. </w:t>
       </w:r>
@@ -9160,13 +9742,15 @@
       <w:pPr>
         <w:rPr>
           <w:rFonts w:ascii="Times New Roman" w:hAnsi="Times New Roman" w:cs="Times New Roman"/>
-          <w:sz w:val="28"/>
-        </w:rPr>
-      </w:pPr>
-      <w:r>
-        <w:rPr>
-          <w:rFonts w:ascii="Times New Roman" w:hAnsi="Times New Roman" w:cs="Times New Roman"/>
-          <w:sz w:val="28"/>
+          <w:sz w:val="24"/>
+          <w:szCs w:val="24"/>
+        </w:rPr>
+      </w:pPr>
+      <w:r>
+        <w:rPr>
+          <w:rFonts w:ascii="Times New Roman" w:hAnsi="Times New Roman" w:cs="Times New Roman"/>
+          <w:sz w:val="24"/>
+          <w:szCs w:val="24"/>
         </w:rPr>
         <w:tab/>
         <w:t>There is information of help place, which is loaded, on the user device.</w:t>
@@ -9178,15 +9762,17 @@
           <w:rFonts w:ascii="Times New Roman" w:hAnsi="Times New Roman" w:cs="Times New Roman"/>
           <w:b/>
           <w:bCs/>
-          <w:sz w:val="28"/>
-        </w:rPr>
-      </w:pPr>
-      <w:r>
-        <w:rPr>
-          <w:rFonts w:ascii="Times New Roman" w:hAnsi="Times New Roman" w:cs="Times New Roman"/>
-          <w:b/>
-          <w:bCs/>
-          <w:sz w:val="28"/>
+          <w:sz w:val="24"/>
+          <w:szCs w:val="24"/>
+        </w:rPr>
+      </w:pPr>
+      <w:r>
+        <w:rPr>
+          <w:rFonts w:ascii="Times New Roman" w:hAnsi="Times New Roman" w:cs="Times New Roman"/>
+          <w:b/>
+          <w:bCs/>
+          <w:sz w:val="24"/>
+          <w:szCs w:val="24"/>
         </w:rPr>
         <w:t>Input</w:t>
       </w:r>
@@ -9197,57 +9783,55 @@
         <w:rPr>
           <w:rFonts w:ascii="Times New Roman" w:hAnsi="Times New Roman" w:cs="Times New Roman"/>
           <w:bCs/>
-          <w:sz w:val="28"/>
-        </w:rPr>
-      </w:pPr>
-      <w:r>
-        <w:rPr>
-          <w:rFonts w:ascii="Times New Roman" w:hAnsi="Times New Roman" w:cs="Times New Roman"/>
-          <w:bCs/>
-          <w:sz w:val="28"/>
-        </w:rPr>
-        <w:t xml:space="preserve">The </w:t>
-      </w:r>
-      <w:r>
-        <w:rPr>
-          <w:rFonts w:ascii="Times New Roman" w:hAnsi="Times New Roman" w:cs="Times New Roman"/>
-          <w:bCs/>
-          <w:sz w:val="28"/>
-        </w:rPr>
-        <w:t>id</w:t>
-      </w:r>
-      <w:r>
-        <w:rPr>
-          <w:rFonts w:ascii="Times New Roman" w:hAnsi="Times New Roman" w:cs="Times New Roman"/>
-          <w:bCs/>
-          <w:sz w:val="28"/>
-        </w:rPr>
-        <w:t>entity number</w:t>
-      </w:r>
-      <w:r>
-        <w:rPr>
-          <w:rFonts w:ascii="Times New Roman" w:hAnsi="Times New Roman" w:cs="Times New Roman"/>
-          <w:bCs/>
-          <w:sz w:val="28"/>
-        </w:rPr>
-        <w:t xml:space="preserve"> of the selected help place.</w:t>
-      </w:r>
-    </w:p>
-    <w:p>
-      <w:pPr>
-        <w:rPr>
-          <w:rFonts w:ascii="Times New Roman" w:hAnsi="Times New Roman" w:cs="Times New Roman"/>
-          <w:b/>
-          <w:bCs/>
-          <w:sz w:val="28"/>
-        </w:rPr>
-      </w:pPr>
-      <w:r>
-        <w:rPr>
-          <w:rFonts w:ascii="Times New Roman" w:hAnsi="Times New Roman" w:cs="Times New Roman"/>
-          <w:b/>
-          <w:bCs/>
-          <w:sz w:val="28"/>
+          <w:sz w:val="24"/>
+          <w:szCs w:val="24"/>
+        </w:rPr>
+      </w:pPr>
+      <w:r>
+        <w:rPr>
+          <w:rFonts w:ascii="Times New Roman" w:hAnsi="Times New Roman" w:cs="Times New Roman"/>
+          <w:bCs/>
+          <w:sz w:val="24"/>
+          <w:szCs w:val="24"/>
+        </w:rPr>
+        <w:t>The selected help place</w:t>
+      </w:r>
+      <w:r>
+        <w:rPr>
+          <w:rFonts w:ascii="Times New Roman" w:hAnsi="Times New Roman" w:cs="Times New Roman"/>
+          <w:bCs/>
+          <w:sz w:val="24"/>
+          <w:szCs w:val="24"/>
+        </w:rPr>
+        <w:t xml:space="preserve"> object</w:t>
+      </w:r>
+      <w:r>
+        <w:rPr>
+          <w:rFonts w:ascii="Times New Roman" w:hAnsi="Times New Roman" w:cs="Times New Roman"/>
+          <w:bCs/>
+          <w:sz w:val="24"/>
+          <w:szCs w:val="24"/>
+        </w:rPr>
+        <w:t>.</w:t>
+      </w:r>
+    </w:p>
+    <w:p>
+      <w:pPr>
+        <w:rPr>
+          <w:rFonts w:ascii="Times New Roman" w:hAnsi="Times New Roman" w:cs="Times New Roman"/>
+          <w:b/>
+          <w:bCs/>
+          <w:sz w:val="24"/>
+          <w:szCs w:val="24"/>
+        </w:rPr>
+      </w:pPr>
+      <w:r>
+        <w:rPr>
+          <w:rFonts w:ascii="Times New Roman" w:hAnsi="Times New Roman" w:cs="Times New Roman"/>
+          <w:b/>
+          <w:bCs/>
+          <w:sz w:val="24"/>
+          <w:szCs w:val="24"/>
         </w:rPr>
         <w:t>Output</w:t>
       </w:r>
@@ -9257,42 +9841,40 @@
         <w:ind w:firstLine="720"/>
         <w:rPr>
           <w:rFonts w:ascii="Times New Roman" w:hAnsi="Times New Roman" w:cs="Times New Roman"/>
-          <w:sz w:val="28"/>
-        </w:rPr>
-      </w:pPr>
-      <w:r>
-        <w:rPr>
-          <w:rFonts w:ascii="Times New Roman" w:hAnsi="Times New Roman" w:cs="Times New Roman"/>
-          <w:bCs/>
-          <w:sz w:val="28"/>
+          <w:sz w:val="24"/>
+          <w:szCs w:val="24"/>
+        </w:rPr>
+      </w:pPr>
+      <w:r>
+        <w:rPr>
+          <w:rFonts w:ascii="Times New Roman" w:hAnsi="Times New Roman" w:cs="Times New Roman"/>
+          <w:bCs/>
+          <w:sz w:val="24"/>
+          <w:szCs w:val="24"/>
         </w:rPr>
         <w:t xml:space="preserve">The help information </w:t>
       </w:r>
       <w:r>
         <w:rPr>
           <w:rFonts w:ascii="Times New Roman" w:hAnsi="Times New Roman" w:cs="Times New Roman"/>
-          <w:sz w:val="28"/>
+          <w:sz w:val="24"/>
+          <w:szCs w:val="24"/>
         </w:rPr>
         <w:t xml:space="preserve">of the selected help place, which is </w:t>
       </w:r>
       <w:r>
         <w:rPr>
           <w:rFonts w:ascii="Times New Roman" w:hAnsi="Times New Roman" w:cs="Times New Roman"/>
-          <w:sz w:val="28"/>
-        </w:rPr>
-        <w:t>name, address, district, province, zip code, and phone number</w:t>
-      </w:r>
-      <w:r>
-        <w:rPr>
-          <w:rFonts w:ascii="Times New Roman" w:hAnsi="Times New Roman" w:cs="Times New Roman"/>
-          <w:sz w:val="28"/>
-        </w:rPr>
-        <w:t xml:space="preserve"> </w:t>
-      </w:r>
-      <w:r>
-        <w:rPr>
-          <w:rFonts w:ascii="Times New Roman" w:hAnsi="Times New Roman" w:cs="Times New Roman"/>
-          <w:sz w:val="28"/>
+          <w:sz w:val="24"/>
+          <w:szCs w:val="24"/>
+        </w:rPr>
+        <w:t xml:space="preserve">name, address, district, province, zip code, and phone number </w:t>
+      </w:r>
+      <w:r>
+        <w:rPr>
+          <w:rFonts w:ascii="Times New Roman" w:hAnsi="Times New Roman" w:cs="Times New Roman"/>
+          <w:sz w:val="24"/>
+          <w:szCs w:val="24"/>
         </w:rPr>
         <w:t>of help place.</w:t>
       </w:r>
@@ -9303,15 +9885,17 @@
           <w:rFonts w:ascii="Times New Roman" w:hAnsi="Times New Roman" w:cs="Times New Roman"/>
           <w:b/>
           <w:bCs/>
-          <w:sz w:val="28"/>
-        </w:rPr>
-      </w:pPr>
-      <w:r>
-        <w:rPr>
-          <w:rFonts w:ascii="Times New Roman" w:hAnsi="Times New Roman" w:cs="Times New Roman"/>
-          <w:b/>
-          <w:bCs/>
-          <w:sz w:val="28"/>
+          <w:sz w:val="24"/>
+          <w:szCs w:val="24"/>
+        </w:rPr>
+      </w:pPr>
+      <w:r>
+        <w:rPr>
+          <w:rFonts w:ascii="Times New Roman" w:hAnsi="Times New Roman" w:cs="Times New Roman"/>
+          <w:b/>
+          <w:bCs/>
+          <w:sz w:val="24"/>
+          <w:szCs w:val="24"/>
         </w:rPr>
         <w:t>Flow of Execution</w:t>
       </w:r>
@@ -9325,13 +9909,15 @@
         </w:numPr>
         <w:rPr>
           <w:rFonts w:ascii="Times New Roman" w:hAnsi="Times New Roman" w:cs="Times New Roman"/>
-          <w:sz w:val="28"/>
-        </w:rPr>
-      </w:pPr>
-      <w:r>
-        <w:rPr>
-          <w:rFonts w:ascii="Times New Roman" w:hAnsi="Times New Roman" w:cs="Times New Roman"/>
-          <w:sz w:val="28"/>
+          <w:sz w:val="24"/>
+          <w:szCs w:val="24"/>
+        </w:rPr>
+      </w:pPr>
+      <w:r>
+        <w:rPr>
+          <w:rFonts w:ascii="Times New Roman" w:hAnsi="Times New Roman" w:cs="Times New Roman"/>
+          <w:sz w:val="24"/>
+          <w:szCs w:val="24"/>
         </w:rPr>
         <w:t>The user selects the help place they want to see information.</w:t>
       </w:r>
@@ -9345,13 +9931,15 @@
         </w:numPr>
         <w:rPr>
           <w:rFonts w:ascii="Times New Roman" w:hAnsi="Times New Roman" w:cs="Times New Roman"/>
-          <w:sz w:val="28"/>
-        </w:rPr>
-      </w:pPr>
-      <w:r>
-        <w:rPr>
-          <w:rFonts w:ascii="Times New Roman" w:hAnsi="Times New Roman" w:cs="Times New Roman"/>
-          <w:sz w:val="28"/>
+          <w:sz w:val="24"/>
+          <w:szCs w:val="24"/>
+        </w:rPr>
+      </w:pPr>
+      <w:r>
+        <w:rPr>
+          <w:rFonts w:ascii="Times New Roman" w:hAnsi="Times New Roman" w:cs="Times New Roman"/>
+          <w:sz w:val="24"/>
+          <w:szCs w:val="24"/>
         </w:rPr>
         <w:t xml:space="preserve">The system connects with </w:t>
       </w:r>
@@ -9359,7 +9947,8 @@
       <w:r>
         <w:rPr>
           <w:rFonts w:ascii="Times New Roman" w:hAnsi="Times New Roman" w:cs="Times New Roman"/>
-          <w:sz w:val="28"/>
+          <w:sz w:val="24"/>
+          <w:szCs w:val="24"/>
         </w:rPr>
         <w:t>MapWithMe</w:t>
       </w:r>
@@ -9367,7 +9956,8 @@
       <w:r>
         <w:rPr>
           <w:rFonts w:ascii="Times New Roman" w:hAnsi="Times New Roman" w:cs="Times New Roman"/>
-          <w:sz w:val="28"/>
+          <w:sz w:val="24"/>
+          <w:szCs w:val="24"/>
         </w:rPr>
         <w:t xml:space="preserve"> application.</w:t>
       </w:r>
@@ -9381,14 +9971,16 @@
         </w:numPr>
         <w:rPr>
           <w:rFonts w:ascii="Times New Roman" w:hAnsi="Times New Roman" w:cs="Times New Roman"/>
-          <w:sz w:val="28"/>
+          <w:sz w:val="24"/>
+          <w:szCs w:val="24"/>
         </w:rPr>
       </w:pPr>
       <w:proofErr w:type="spellStart"/>
       <w:r>
         <w:rPr>
           <w:rFonts w:ascii="Times New Roman" w:hAnsi="Times New Roman" w:cs="Times New Roman"/>
-          <w:sz w:val="28"/>
+          <w:sz w:val="24"/>
+          <w:szCs w:val="24"/>
         </w:rPr>
         <w:t>MapWithMe</w:t>
       </w:r>
@@ -9396,7 +9988,8 @@
       <w:r>
         <w:rPr>
           <w:rFonts w:ascii="Times New Roman" w:hAnsi="Times New Roman" w:cs="Times New Roman"/>
-          <w:sz w:val="28"/>
+          <w:sz w:val="24"/>
+          <w:szCs w:val="24"/>
         </w:rPr>
         <w:t xml:space="preserve"> system show details of help place are selected.</w:t>
       </w:r>
@@ -9410,13 +10003,15 @@
         </w:numPr>
         <w:rPr>
           <w:rFonts w:ascii="Times New Roman" w:hAnsi="Times New Roman" w:cs="Times New Roman"/>
-          <w:sz w:val="28"/>
-        </w:rPr>
-      </w:pPr>
-      <w:r>
-        <w:rPr>
-          <w:rFonts w:ascii="Times New Roman" w:hAnsi="Times New Roman" w:cs="Times New Roman"/>
-          <w:sz w:val="28"/>
+          <w:sz w:val="24"/>
+          <w:szCs w:val="24"/>
+        </w:rPr>
+      </w:pPr>
+      <w:r>
+        <w:rPr>
+          <w:rFonts w:ascii="Times New Roman" w:hAnsi="Times New Roman" w:cs="Times New Roman"/>
+          <w:sz w:val="24"/>
+          <w:szCs w:val="24"/>
         </w:rPr>
         <w:t>The user selects to see more information.</w:t>
       </w:r>
@@ -9430,22 +10025,17 @@
         </w:numPr>
         <w:rPr>
           <w:rFonts w:ascii="Times New Roman" w:hAnsi="Times New Roman" w:cs="Times New Roman"/>
-          <w:sz w:val="28"/>
-        </w:rPr>
-      </w:pPr>
-      <w:r>
-        <w:rPr>
-          <w:rFonts w:ascii="Times New Roman" w:hAnsi="Times New Roman" w:cs="Times New Roman"/>
-          <w:sz w:val="28"/>
-        </w:rPr>
-        <w:t>The system back to Emergency Information on Mobile application.</w:t>
-      </w:r>
-      <w:r>
-        <w:rPr>
-          <w:rFonts w:ascii="Times New Roman" w:hAnsi="Times New Roman" w:cs="Times New Roman"/>
-          <w:sz w:val="28"/>
-        </w:rPr>
-        <w:t xml:space="preserve"> </w:t>
+          <w:sz w:val="24"/>
+          <w:szCs w:val="24"/>
+        </w:rPr>
+      </w:pPr>
+      <w:r>
+        <w:rPr>
+          <w:rFonts w:ascii="Times New Roman" w:hAnsi="Times New Roman" w:cs="Times New Roman"/>
+          <w:sz w:val="24"/>
+          <w:szCs w:val="24"/>
+        </w:rPr>
+        <w:t xml:space="preserve">The system back to Emergency Information on Mobile application. </w:t>
       </w:r>
     </w:p>
     <w:p>
@@ -9457,13 +10047,15 @@
         </w:numPr>
         <w:rPr>
           <w:rFonts w:ascii="Times New Roman" w:hAnsi="Times New Roman" w:cs="Times New Roman"/>
-          <w:sz w:val="28"/>
-        </w:rPr>
-      </w:pPr>
-      <w:r>
-        <w:rPr>
-          <w:rFonts w:ascii="Times New Roman" w:hAnsi="Times New Roman" w:cs="Times New Roman"/>
-          <w:sz w:val="28"/>
+          <w:sz w:val="24"/>
+          <w:szCs w:val="24"/>
+        </w:rPr>
+      </w:pPr>
+      <w:r>
+        <w:rPr>
+          <w:rFonts w:ascii="Times New Roman" w:hAnsi="Times New Roman" w:cs="Times New Roman"/>
+          <w:sz w:val="24"/>
+          <w:szCs w:val="24"/>
         </w:rPr>
         <w:t>The system retrieves the loaded help information from the user’s device.</w:t>
       </w:r>
@@ -9477,13 +10069,15 @@
         </w:numPr>
         <w:rPr>
           <w:rFonts w:ascii="Times New Roman" w:hAnsi="Times New Roman" w:cs="Times New Roman"/>
-          <w:sz w:val="28"/>
-        </w:rPr>
-      </w:pPr>
-      <w:r>
-        <w:rPr>
-          <w:rFonts w:ascii="Times New Roman" w:hAnsi="Times New Roman" w:cs="Times New Roman"/>
-          <w:sz w:val="28"/>
+          <w:sz w:val="24"/>
+          <w:szCs w:val="24"/>
+        </w:rPr>
+      </w:pPr>
+      <w:r>
+        <w:rPr>
+          <w:rFonts w:ascii="Times New Roman" w:hAnsi="Times New Roman" w:cs="Times New Roman"/>
+          <w:sz w:val="24"/>
+          <w:szCs w:val="24"/>
         </w:rPr>
         <w:t xml:space="preserve">The system provides information UI to show the help information, which </w:t>
       </w:r>
@@ -9491,7 +10085,8 @@
       <w:r>
         <w:rPr>
           <w:rFonts w:ascii="Times New Roman" w:hAnsi="Times New Roman" w:cs="Times New Roman"/>
-          <w:sz w:val="28"/>
+          <w:sz w:val="24"/>
+          <w:szCs w:val="24"/>
         </w:rPr>
         <w:t>are</w:t>
       </w:r>
@@ -9499,21 +10094,24 @@
       <w:r>
         <w:rPr>
           <w:rFonts w:ascii="Times New Roman" w:hAnsi="Times New Roman" w:cs="Times New Roman"/>
-          <w:sz w:val="28"/>
+          <w:sz w:val="24"/>
+          <w:szCs w:val="24"/>
         </w:rPr>
         <w:t xml:space="preserve"> </w:t>
       </w:r>
       <w:r>
         <w:rPr>
           <w:rFonts w:ascii="Times New Roman" w:hAnsi="Times New Roman" w:cs="Times New Roman"/>
-          <w:sz w:val="28"/>
+          <w:sz w:val="24"/>
+          <w:szCs w:val="24"/>
         </w:rPr>
         <w:t>name, address, district, province, zip code, and phone number</w:t>
       </w:r>
       <w:r>
         <w:rPr>
           <w:rFonts w:ascii="Times New Roman" w:hAnsi="Times New Roman" w:cs="Times New Roman"/>
-          <w:sz w:val="28"/>
+          <w:sz w:val="24"/>
+          <w:szCs w:val="24"/>
         </w:rPr>
         <w:t>.</w:t>
       </w:r>
@@ -9522,49 +10120,81 @@
       <w:pPr>
         <w:rPr>
           <w:rFonts w:ascii="Times New Roman" w:hAnsi="Times New Roman" w:cs="Times New Roman"/>
-          <w:sz w:val="28"/>
-        </w:rPr>
-      </w:pPr>
-    </w:p>
-    <w:p>
-      <w:pPr>
-        <w:rPr>
-          <w:rFonts w:ascii="Times New Roman" w:hAnsi="Times New Roman" w:cs="Times New Roman"/>
-          <w:sz w:val="28"/>
-        </w:rPr>
-      </w:pPr>
-    </w:p>
-    <w:p>
-      <w:pPr>
-        <w:rPr>
-          <w:rFonts w:ascii="Times New Roman" w:hAnsi="Times New Roman" w:cs="Times New Roman"/>
-          <w:sz w:val="28"/>
-        </w:rPr>
-      </w:pPr>
-    </w:p>
-    <w:p>
-      <w:pPr>
-        <w:rPr>
-          <w:rFonts w:ascii="Times New Roman" w:hAnsi="Times New Roman" w:cs="Times New Roman"/>
-          <w:sz w:val="28"/>
-        </w:rPr>
-      </w:pPr>
-    </w:p>
-    <w:p>
-      <w:pPr>
-        <w:rPr>
-          <w:rFonts w:ascii="Times New Roman" w:hAnsi="Times New Roman" w:cs="Times New Roman"/>
-          <w:b/>
-          <w:sz w:val="28"/>
-        </w:rPr>
-      </w:pPr>
-      <w:r>
-        <w:rPr>
-          <w:rFonts w:ascii="Times New Roman" w:hAnsi="Times New Roman" w:cs="Times New Roman"/>
-          <w:b/>
-          <w:sz w:val="28"/>
-        </w:rPr>
-        <w:lastRenderedPageBreak/>
+          <w:sz w:val="24"/>
+          <w:szCs w:val="24"/>
+        </w:rPr>
+      </w:pPr>
+    </w:p>
+    <w:p>
+      <w:pPr>
+        <w:rPr>
+          <w:rFonts w:ascii="Times New Roman" w:hAnsi="Times New Roman" w:cs="Times New Roman"/>
+          <w:sz w:val="28"/>
+        </w:rPr>
+      </w:pPr>
+    </w:p>
+    <w:p>
+      <w:pPr>
+        <w:rPr>
+          <w:rFonts w:ascii="Times New Roman" w:hAnsi="Times New Roman" w:cs="Times New Roman"/>
+          <w:sz w:val="28"/>
+        </w:rPr>
+      </w:pPr>
+    </w:p>
+    <w:p>
+      <w:pPr>
+        <w:rPr>
+          <w:rFonts w:ascii="Times New Roman" w:hAnsi="Times New Roman" w:cs="Times New Roman"/>
+          <w:sz w:val="28"/>
+        </w:rPr>
+      </w:pPr>
+    </w:p>
+    <w:p>
+      <w:pPr>
+        <w:rPr>
+          <w:rFonts w:ascii="Times New Roman" w:hAnsi="Times New Roman" w:cs="Times New Roman"/>
+          <w:sz w:val="28"/>
+        </w:rPr>
+      </w:pPr>
+    </w:p>
+    <w:p>
+      <w:pPr>
+        <w:rPr>
+          <w:rFonts w:ascii="Times New Roman" w:hAnsi="Times New Roman" w:cs="Times New Roman"/>
+          <w:sz w:val="28"/>
+        </w:rPr>
+      </w:pPr>
+    </w:p>
+    <w:p>
+      <w:pPr>
+        <w:rPr>
+          <w:rFonts w:ascii="Times New Roman" w:hAnsi="Times New Roman" w:cs="Times New Roman"/>
+          <w:sz w:val="28"/>
+        </w:rPr>
+      </w:pPr>
+    </w:p>
+    <w:p>
+      <w:pPr>
+        <w:rPr>
+          <w:rFonts w:ascii="Times New Roman" w:hAnsi="Times New Roman" w:cs="Times New Roman"/>
+          <w:sz w:val="28"/>
+        </w:rPr>
+      </w:pPr>
+    </w:p>
+    <w:p>
+      <w:pPr>
+        <w:rPr>
+          <w:rFonts w:ascii="Times New Roman" w:hAnsi="Times New Roman" w:cs="Times New Roman"/>
+          <w:b/>
+          <w:sz w:val="28"/>
+        </w:rPr>
+      </w:pPr>
+      <w:r>
+        <w:rPr>
+          <w:rFonts w:ascii="Times New Roman" w:hAnsi="Times New Roman" w:cs="Times New Roman"/>
+          <w:b/>
+          <w:sz w:val="28"/>
+        </w:rPr>
         <w:t>[URS-1</w:t>
       </w:r>
       <w:r>
@@ -9589,13 +10219,15 @@
         <w:ind w:firstLine="720"/>
         <w:rPr>
           <w:rFonts w:ascii="Times New Roman" w:hAnsi="Times New Roman" w:cs="Times New Roman"/>
-          <w:sz w:val="28"/>
-        </w:rPr>
-      </w:pPr>
-      <w:r>
-        <w:rPr>
-          <w:rFonts w:ascii="Times New Roman" w:hAnsi="Times New Roman" w:cs="Times New Roman"/>
-          <w:sz w:val="28"/>
+          <w:sz w:val="24"/>
+          <w:szCs w:val="24"/>
+        </w:rPr>
+      </w:pPr>
+      <w:r>
+        <w:rPr>
+          <w:rFonts w:ascii="Times New Roman" w:hAnsi="Times New Roman" w:cs="Times New Roman"/>
+          <w:sz w:val="24"/>
+          <w:szCs w:val="24"/>
         </w:rPr>
         <w:t xml:space="preserve">The user can call to each help place directly on the online map page. </w:t>
       </w:r>
@@ -9606,15 +10238,17 @@
           <w:rFonts w:ascii="Times New Roman" w:hAnsi="Times New Roman" w:cs="Times New Roman"/>
           <w:b/>
           <w:bCs/>
-          <w:sz w:val="28"/>
-        </w:rPr>
-      </w:pPr>
-      <w:r>
-        <w:rPr>
-          <w:rFonts w:ascii="Times New Roman" w:hAnsi="Times New Roman" w:cs="Times New Roman"/>
-          <w:b/>
-          <w:bCs/>
-          <w:sz w:val="28"/>
+          <w:sz w:val="24"/>
+          <w:szCs w:val="24"/>
+        </w:rPr>
+      </w:pPr>
+      <w:r>
+        <w:rPr>
+          <w:rFonts w:ascii="Times New Roman" w:hAnsi="Times New Roman" w:cs="Times New Roman"/>
+          <w:b/>
+          <w:bCs/>
+          <w:sz w:val="24"/>
+          <w:szCs w:val="24"/>
         </w:rPr>
         <w:t>Prerequisite</w:t>
       </w:r>
@@ -9623,22 +10257,25 @@
       <w:pPr>
         <w:rPr>
           <w:rFonts w:ascii="Times New Roman" w:hAnsi="Times New Roman" w:cs="Times New Roman"/>
-          <w:sz w:val="28"/>
-        </w:rPr>
-      </w:pPr>
-      <w:r>
-        <w:rPr>
-          <w:rFonts w:ascii="Times New Roman" w:hAnsi="Times New Roman" w:cs="Times New Roman"/>
-          <w:b/>
-          <w:bCs/>
-          <w:sz w:val="28"/>
+          <w:sz w:val="24"/>
+          <w:szCs w:val="24"/>
+        </w:rPr>
+      </w:pPr>
+      <w:r>
+        <w:rPr>
+          <w:rFonts w:ascii="Times New Roman" w:hAnsi="Times New Roman" w:cs="Times New Roman"/>
+          <w:b/>
+          <w:bCs/>
+          <w:sz w:val="24"/>
+          <w:szCs w:val="24"/>
         </w:rPr>
         <w:tab/>
       </w:r>
       <w:r>
         <w:rPr>
           <w:rFonts w:ascii="Times New Roman" w:hAnsi="Times New Roman" w:cs="Times New Roman"/>
-          <w:sz w:val="28"/>
+          <w:sz w:val="24"/>
+          <w:szCs w:val="24"/>
         </w:rPr>
         <w:t xml:space="preserve">The user enters to the online map page, which shows the location of help place. </w:t>
       </w:r>
@@ -9649,15 +10286,17 @@
           <w:rFonts w:ascii="Times New Roman" w:hAnsi="Times New Roman" w:cs="Times New Roman"/>
           <w:b/>
           <w:bCs/>
-          <w:sz w:val="28"/>
-        </w:rPr>
-      </w:pPr>
-      <w:r>
-        <w:rPr>
-          <w:rFonts w:ascii="Times New Roman" w:hAnsi="Times New Roman" w:cs="Times New Roman"/>
-          <w:b/>
-          <w:bCs/>
-          <w:sz w:val="28"/>
+          <w:sz w:val="24"/>
+          <w:szCs w:val="24"/>
+        </w:rPr>
+      </w:pPr>
+      <w:r>
+        <w:rPr>
+          <w:rFonts w:ascii="Times New Roman" w:hAnsi="Times New Roman" w:cs="Times New Roman"/>
+          <w:b/>
+          <w:bCs/>
+          <w:sz w:val="24"/>
+          <w:szCs w:val="24"/>
         </w:rPr>
         <w:t>Input</w:t>
       </w:r>
@@ -9668,59 +10307,55 @@
         <w:rPr>
           <w:rFonts w:ascii="Times New Roman" w:hAnsi="Times New Roman" w:cs="Times New Roman"/>
           <w:bCs/>
-          <w:sz w:val="28"/>
-        </w:rPr>
-      </w:pPr>
-      <w:proofErr w:type="gramStart"/>
-      <w:r>
-        <w:rPr>
-          <w:rFonts w:ascii="Times New Roman" w:hAnsi="Times New Roman" w:cs="Times New Roman"/>
-          <w:bCs/>
-          <w:sz w:val="28"/>
-        </w:rPr>
-        <w:t xml:space="preserve">The </w:t>
-      </w:r>
-      <w:r>
-        <w:rPr>
-          <w:rFonts w:ascii="Times New Roman" w:hAnsi="Times New Roman" w:cs="Times New Roman"/>
-          <w:bCs/>
-          <w:sz w:val="28"/>
-        </w:rPr>
-        <w:t>id</w:t>
-      </w:r>
-      <w:r>
-        <w:rPr>
-          <w:rFonts w:ascii="Times New Roman" w:hAnsi="Times New Roman" w:cs="Times New Roman"/>
-          <w:bCs/>
-          <w:sz w:val="28"/>
-        </w:rPr>
-        <w:t>entity number</w:t>
-      </w:r>
-      <w:r>
-        <w:rPr>
-          <w:rFonts w:ascii="Times New Roman" w:hAnsi="Times New Roman" w:cs="Times New Roman"/>
-          <w:bCs/>
-          <w:sz w:val="28"/>
-        </w:rPr>
-        <w:t xml:space="preserve"> of the help place, where the user want to make a call.</w:t>
-      </w:r>
-      <w:proofErr w:type="gramEnd"/>
-    </w:p>
-    <w:p>
-      <w:pPr>
-        <w:rPr>
-          <w:rFonts w:ascii="Times New Roman" w:hAnsi="Times New Roman" w:cs="Times New Roman"/>
-          <w:b/>
-          <w:bCs/>
-          <w:sz w:val="28"/>
-        </w:rPr>
-      </w:pPr>
-      <w:r>
-        <w:rPr>
-          <w:rFonts w:ascii="Times New Roman" w:hAnsi="Times New Roman" w:cs="Times New Roman"/>
-          <w:b/>
-          <w:bCs/>
-          <w:sz w:val="28"/>
+          <w:sz w:val="24"/>
+          <w:szCs w:val="24"/>
+        </w:rPr>
+      </w:pPr>
+      <w:r>
+        <w:rPr>
+          <w:rFonts w:ascii="Times New Roman" w:hAnsi="Times New Roman" w:cs="Times New Roman"/>
+          <w:bCs/>
+          <w:sz w:val="24"/>
+          <w:szCs w:val="24"/>
+        </w:rPr>
+        <w:t>The selected help place</w:t>
+      </w:r>
+      <w:r>
+        <w:rPr>
+          <w:rFonts w:ascii="Times New Roman" w:hAnsi="Times New Roman" w:cs="Times New Roman"/>
+          <w:bCs/>
+          <w:sz w:val="24"/>
+          <w:szCs w:val="24"/>
+        </w:rPr>
+        <w:t xml:space="preserve"> object</w:t>
+      </w:r>
+      <w:r>
+        <w:rPr>
+          <w:rFonts w:ascii="Times New Roman" w:hAnsi="Times New Roman" w:cs="Times New Roman"/>
+          <w:bCs/>
+          <w:sz w:val="24"/>
+          <w:szCs w:val="24"/>
+        </w:rPr>
+        <w:t>, where the user want to make a call.</w:t>
+      </w:r>
+    </w:p>
+    <w:p>
+      <w:pPr>
+        <w:rPr>
+          <w:rFonts w:ascii="Times New Roman" w:hAnsi="Times New Roman" w:cs="Times New Roman"/>
+          <w:b/>
+          <w:bCs/>
+          <w:sz w:val="24"/>
+          <w:szCs w:val="24"/>
+        </w:rPr>
+      </w:pPr>
+      <w:r>
+        <w:rPr>
+          <w:rFonts w:ascii="Times New Roman" w:hAnsi="Times New Roman" w:cs="Times New Roman"/>
+          <w:b/>
+          <w:bCs/>
+          <w:sz w:val="24"/>
+          <w:szCs w:val="24"/>
         </w:rPr>
         <w:t>Output</w:t>
       </w:r>
@@ -9730,14 +10365,16 @@
         <w:ind w:firstLine="720"/>
         <w:rPr>
           <w:rFonts w:ascii="Times New Roman" w:hAnsi="Times New Roman" w:cs="Times New Roman"/>
-          <w:sz w:val="28"/>
-        </w:rPr>
-      </w:pPr>
-      <w:r>
-        <w:rPr>
-          <w:rFonts w:ascii="Times New Roman" w:hAnsi="Times New Roman" w:cs="Times New Roman"/>
-          <w:bCs/>
-          <w:sz w:val="28"/>
+          <w:sz w:val="24"/>
+          <w:szCs w:val="24"/>
+        </w:rPr>
+      </w:pPr>
+      <w:r>
+        <w:rPr>
+          <w:rFonts w:ascii="Times New Roman" w:hAnsi="Times New Roman" w:cs="Times New Roman"/>
+          <w:bCs/>
+          <w:sz w:val="24"/>
+          <w:szCs w:val="24"/>
         </w:rPr>
         <w:t>The system connects to call system of the device and make a call to the selected help place.</w:t>
       </w:r>
@@ -9748,15 +10385,17 @@
           <w:rFonts w:ascii="Times New Roman" w:hAnsi="Times New Roman" w:cs="Times New Roman"/>
           <w:b/>
           <w:bCs/>
-          <w:sz w:val="28"/>
-        </w:rPr>
-      </w:pPr>
-      <w:r>
-        <w:rPr>
-          <w:rFonts w:ascii="Times New Roman" w:hAnsi="Times New Roman" w:cs="Times New Roman"/>
-          <w:b/>
-          <w:bCs/>
-          <w:sz w:val="28"/>
+          <w:sz w:val="24"/>
+          <w:szCs w:val="24"/>
+        </w:rPr>
+      </w:pPr>
+      <w:r>
+        <w:rPr>
+          <w:rFonts w:ascii="Times New Roman" w:hAnsi="Times New Roman" w:cs="Times New Roman"/>
+          <w:b/>
+          <w:bCs/>
+          <w:sz w:val="24"/>
+          <w:szCs w:val="24"/>
         </w:rPr>
         <w:t>Flow of Execution</w:t>
       </w:r>
@@ -9770,27 +10409,31 @@
         </w:numPr>
         <w:rPr>
           <w:rFonts w:ascii="Times New Roman" w:hAnsi="Times New Roman" w:cs="Times New Roman"/>
-          <w:sz w:val="28"/>
-        </w:rPr>
-      </w:pPr>
-      <w:r>
-        <w:rPr>
-          <w:rFonts w:ascii="Times New Roman" w:hAnsi="Times New Roman" w:cs="Times New Roman"/>
-          <w:sz w:val="28"/>
+          <w:sz w:val="24"/>
+          <w:szCs w:val="24"/>
+        </w:rPr>
+      </w:pPr>
+      <w:r>
+        <w:rPr>
+          <w:rFonts w:ascii="Times New Roman" w:hAnsi="Times New Roman" w:cs="Times New Roman"/>
+          <w:sz w:val="24"/>
+          <w:szCs w:val="24"/>
         </w:rPr>
         <w:t>The user selects the help place they want to call</w:t>
       </w:r>
       <w:r>
         <w:rPr>
           <w:rFonts w:ascii="Times New Roman" w:hAnsi="Times New Roman" w:cs="Times New Roman"/>
-          <w:sz w:val="28"/>
+          <w:sz w:val="24"/>
+          <w:szCs w:val="24"/>
         </w:rPr>
         <w:t xml:space="preserve"> on an online map</w:t>
       </w:r>
       <w:r>
         <w:rPr>
           <w:rFonts w:ascii="Times New Roman" w:hAnsi="Times New Roman" w:cs="Times New Roman"/>
-          <w:sz w:val="28"/>
+          <w:sz w:val="24"/>
+          <w:szCs w:val="24"/>
         </w:rPr>
         <w:t>.</w:t>
       </w:r>
@@ -9804,15 +10447,33 @@
         </w:numPr>
         <w:rPr>
           <w:rFonts w:ascii="Times New Roman" w:hAnsi="Times New Roman" w:cs="Times New Roman"/>
-          <w:sz w:val="28"/>
-        </w:rPr>
-      </w:pPr>
-      <w:r>
-        <w:rPr>
-          <w:rFonts w:ascii="Times New Roman" w:hAnsi="Times New Roman" w:cs="Times New Roman"/>
-          <w:sz w:val="28"/>
-        </w:rPr>
-        <w:t>The system retrieves the loaded help information from the user’s device.</w:t>
+          <w:sz w:val="24"/>
+          <w:szCs w:val="24"/>
+        </w:rPr>
+      </w:pPr>
+      <w:r>
+        <w:rPr>
+          <w:rFonts w:ascii="Times New Roman" w:hAnsi="Times New Roman" w:cs="Times New Roman"/>
+          <w:sz w:val="24"/>
+          <w:szCs w:val="24"/>
+        </w:rPr>
+        <w:t xml:space="preserve">The system retrieves the help information from the </w:t>
+      </w:r>
+      <w:r>
+        <w:rPr>
+          <w:rFonts w:ascii="Times New Roman" w:hAnsi="Times New Roman" w:cs="Times New Roman"/>
+          <w:sz w:val="24"/>
+          <w:szCs w:val="24"/>
+        </w:rPr>
+        <w:t>system database</w:t>
+      </w:r>
+      <w:r>
+        <w:rPr>
+          <w:rFonts w:ascii="Times New Roman" w:hAnsi="Times New Roman" w:cs="Times New Roman"/>
+          <w:sz w:val="24"/>
+          <w:szCs w:val="24"/>
+        </w:rPr>
+        <w:t>.</w:t>
       </w:r>
     </w:p>
     <w:p>
@@ -9824,27 +10485,31 @@
         </w:numPr>
         <w:rPr>
           <w:rFonts w:ascii="Times New Roman" w:hAnsi="Times New Roman" w:cs="Times New Roman"/>
-          <w:sz w:val="28"/>
-        </w:rPr>
-      </w:pPr>
-      <w:r>
-        <w:rPr>
-          <w:rFonts w:ascii="Times New Roman" w:hAnsi="Times New Roman" w:cs="Times New Roman"/>
-          <w:sz w:val="28"/>
+          <w:sz w:val="24"/>
+          <w:szCs w:val="24"/>
+        </w:rPr>
+      </w:pPr>
+      <w:r>
+        <w:rPr>
+          <w:rFonts w:ascii="Times New Roman" w:hAnsi="Times New Roman" w:cs="Times New Roman"/>
+          <w:sz w:val="24"/>
+          <w:szCs w:val="24"/>
         </w:rPr>
         <w:t xml:space="preserve">The system provides the </w:t>
       </w:r>
       <w:r>
         <w:rPr>
           <w:rFonts w:ascii="Times New Roman" w:hAnsi="Times New Roman" w:cs="Times New Roman"/>
-          <w:sz w:val="28"/>
+          <w:sz w:val="24"/>
+          <w:szCs w:val="24"/>
         </w:rPr>
         <w:t xml:space="preserve">information of the selected help place with </w:t>
       </w:r>
       <w:r>
         <w:rPr>
           <w:rFonts w:ascii="Times New Roman" w:hAnsi="Times New Roman" w:cs="Times New Roman"/>
-          <w:sz w:val="28"/>
+          <w:sz w:val="24"/>
+          <w:szCs w:val="24"/>
         </w:rPr>
         <w:t>call UI.</w:t>
       </w:r>
@@ -9858,29 +10523,17 @@
         </w:numPr>
         <w:rPr>
           <w:rFonts w:ascii="Times New Roman" w:hAnsi="Times New Roman" w:cs="Times New Roman"/>
-          <w:sz w:val="28"/>
-        </w:rPr>
-      </w:pPr>
-      <w:r>
-        <w:rPr>
-          <w:rFonts w:ascii="Times New Roman" w:hAnsi="Times New Roman" w:cs="Times New Roman"/>
-          <w:sz w:val="28"/>
-        </w:rPr>
-        <w:t xml:space="preserve">The user selects </w:t>
-      </w:r>
-      <w:r>
-        <w:rPr>
-          <w:rFonts w:ascii="Times New Roman" w:hAnsi="Times New Roman" w:cs="Times New Roman"/>
-          <w:sz w:val="28"/>
-        </w:rPr>
-        <w:t xml:space="preserve">phone number </w:t>
-      </w:r>
-      <w:r>
-        <w:rPr>
-          <w:rFonts w:ascii="Times New Roman" w:hAnsi="Times New Roman" w:cs="Times New Roman"/>
-          <w:sz w:val="28"/>
-        </w:rPr>
-        <w:t>to call.</w:t>
+          <w:sz w:val="24"/>
+          <w:szCs w:val="24"/>
+        </w:rPr>
+      </w:pPr>
+      <w:r>
+        <w:rPr>
+          <w:rFonts w:ascii="Times New Roman" w:hAnsi="Times New Roman" w:cs="Times New Roman"/>
+          <w:sz w:val="24"/>
+          <w:szCs w:val="24"/>
+        </w:rPr>
+        <w:t>The user selects phone number to call.</w:t>
       </w:r>
     </w:p>
     <w:p>
@@ -9892,13 +10545,15 @@
         </w:numPr>
         <w:rPr>
           <w:rFonts w:ascii="Times New Roman" w:hAnsi="Times New Roman" w:cs="Times New Roman"/>
-          <w:sz w:val="28"/>
-        </w:rPr>
-      </w:pPr>
-      <w:r>
-        <w:rPr>
-          <w:rFonts w:ascii="Times New Roman" w:hAnsi="Times New Roman" w:cs="Times New Roman"/>
-          <w:sz w:val="28"/>
+          <w:sz w:val="24"/>
+          <w:szCs w:val="24"/>
+        </w:rPr>
+      </w:pPr>
+      <w:r>
+        <w:rPr>
+          <w:rFonts w:ascii="Times New Roman" w:hAnsi="Times New Roman" w:cs="Times New Roman"/>
+          <w:sz w:val="24"/>
+          <w:szCs w:val="24"/>
         </w:rPr>
         <w:t>The system</w:t>
       </w:r>
@@ -9906,10 +10561,13 @@
         <w:rPr>
           <w:rFonts w:ascii="Times New Roman" w:hAnsi="Times New Roman" w:cs="Times New Roman"/>
           <w:bCs/>
-          <w:sz w:val="28"/>
+          <w:sz w:val="24"/>
+          <w:szCs w:val="24"/>
         </w:rPr>
         <w:t xml:space="preserve"> call to the selected help place.</w:t>
       </w:r>
+      <w:bookmarkStart w:id="0" w:name="_GoBack"/>
+      <w:bookmarkEnd w:id="0"/>
     </w:p>
     <w:p>
       <w:pPr>
@@ -9917,81 +10575,115 @@
         <w:ind w:left="1080"/>
         <w:rPr>
           <w:rFonts w:ascii="Times New Roman" w:hAnsi="Times New Roman" w:cs="Times New Roman"/>
-          <w:sz w:val="28"/>
-        </w:rPr>
-      </w:pPr>
-    </w:p>
-    <w:p>
-      <w:pPr>
-        <w:rPr>
-          <w:rFonts w:ascii="Times New Roman" w:hAnsi="Times New Roman" w:cs="Times New Roman"/>
-          <w:sz w:val="28"/>
-        </w:rPr>
-      </w:pPr>
-    </w:p>
-    <w:p>
-      <w:pPr>
-        <w:rPr>
-          <w:rFonts w:ascii="Times New Roman" w:hAnsi="Times New Roman" w:cs="Times New Roman"/>
-          <w:sz w:val="28"/>
-        </w:rPr>
-      </w:pPr>
-    </w:p>
-    <w:p>
-      <w:pPr>
-        <w:rPr>
-          <w:rFonts w:ascii="Times New Roman" w:hAnsi="Times New Roman" w:cs="Times New Roman"/>
-          <w:sz w:val="28"/>
-        </w:rPr>
-      </w:pPr>
-    </w:p>
-    <w:p>
-      <w:pPr>
-        <w:rPr>
-          <w:rFonts w:ascii="Times New Roman" w:hAnsi="Times New Roman" w:cs="Times New Roman"/>
-          <w:sz w:val="28"/>
-        </w:rPr>
-      </w:pPr>
-    </w:p>
-    <w:p>
-      <w:pPr>
-        <w:rPr>
-          <w:rFonts w:ascii="Times New Roman" w:hAnsi="Times New Roman" w:cs="Times New Roman"/>
-          <w:sz w:val="28"/>
-        </w:rPr>
-      </w:pPr>
-    </w:p>
-    <w:p>
-      <w:pPr>
-        <w:rPr>
-          <w:rFonts w:ascii="Times New Roman" w:hAnsi="Times New Roman" w:cs="Times New Roman"/>
-          <w:sz w:val="28"/>
-        </w:rPr>
-      </w:pPr>
-    </w:p>
-    <w:p>
-      <w:pPr>
-        <w:rPr>
-          <w:rFonts w:ascii="Times New Roman" w:hAnsi="Times New Roman" w:cs="Times New Roman"/>
-          <w:sz w:val="28"/>
-        </w:rPr>
-      </w:pPr>
-    </w:p>
-    <w:p>
-      <w:pPr>
-        <w:rPr>
-          <w:rFonts w:ascii="Times New Roman" w:hAnsi="Times New Roman" w:cs="Times New Roman"/>
-          <w:b/>
-          <w:sz w:val="28"/>
-        </w:rPr>
-      </w:pPr>
-      <w:r>
-        <w:rPr>
-          <w:rFonts w:ascii="Times New Roman" w:hAnsi="Times New Roman" w:cs="Times New Roman"/>
-          <w:b/>
-          <w:sz w:val="28"/>
-        </w:rPr>
-        <w:lastRenderedPageBreak/>
+          <w:sz w:val="24"/>
+          <w:szCs w:val="24"/>
+        </w:rPr>
+      </w:pPr>
+    </w:p>
+    <w:p>
+      <w:pPr>
+        <w:rPr>
+          <w:rFonts w:ascii="Times New Roman" w:hAnsi="Times New Roman" w:cs="Times New Roman"/>
+          <w:sz w:val="24"/>
+          <w:szCs w:val="24"/>
+        </w:rPr>
+      </w:pPr>
+    </w:p>
+    <w:p>
+      <w:pPr>
+        <w:rPr>
+          <w:rFonts w:ascii="Times New Roman" w:hAnsi="Times New Roman" w:cs="Times New Roman"/>
+          <w:sz w:val="24"/>
+          <w:szCs w:val="24"/>
+        </w:rPr>
+      </w:pPr>
+    </w:p>
+    <w:p>
+      <w:pPr>
+        <w:rPr>
+          <w:rFonts w:ascii="Times New Roman" w:hAnsi="Times New Roman" w:cs="Times New Roman"/>
+          <w:sz w:val="28"/>
+        </w:rPr>
+      </w:pPr>
+    </w:p>
+    <w:p>
+      <w:pPr>
+        <w:rPr>
+          <w:rFonts w:ascii="Times New Roman" w:hAnsi="Times New Roman" w:cs="Times New Roman"/>
+          <w:sz w:val="28"/>
+        </w:rPr>
+      </w:pPr>
+    </w:p>
+    <w:p>
+      <w:pPr>
+        <w:rPr>
+          <w:rFonts w:ascii="Times New Roman" w:hAnsi="Times New Roman" w:cs="Times New Roman"/>
+          <w:sz w:val="28"/>
+        </w:rPr>
+      </w:pPr>
+    </w:p>
+    <w:p>
+      <w:pPr>
+        <w:rPr>
+          <w:rFonts w:ascii="Times New Roman" w:hAnsi="Times New Roman" w:cs="Times New Roman"/>
+          <w:sz w:val="28"/>
+        </w:rPr>
+      </w:pPr>
+    </w:p>
+    <w:p>
+      <w:pPr>
+        <w:rPr>
+          <w:rFonts w:ascii="Times New Roman" w:hAnsi="Times New Roman" w:cs="Times New Roman"/>
+          <w:sz w:val="28"/>
+        </w:rPr>
+      </w:pPr>
+    </w:p>
+    <w:p>
+      <w:pPr>
+        <w:rPr>
+          <w:rFonts w:ascii="Times New Roman" w:hAnsi="Times New Roman" w:cs="Times New Roman"/>
+          <w:sz w:val="28"/>
+        </w:rPr>
+      </w:pPr>
+    </w:p>
+    <w:p>
+      <w:pPr>
+        <w:rPr>
+          <w:rFonts w:ascii="Times New Roman" w:hAnsi="Times New Roman" w:cs="Times New Roman"/>
+          <w:sz w:val="28"/>
+        </w:rPr>
+      </w:pPr>
+    </w:p>
+    <w:p>
+      <w:pPr>
+        <w:rPr>
+          <w:rFonts w:ascii="Times New Roman" w:hAnsi="Times New Roman" w:cs="Times New Roman"/>
+          <w:sz w:val="28"/>
+        </w:rPr>
+      </w:pPr>
+    </w:p>
+    <w:p>
+      <w:pPr>
+        <w:rPr>
+          <w:rFonts w:ascii="Times New Roman" w:hAnsi="Times New Roman" w:cs="Times New Roman"/>
+          <w:sz w:val="28"/>
+        </w:rPr>
+      </w:pPr>
+    </w:p>
+    <w:p>
+      <w:pPr>
+        <w:rPr>
+          <w:rFonts w:ascii="Times New Roman" w:hAnsi="Times New Roman" w:cs="Times New Roman"/>
+          <w:b/>
+          <w:sz w:val="28"/>
+        </w:rPr>
+      </w:pPr>
+      <w:r>
+        <w:rPr>
+          <w:rFonts w:ascii="Times New Roman" w:hAnsi="Times New Roman" w:cs="Times New Roman"/>
+          <w:b/>
+          <w:sz w:val="28"/>
+        </w:rPr>
         <w:t>[URS-1</w:t>
       </w:r>
       <w:r>
@@ -10016,13 +10708,15 @@
         <w:ind w:firstLine="720"/>
         <w:rPr>
           <w:rFonts w:ascii="Times New Roman" w:hAnsi="Times New Roman" w:cs="Times New Roman"/>
-          <w:sz w:val="28"/>
-        </w:rPr>
-      </w:pPr>
-      <w:r>
-        <w:rPr>
-          <w:rFonts w:ascii="Times New Roman" w:hAnsi="Times New Roman" w:cs="Times New Roman"/>
-          <w:sz w:val="28"/>
+          <w:sz w:val="24"/>
+          <w:szCs w:val="24"/>
+        </w:rPr>
+      </w:pPr>
+      <w:r>
+        <w:rPr>
+          <w:rFonts w:ascii="Times New Roman" w:hAnsi="Times New Roman" w:cs="Times New Roman"/>
+          <w:sz w:val="24"/>
+          <w:szCs w:val="24"/>
         </w:rPr>
         <w:t xml:space="preserve">The user can call to each help place directly on the offline map page. </w:t>
       </w:r>
@@ -10033,15 +10727,17 @@
           <w:rFonts w:ascii="Times New Roman" w:hAnsi="Times New Roman" w:cs="Times New Roman"/>
           <w:b/>
           <w:bCs/>
-          <w:sz w:val="28"/>
-        </w:rPr>
-      </w:pPr>
-      <w:r>
-        <w:rPr>
-          <w:rFonts w:ascii="Times New Roman" w:hAnsi="Times New Roman" w:cs="Times New Roman"/>
-          <w:b/>
-          <w:bCs/>
-          <w:sz w:val="28"/>
+          <w:sz w:val="24"/>
+          <w:szCs w:val="24"/>
+        </w:rPr>
+      </w:pPr>
+      <w:r>
+        <w:rPr>
+          <w:rFonts w:ascii="Times New Roman" w:hAnsi="Times New Roman" w:cs="Times New Roman"/>
+          <w:b/>
+          <w:bCs/>
+          <w:sz w:val="24"/>
+          <w:szCs w:val="24"/>
         </w:rPr>
         <w:t>Prerequisite</w:t>
       </w:r>
@@ -10050,22 +10746,25 @@
       <w:pPr>
         <w:rPr>
           <w:rFonts w:ascii="Times New Roman" w:hAnsi="Times New Roman" w:cs="Times New Roman"/>
-          <w:sz w:val="28"/>
-        </w:rPr>
-      </w:pPr>
-      <w:r>
-        <w:rPr>
-          <w:rFonts w:ascii="Times New Roman" w:hAnsi="Times New Roman" w:cs="Times New Roman"/>
-          <w:b/>
-          <w:bCs/>
-          <w:sz w:val="28"/>
+          <w:sz w:val="24"/>
+          <w:szCs w:val="24"/>
+        </w:rPr>
+      </w:pPr>
+      <w:r>
+        <w:rPr>
+          <w:rFonts w:ascii="Times New Roman" w:hAnsi="Times New Roman" w:cs="Times New Roman"/>
+          <w:b/>
+          <w:bCs/>
+          <w:sz w:val="24"/>
+          <w:szCs w:val="24"/>
         </w:rPr>
         <w:tab/>
       </w:r>
       <w:r>
         <w:rPr>
           <w:rFonts w:ascii="Times New Roman" w:hAnsi="Times New Roman" w:cs="Times New Roman"/>
-          <w:sz w:val="28"/>
+          <w:sz w:val="24"/>
+          <w:szCs w:val="24"/>
         </w:rPr>
         <w:t xml:space="preserve">The user enters to the offline map page, which shows the location of help place. </w:t>
       </w:r>
@@ -10074,13 +10773,15 @@
       <w:pPr>
         <w:rPr>
           <w:rFonts w:ascii="Times New Roman" w:hAnsi="Times New Roman" w:cs="Times New Roman"/>
-          <w:sz w:val="28"/>
-        </w:rPr>
-      </w:pPr>
-      <w:r>
-        <w:rPr>
-          <w:rFonts w:ascii="Times New Roman" w:hAnsi="Times New Roman" w:cs="Times New Roman"/>
-          <w:sz w:val="28"/>
+          <w:sz w:val="24"/>
+          <w:szCs w:val="24"/>
+        </w:rPr>
+      </w:pPr>
+      <w:r>
+        <w:rPr>
+          <w:rFonts w:ascii="Times New Roman" w:hAnsi="Times New Roman" w:cs="Times New Roman"/>
+          <w:sz w:val="24"/>
+          <w:szCs w:val="24"/>
         </w:rPr>
         <w:tab/>
         <w:t>There is information of help place, which is loaded, on the user device.</w:t>
@@ -10092,15 +10793,17 @@
           <w:rFonts w:ascii="Times New Roman" w:hAnsi="Times New Roman" w:cs="Times New Roman"/>
           <w:b/>
           <w:bCs/>
-          <w:sz w:val="28"/>
-        </w:rPr>
-      </w:pPr>
-      <w:r>
-        <w:rPr>
-          <w:rFonts w:ascii="Times New Roman" w:hAnsi="Times New Roman" w:cs="Times New Roman"/>
-          <w:b/>
-          <w:bCs/>
-          <w:sz w:val="28"/>
+          <w:sz w:val="24"/>
+          <w:szCs w:val="24"/>
+        </w:rPr>
+      </w:pPr>
+      <w:r>
+        <w:rPr>
+          <w:rFonts w:ascii="Times New Roman" w:hAnsi="Times New Roman" w:cs="Times New Roman"/>
+          <w:b/>
+          <w:bCs/>
+          <w:sz w:val="24"/>
+          <w:szCs w:val="24"/>
         </w:rPr>
         <w:t xml:space="preserve">Input </w:t>
       </w:r>
@@ -10111,59 +10814,55 @@
         <w:rPr>
           <w:rFonts w:ascii="Times New Roman" w:hAnsi="Times New Roman" w:cs="Times New Roman"/>
           <w:bCs/>
-          <w:sz w:val="28"/>
-        </w:rPr>
-      </w:pPr>
-      <w:proofErr w:type="gramStart"/>
-      <w:r>
-        <w:rPr>
-          <w:rFonts w:ascii="Times New Roman" w:hAnsi="Times New Roman" w:cs="Times New Roman"/>
-          <w:bCs/>
-          <w:sz w:val="28"/>
-        </w:rPr>
-        <w:t xml:space="preserve">The </w:t>
-      </w:r>
-      <w:r>
-        <w:rPr>
-          <w:rFonts w:ascii="Times New Roman" w:hAnsi="Times New Roman" w:cs="Times New Roman"/>
-          <w:bCs/>
-          <w:sz w:val="28"/>
-        </w:rPr>
-        <w:t>id</w:t>
-      </w:r>
-      <w:r>
-        <w:rPr>
-          <w:rFonts w:ascii="Times New Roman" w:hAnsi="Times New Roman" w:cs="Times New Roman"/>
-          <w:bCs/>
-          <w:sz w:val="28"/>
-        </w:rPr>
-        <w:t>entity number</w:t>
-      </w:r>
-      <w:r>
-        <w:rPr>
-          <w:rFonts w:ascii="Times New Roman" w:hAnsi="Times New Roman" w:cs="Times New Roman"/>
-          <w:bCs/>
-          <w:sz w:val="28"/>
-        </w:rPr>
-        <w:t xml:space="preserve"> of the help place, where the user want to make a call.</w:t>
-      </w:r>
-      <w:proofErr w:type="gramEnd"/>
-    </w:p>
-    <w:p>
-      <w:pPr>
-        <w:rPr>
-          <w:rFonts w:ascii="Times New Roman" w:hAnsi="Times New Roman" w:cs="Times New Roman"/>
-          <w:b/>
-          <w:bCs/>
-          <w:sz w:val="28"/>
-        </w:rPr>
-      </w:pPr>
-      <w:r>
-        <w:rPr>
-          <w:rFonts w:ascii="Times New Roman" w:hAnsi="Times New Roman" w:cs="Times New Roman"/>
-          <w:b/>
-          <w:bCs/>
-          <w:sz w:val="28"/>
+          <w:sz w:val="24"/>
+          <w:szCs w:val="24"/>
+        </w:rPr>
+      </w:pPr>
+      <w:r>
+        <w:rPr>
+          <w:rFonts w:ascii="Times New Roman" w:hAnsi="Times New Roman" w:cs="Times New Roman"/>
+          <w:bCs/>
+          <w:sz w:val="24"/>
+          <w:szCs w:val="24"/>
+        </w:rPr>
+        <w:t>The selected help place</w:t>
+      </w:r>
+      <w:r>
+        <w:rPr>
+          <w:rFonts w:ascii="Times New Roman" w:hAnsi="Times New Roman" w:cs="Times New Roman"/>
+          <w:bCs/>
+          <w:sz w:val="24"/>
+          <w:szCs w:val="24"/>
+        </w:rPr>
+        <w:t xml:space="preserve"> object</w:t>
+      </w:r>
+      <w:r>
+        <w:rPr>
+          <w:rFonts w:ascii="Times New Roman" w:hAnsi="Times New Roman" w:cs="Times New Roman"/>
+          <w:bCs/>
+          <w:sz w:val="24"/>
+          <w:szCs w:val="24"/>
+        </w:rPr>
+        <w:t>, where the user want to make a call.</w:t>
+      </w:r>
+    </w:p>
+    <w:p>
+      <w:pPr>
+        <w:rPr>
+          <w:rFonts w:ascii="Times New Roman" w:hAnsi="Times New Roman" w:cs="Times New Roman"/>
+          <w:b/>
+          <w:bCs/>
+          <w:sz w:val="24"/>
+          <w:szCs w:val="24"/>
+        </w:rPr>
+      </w:pPr>
+      <w:r>
+        <w:rPr>
+          <w:rFonts w:ascii="Times New Roman" w:hAnsi="Times New Roman" w:cs="Times New Roman"/>
+          <w:b/>
+          <w:bCs/>
+          <w:sz w:val="24"/>
+          <w:szCs w:val="24"/>
         </w:rPr>
         <w:t>Output</w:t>
       </w:r>
@@ -10173,14 +10872,16 @@
         <w:ind w:firstLine="720"/>
         <w:rPr>
           <w:rFonts w:ascii="Times New Roman" w:hAnsi="Times New Roman" w:cs="Times New Roman"/>
-          <w:sz w:val="28"/>
-        </w:rPr>
-      </w:pPr>
-      <w:r>
-        <w:rPr>
-          <w:rFonts w:ascii="Times New Roman" w:hAnsi="Times New Roman" w:cs="Times New Roman"/>
-          <w:bCs/>
-          <w:sz w:val="28"/>
+          <w:sz w:val="24"/>
+          <w:szCs w:val="24"/>
+        </w:rPr>
+      </w:pPr>
+      <w:r>
+        <w:rPr>
+          <w:rFonts w:ascii="Times New Roman" w:hAnsi="Times New Roman" w:cs="Times New Roman"/>
+          <w:bCs/>
+          <w:sz w:val="24"/>
+          <w:szCs w:val="24"/>
         </w:rPr>
         <w:t>The system connects to call system of the device and make a call to the selected help place.</w:t>
       </w:r>
@@ -10191,15 +10892,17 @@
           <w:rFonts w:ascii="Times New Roman" w:hAnsi="Times New Roman" w:cs="Times New Roman"/>
           <w:b/>
           <w:bCs/>
-          <w:sz w:val="28"/>
-        </w:rPr>
-      </w:pPr>
-      <w:r>
-        <w:rPr>
-          <w:rFonts w:ascii="Times New Roman" w:hAnsi="Times New Roman" w:cs="Times New Roman"/>
-          <w:b/>
-          <w:bCs/>
-          <w:sz w:val="28"/>
+          <w:sz w:val="24"/>
+          <w:szCs w:val="24"/>
+        </w:rPr>
+      </w:pPr>
+      <w:r>
+        <w:rPr>
+          <w:rFonts w:ascii="Times New Roman" w:hAnsi="Times New Roman" w:cs="Times New Roman"/>
+          <w:b/>
+          <w:bCs/>
+          <w:sz w:val="24"/>
+          <w:szCs w:val="24"/>
         </w:rPr>
         <w:t>Flow of Execution</w:t>
       </w:r>
@@ -10213,27 +10916,31 @@
         </w:numPr>
         <w:rPr>
           <w:rFonts w:ascii="Times New Roman" w:hAnsi="Times New Roman" w:cs="Times New Roman"/>
-          <w:sz w:val="28"/>
-        </w:rPr>
-      </w:pPr>
-      <w:r>
-        <w:rPr>
-          <w:rFonts w:ascii="Times New Roman" w:hAnsi="Times New Roman" w:cs="Times New Roman"/>
-          <w:sz w:val="28"/>
+          <w:sz w:val="24"/>
+          <w:szCs w:val="24"/>
+        </w:rPr>
+      </w:pPr>
+      <w:r>
+        <w:rPr>
+          <w:rFonts w:ascii="Times New Roman" w:hAnsi="Times New Roman" w:cs="Times New Roman"/>
+          <w:sz w:val="24"/>
+          <w:szCs w:val="24"/>
         </w:rPr>
         <w:t>The user selects the help place they want to call</w:t>
       </w:r>
       <w:r>
         <w:rPr>
           <w:rFonts w:ascii="Times New Roman" w:hAnsi="Times New Roman" w:cs="Times New Roman"/>
-          <w:sz w:val="28"/>
+          <w:sz w:val="24"/>
+          <w:szCs w:val="24"/>
         </w:rPr>
         <w:t xml:space="preserve"> on an offline map</w:t>
       </w:r>
       <w:r>
         <w:rPr>
           <w:rFonts w:ascii="Times New Roman" w:hAnsi="Times New Roman" w:cs="Times New Roman"/>
-          <w:sz w:val="28"/>
+          <w:sz w:val="24"/>
+          <w:szCs w:val="24"/>
         </w:rPr>
         <w:t>.</w:t>
       </w:r>
@@ -10247,13 +10954,15 @@
         </w:numPr>
         <w:rPr>
           <w:rFonts w:ascii="Times New Roman" w:hAnsi="Times New Roman" w:cs="Times New Roman"/>
-          <w:sz w:val="28"/>
-        </w:rPr>
-      </w:pPr>
-      <w:r>
-        <w:rPr>
-          <w:rFonts w:ascii="Times New Roman" w:hAnsi="Times New Roman" w:cs="Times New Roman"/>
-          <w:sz w:val="28"/>
+          <w:sz w:val="24"/>
+          <w:szCs w:val="24"/>
+        </w:rPr>
+      </w:pPr>
+      <w:r>
+        <w:rPr>
+          <w:rFonts w:ascii="Times New Roman" w:hAnsi="Times New Roman" w:cs="Times New Roman"/>
+          <w:sz w:val="24"/>
+          <w:szCs w:val="24"/>
         </w:rPr>
         <w:t xml:space="preserve">The system connects with </w:t>
       </w:r>
@@ -10261,7 +10970,8 @@
       <w:r>
         <w:rPr>
           <w:rFonts w:ascii="Times New Roman" w:hAnsi="Times New Roman" w:cs="Times New Roman"/>
-          <w:sz w:val="28"/>
+          <w:sz w:val="24"/>
+          <w:szCs w:val="24"/>
         </w:rPr>
         <w:t>MapWithMe</w:t>
       </w:r>
@@ -10269,7 +10979,8 @@
       <w:r>
         <w:rPr>
           <w:rFonts w:ascii="Times New Roman" w:hAnsi="Times New Roman" w:cs="Times New Roman"/>
-          <w:sz w:val="28"/>
+          <w:sz w:val="24"/>
+          <w:szCs w:val="24"/>
         </w:rPr>
         <w:t xml:space="preserve"> application.</w:t>
       </w:r>
@@ -10283,14 +10994,16 @@
         </w:numPr>
         <w:rPr>
           <w:rFonts w:ascii="Times New Roman" w:hAnsi="Times New Roman" w:cs="Times New Roman"/>
-          <w:sz w:val="28"/>
+          <w:sz w:val="24"/>
+          <w:szCs w:val="24"/>
         </w:rPr>
       </w:pPr>
       <w:proofErr w:type="spellStart"/>
       <w:r>
         <w:rPr>
           <w:rFonts w:ascii="Times New Roman" w:hAnsi="Times New Roman" w:cs="Times New Roman"/>
-          <w:sz w:val="28"/>
+          <w:sz w:val="24"/>
+          <w:szCs w:val="24"/>
         </w:rPr>
         <w:t>MapWithMe</w:t>
       </w:r>
@@ -10298,7 +11011,8 @@
       <w:r>
         <w:rPr>
           <w:rFonts w:ascii="Times New Roman" w:hAnsi="Times New Roman" w:cs="Times New Roman"/>
-          <w:sz w:val="28"/>
+          <w:sz w:val="24"/>
+          <w:szCs w:val="24"/>
         </w:rPr>
         <w:t xml:space="preserve"> system show details of help place are selected.</w:t>
       </w:r>
@@ -10312,13 +11026,15 @@
         </w:numPr>
         <w:rPr>
           <w:rFonts w:ascii="Times New Roman" w:hAnsi="Times New Roman" w:cs="Times New Roman"/>
-          <w:sz w:val="28"/>
-        </w:rPr>
-      </w:pPr>
-      <w:r>
-        <w:rPr>
-          <w:rFonts w:ascii="Times New Roman" w:hAnsi="Times New Roman" w:cs="Times New Roman"/>
-          <w:sz w:val="28"/>
+          <w:sz w:val="24"/>
+          <w:szCs w:val="24"/>
+        </w:rPr>
+      </w:pPr>
+      <w:r>
+        <w:rPr>
+          <w:rFonts w:ascii="Times New Roman" w:hAnsi="Times New Roman" w:cs="Times New Roman"/>
+          <w:sz w:val="24"/>
+          <w:szCs w:val="24"/>
         </w:rPr>
         <w:t>The user selects to see more information.</w:t>
       </w:r>
@@ -10332,20 +11048,23 @@
         </w:numPr>
         <w:rPr>
           <w:rFonts w:ascii="Times New Roman" w:hAnsi="Times New Roman" w:cs="Times New Roman"/>
-          <w:sz w:val="28"/>
-        </w:rPr>
-      </w:pPr>
-      <w:r>
-        <w:rPr>
-          <w:rFonts w:ascii="Times New Roman" w:hAnsi="Times New Roman" w:cs="Times New Roman"/>
-          <w:sz w:val="28"/>
+          <w:sz w:val="24"/>
+          <w:szCs w:val="24"/>
+        </w:rPr>
+      </w:pPr>
+      <w:r>
+        <w:rPr>
+          <w:rFonts w:ascii="Times New Roman" w:hAnsi="Times New Roman" w:cs="Times New Roman"/>
+          <w:sz w:val="24"/>
+          <w:szCs w:val="24"/>
         </w:rPr>
         <w:t>The system back to Emergency Information on Mobile application.</w:t>
       </w:r>
       <w:r>
         <w:rPr>
           <w:rFonts w:ascii="Times New Roman" w:hAnsi="Times New Roman" w:cs="Times New Roman"/>
-          <w:sz w:val="28"/>
+          <w:sz w:val="24"/>
+          <w:szCs w:val="24"/>
         </w:rPr>
         <w:t xml:space="preserve"> </w:t>
       </w:r>
@@ -10359,13 +11078,15 @@
         </w:numPr>
         <w:rPr>
           <w:rFonts w:ascii="Times New Roman" w:hAnsi="Times New Roman" w:cs="Times New Roman"/>
-          <w:sz w:val="28"/>
-        </w:rPr>
-      </w:pPr>
-      <w:r>
-        <w:rPr>
-          <w:rFonts w:ascii="Times New Roman" w:hAnsi="Times New Roman" w:cs="Times New Roman"/>
-          <w:sz w:val="28"/>
+          <w:sz w:val="24"/>
+          <w:szCs w:val="24"/>
+        </w:rPr>
+      </w:pPr>
+      <w:r>
+        <w:rPr>
+          <w:rFonts w:ascii="Times New Roman" w:hAnsi="Times New Roman" w:cs="Times New Roman"/>
+          <w:sz w:val="24"/>
+          <w:szCs w:val="24"/>
         </w:rPr>
         <w:t>The system retrieves the loaded help information from the user’s device.</w:t>
       </w:r>
@@ -10379,29 +11100,17 @@
         </w:numPr>
         <w:rPr>
           <w:rFonts w:ascii="Times New Roman" w:hAnsi="Times New Roman" w:cs="Times New Roman"/>
-          <w:sz w:val="28"/>
-        </w:rPr>
-      </w:pPr>
-      <w:r>
-        <w:rPr>
-          <w:rFonts w:ascii="Times New Roman" w:hAnsi="Times New Roman" w:cs="Times New Roman"/>
-          <w:sz w:val="28"/>
-        </w:rPr>
-        <w:t xml:space="preserve">The system provides the </w:t>
-      </w:r>
-      <w:r>
-        <w:rPr>
-          <w:rFonts w:ascii="Times New Roman" w:hAnsi="Times New Roman" w:cs="Times New Roman"/>
-          <w:sz w:val="28"/>
-        </w:rPr>
-        <w:t xml:space="preserve">information of the selected help place with </w:t>
-      </w:r>
-      <w:r>
-        <w:rPr>
-          <w:rFonts w:ascii="Times New Roman" w:hAnsi="Times New Roman" w:cs="Times New Roman"/>
-          <w:sz w:val="28"/>
-        </w:rPr>
-        <w:t>call UI.</w:t>
+          <w:sz w:val="24"/>
+          <w:szCs w:val="24"/>
+        </w:rPr>
+      </w:pPr>
+      <w:r>
+        <w:rPr>
+          <w:rFonts w:ascii="Times New Roman" w:hAnsi="Times New Roman" w:cs="Times New Roman"/>
+          <w:sz w:val="24"/>
+          <w:szCs w:val="24"/>
+        </w:rPr>
+        <w:t>The system provides the information of the selected help place with call UI.</w:t>
       </w:r>
     </w:p>
     <w:p>
@@ -10413,27 +11122,31 @@
         </w:numPr>
         <w:rPr>
           <w:rFonts w:ascii="Times New Roman" w:hAnsi="Times New Roman" w:cs="Times New Roman"/>
-          <w:sz w:val="28"/>
-        </w:rPr>
-      </w:pPr>
-      <w:r>
-        <w:rPr>
-          <w:rFonts w:ascii="Times New Roman" w:hAnsi="Times New Roman" w:cs="Times New Roman"/>
-          <w:sz w:val="28"/>
+          <w:sz w:val="24"/>
+          <w:szCs w:val="24"/>
+        </w:rPr>
+      </w:pPr>
+      <w:r>
+        <w:rPr>
+          <w:rFonts w:ascii="Times New Roman" w:hAnsi="Times New Roman" w:cs="Times New Roman"/>
+          <w:sz w:val="24"/>
+          <w:szCs w:val="24"/>
         </w:rPr>
         <w:t xml:space="preserve">The user selects </w:t>
       </w:r>
       <w:r>
         <w:rPr>
           <w:rFonts w:ascii="Times New Roman" w:hAnsi="Times New Roman" w:cs="Times New Roman"/>
-          <w:sz w:val="28"/>
+          <w:sz w:val="24"/>
+          <w:szCs w:val="24"/>
         </w:rPr>
         <w:t xml:space="preserve">phone number </w:t>
       </w:r>
       <w:r>
         <w:rPr>
           <w:rFonts w:ascii="Times New Roman" w:hAnsi="Times New Roman" w:cs="Times New Roman"/>
-          <w:sz w:val="28"/>
+          <w:sz w:val="24"/>
+          <w:szCs w:val="24"/>
         </w:rPr>
         <w:t>to call.</w:t>
       </w:r>
@@ -10447,13 +11160,15 @@
         </w:numPr>
         <w:rPr>
           <w:rFonts w:ascii="Times New Roman" w:hAnsi="Times New Roman" w:cs="Times New Roman"/>
-          <w:sz w:val="28"/>
-        </w:rPr>
-      </w:pPr>
-      <w:r>
-        <w:rPr>
-          <w:rFonts w:ascii="Times New Roman" w:hAnsi="Times New Roman" w:cs="Times New Roman"/>
-          <w:sz w:val="28"/>
+          <w:sz w:val="24"/>
+          <w:szCs w:val="24"/>
+        </w:rPr>
+      </w:pPr>
+      <w:r>
+        <w:rPr>
+          <w:rFonts w:ascii="Times New Roman" w:hAnsi="Times New Roman" w:cs="Times New Roman"/>
+          <w:sz w:val="24"/>
+          <w:szCs w:val="24"/>
         </w:rPr>
         <w:t>The system</w:t>
       </w:r>
@@ -10461,7 +11176,8 @@
         <w:rPr>
           <w:rFonts w:ascii="Times New Roman" w:hAnsi="Times New Roman" w:cs="Times New Roman"/>
           <w:bCs/>
-          <w:sz w:val="28"/>
+          <w:sz w:val="24"/>
+          <w:szCs w:val="24"/>
         </w:rPr>
         <w:t xml:space="preserve"> call to the selected help place.</w:t>
       </w:r>
@@ -10472,7 +11188,8 @@
         <w:ind w:left="1080"/>
         <w:rPr>
           <w:rFonts w:ascii="Times New Roman" w:hAnsi="Times New Roman" w:cs="Times New Roman"/>
-          <w:sz w:val="28"/>
+          <w:sz w:val="24"/>
+          <w:szCs w:val="24"/>
         </w:rPr>
       </w:pPr>
     </w:p>

--- a/Design&Diagram/EIOM-URS Description-V.1.0.docx
+++ b/Design&Diagram/EIOM-URS Description-V.1.0.docx
@@ -388,25 +388,7 @@
                 <w:sz w:val="24"/>
                 <w:szCs w:val="24"/>
               </w:rPr>
-              <w:t>"</w:t>
-            </w:r>
-            <w:proofErr w:type="spellStart"/>
-            <w:r>
-              <w:rPr>
-                <w:rFonts w:ascii="Times New Roman" w:eastAsia="Times New Roman" w:hAnsi="Times New Roman" w:cs="Times New Roman"/>
-                <w:sz w:val="24"/>
-                <w:szCs w:val="24"/>
-              </w:rPr>
-              <w:t>Chiangmai</w:t>
-            </w:r>
-            <w:proofErr w:type="spellEnd"/>
-            <w:r>
-              <w:rPr>
-                <w:rFonts w:ascii="Times New Roman" w:eastAsia="Times New Roman" w:hAnsi="Times New Roman" w:cs="Times New Roman"/>
-                <w:sz w:val="24"/>
-                <w:szCs w:val="24"/>
-              </w:rPr>
-              <w:t xml:space="preserve"> Ram Hospital"</w:t>
+              <w:t>"Chiangmai Ram Hospital"</w:t>
             </w:r>
           </w:p>
         </w:tc>
@@ -527,25 +509,7 @@
                 <w:sz w:val="24"/>
                 <w:szCs w:val="24"/>
               </w:rPr>
-              <w:t xml:space="preserve">"8 </w:t>
-            </w:r>
-            <w:proofErr w:type="spellStart"/>
-            <w:r>
-              <w:rPr>
-                <w:rFonts w:ascii="Times New Roman" w:eastAsia="Times New Roman" w:hAnsi="Times New Roman" w:cs="Times New Roman"/>
-                <w:sz w:val="24"/>
-                <w:szCs w:val="24"/>
-              </w:rPr>
-              <w:t>Boonreungrit</w:t>
-            </w:r>
-            <w:proofErr w:type="spellEnd"/>
-            <w:r>
-              <w:rPr>
-                <w:rFonts w:ascii="Times New Roman" w:eastAsia="Times New Roman" w:hAnsi="Times New Roman" w:cs="Times New Roman"/>
-                <w:sz w:val="24"/>
-                <w:szCs w:val="24"/>
-              </w:rPr>
-              <w:t xml:space="preserve"> Rd”</w:t>
+              <w:t>"8 Boonreungrit Rd”</w:t>
             </w:r>
           </w:p>
         </w:tc>
@@ -672,25 +636,7 @@
                 <w:sz w:val="24"/>
                 <w:szCs w:val="24"/>
               </w:rPr>
-              <w:t>“</w:t>
-            </w:r>
-            <w:proofErr w:type="spellStart"/>
-            <w:r>
-              <w:rPr>
-                <w:rFonts w:ascii="Times New Roman" w:eastAsia="Times New Roman" w:hAnsi="Times New Roman" w:cs="Times New Roman"/>
-                <w:sz w:val="24"/>
-                <w:szCs w:val="24"/>
-              </w:rPr>
-              <w:t>Muang</w:t>
-            </w:r>
-            <w:proofErr w:type="spellEnd"/>
-            <w:r>
-              <w:rPr>
-                <w:rFonts w:ascii="Times New Roman" w:eastAsia="Times New Roman" w:hAnsi="Times New Roman" w:cs="Times New Roman"/>
-                <w:sz w:val="24"/>
-                <w:szCs w:val="24"/>
-              </w:rPr>
-              <w:t>”</w:t>
+              <w:t>“Muang”</w:t>
             </w:r>
           </w:p>
         </w:tc>
@@ -1712,23 +1658,7 @@
           <w:rFonts w:ascii="Times New Roman" w:hAnsi="Times New Roman" w:cs="Times New Roman"/>
           <w:sz w:val="28"/>
         </w:rPr>
-        <w:t xml:space="preserve">A.5 </w:t>
-      </w:r>
-      <w:proofErr w:type="gramStart"/>
-      <w:r>
-        <w:rPr>
-          <w:rFonts w:ascii="Times New Roman" w:hAnsi="Times New Roman" w:cs="Times New Roman"/>
-          <w:sz w:val="28"/>
-        </w:rPr>
-        <w:t>If</w:t>
-      </w:r>
-      <w:proofErr w:type="gramEnd"/>
-      <w:r>
-        <w:rPr>
-          <w:rFonts w:ascii="Times New Roman" w:hAnsi="Times New Roman" w:cs="Times New Roman"/>
-          <w:sz w:val="28"/>
-        </w:rPr>
-        <w:t xml:space="preserve"> the system are received incorrect information, the system should provide UI with the error message. After the administrator accepts, the system will go back to step 2. </w:t>
+        <w:t xml:space="preserve">A.5 If the system are received incorrect information, the system should provide UI with the error message. After the administrator accepts, the system will go back to step 2. </w:t>
       </w:r>
     </w:p>
     <w:p>
@@ -2293,25 +2223,7 @@
                 <w:sz w:val="24"/>
                 <w:szCs w:val="24"/>
               </w:rPr>
-              <w:t>"</w:t>
-            </w:r>
-            <w:proofErr w:type="spellStart"/>
-            <w:r>
-              <w:rPr>
-                <w:rFonts w:ascii="Times New Roman" w:eastAsia="Times New Roman" w:hAnsi="Times New Roman" w:cs="Times New Roman"/>
-                <w:sz w:val="24"/>
-                <w:szCs w:val="24"/>
-              </w:rPr>
-              <w:t>Chiangmai</w:t>
-            </w:r>
-            <w:proofErr w:type="spellEnd"/>
-            <w:r>
-              <w:rPr>
-                <w:rFonts w:ascii="Times New Roman" w:eastAsia="Times New Roman" w:hAnsi="Times New Roman" w:cs="Times New Roman"/>
-                <w:sz w:val="24"/>
-                <w:szCs w:val="24"/>
-              </w:rPr>
-              <w:t xml:space="preserve"> Ram Hospital"</w:t>
+              <w:t>"Chiangmai Ram Hospital"</w:t>
             </w:r>
           </w:p>
         </w:tc>
@@ -2432,25 +2344,7 @@
                 <w:sz w:val="24"/>
                 <w:szCs w:val="24"/>
               </w:rPr>
-              <w:t xml:space="preserve">"8 </w:t>
-            </w:r>
-            <w:proofErr w:type="spellStart"/>
-            <w:r>
-              <w:rPr>
-                <w:rFonts w:ascii="Times New Roman" w:eastAsia="Times New Roman" w:hAnsi="Times New Roman" w:cs="Times New Roman"/>
-                <w:sz w:val="24"/>
-                <w:szCs w:val="24"/>
-              </w:rPr>
-              <w:t>Boonreungrit</w:t>
-            </w:r>
-            <w:proofErr w:type="spellEnd"/>
-            <w:r>
-              <w:rPr>
-                <w:rFonts w:ascii="Times New Roman" w:eastAsia="Times New Roman" w:hAnsi="Times New Roman" w:cs="Times New Roman"/>
-                <w:sz w:val="24"/>
-                <w:szCs w:val="24"/>
-              </w:rPr>
-              <w:t xml:space="preserve"> Rd”</w:t>
+              <w:t>"8 Boonreungrit Rd”</w:t>
             </w:r>
           </w:p>
         </w:tc>
@@ -2577,25 +2471,7 @@
                 <w:sz w:val="24"/>
                 <w:szCs w:val="24"/>
               </w:rPr>
-              <w:t>“</w:t>
-            </w:r>
-            <w:proofErr w:type="spellStart"/>
-            <w:r>
-              <w:rPr>
-                <w:rFonts w:ascii="Times New Roman" w:eastAsia="Times New Roman" w:hAnsi="Times New Roman" w:cs="Times New Roman"/>
-                <w:sz w:val="24"/>
-                <w:szCs w:val="24"/>
-              </w:rPr>
-              <w:t>Muang</w:t>
-            </w:r>
-            <w:proofErr w:type="spellEnd"/>
-            <w:r>
-              <w:rPr>
-                <w:rFonts w:ascii="Times New Roman" w:eastAsia="Times New Roman" w:hAnsi="Times New Roman" w:cs="Times New Roman"/>
-                <w:sz w:val="24"/>
-                <w:szCs w:val="24"/>
-              </w:rPr>
-              <w:t>”</w:t>
+              <w:t>“Muang”</w:t>
             </w:r>
           </w:p>
         </w:tc>
@@ -3657,23 +3533,7 @@
           <w:rFonts w:ascii="Times New Roman" w:hAnsi="Times New Roman" w:cs="Times New Roman"/>
           <w:sz w:val="28"/>
         </w:rPr>
-        <w:t xml:space="preserve">A.5 </w:t>
-      </w:r>
-      <w:proofErr w:type="gramStart"/>
-      <w:r>
-        <w:rPr>
-          <w:rFonts w:ascii="Times New Roman" w:hAnsi="Times New Roman" w:cs="Times New Roman"/>
-          <w:sz w:val="28"/>
-        </w:rPr>
-        <w:t>If</w:t>
-      </w:r>
-      <w:proofErr w:type="gramEnd"/>
-      <w:r>
-        <w:rPr>
-          <w:rFonts w:ascii="Times New Roman" w:hAnsi="Times New Roman" w:cs="Times New Roman"/>
-          <w:sz w:val="28"/>
-        </w:rPr>
-        <w:t xml:space="preserve"> the system are received incorrect information, the system should provide UI with the error message. After the administrator accepts, the system will go back to step 2.</w:t>
+        <w:t>A.5 If the system are received incorrect information, the system should provide UI with the error message. After the administrator accepts, the system will go back to step 2.</w:t>
       </w:r>
     </w:p>
     <w:p>
@@ -3780,7 +3640,6 @@
           <w:sz w:val="28"/>
         </w:rPr>
       </w:pPr>
-      <w:proofErr w:type="gramStart"/>
       <w:r>
         <w:rPr>
           <w:rFonts w:ascii="Times New Roman" w:hAnsi="Times New Roman" w:cs="Times New Roman"/>
@@ -3788,7 +3647,6 @@
         </w:rPr>
         <w:t>The identity number of selected help place.</w:t>
       </w:r>
-      <w:proofErr w:type="gramEnd"/>
     </w:p>
     <w:p>
       <w:pPr>
@@ -4222,7 +4080,6 @@
           <w:sz w:val="28"/>
         </w:rPr>
       </w:pPr>
-      <w:proofErr w:type="gramStart"/>
       <w:r>
         <w:rPr>
           <w:rFonts w:ascii="Times New Roman" w:hAnsi="Times New Roman" w:cs="Times New Roman"/>
@@ -4230,7 +4087,6 @@
         </w:rPr>
         <w:t>The identity number of selected help location.</w:t>
       </w:r>
-      <w:proofErr w:type="gramEnd"/>
     </w:p>
     <w:p>
       <w:pPr>
@@ -4623,7 +4479,6 @@
           <w:sz w:val="28"/>
         </w:rPr>
       </w:pPr>
-      <w:proofErr w:type="gramStart"/>
       <w:r>
         <w:rPr>
           <w:rFonts w:ascii="Times New Roman" w:hAnsi="Times New Roman" w:cs="Times New Roman"/>
@@ -4631,7 +4486,6 @@
         </w:rPr>
         <w:t>The identity number of category that administrator selected.</w:t>
       </w:r>
-      <w:proofErr w:type="gramEnd"/>
     </w:p>
     <w:p>
       <w:pPr>
@@ -5002,7 +4856,6 @@
           <w:sz w:val="28"/>
         </w:rPr>
       </w:pPr>
-      <w:proofErr w:type="gramStart"/>
       <w:r>
         <w:rPr>
           <w:rFonts w:ascii="Times New Roman" w:hAnsi="Times New Roman" w:cs="Times New Roman"/>
@@ -5010,7 +4863,6 @@
         </w:rPr>
         <w:t>The identity number of province that administrator selected.</w:t>
       </w:r>
-      <w:proofErr w:type="gramEnd"/>
     </w:p>
     <w:p>
       <w:pPr>
@@ -5378,7 +5230,6 @@
           <w:szCs w:val="24"/>
         </w:rPr>
       </w:pPr>
-      <w:proofErr w:type="gramStart"/>
       <w:r>
         <w:rPr>
           <w:rFonts w:ascii="Times New Roman" w:hAnsi="Times New Roman" w:cs="Times New Roman"/>
@@ -5387,7 +5238,6 @@
         </w:rPr>
         <w:t>The identity number of category that administrator selected.</w:t>
       </w:r>
-      <w:proofErr w:type="gramEnd"/>
     </w:p>
     <w:p>
       <w:pPr>
@@ -5400,7 +5250,6 @@
           <w:szCs w:val="24"/>
         </w:rPr>
       </w:pPr>
-      <w:proofErr w:type="gramStart"/>
       <w:r>
         <w:rPr>
           <w:rFonts w:ascii="Times New Roman" w:hAnsi="Times New Roman" w:cs="Times New Roman"/>
@@ -5409,7 +5258,6 @@
         </w:rPr>
         <w:t>The identity number of province that administrator selected.</w:t>
       </w:r>
-      <w:proofErr w:type="gramEnd"/>
     </w:p>
     <w:p>
       <w:pPr>
@@ -5802,6 +5650,14 @@
           <w:szCs w:val="24"/>
         </w:rPr>
         <w:t>User</w:t>
+      </w:r>
+      <w:r>
+        <w:rPr>
+          <w:rFonts w:ascii="Times New Roman" w:hAnsi="Times New Roman" w:cs="Times New Roman"/>
+          <w:sz w:val="24"/>
+          <w:szCs w:val="24"/>
+        </w:rPr>
+        <w:t>s</w:t>
       </w:r>
     </w:p>
     <w:p>
@@ -6666,6 +6522,14 @@
         </w:rPr>
         <w:t>User</w:t>
       </w:r>
+      <w:r>
+        <w:rPr>
+          <w:rFonts w:ascii="Times New Roman" w:hAnsi="Times New Roman" w:cs="Times New Roman"/>
+          <w:sz w:val="24"/>
+          <w:szCs w:val="24"/>
+        </w:rPr>
+        <w:t>s</w:t>
+      </w:r>
     </w:p>
     <w:p>
       <w:pPr>
@@ -6730,25 +6594,7 @@
           <w:szCs w:val="24"/>
         </w:rPr>
         <w:tab/>
-        <w:t xml:space="preserve">The user has to download Thailand map from </w:t>
-      </w:r>
-      <w:proofErr w:type="spellStart"/>
-      <w:r>
-        <w:rPr>
-          <w:rFonts w:ascii="Times New Roman" w:hAnsi="Times New Roman" w:cs="Times New Roman"/>
-          <w:sz w:val="24"/>
-          <w:szCs w:val="24"/>
-        </w:rPr>
-        <w:t>MapsWithMe</w:t>
-      </w:r>
-      <w:proofErr w:type="spellEnd"/>
-      <w:r>
-        <w:rPr>
-          <w:rFonts w:ascii="Times New Roman" w:hAnsi="Times New Roman" w:cs="Times New Roman"/>
-          <w:sz w:val="24"/>
-          <w:szCs w:val="24"/>
-        </w:rPr>
-        <w:t xml:space="preserve"> application.</w:t>
+        <w:t>The user has to download Thailand map from MapsWithMe application.</w:t>
       </w:r>
     </w:p>
     <w:p>
@@ -6766,25 +6612,7 @@
           <w:szCs w:val="24"/>
         </w:rPr>
         <w:tab/>
-        <w:t xml:space="preserve">The user installs </w:t>
-      </w:r>
-      <w:proofErr w:type="spellStart"/>
-      <w:r>
-        <w:rPr>
-          <w:rFonts w:ascii="Times New Roman" w:hAnsi="Times New Roman" w:cs="Times New Roman"/>
-          <w:sz w:val="24"/>
-          <w:szCs w:val="24"/>
-        </w:rPr>
-        <w:t>MapsWithMe</w:t>
-      </w:r>
-      <w:proofErr w:type="spellEnd"/>
-      <w:r>
-        <w:rPr>
-          <w:rFonts w:ascii="Times New Roman" w:hAnsi="Times New Roman" w:cs="Times New Roman"/>
-          <w:sz w:val="24"/>
-          <w:szCs w:val="24"/>
-        </w:rPr>
-        <w:t xml:space="preserve"> application on their device.</w:t>
+        <w:t>The user installs MapsWithMe application on their device.</w:t>
       </w:r>
     </w:p>
     <w:p>
@@ -7041,23 +6869,13 @@
               </w:rPr>
               <w:t xml:space="preserve">Latitude of user’s current location should be the DD (decimal degrees) format, which base on </w:t>
             </w:r>
-            <w:proofErr w:type="spellStart"/>
             <w:r>
               <w:rPr>
                 <w:rFonts w:ascii="Times New Roman" w:hAnsi="Times New Roman" w:cs="Times New Roman"/>
                 <w:sz w:val="24"/>
                 <w:szCs w:val="24"/>
               </w:rPr>
-              <w:t>MapsWithMe</w:t>
-            </w:r>
-            <w:proofErr w:type="spellEnd"/>
-            <w:r>
-              <w:rPr>
-                <w:rFonts w:ascii="Times New Roman" w:hAnsi="Times New Roman" w:cs="Times New Roman"/>
-                <w:sz w:val="24"/>
-                <w:szCs w:val="24"/>
-              </w:rPr>
-              <w:t>.</w:t>
+              <w:t>MapsWithMe.</w:t>
             </w:r>
           </w:p>
         </w:tc>
@@ -7207,7 +7025,6 @@
               </w:rPr>
               <w:t xml:space="preserve">Longitude of user’s current location should be the DD (decimal degrees) format, which base on </w:t>
             </w:r>
-            <w:proofErr w:type="spellStart"/>
             <w:r>
               <w:rPr>
                 <w:rFonts w:ascii="Times New Roman" w:hAnsi="Times New Roman" w:cs="Times New Roman"/>
@@ -7216,7 +7033,6 @@
               </w:rPr>
               <w:t>MapsWithMe</w:t>
             </w:r>
-            <w:proofErr w:type="spellEnd"/>
             <w:r>
               <w:rPr>
                 <w:rFonts w:ascii="Times New Roman" w:eastAsia="Times New Roman" w:hAnsi="Times New Roman" w:cs="Times New Roman"/>
@@ -7422,25 +7238,7 @@
           <w:sz w:val="24"/>
           <w:szCs w:val="24"/>
         </w:rPr>
-        <w:t xml:space="preserve">The system connects </w:t>
-      </w:r>
-      <w:proofErr w:type="spellStart"/>
-      <w:r>
-        <w:rPr>
-          <w:rFonts w:ascii="Times New Roman" w:hAnsi="Times New Roman" w:cs="Times New Roman"/>
-          <w:sz w:val="24"/>
-          <w:szCs w:val="24"/>
-        </w:rPr>
-        <w:t>MapsWithMe</w:t>
-      </w:r>
-      <w:proofErr w:type="spellEnd"/>
-      <w:r>
-        <w:rPr>
-          <w:rFonts w:ascii="Times New Roman" w:hAnsi="Times New Roman" w:cs="Times New Roman"/>
-          <w:sz w:val="24"/>
-          <w:szCs w:val="24"/>
-        </w:rPr>
-        <w:t xml:space="preserve"> application.</w:t>
+        <w:t>The system connects MapsWithMe application.</w:t>
       </w:r>
     </w:p>
     <w:p>
@@ -7644,6 +7442,14 @@
           <w:szCs w:val="24"/>
         </w:rPr>
         <w:t>User</w:t>
+      </w:r>
+      <w:r>
+        <w:rPr>
+          <w:rFonts w:ascii="Times New Roman" w:hAnsi="Times New Roman" w:cs="Times New Roman"/>
+          <w:sz w:val="24"/>
+          <w:szCs w:val="24"/>
+        </w:rPr>
+        <w:t>s</w:t>
       </w:r>
     </w:p>
     <w:p>
@@ -8602,6 +8408,14 @@
         </w:rPr>
         <w:t>User</w:t>
       </w:r>
+      <w:r>
+        <w:rPr>
+          <w:rFonts w:ascii="Times New Roman" w:hAnsi="Times New Roman" w:cs="Times New Roman"/>
+          <w:sz w:val="24"/>
+          <w:szCs w:val="24"/>
+        </w:rPr>
+        <w:t>s</w:t>
+      </w:r>
     </w:p>
     <w:p>
       <w:pPr>
@@ -8686,25 +8500,7 @@
           <w:szCs w:val="24"/>
         </w:rPr>
         <w:tab/>
-        <w:t xml:space="preserve">The user has to download Thailand map from </w:t>
-      </w:r>
-      <w:proofErr w:type="spellStart"/>
-      <w:r>
-        <w:rPr>
-          <w:rFonts w:ascii="Times New Roman" w:hAnsi="Times New Roman" w:cs="Times New Roman"/>
-          <w:sz w:val="24"/>
-          <w:szCs w:val="24"/>
-        </w:rPr>
-        <w:t>MapsWithMe</w:t>
-      </w:r>
-      <w:proofErr w:type="spellEnd"/>
-      <w:r>
-        <w:rPr>
-          <w:rFonts w:ascii="Times New Roman" w:hAnsi="Times New Roman" w:cs="Times New Roman"/>
-          <w:sz w:val="24"/>
-          <w:szCs w:val="24"/>
-        </w:rPr>
-        <w:t xml:space="preserve"> application.</w:t>
+        <w:t>The user has to download Thailand map from MapsWithMe application.</w:t>
       </w:r>
     </w:p>
     <w:p>
@@ -8722,25 +8518,7 @@
           <w:szCs w:val="24"/>
         </w:rPr>
         <w:tab/>
-        <w:t xml:space="preserve">The user installs </w:t>
-      </w:r>
-      <w:proofErr w:type="spellStart"/>
-      <w:r>
-        <w:rPr>
-          <w:rFonts w:ascii="Times New Roman" w:hAnsi="Times New Roman" w:cs="Times New Roman"/>
-          <w:sz w:val="24"/>
-          <w:szCs w:val="24"/>
-        </w:rPr>
-        <w:t>MapsWithMe</w:t>
-      </w:r>
-      <w:proofErr w:type="spellEnd"/>
-      <w:r>
-        <w:rPr>
-          <w:rFonts w:ascii="Times New Roman" w:hAnsi="Times New Roman" w:cs="Times New Roman"/>
-          <w:sz w:val="24"/>
-          <w:szCs w:val="24"/>
-        </w:rPr>
-        <w:t xml:space="preserve"> application on their device.</w:t>
+        <w:t>The user installs MapsWithMe application on their device.</w:t>
       </w:r>
     </w:p>
     <w:p>
@@ -8905,25 +8683,7 @@
           <w:sz w:val="24"/>
           <w:szCs w:val="24"/>
         </w:rPr>
-        <w:t xml:space="preserve">The system connects </w:t>
-      </w:r>
-      <w:proofErr w:type="spellStart"/>
-      <w:r>
-        <w:rPr>
-          <w:rFonts w:ascii="Times New Roman" w:hAnsi="Times New Roman" w:cs="Times New Roman"/>
-          <w:sz w:val="24"/>
-          <w:szCs w:val="24"/>
-        </w:rPr>
-        <w:t>MapsWithMe</w:t>
-      </w:r>
-      <w:proofErr w:type="spellEnd"/>
-      <w:r>
-        <w:rPr>
-          <w:rFonts w:ascii="Times New Roman" w:hAnsi="Times New Roman" w:cs="Times New Roman"/>
-          <w:sz w:val="24"/>
-          <w:szCs w:val="24"/>
-        </w:rPr>
-        <w:t xml:space="preserve"> application.</w:t>
+        <w:t>The system connects MapsWithMe application.</w:t>
       </w:r>
     </w:p>
     <w:p>
@@ -9155,7 +8915,7 @@
           <w:sz w:val="24"/>
           <w:szCs w:val="24"/>
         </w:rPr>
-        <w:t>Actor:</w:t>
+        <w:t>Actor</w:t>
       </w:r>
     </w:p>
     <w:p>
@@ -9183,6 +8943,14 @@
           <w:szCs w:val="24"/>
         </w:rPr>
         <w:t>User</w:t>
+      </w:r>
+      <w:r>
+        <w:rPr>
+          <w:rFonts w:ascii="Times New Roman" w:hAnsi="Times New Roman" w:cs="Times New Roman"/>
+          <w:sz w:val="24"/>
+          <w:szCs w:val="24"/>
+        </w:rPr>
+        <w:t>s</w:t>
       </w:r>
     </w:p>
     <w:p>
@@ -9473,25 +9241,7 @@
           <w:sz w:val="24"/>
           <w:szCs w:val="24"/>
         </w:rPr>
-        <w:t xml:space="preserve">The system provides information UI to show the help information, which </w:t>
-      </w:r>
-      <w:proofErr w:type="gramStart"/>
-      <w:r>
-        <w:rPr>
-          <w:rFonts w:ascii="Times New Roman" w:hAnsi="Times New Roman" w:cs="Times New Roman"/>
-          <w:sz w:val="24"/>
-          <w:szCs w:val="24"/>
-        </w:rPr>
-        <w:t>are</w:t>
-      </w:r>
-      <w:proofErr w:type="gramEnd"/>
-      <w:r>
-        <w:rPr>
-          <w:rFonts w:ascii="Times New Roman" w:hAnsi="Times New Roman" w:cs="Times New Roman"/>
-          <w:sz w:val="24"/>
-          <w:szCs w:val="24"/>
-        </w:rPr>
-        <w:t xml:space="preserve"> </w:t>
+        <w:t xml:space="preserve">The system provides information UI to show the help information, which are </w:t>
       </w:r>
       <w:r>
         <w:rPr>
@@ -9660,7 +9410,7 @@
           <w:sz w:val="24"/>
           <w:szCs w:val="24"/>
         </w:rPr>
-        <w:t>Actor:</w:t>
+        <w:t>Actor</w:t>
       </w:r>
     </w:p>
     <w:p>
@@ -9688,6 +9438,14 @@
           <w:szCs w:val="24"/>
         </w:rPr>
         <w:t>User</w:t>
+      </w:r>
+      <w:r>
+        <w:rPr>
+          <w:rFonts w:ascii="Times New Roman" w:hAnsi="Times New Roman" w:cs="Times New Roman"/>
+          <w:sz w:val="24"/>
+          <w:szCs w:val="24"/>
+        </w:rPr>
+        <w:t>s</w:t>
       </w:r>
     </w:p>
     <w:p>
@@ -9921,6 +9679,14 @@
         </w:rPr>
         <w:t>The user selects the help place they want to see information.</w:t>
       </w:r>
+      <w:r>
+        <w:rPr>
+          <w:rFonts w:ascii="Times New Roman" w:hAnsi="Times New Roman" w:cs="Times New Roman"/>
+          <w:sz w:val="24"/>
+          <w:szCs w:val="24"/>
+        </w:rPr>
+        <w:t xml:space="preserve"> </w:t>
+      </w:r>
     </w:p>
     <w:p>
       <w:pPr>
@@ -9941,25 +9707,7 @@
           <w:sz w:val="24"/>
           <w:szCs w:val="24"/>
         </w:rPr>
-        <w:t xml:space="preserve">The system connects with </w:t>
-      </w:r>
-      <w:proofErr w:type="spellStart"/>
-      <w:r>
-        <w:rPr>
-          <w:rFonts w:ascii="Times New Roman" w:hAnsi="Times New Roman" w:cs="Times New Roman"/>
-          <w:sz w:val="24"/>
-          <w:szCs w:val="24"/>
-        </w:rPr>
-        <w:t>MapWithMe</w:t>
-      </w:r>
-      <w:proofErr w:type="spellEnd"/>
-      <w:r>
-        <w:rPr>
-          <w:rFonts w:ascii="Times New Roman" w:hAnsi="Times New Roman" w:cs="Times New Roman"/>
-          <w:sz w:val="24"/>
-          <w:szCs w:val="24"/>
-        </w:rPr>
-        <w:t xml:space="preserve"> application.</w:t>
+        <w:t>The system retrieves the loaded help information from the user’s device.</w:t>
       </w:r>
     </w:p>
     <w:p>
@@ -9975,129 +9723,13 @@
           <w:szCs w:val="24"/>
         </w:rPr>
       </w:pPr>
-      <w:proofErr w:type="spellStart"/>
-      <w:r>
-        <w:rPr>
-          <w:rFonts w:ascii="Times New Roman" w:hAnsi="Times New Roman" w:cs="Times New Roman"/>
-          <w:sz w:val="24"/>
-          <w:szCs w:val="24"/>
-        </w:rPr>
-        <w:t>MapWithMe</w:t>
-      </w:r>
-      <w:proofErr w:type="spellEnd"/>
-      <w:r>
-        <w:rPr>
-          <w:rFonts w:ascii="Times New Roman" w:hAnsi="Times New Roman" w:cs="Times New Roman"/>
-          <w:sz w:val="24"/>
-          <w:szCs w:val="24"/>
-        </w:rPr>
-        <w:t xml:space="preserve"> system show details of help place are selected.</w:t>
-      </w:r>
-    </w:p>
-    <w:p>
-      <w:pPr>
-        <w:pStyle w:val="a4"/>
-        <w:numPr>
-          <w:ilvl w:val="0"/>
-          <w:numId w:val="12"/>
-        </w:numPr>
-        <w:rPr>
-          <w:rFonts w:ascii="Times New Roman" w:hAnsi="Times New Roman" w:cs="Times New Roman"/>
-          <w:sz w:val="24"/>
-          <w:szCs w:val="24"/>
-        </w:rPr>
-      </w:pPr>
-      <w:r>
-        <w:rPr>
-          <w:rFonts w:ascii="Times New Roman" w:hAnsi="Times New Roman" w:cs="Times New Roman"/>
-          <w:sz w:val="24"/>
-          <w:szCs w:val="24"/>
-        </w:rPr>
-        <w:t>The user selects to see more information.</w:t>
-      </w:r>
-    </w:p>
-    <w:p>
-      <w:pPr>
-        <w:pStyle w:val="a4"/>
-        <w:numPr>
-          <w:ilvl w:val="0"/>
-          <w:numId w:val="12"/>
-        </w:numPr>
-        <w:rPr>
-          <w:rFonts w:ascii="Times New Roman" w:hAnsi="Times New Roman" w:cs="Times New Roman"/>
-          <w:sz w:val="24"/>
-          <w:szCs w:val="24"/>
-        </w:rPr>
-      </w:pPr>
-      <w:r>
-        <w:rPr>
-          <w:rFonts w:ascii="Times New Roman" w:hAnsi="Times New Roman" w:cs="Times New Roman"/>
-          <w:sz w:val="24"/>
-          <w:szCs w:val="24"/>
-        </w:rPr>
-        <w:t xml:space="preserve">The system back to Emergency Information on Mobile application. </w:t>
-      </w:r>
-    </w:p>
-    <w:p>
-      <w:pPr>
-        <w:pStyle w:val="a4"/>
-        <w:numPr>
-          <w:ilvl w:val="0"/>
-          <w:numId w:val="12"/>
-        </w:numPr>
-        <w:rPr>
-          <w:rFonts w:ascii="Times New Roman" w:hAnsi="Times New Roman" w:cs="Times New Roman"/>
-          <w:sz w:val="24"/>
-          <w:szCs w:val="24"/>
-        </w:rPr>
-      </w:pPr>
-      <w:r>
-        <w:rPr>
-          <w:rFonts w:ascii="Times New Roman" w:hAnsi="Times New Roman" w:cs="Times New Roman"/>
-          <w:sz w:val="24"/>
-          <w:szCs w:val="24"/>
-        </w:rPr>
-        <w:t>The system retrieves the loaded help information from the user’s device.</w:t>
-      </w:r>
-    </w:p>
-    <w:p>
-      <w:pPr>
-        <w:pStyle w:val="a4"/>
-        <w:numPr>
-          <w:ilvl w:val="0"/>
-          <w:numId w:val="12"/>
-        </w:numPr>
-        <w:rPr>
-          <w:rFonts w:ascii="Times New Roman" w:hAnsi="Times New Roman" w:cs="Times New Roman"/>
-          <w:sz w:val="24"/>
-          <w:szCs w:val="24"/>
-        </w:rPr>
-      </w:pPr>
-      <w:r>
-        <w:rPr>
-          <w:rFonts w:ascii="Times New Roman" w:hAnsi="Times New Roman" w:cs="Times New Roman"/>
-          <w:sz w:val="24"/>
-          <w:szCs w:val="24"/>
-        </w:rPr>
-        <w:t xml:space="preserve">The system provides information UI to show the help information, which </w:t>
-      </w:r>
-      <w:proofErr w:type="gramStart"/>
-      <w:r>
-        <w:rPr>
-          <w:rFonts w:ascii="Times New Roman" w:hAnsi="Times New Roman" w:cs="Times New Roman"/>
-          <w:sz w:val="24"/>
-          <w:szCs w:val="24"/>
-        </w:rPr>
-        <w:t>are</w:t>
-      </w:r>
-      <w:proofErr w:type="gramEnd"/>
-      <w:r>
-        <w:rPr>
-          <w:rFonts w:ascii="Times New Roman" w:hAnsi="Times New Roman" w:cs="Times New Roman"/>
-          <w:sz w:val="24"/>
-          <w:szCs w:val="24"/>
-        </w:rPr>
-        <w:t xml:space="preserve"> </w:t>
+      <w:r>
+        <w:rPr>
+          <w:rFonts w:ascii="Times New Roman" w:hAnsi="Times New Roman" w:cs="Times New Roman"/>
+          <w:sz w:val="24"/>
+          <w:szCs w:val="24"/>
+        </w:rPr>
+        <w:t xml:space="preserve">The system provides information UI to show the help information, which are </w:t>
       </w:r>
       <w:r>
         <w:rPr>
@@ -10185,16 +9817,25 @@
       <w:pPr>
         <w:rPr>
           <w:rFonts w:ascii="Times New Roman" w:hAnsi="Times New Roman" w:cs="Times New Roman"/>
-          <w:b/>
-          <w:sz w:val="28"/>
-        </w:rPr>
-      </w:pPr>
-      <w:r>
-        <w:rPr>
-          <w:rFonts w:ascii="Times New Roman" w:hAnsi="Times New Roman" w:cs="Times New Roman"/>
-          <w:b/>
-          <w:sz w:val="28"/>
-        </w:rPr>
+          <w:sz w:val="28"/>
+        </w:rPr>
+      </w:pPr>
+    </w:p>
+    <w:p>
+      <w:pPr>
+        <w:rPr>
+          <w:rFonts w:ascii="Times New Roman" w:hAnsi="Times New Roman" w:cs="Times New Roman"/>
+          <w:b/>
+          <w:sz w:val="28"/>
+        </w:rPr>
+      </w:pPr>
+      <w:r>
+        <w:rPr>
+          <w:rFonts w:ascii="Times New Roman" w:hAnsi="Times New Roman" w:cs="Times New Roman"/>
+          <w:b/>
+          <w:sz w:val="28"/>
+        </w:rPr>
+        <w:lastRenderedPageBreak/>
         <w:t>[URS-1</w:t>
       </w:r>
       <w:r>
@@ -10229,7 +9870,31 @@
           <w:sz w:val="24"/>
           <w:szCs w:val="24"/>
         </w:rPr>
-        <w:t xml:space="preserve">The user can call to each help place directly on the online map page. </w:t>
+        <w:t xml:space="preserve">The </w:t>
+      </w:r>
+      <w:r>
+        <w:rPr>
+          <w:rFonts w:ascii="Times New Roman" w:hAnsi="Times New Roman" w:cs="Times New Roman"/>
+          <w:sz w:val="24"/>
+          <w:szCs w:val="24"/>
+        </w:rPr>
+        <w:t xml:space="preserve">user can call to each help place directly </w:t>
+      </w:r>
+      <w:r>
+        <w:rPr>
+          <w:rFonts w:ascii="Times New Roman" w:hAnsi="Times New Roman" w:cs="Times New Roman"/>
+          <w:sz w:val="24"/>
+          <w:szCs w:val="24"/>
+        </w:rPr>
+        <w:t>from the application</w:t>
+      </w:r>
+      <w:r>
+        <w:rPr>
+          <w:rFonts w:ascii="Times New Roman" w:hAnsi="Times New Roman" w:cs="Times New Roman"/>
+          <w:sz w:val="24"/>
+          <w:szCs w:val="24"/>
+        </w:rPr>
+        <w:t xml:space="preserve">. </w:t>
       </w:r>
     </w:p>
     <w:p>
@@ -10278,6 +9943,62 @@
           <w:szCs w:val="24"/>
         </w:rPr>
         <w:t xml:space="preserve">The user enters to the online map page, which shows the location of help place. </w:t>
+      </w:r>
+    </w:p>
+    <w:p>
+      <w:pPr>
+        <w:rPr>
+          <w:rFonts w:ascii="Times New Roman" w:hAnsi="Times New Roman" w:cs="Times New Roman"/>
+          <w:b/>
+          <w:bCs/>
+          <w:sz w:val="24"/>
+          <w:szCs w:val="24"/>
+        </w:rPr>
+      </w:pPr>
+      <w:r>
+        <w:rPr>
+          <w:rFonts w:ascii="Times New Roman" w:hAnsi="Times New Roman" w:cs="Times New Roman"/>
+          <w:b/>
+          <w:bCs/>
+          <w:sz w:val="24"/>
+          <w:szCs w:val="24"/>
+        </w:rPr>
+        <w:t>Actor</w:t>
+      </w:r>
+    </w:p>
+    <w:p>
+      <w:pPr>
+        <w:rPr>
+          <w:rFonts w:ascii="Times New Roman" w:hAnsi="Times New Roman" w:cs="Times New Roman"/>
+          <w:sz w:val="24"/>
+          <w:szCs w:val="24"/>
+        </w:rPr>
+      </w:pPr>
+      <w:r>
+        <w:rPr>
+          <w:rFonts w:ascii="Times New Roman" w:hAnsi="Times New Roman" w:cs="Times New Roman"/>
+          <w:b/>
+          <w:bCs/>
+          <w:sz w:val="24"/>
+          <w:szCs w:val="24"/>
+        </w:rPr>
+        <w:tab/>
+      </w:r>
+      <w:r>
+        <w:rPr>
+          <w:rFonts w:ascii="Times New Roman" w:hAnsi="Times New Roman" w:cs="Times New Roman"/>
+          <w:sz w:val="24"/>
+          <w:szCs w:val="24"/>
+        </w:rPr>
+        <w:t>User</w:t>
+      </w:r>
+      <w:r>
+        <w:rPr>
+          <w:rFonts w:ascii="Times New Roman" w:hAnsi="Times New Roman" w:cs="Times New Roman"/>
+          <w:sz w:val="24"/>
+          <w:szCs w:val="24"/>
+        </w:rPr>
+        <w:t>s</w:t>
       </w:r>
     </w:p>
     <w:p>
@@ -10566,160 +10287,225 @@
         </w:rPr>
         <w:t xml:space="preserve"> call to the selected help place.</w:t>
       </w:r>
+    </w:p>
+    <w:p>
+      <w:pPr>
+        <w:pStyle w:val="a4"/>
+        <w:ind w:left="1080"/>
+        <w:rPr>
+          <w:rFonts w:ascii="Times New Roman" w:hAnsi="Times New Roman" w:cs="Times New Roman"/>
+          <w:sz w:val="24"/>
+          <w:szCs w:val="24"/>
+        </w:rPr>
+      </w:pPr>
+    </w:p>
+    <w:p>
+      <w:pPr>
+        <w:rPr>
+          <w:rFonts w:ascii="Times New Roman" w:hAnsi="Times New Roman" w:cs="Times New Roman"/>
+          <w:sz w:val="24"/>
+          <w:szCs w:val="24"/>
+        </w:rPr>
+      </w:pPr>
+    </w:p>
+    <w:p>
+      <w:pPr>
+        <w:rPr>
+          <w:rFonts w:ascii="Times New Roman" w:hAnsi="Times New Roman" w:cs="Times New Roman"/>
+          <w:sz w:val="24"/>
+          <w:szCs w:val="24"/>
+        </w:rPr>
+      </w:pPr>
+    </w:p>
+    <w:p>
+      <w:pPr>
+        <w:rPr>
+          <w:rFonts w:ascii="Times New Roman" w:hAnsi="Times New Roman" w:cs="Times New Roman"/>
+          <w:sz w:val="28"/>
+        </w:rPr>
+      </w:pPr>
+    </w:p>
+    <w:p>
+      <w:pPr>
+        <w:rPr>
+          <w:rFonts w:ascii="Times New Roman" w:hAnsi="Times New Roman" w:cs="Times New Roman"/>
+          <w:sz w:val="28"/>
+        </w:rPr>
+      </w:pPr>
+    </w:p>
+    <w:p>
+      <w:pPr>
+        <w:rPr>
+          <w:rFonts w:ascii="Times New Roman" w:hAnsi="Times New Roman" w:cs="Times New Roman"/>
+          <w:sz w:val="28"/>
+        </w:rPr>
+      </w:pPr>
+    </w:p>
+    <w:p>
+      <w:pPr>
+        <w:rPr>
+          <w:rFonts w:ascii="Times New Roman" w:hAnsi="Times New Roman" w:cs="Times New Roman"/>
+          <w:sz w:val="28"/>
+        </w:rPr>
+      </w:pPr>
+    </w:p>
+    <w:p>
+      <w:pPr>
+        <w:rPr>
+          <w:rFonts w:ascii="Times New Roman" w:hAnsi="Times New Roman" w:cs="Times New Roman"/>
+          <w:sz w:val="28"/>
+        </w:rPr>
+      </w:pPr>
+    </w:p>
+    <w:p>
+      <w:pPr>
+        <w:rPr>
+          <w:rFonts w:ascii="Times New Roman" w:hAnsi="Times New Roman" w:cs="Times New Roman"/>
+          <w:sz w:val="28"/>
+        </w:rPr>
+      </w:pPr>
+    </w:p>
+    <w:p>
+      <w:pPr>
+        <w:rPr>
+          <w:rFonts w:ascii="Times New Roman" w:hAnsi="Times New Roman" w:cs="Times New Roman"/>
+          <w:sz w:val="28"/>
+        </w:rPr>
+      </w:pPr>
+    </w:p>
+    <w:p>
+      <w:pPr>
+        <w:rPr>
+          <w:rFonts w:ascii="Times New Roman" w:hAnsi="Times New Roman" w:cs="Times New Roman"/>
+          <w:sz w:val="28"/>
+        </w:rPr>
+      </w:pPr>
+    </w:p>
+    <w:p>
+      <w:pPr>
+        <w:rPr>
+          <w:rFonts w:ascii="Times New Roman" w:hAnsi="Times New Roman" w:cs="Times New Roman"/>
+          <w:b/>
+          <w:sz w:val="28"/>
+        </w:rPr>
+      </w:pPr>
+      <w:r>
+        <w:rPr>
+          <w:rFonts w:ascii="Times New Roman" w:hAnsi="Times New Roman" w:cs="Times New Roman"/>
+          <w:b/>
+          <w:sz w:val="28"/>
+        </w:rPr>
+        <w:lastRenderedPageBreak/>
+        <w:t>[URS-1</w:t>
+      </w:r>
+      <w:r>
+        <w:rPr>
+          <w:rFonts w:ascii="Times New Roman" w:hAnsi="Times New Roman" w:cs="Times New Roman"/>
+          <w:b/>
+          <w:sz w:val="28"/>
+        </w:rPr>
+        <w:t>5</w:t>
+      </w:r>
+      <w:r>
+        <w:rPr>
+          <w:rFonts w:ascii="Times New Roman" w:hAnsi="Times New Roman" w:cs="Times New Roman"/>
+          <w:b/>
+          <w:sz w:val="28"/>
+        </w:rPr>
+        <w:t>]: The user can make emergency call to each help place in offline map.</w:t>
+      </w:r>
+    </w:p>
+    <w:p>
+      <w:pPr>
+        <w:ind w:firstLine="720"/>
+        <w:rPr>
+          <w:rFonts w:ascii="Times New Roman" w:hAnsi="Times New Roman" w:cs="Times New Roman"/>
+          <w:sz w:val="24"/>
+          <w:szCs w:val="24"/>
+        </w:rPr>
+      </w:pPr>
+      <w:r>
+        <w:rPr>
+          <w:rFonts w:ascii="Times New Roman" w:hAnsi="Times New Roman" w:cs="Times New Roman"/>
+          <w:sz w:val="24"/>
+          <w:szCs w:val="24"/>
+        </w:rPr>
+        <w:t xml:space="preserve">The user can call to each help place directly </w:t>
+      </w:r>
+      <w:r>
+        <w:rPr>
+          <w:rFonts w:ascii="Times New Roman" w:hAnsi="Times New Roman" w:cs="Times New Roman"/>
+          <w:sz w:val="24"/>
+          <w:szCs w:val="24"/>
+        </w:rPr>
+        <w:t>from the application.</w:t>
+      </w:r>
+      <w:r>
+        <w:rPr>
+          <w:rFonts w:ascii="Times New Roman" w:hAnsi="Times New Roman" w:cs="Times New Roman"/>
+          <w:sz w:val="24"/>
+          <w:szCs w:val="24"/>
+        </w:rPr>
+        <w:t xml:space="preserve"> </w:t>
+      </w:r>
+    </w:p>
+    <w:p>
+      <w:pPr>
+        <w:rPr>
+          <w:rFonts w:ascii="Times New Roman" w:hAnsi="Times New Roman" w:cs="Times New Roman"/>
+          <w:b/>
+          <w:bCs/>
+          <w:sz w:val="24"/>
+          <w:szCs w:val="24"/>
+        </w:rPr>
+      </w:pPr>
+      <w:r>
+        <w:rPr>
+          <w:rFonts w:ascii="Times New Roman" w:hAnsi="Times New Roman" w:cs="Times New Roman"/>
+          <w:b/>
+          <w:bCs/>
+          <w:sz w:val="24"/>
+          <w:szCs w:val="24"/>
+        </w:rPr>
+        <w:t>Actor</w:t>
+      </w:r>
+    </w:p>
+    <w:p>
+      <w:pPr>
+        <w:rPr>
+          <w:rFonts w:ascii="Times New Roman" w:hAnsi="Times New Roman" w:cs="Times New Roman"/>
+          <w:sz w:val="24"/>
+          <w:szCs w:val="24"/>
+        </w:rPr>
+      </w:pPr>
+      <w:r>
+        <w:rPr>
+          <w:rFonts w:ascii="Times New Roman" w:hAnsi="Times New Roman" w:cs="Times New Roman"/>
+          <w:b/>
+          <w:bCs/>
+          <w:sz w:val="24"/>
+          <w:szCs w:val="24"/>
+        </w:rPr>
+        <w:tab/>
+      </w:r>
+      <w:r>
+        <w:rPr>
+          <w:rFonts w:ascii="Times New Roman" w:hAnsi="Times New Roman" w:cs="Times New Roman"/>
+          <w:sz w:val="24"/>
+          <w:szCs w:val="24"/>
+        </w:rPr>
+        <w:t>User</w:t>
+      </w:r>
+      <w:r>
+        <w:rPr>
+          <w:rFonts w:ascii="Times New Roman" w:hAnsi="Times New Roman" w:cs="Times New Roman"/>
+          <w:sz w:val="24"/>
+          <w:szCs w:val="24"/>
+        </w:rPr>
+        <w:t>s</w:t>
+      </w:r>
       <w:bookmarkStart w:id="0" w:name="_GoBack"/>
       <w:bookmarkEnd w:id="0"/>
-    </w:p>
-    <w:p>
-      <w:pPr>
-        <w:pStyle w:val="a4"/>
-        <w:ind w:left="1080"/>
-        <w:rPr>
-          <w:rFonts w:ascii="Times New Roman" w:hAnsi="Times New Roman" w:cs="Times New Roman"/>
-          <w:sz w:val="24"/>
-          <w:szCs w:val="24"/>
-        </w:rPr>
-      </w:pPr>
-    </w:p>
-    <w:p>
-      <w:pPr>
-        <w:rPr>
-          <w:rFonts w:ascii="Times New Roman" w:hAnsi="Times New Roman" w:cs="Times New Roman"/>
-          <w:sz w:val="24"/>
-          <w:szCs w:val="24"/>
-        </w:rPr>
-      </w:pPr>
-    </w:p>
-    <w:p>
-      <w:pPr>
-        <w:rPr>
-          <w:rFonts w:ascii="Times New Roman" w:hAnsi="Times New Roman" w:cs="Times New Roman"/>
-          <w:sz w:val="24"/>
-          <w:szCs w:val="24"/>
-        </w:rPr>
-      </w:pPr>
-    </w:p>
-    <w:p>
-      <w:pPr>
-        <w:rPr>
-          <w:rFonts w:ascii="Times New Roman" w:hAnsi="Times New Roman" w:cs="Times New Roman"/>
-          <w:sz w:val="28"/>
-        </w:rPr>
-      </w:pPr>
-    </w:p>
-    <w:p>
-      <w:pPr>
-        <w:rPr>
-          <w:rFonts w:ascii="Times New Roman" w:hAnsi="Times New Roman" w:cs="Times New Roman"/>
-          <w:sz w:val="28"/>
-        </w:rPr>
-      </w:pPr>
-    </w:p>
-    <w:p>
-      <w:pPr>
-        <w:rPr>
-          <w:rFonts w:ascii="Times New Roman" w:hAnsi="Times New Roman" w:cs="Times New Roman"/>
-          <w:sz w:val="28"/>
-        </w:rPr>
-      </w:pPr>
-    </w:p>
-    <w:p>
-      <w:pPr>
-        <w:rPr>
-          <w:rFonts w:ascii="Times New Roman" w:hAnsi="Times New Roman" w:cs="Times New Roman"/>
-          <w:sz w:val="28"/>
-        </w:rPr>
-      </w:pPr>
-    </w:p>
-    <w:p>
-      <w:pPr>
-        <w:rPr>
-          <w:rFonts w:ascii="Times New Roman" w:hAnsi="Times New Roman" w:cs="Times New Roman"/>
-          <w:sz w:val="28"/>
-        </w:rPr>
-      </w:pPr>
-    </w:p>
-    <w:p>
-      <w:pPr>
-        <w:rPr>
-          <w:rFonts w:ascii="Times New Roman" w:hAnsi="Times New Roman" w:cs="Times New Roman"/>
-          <w:sz w:val="28"/>
-        </w:rPr>
-      </w:pPr>
-    </w:p>
-    <w:p>
-      <w:pPr>
-        <w:rPr>
-          <w:rFonts w:ascii="Times New Roman" w:hAnsi="Times New Roman" w:cs="Times New Roman"/>
-          <w:sz w:val="28"/>
-        </w:rPr>
-      </w:pPr>
-    </w:p>
-    <w:p>
-      <w:pPr>
-        <w:rPr>
-          <w:rFonts w:ascii="Times New Roman" w:hAnsi="Times New Roman" w:cs="Times New Roman"/>
-          <w:sz w:val="28"/>
-        </w:rPr>
-      </w:pPr>
-    </w:p>
-    <w:p>
-      <w:pPr>
-        <w:rPr>
-          <w:rFonts w:ascii="Times New Roman" w:hAnsi="Times New Roman" w:cs="Times New Roman"/>
-          <w:sz w:val="28"/>
-        </w:rPr>
-      </w:pPr>
-    </w:p>
-    <w:p>
-      <w:pPr>
-        <w:rPr>
-          <w:rFonts w:ascii="Times New Roman" w:hAnsi="Times New Roman" w:cs="Times New Roman"/>
-          <w:b/>
-          <w:sz w:val="28"/>
-        </w:rPr>
-      </w:pPr>
-      <w:r>
-        <w:rPr>
-          <w:rFonts w:ascii="Times New Roman" w:hAnsi="Times New Roman" w:cs="Times New Roman"/>
-          <w:b/>
-          <w:sz w:val="28"/>
-        </w:rPr>
-        <w:t>[URS-1</w:t>
-      </w:r>
-      <w:r>
-        <w:rPr>
-          <w:rFonts w:ascii="Times New Roman" w:hAnsi="Times New Roman" w:cs="Times New Roman"/>
-          <w:b/>
-          <w:sz w:val="28"/>
-        </w:rPr>
-        <w:t>5</w:t>
-      </w:r>
-      <w:r>
-        <w:rPr>
-          <w:rFonts w:ascii="Times New Roman" w:hAnsi="Times New Roman" w:cs="Times New Roman"/>
-          <w:b/>
-          <w:sz w:val="28"/>
-        </w:rPr>
-        <w:t>]: The user can make emergency call to each help place in offline map.</w:t>
-      </w:r>
-    </w:p>
-    <w:p>
-      <w:pPr>
-        <w:ind w:firstLine="720"/>
-        <w:rPr>
-          <w:rFonts w:ascii="Times New Roman" w:hAnsi="Times New Roman" w:cs="Times New Roman"/>
-          <w:sz w:val="24"/>
-          <w:szCs w:val="24"/>
-        </w:rPr>
-      </w:pPr>
-      <w:r>
-        <w:rPr>
-          <w:rFonts w:ascii="Times New Roman" w:hAnsi="Times New Roman" w:cs="Times New Roman"/>
-          <w:sz w:val="24"/>
-          <w:szCs w:val="24"/>
-        </w:rPr>
-        <w:t xml:space="preserve">The user can call to each help place directly on the offline map page. </w:t>
-      </w:r>
     </w:p>
     <w:p>
       <w:pPr>
@@ -10943,130 +10729,6 @@
           <w:szCs w:val="24"/>
         </w:rPr>
         <w:t>.</w:t>
-      </w:r>
-    </w:p>
-    <w:p>
-      <w:pPr>
-        <w:pStyle w:val="a4"/>
-        <w:numPr>
-          <w:ilvl w:val="0"/>
-          <w:numId w:val="14"/>
-        </w:numPr>
-        <w:rPr>
-          <w:rFonts w:ascii="Times New Roman" w:hAnsi="Times New Roman" w:cs="Times New Roman"/>
-          <w:sz w:val="24"/>
-          <w:szCs w:val="24"/>
-        </w:rPr>
-      </w:pPr>
-      <w:r>
-        <w:rPr>
-          <w:rFonts w:ascii="Times New Roman" w:hAnsi="Times New Roman" w:cs="Times New Roman"/>
-          <w:sz w:val="24"/>
-          <w:szCs w:val="24"/>
-        </w:rPr>
-        <w:t xml:space="preserve">The system connects with </w:t>
-      </w:r>
-      <w:proofErr w:type="spellStart"/>
-      <w:r>
-        <w:rPr>
-          <w:rFonts w:ascii="Times New Roman" w:hAnsi="Times New Roman" w:cs="Times New Roman"/>
-          <w:sz w:val="24"/>
-          <w:szCs w:val="24"/>
-        </w:rPr>
-        <w:t>MapWithMe</w:t>
-      </w:r>
-      <w:proofErr w:type="spellEnd"/>
-      <w:r>
-        <w:rPr>
-          <w:rFonts w:ascii="Times New Roman" w:hAnsi="Times New Roman" w:cs="Times New Roman"/>
-          <w:sz w:val="24"/>
-          <w:szCs w:val="24"/>
-        </w:rPr>
-        <w:t xml:space="preserve"> application.</w:t>
-      </w:r>
-    </w:p>
-    <w:p>
-      <w:pPr>
-        <w:pStyle w:val="a4"/>
-        <w:numPr>
-          <w:ilvl w:val="0"/>
-          <w:numId w:val="14"/>
-        </w:numPr>
-        <w:rPr>
-          <w:rFonts w:ascii="Times New Roman" w:hAnsi="Times New Roman" w:cs="Times New Roman"/>
-          <w:sz w:val="24"/>
-          <w:szCs w:val="24"/>
-        </w:rPr>
-      </w:pPr>
-      <w:proofErr w:type="spellStart"/>
-      <w:r>
-        <w:rPr>
-          <w:rFonts w:ascii="Times New Roman" w:hAnsi="Times New Roman" w:cs="Times New Roman"/>
-          <w:sz w:val="24"/>
-          <w:szCs w:val="24"/>
-        </w:rPr>
-        <w:t>MapWithMe</w:t>
-      </w:r>
-      <w:proofErr w:type="spellEnd"/>
-      <w:r>
-        <w:rPr>
-          <w:rFonts w:ascii="Times New Roman" w:hAnsi="Times New Roman" w:cs="Times New Roman"/>
-          <w:sz w:val="24"/>
-          <w:szCs w:val="24"/>
-        </w:rPr>
-        <w:t xml:space="preserve"> system show details of help place are selected.</w:t>
-      </w:r>
-    </w:p>
-    <w:p>
-      <w:pPr>
-        <w:pStyle w:val="a4"/>
-        <w:numPr>
-          <w:ilvl w:val="0"/>
-          <w:numId w:val="14"/>
-        </w:numPr>
-        <w:rPr>
-          <w:rFonts w:ascii="Times New Roman" w:hAnsi="Times New Roman" w:cs="Times New Roman"/>
-          <w:sz w:val="24"/>
-          <w:szCs w:val="24"/>
-        </w:rPr>
-      </w:pPr>
-      <w:r>
-        <w:rPr>
-          <w:rFonts w:ascii="Times New Roman" w:hAnsi="Times New Roman" w:cs="Times New Roman"/>
-          <w:sz w:val="24"/>
-          <w:szCs w:val="24"/>
-        </w:rPr>
-        <w:t>The user selects to see more information.</w:t>
-      </w:r>
-    </w:p>
-    <w:p>
-      <w:pPr>
-        <w:pStyle w:val="a4"/>
-        <w:numPr>
-          <w:ilvl w:val="0"/>
-          <w:numId w:val="14"/>
-        </w:numPr>
-        <w:rPr>
-          <w:rFonts w:ascii="Times New Roman" w:hAnsi="Times New Roman" w:cs="Times New Roman"/>
-          <w:sz w:val="24"/>
-          <w:szCs w:val="24"/>
-        </w:rPr>
-      </w:pPr>
-      <w:r>
-        <w:rPr>
-          <w:rFonts w:ascii="Times New Roman" w:hAnsi="Times New Roman" w:cs="Times New Roman"/>
-          <w:sz w:val="24"/>
-          <w:szCs w:val="24"/>
-        </w:rPr>
-        <w:t>The system back to Emergency Information on Mobile application.</w:t>
-      </w:r>
-      <w:r>
-        <w:rPr>
-          <w:rFonts w:ascii="Times New Roman" w:hAnsi="Times New Roman" w:cs="Times New Roman"/>
-          <w:sz w:val="24"/>
-          <w:szCs w:val="24"/>
-        </w:rPr>
-        <w:t xml:space="preserve"> </w:t>
       </w:r>
     </w:p>
     <w:p>

--- a/Design&Diagram/EIOM-URS Description-V.1.0.docx
+++ b/Design&Diagram/EIOM-URS Description-V.1.0.docx
@@ -1658,7 +1658,23 @@
           <w:rFonts w:ascii="Times New Roman" w:hAnsi="Times New Roman" w:cs="Times New Roman"/>
           <w:sz w:val="28"/>
         </w:rPr>
-        <w:t xml:space="preserve">A.5 If the system are received incorrect information, the system should provide UI with the error message. After the administrator accepts, the system will go back to step 2. </w:t>
+        <w:t xml:space="preserve">A.5 </w:t>
+      </w:r>
+      <w:proofErr w:type="gramStart"/>
+      <w:r>
+        <w:rPr>
+          <w:rFonts w:ascii="Times New Roman" w:hAnsi="Times New Roman" w:cs="Times New Roman"/>
+          <w:sz w:val="28"/>
+        </w:rPr>
+        <w:t>If</w:t>
+      </w:r>
+      <w:proofErr w:type="gramEnd"/>
+      <w:r>
+        <w:rPr>
+          <w:rFonts w:ascii="Times New Roman" w:hAnsi="Times New Roman" w:cs="Times New Roman"/>
+          <w:sz w:val="28"/>
+        </w:rPr>
+        <w:t xml:space="preserve"> the system are received incorrect information, the system should provide UI with the error message. After the administrator accepts, the system will go back to step 2. </w:t>
       </w:r>
     </w:p>
     <w:p>
@@ -3533,7 +3549,23 @@
           <w:rFonts w:ascii="Times New Roman" w:hAnsi="Times New Roman" w:cs="Times New Roman"/>
           <w:sz w:val="28"/>
         </w:rPr>
-        <w:t>A.5 If the system are received incorrect information, the system should provide UI with the error message. After the administrator accepts, the system will go back to step 2.</w:t>
+        <w:t xml:space="preserve">A.5 </w:t>
+      </w:r>
+      <w:proofErr w:type="gramStart"/>
+      <w:r>
+        <w:rPr>
+          <w:rFonts w:ascii="Times New Roman" w:hAnsi="Times New Roman" w:cs="Times New Roman"/>
+          <w:sz w:val="28"/>
+        </w:rPr>
+        <w:t>If</w:t>
+      </w:r>
+      <w:proofErr w:type="gramEnd"/>
+      <w:r>
+        <w:rPr>
+          <w:rFonts w:ascii="Times New Roman" w:hAnsi="Times New Roman" w:cs="Times New Roman"/>
+          <w:sz w:val="28"/>
+        </w:rPr>
+        <w:t xml:space="preserve"> the system are received incorrect information, the system should provide UI with the error message. After the administrator accepts, the system will go back to step 2.</w:t>
       </w:r>
     </w:p>
     <w:p>
@@ -3640,6 +3672,7 @@
           <w:sz w:val="28"/>
         </w:rPr>
       </w:pPr>
+      <w:proofErr w:type="gramStart"/>
       <w:r>
         <w:rPr>
           <w:rFonts w:ascii="Times New Roman" w:hAnsi="Times New Roman" w:cs="Times New Roman"/>
@@ -3647,6 +3680,7 @@
         </w:rPr>
         <w:t>The identity number of selected help place.</w:t>
       </w:r>
+      <w:proofErr w:type="gramEnd"/>
     </w:p>
     <w:p>
       <w:pPr>
@@ -4080,6 +4114,7 @@
           <w:sz w:val="28"/>
         </w:rPr>
       </w:pPr>
+      <w:proofErr w:type="gramStart"/>
       <w:r>
         <w:rPr>
           <w:rFonts w:ascii="Times New Roman" w:hAnsi="Times New Roman" w:cs="Times New Roman"/>
@@ -4087,6 +4122,7 @@
         </w:rPr>
         <w:t>The identity number of selected help location.</w:t>
       </w:r>
+      <w:proofErr w:type="gramEnd"/>
     </w:p>
     <w:p>
       <w:pPr>
@@ -4479,6 +4515,7 @@
           <w:sz w:val="28"/>
         </w:rPr>
       </w:pPr>
+      <w:proofErr w:type="gramStart"/>
       <w:r>
         <w:rPr>
           <w:rFonts w:ascii="Times New Roman" w:hAnsi="Times New Roman" w:cs="Times New Roman"/>
@@ -4486,6 +4523,7 @@
         </w:rPr>
         <w:t>The identity number of category that administrator selected.</w:t>
       </w:r>
+      <w:proofErr w:type="gramEnd"/>
     </w:p>
     <w:p>
       <w:pPr>
@@ -4856,6 +4894,7 @@
           <w:sz w:val="28"/>
         </w:rPr>
       </w:pPr>
+      <w:proofErr w:type="gramStart"/>
       <w:r>
         <w:rPr>
           <w:rFonts w:ascii="Times New Roman" w:hAnsi="Times New Roman" w:cs="Times New Roman"/>
@@ -4863,6 +4902,7 @@
         </w:rPr>
         <w:t>The identity number of province that administrator selected.</w:t>
       </w:r>
+      <w:proofErr w:type="gramEnd"/>
     </w:p>
     <w:p>
       <w:pPr>
@@ -5230,6 +5270,7 @@
           <w:szCs w:val="24"/>
         </w:rPr>
       </w:pPr>
+      <w:proofErr w:type="gramStart"/>
       <w:r>
         <w:rPr>
           <w:rFonts w:ascii="Times New Roman" w:hAnsi="Times New Roman" w:cs="Times New Roman"/>
@@ -5238,6 +5279,7 @@
         </w:rPr>
         <w:t>The identity number of category that administrator selected.</w:t>
       </w:r>
+      <w:proofErr w:type="gramEnd"/>
     </w:p>
     <w:p>
       <w:pPr>
@@ -5250,6 +5292,7 @@
           <w:szCs w:val="24"/>
         </w:rPr>
       </w:pPr>
+      <w:proofErr w:type="gramStart"/>
       <w:r>
         <w:rPr>
           <w:rFonts w:ascii="Times New Roman" w:hAnsi="Times New Roman" w:cs="Times New Roman"/>
@@ -5258,6 +5301,7 @@
         </w:rPr>
         <w:t>The identity number of province that administrator selected.</w:t>
       </w:r>
+      <w:proofErr w:type="gramEnd"/>
     </w:p>
     <w:p>
       <w:pPr>
@@ -6331,31 +6375,7 @@
           <w:sz w:val="24"/>
           <w:szCs w:val="24"/>
         </w:rPr>
-        <w:t xml:space="preserve">The system </w:t>
-      </w:r>
-      <w:r>
-        <w:rPr>
-          <w:rFonts w:ascii="Times New Roman" w:hAnsi="Times New Roman" w:cs="Times New Roman"/>
-          <w:sz w:val="24"/>
-          <w:szCs w:val="24"/>
-        </w:rPr>
-        <w:t>get map from Google Maps</w:t>
-      </w:r>
-      <w:r>
-        <w:rPr>
-          <w:rFonts w:ascii="Times New Roman" w:hAnsi="Times New Roman" w:cs="Times New Roman"/>
-          <w:sz w:val="24"/>
-          <w:szCs w:val="24"/>
-        </w:rPr>
-        <w:t>.</w:t>
-      </w:r>
-      <w:r>
-        <w:rPr>
-          <w:rFonts w:ascii="Times New Roman" w:hAnsi="Times New Roman" w:cs="Times New Roman"/>
-          <w:sz w:val="24"/>
-          <w:szCs w:val="24"/>
-        </w:rPr>
-        <w:t xml:space="preserve"> </w:t>
+        <w:t xml:space="preserve">The system get map from Google Maps. </w:t>
       </w:r>
     </w:p>
     <w:p>
@@ -6377,23 +6397,7 @@
           <w:sz w:val="24"/>
           <w:szCs w:val="24"/>
         </w:rPr>
-        <w:t>The system provides online map UI, which shows online map w</w:t>
-      </w:r>
-      <w:r>
-        <w:rPr>
-          <w:rFonts w:ascii="Times New Roman" w:hAnsi="Times New Roman" w:cs="Times New Roman"/>
-          <w:sz w:val="24"/>
-          <w:szCs w:val="24"/>
-        </w:rPr>
-        <w:t>ith the user’s current location</w:t>
-      </w:r>
-      <w:r>
-        <w:rPr>
-          <w:rFonts w:ascii="Times New Roman" w:hAnsi="Times New Roman" w:cs="Times New Roman"/>
-          <w:sz w:val="24"/>
-          <w:szCs w:val="24"/>
-        </w:rPr>
-        <w:t>.</w:t>
+        <w:t>The system provides online map UI, which shows online map with the user’s current location.</w:t>
       </w:r>
     </w:p>
     <w:p>
@@ -7196,6 +7200,16 @@
         </w:rPr>
         <w:t>Flow of Execution</w:t>
       </w:r>
+      <w:r>
+        <w:rPr>
+          <w:rFonts w:ascii="Times New Roman" w:hAnsi="Times New Roman" w:cs="Times New Roman"/>
+          <w:b/>
+          <w:bCs/>
+          <w:sz w:val="24"/>
+          <w:szCs w:val="24"/>
+        </w:rPr>
+        <w:tab/>
+      </w:r>
     </w:p>
     <w:p>
       <w:pPr>
@@ -7497,15 +7511,7 @@
           <w:sz w:val="24"/>
           <w:szCs w:val="24"/>
         </w:rPr>
-        <w:t>The user h</w:t>
-      </w:r>
-      <w:r>
-        <w:rPr>
-          <w:rFonts w:ascii="Times New Roman" w:hAnsi="Times New Roman" w:cs="Times New Roman"/>
-          <w:sz w:val="24"/>
-          <w:szCs w:val="24"/>
-        </w:rPr>
-        <w:t>as to connect with the internet.</w:t>
+        <w:t>The user has to connect with the internet.</w:t>
       </w:r>
     </w:p>
     <w:p>
@@ -7546,461 +7552,6 @@
         <w:t>Input</w:t>
       </w:r>
     </w:p>
-    <w:tbl>
-      <w:tblPr>
-        <w:tblW w:w="7717" w:type="dxa"/>
-        <w:jc w:val="center"/>
-        <w:tblInd w:w="335" w:type="dxa"/>
-        <w:tblLook w:val="04A0" w:firstRow="1" w:lastRow="0" w:firstColumn="1" w:lastColumn="0" w:noHBand="0" w:noVBand="1"/>
-      </w:tblPr>
-      <w:tblGrid>
-        <w:gridCol w:w="1367"/>
-        <w:gridCol w:w="2331"/>
-        <w:gridCol w:w="2035"/>
-        <w:gridCol w:w="1984"/>
-      </w:tblGrid>
-      <w:tr>
-        <w:trPr>
-          <w:trHeight w:val="499"/>
-          <w:jc w:val="center"/>
-        </w:trPr>
-        <w:tc>
-          <w:tcPr>
-            <w:tcW w:w="1367" w:type="dxa"/>
-            <w:tcBorders>
-              <w:top w:val="single" w:sz="4" w:space="0" w:color="auto"/>
-              <w:left w:val="single" w:sz="4" w:space="0" w:color="auto"/>
-              <w:bottom w:val="single" w:sz="4" w:space="0" w:color="auto"/>
-              <w:right w:val="single" w:sz="4" w:space="0" w:color="auto"/>
-            </w:tcBorders>
-            <w:shd w:val="clear" w:color="auto" w:fill="auto"/>
-            <w:vAlign w:val="center"/>
-            <w:hideMark/>
-          </w:tcPr>
-          <w:p>
-            <w:pPr>
-              <w:spacing w:after="0" w:line="240" w:lineRule="auto"/>
-              <w:jc w:val="center"/>
-              <w:rPr>
-                <w:rFonts w:ascii="Times New Roman" w:eastAsia="Times New Roman" w:hAnsi="Times New Roman" w:cs="Times New Roman"/>
-                <w:b/>
-                <w:bCs/>
-                <w:sz w:val="24"/>
-                <w:szCs w:val="24"/>
-              </w:rPr>
-            </w:pPr>
-            <w:r>
-              <w:rPr>
-                <w:rFonts w:ascii="Times New Roman" w:eastAsia="Times New Roman" w:hAnsi="Times New Roman" w:cs="Times New Roman"/>
-                <w:b/>
-                <w:bCs/>
-                <w:sz w:val="24"/>
-                <w:szCs w:val="24"/>
-              </w:rPr>
-              <w:t>Name</w:t>
-            </w:r>
-          </w:p>
-        </w:tc>
-        <w:tc>
-          <w:tcPr>
-            <w:tcW w:w="2331" w:type="dxa"/>
-            <w:tcBorders>
-              <w:top w:val="single" w:sz="4" w:space="0" w:color="auto"/>
-              <w:left w:val="nil"/>
-              <w:bottom w:val="single" w:sz="4" w:space="0" w:color="auto"/>
-              <w:right w:val="single" w:sz="4" w:space="0" w:color="auto"/>
-            </w:tcBorders>
-            <w:shd w:val="clear" w:color="auto" w:fill="auto"/>
-            <w:vAlign w:val="center"/>
-            <w:hideMark/>
-          </w:tcPr>
-          <w:p>
-            <w:pPr>
-              <w:spacing w:after="0" w:line="240" w:lineRule="auto"/>
-              <w:jc w:val="center"/>
-              <w:rPr>
-                <w:rFonts w:ascii="Times New Roman" w:eastAsia="Times New Roman" w:hAnsi="Times New Roman" w:cs="Times New Roman"/>
-                <w:b/>
-                <w:bCs/>
-                <w:sz w:val="24"/>
-                <w:szCs w:val="24"/>
-              </w:rPr>
-            </w:pPr>
-            <w:r>
-              <w:rPr>
-                <w:rFonts w:ascii="Times New Roman" w:eastAsia="Times New Roman" w:hAnsi="Times New Roman" w:cs="Times New Roman"/>
-                <w:b/>
-                <w:bCs/>
-                <w:sz w:val="24"/>
-                <w:szCs w:val="24"/>
-              </w:rPr>
-              <w:t>Description</w:t>
-            </w:r>
-          </w:p>
-        </w:tc>
-        <w:tc>
-          <w:tcPr>
-            <w:tcW w:w="2035" w:type="dxa"/>
-            <w:tcBorders>
-              <w:top w:val="single" w:sz="4" w:space="0" w:color="auto"/>
-              <w:left w:val="nil"/>
-              <w:bottom w:val="single" w:sz="4" w:space="0" w:color="auto"/>
-              <w:right w:val="single" w:sz="4" w:space="0" w:color="auto"/>
-            </w:tcBorders>
-            <w:shd w:val="clear" w:color="auto" w:fill="auto"/>
-            <w:vAlign w:val="center"/>
-            <w:hideMark/>
-          </w:tcPr>
-          <w:p>
-            <w:pPr>
-              <w:spacing w:after="0" w:line="240" w:lineRule="auto"/>
-              <w:jc w:val="center"/>
-              <w:rPr>
-                <w:rFonts w:ascii="Times New Roman" w:eastAsia="Times New Roman" w:hAnsi="Times New Roman" w:cs="Times New Roman"/>
-                <w:b/>
-                <w:bCs/>
-                <w:sz w:val="24"/>
-                <w:szCs w:val="24"/>
-              </w:rPr>
-            </w:pPr>
-            <w:r>
-              <w:rPr>
-                <w:rFonts w:ascii="Times New Roman" w:eastAsia="Times New Roman" w:hAnsi="Times New Roman" w:cs="Times New Roman"/>
-                <w:b/>
-                <w:bCs/>
-                <w:sz w:val="24"/>
-                <w:szCs w:val="24"/>
-              </w:rPr>
-              <w:t>Example</w:t>
-            </w:r>
-          </w:p>
-        </w:tc>
-        <w:tc>
-          <w:tcPr>
-            <w:tcW w:w="1984" w:type="dxa"/>
-            <w:tcBorders>
-              <w:top w:val="single" w:sz="4" w:space="0" w:color="auto"/>
-              <w:left w:val="nil"/>
-              <w:bottom w:val="single" w:sz="4" w:space="0" w:color="auto"/>
-              <w:right w:val="single" w:sz="4" w:space="0" w:color="auto"/>
-            </w:tcBorders>
-            <w:shd w:val="clear" w:color="auto" w:fill="auto"/>
-            <w:vAlign w:val="center"/>
-            <w:hideMark/>
-          </w:tcPr>
-          <w:p>
-            <w:pPr>
-              <w:spacing w:after="0" w:line="240" w:lineRule="auto"/>
-              <w:jc w:val="center"/>
-              <w:rPr>
-                <w:rFonts w:ascii="Times New Roman" w:eastAsia="Times New Roman" w:hAnsi="Times New Roman" w:cs="Times New Roman"/>
-                <w:b/>
-                <w:bCs/>
-                <w:sz w:val="24"/>
-                <w:szCs w:val="24"/>
-              </w:rPr>
-            </w:pPr>
-            <w:r>
-              <w:rPr>
-                <w:rFonts w:ascii="Times New Roman" w:eastAsia="Times New Roman" w:hAnsi="Times New Roman" w:cs="Times New Roman"/>
-                <w:b/>
-                <w:bCs/>
-                <w:sz w:val="24"/>
-                <w:szCs w:val="24"/>
-              </w:rPr>
-              <w:t>Remarks</w:t>
-            </w:r>
-          </w:p>
-        </w:tc>
-      </w:tr>
-      <w:tr>
-        <w:trPr>
-          <w:trHeight w:val="800"/>
-          <w:jc w:val="center"/>
-        </w:trPr>
-        <w:tc>
-          <w:tcPr>
-            <w:tcW w:w="1367" w:type="dxa"/>
-            <w:tcBorders>
-              <w:top w:val="nil"/>
-              <w:left w:val="single" w:sz="4" w:space="0" w:color="auto"/>
-              <w:bottom w:val="single" w:sz="4" w:space="0" w:color="auto"/>
-              <w:right w:val="single" w:sz="4" w:space="0" w:color="auto"/>
-            </w:tcBorders>
-            <w:shd w:val="clear" w:color="auto" w:fill="auto"/>
-            <w:vAlign w:val="center"/>
-            <w:hideMark/>
-          </w:tcPr>
-          <w:p>
-            <w:pPr>
-              <w:spacing w:after="0" w:line="240" w:lineRule="auto"/>
-              <w:rPr>
-                <w:rFonts w:ascii="Times New Roman" w:eastAsia="Times New Roman" w:hAnsi="Times New Roman" w:cs="Times New Roman"/>
-                <w:sz w:val="24"/>
-                <w:szCs w:val="24"/>
-              </w:rPr>
-            </w:pPr>
-            <w:r>
-              <w:rPr>
-                <w:rFonts w:ascii="Times New Roman" w:eastAsia="Times New Roman" w:hAnsi="Times New Roman" w:cs="Times New Roman"/>
-                <w:sz w:val="24"/>
-                <w:szCs w:val="24"/>
-              </w:rPr>
-              <w:t>Latitude</w:t>
-            </w:r>
-          </w:p>
-        </w:tc>
-        <w:tc>
-          <w:tcPr>
-            <w:tcW w:w="2331" w:type="dxa"/>
-            <w:tcBorders>
-              <w:top w:val="nil"/>
-              <w:left w:val="nil"/>
-              <w:bottom w:val="single" w:sz="4" w:space="0" w:color="auto"/>
-              <w:right w:val="single" w:sz="4" w:space="0" w:color="auto"/>
-            </w:tcBorders>
-            <w:shd w:val="clear" w:color="auto" w:fill="auto"/>
-            <w:hideMark/>
-          </w:tcPr>
-          <w:p>
-            <w:pPr>
-              <w:spacing w:after="0" w:line="240" w:lineRule="auto"/>
-              <w:rPr>
-                <w:rFonts w:ascii="Times New Roman" w:eastAsia="Times New Roman" w:hAnsi="Times New Roman" w:cs="Times New Roman"/>
-                <w:sz w:val="24"/>
-                <w:szCs w:val="24"/>
-              </w:rPr>
-            </w:pPr>
-            <w:r>
-              <w:rPr>
-                <w:rFonts w:ascii="Times New Roman" w:eastAsia="Times New Roman" w:hAnsi="Times New Roman" w:cs="Times New Roman"/>
-                <w:sz w:val="24"/>
-                <w:szCs w:val="24"/>
-              </w:rPr>
-              <w:t xml:space="preserve">Latitude of user’s current location should be the DD (decimal degrees) format, which base on Google maps. </w:t>
-            </w:r>
-          </w:p>
-        </w:tc>
-        <w:tc>
-          <w:tcPr>
-            <w:tcW w:w="2035" w:type="dxa"/>
-            <w:tcBorders>
-              <w:top w:val="nil"/>
-              <w:left w:val="nil"/>
-              <w:bottom w:val="single" w:sz="4" w:space="0" w:color="auto"/>
-              <w:right w:val="single" w:sz="4" w:space="0" w:color="auto"/>
-            </w:tcBorders>
-            <w:shd w:val="clear" w:color="auto" w:fill="auto"/>
-            <w:hideMark/>
-          </w:tcPr>
-          <w:p>
-            <w:pPr>
-              <w:spacing w:after="0" w:line="240" w:lineRule="auto"/>
-              <w:rPr>
-                <w:rFonts w:ascii="Times New Roman" w:hAnsi="Times New Roman" w:cs="Times New Roman"/>
-                <w:sz w:val="24"/>
-                <w:szCs w:val="24"/>
-              </w:rPr>
-            </w:pPr>
-            <w:r>
-              <w:rPr>
-                <w:rFonts w:ascii="Times New Roman" w:hAnsi="Times New Roman" w:cs="Times New Roman"/>
-                <w:sz w:val="24"/>
-                <w:szCs w:val="24"/>
-              </w:rPr>
-              <w:t>18.809011</w:t>
-            </w:r>
-          </w:p>
-        </w:tc>
-        <w:tc>
-          <w:tcPr>
-            <w:tcW w:w="1984" w:type="dxa"/>
-            <w:tcBorders>
-              <w:top w:val="nil"/>
-              <w:left w:val="nil"/>
-              <w:bottom w:val="single" w:sz="4" w:space="0" w:color="auto"/>
-              <w:right w:val="single" w:sz="4" w:space="0" w:color="auto"/>
-            </w:tcBorders>
-            <w:shd w:val="clear" w:color="auto" w:fill="auto"/>
-            <w:hideMark/>
-          </w:tcPr>
-          <w:p>
-            <w:pPr>
-              <w:spacing w:after="0" w:line="240" w:lineRule="auto"/>
-              <w:rPr>
-                <w:rFonts w:ascii="Times New Roman" w:eastAsia="Times New Roman" w:hAnsi="Times New Roman" w:cs="Times New Roman"/>
-                <w:sz w:val="24"/>
-                <w:szCs w:val="24"/>
-              </w:rPr>
-            </w:pPr>
-            <w:r>
-              <w:rPr>
-                <w:rFonts w:ascii="Times New Roman" w:eastAsia="Times New Roman" w:hAnsi="Times New Roman" w:cs="Times New Roman"/>
-                <w:sz w:val="24"/>
-                <w:szCs w:val="24"/>
-              </w:rPr>
-              <w:t xml:space="preserve">Latitude must be </w:t>
-            </w:r>
-            <w:r>
-              <w:rPr>
-                <w:rFonts w:ascii="Times New Roman" w:hAnsi="Times New Roman" w:cs="Times New Roman"/>
-                <w:sz w:val="24"/>
-                <w:szCs w:val="24"/>
-              </w:rPr>
-              <w:t>decimal number of degrees</w:t>
-            </w:r>
-            <w:r>
-              <w:rPr>
-                <w:rFonts w:ascii="Times New Roman" w:eastAsia="Times New Roman" w:hAnsi="Times New Roman" w:cs="Times New Roman"/>
-                <w:sz w:val="24"/>
-                <w:szCs w:val="24"/>
-              </w:rPr>
-              <w:t>.</w:t>
-            </w:r>
-          </w:p>
-        </w:tc>
-      </w:tr>
-      <w:tr>
-        <w:trPr>
-          <w:trHeight w:val="800"/>
-          <w:jc w:val="center"/>
-        </w:trPr>
-        <w:tc>
-          <w:tcPr>
-            <w:tcW w:w="1367" w:type="dxa"/>
-            <w:tcBorders>
-              <w:top w:val="nil"/>
-              <w:left w:val="single" w:sz="4" w:space="0" w:color="auto"/>
-              <w:bottom w:val="single" w:sz="4" w:space="0" w:color="auto"/>
-              <w:right w:val="single" w:sz="4" w:space="0" w:color="auto"/>
-            </w:tcBorders>
-            <w:shd w:val="clear" w:color="auto" w:fill="auto"/>
-            <w:vAlign w:val="center"/>
-            <w:hideMark/>
-          </w:tcPr>
-          <w:p>
-            <w:pPr>
-              <w:spacing w:after="0" w:line="240" w:lineRule="auto"/>
-              <w:jc w:val="center"/>
-              <w:rPr>
-                <w:rFonts w:ascii="Times New Roman" w:eastAsia="Times New Roman" w:hAnsi="Times New Roman" w:cs="Times New Roman"/>
-                <w:sz w:val="24"/>
-                <w:szCs w:val="24"/>
-              </w:rPr>
-            </w:pPr>
-            <w:r>
-              <w:rPr>
-                <w:rFonts w:ascii="Times New Roman" w:eastAsia="Times New Roman" w:hAnsi="Times New Roman" w:cs="Times New Roman"/>
-                <w:sz w:val="24"/>
-                <w:szCs w:val="24"/>
-              </w:rPr>
-              <w:t>Longitude</w:t>
-            </w:r>
-          </w:p>
-        </w:tc>
-        <w:tc>
-          <w:tcPr>
-            <w:tcW w:w="2331" w:type="dxa"/>
-            <w:tcBorders>
-              <w:top w:val="nil"/>
-              <w:left w:val="nil"/>
-              <w:bottom w:val="single" w:sz="4" w:space="0" w:color="auto"/>
-              <w:right w:val="single" w:sz="4" w:space="0" w:color="auto"/>
-            </w:tcBorders>
-            <w:shd w:val="clear" w:color="auto" w:fill="auto"/>
-            <w:hideMark/>
-          </w:tcPr>
-          <w:p>
-            <w:pPr>
-              <w:spacing w:after="0" w:line="240" w:lineRule="auto"/>
-              <w:rPr>
-                <w:rFonts w:ascii="Times New Roman" w:eastAsia="Times New Roman" w:hAnsi="Times New Roman" w:cs="Times New Roman"/>
-                <w:sz w:val="24"/>
-                <w:szCs w:val="24"/>
-              </w:rPr>
-            </w:pPr>
-            <w:r>
-              <w:rPr>
-                <w:rFonts w:ascii="Times New Roman" w:eastAsia="Times New Roman" w:hAnsi="Times New Roman" w:cs="Times New Roman"/>
-                <w:sz w:val="24"/>
-                <w:szCs w:val="24"/>
-              </w:rPr>
-              <w:t>Longitude of user’s current location should be the DD (decimal degrees) format, which base on Google maps.</w:t>
-            </w:r>
-          </w:p>
-        </w:tc>
-        <w:tc>
-          <w:tcPr>
-            <w:tcW w:w="2035" w:type="dxa"/>
-            <w:tcBorders>
-              <w:top w:val="nil"/>
-              <w:left w:val="nil"/>
-              <w:bottom w:val="single" w:sz="4" w:space="0" w:color="auto"/>
-              <w:right w:val="single" w:sz="4" w:space="0" w:color="auto"/>
-            </w:tcBorders>
-            <w:shd w:val="clear" w:color="auto" w:fill="auto"/>
-            <w:hideMark/>
-          </w:tcPr>
-          <w:p>
-            <w:pPr>
-              <w:spacing w:after="0" w:line="240" w:lineRule="auto"/>
-              <w:rPr>
-                <w:rFonts w:ascii="Times New Roman" w:hAnsi="Times New Roman" w:cs="Times New Roman"/>
-                <w:sz w:val="24"/>
-                <w:szCs w:val="24"/>
-              </w:rPr>
-            </w:pPr>
-            <w:r>
-              <w:rPr>
-                <w:rFonts w:ascii="Times New Roman" w:hAnsi="Times New Roman" w:cs="Times New Roman"/>
-                <w:sz w:val="24"/>
-                <w:szCs w:val="24"/>
-              </w:rPr>
-              <w:t>99.218742</w:t>
-            </w:r>
-          </w:p>
-        </w:tc>
-        <w:tc>
-          <w:tcPr>
-            <w:tcW w:w="1984" w:type="dxa"/>
-            <w:tcBorders>
-              <w:top w:val="nil"/>
-              <w:left w:val="nil"/>
-              <w:bottom w:val="single" w:sz="4" w:space="0" w:color="auto"/>
-              <w:right w:val="single" w:sz="4" w:space="0" w:color="auto"/>
-            </w:tcBorders>
-            <w:shd w:val="clear" w:color="auto" w:fill="auto"/>
-            <w:hideMark/>
-          </w:tcPr>
-          <w:p>
-            <w:pPr>
-              <w:spacing w:after="0" w:line="240" w:lineRule="auto"/>
-              <w:rPr>
-                <w:rFonts w:ascii="Times New Roman" w:eastAsia="Times New Roman" w:hAnsi="Times New Roman" w:cs="Times New Roman"/>
-                <w:sz w:val="24"/>
-                <w:szCs w:val="24"/>
-              </w:rPr>
-            </w:pPr>
-            <w:r>
-              <w:rPr>
-                <w:rFonts w:ascii="Times New Roman" w:eastAsia="Times New Roman" w:hAnsi="Times New Roman" w:cs="Times New Roman"/>
-                <w:sz w:val="24"/>
-                <w:szCs w:val="24"/>
-              </w:rPr>
-              <w:t xml:space="preserve">Longitude must be </w:t>
-            </w:r>
-            <w:r>
-              <w:rPr>
-                <w:rFonts w:ascii="Times New Roman" w:hAnsi="Times New Roman" w:cs="Times New Roman"/>
-                <w:sz w:val="24"/>
-                <w:szCs w:val="24"/>
-              </w:rPr>
-              <w:t>decimal number of degrees.</w:t>
-            </w:r>
-          </w:p>
-        </w:tc>
-      </w:tr>
-    </w:tbl>
     <w:p>
       <w:pPr>
         <w:ind w:firstLine="720"/>
@@ -8011,6 +7562,23 @@
           <w:szCs w:val="24"/>
         </w:rPr>
       </w:pPr>
+      <w:r>
+        <w:rPr>
+          <w:rFonts w:ascii="Times New Roman" w:hAnsi="Times New Roman" w:cs="Times New Roman"/>
+          <w:bCs/>
+          <w:sz w:val="24"/>
+          <w:szCs w:val="24"/>
+        </w:rPr>
+        <w:t xml:space="preserve">The user </w:t>
+      </w:r>
+      <w:r>
+        <w:rPr>
+          <w:rFonts w:ascii="Times New Roman" w:hAnsi="Times New Roman" w:cs="Times New Roman"/>
+          <w:sz w:val="24"/>
+          <w:szCs w:val="24"/>
+        </w:rPr>
+        <w:t>input the uniform resource location automatic when start the application.</w:t>
+      </w:r>
     </w:p>
     <w:p>
       <w:pPr>
@@ -8050,34 +7618,7 @@
           <w:sz w:val="24"/>
           <w:szCs w:val="24"/>
         </w:rPr>
-        <w:t>All</w:t>
-      </w:r>
-      <w:r>
-        <w:rPr>
-          <w:rFonts w:ascii="Times New Roman" w:hAnsi="Times New Roman" w:cs="Times New Roman"/>
-          <w:bCs/>
-          <w:sz w:val="24"/>
-          <w:szCs w:val="24"/>
-        </w:rPr>
-        <w:t xml:space="preserve"> help</w:t>
-      </w:r>
-      <w:r>
-        <w:rPr>
-          <w:rFonts w:ascii="Times New Roman" w:hAnsi="Times New Roman" w:cs="Times New Roman"/>
-          <w:bCs/>
-          <w:sz w:val="24"/>
-          <w:szCs w:val="24"/>
-        </w:rPr>
-        <w:t xml:space="preserve"> places </w:t>
-      </w:r>
-      <w:r>
-        <w:rPr>
-          <w:rFonts w:ascii="Times New Roman" w:hAnsi="Times New Roman" w:cs="Times New Roman"/>
-          <w:bCs/>
-          <w:sz w:val="24"/>
-          <w:szCs w:val="24"/>
-        </w:rPr>
-        <w:t>shows on the online map.</w:t>
+        <w:t>All help places shows on the online map.</w:t>
       </w:r>
     </w:p>
     <w:p>
@@ -8164,23 +7705,7 @@
           <w:sz w:val="24"/>
           <w:szCs w:val="24"/>
         </w:rPr>
-        <w:t xml:space="preserve">The system </w:t>
-      </w:r>
-      <w:r>
-        <w:rPr>
-          <w:rFonts w:ascii="Times New Roman" w:hAnsi="Times New Roman" w:cs="Times New Roman"/>
-          <w:sz w:val="24"/>
-          <w:szCs w:val="24"/>
-        </w:rPr>
-        <w:t>retrieve</w:t>
-      </w:r>
-      <w:r>
-        <w:rPr>
-          <w:rFonts w:ascii="Times New Roman" w:hAnsi="Times New Roman" w:cs="Times New Roman"/>
-          <w:sz w:val="24"/>
-          <w:szCs w:val="24"/>
-        </w:rPr>
-        <w:t xml:space="preserve"> help places from server.</w:t>
+        <w:t>The system retrieve help places from server.</w:t>
       </w:r>
     </w:p>
     <w:p>
@@ -8202,6 +7727,28 @@
           <w:sz w:val="24"/>
           <w:szCs w:val="24"/>
         </w:rPr>
+        <w:t>The system shall input maker of help places into online map.</w:t>
+      </w:r>
+    </w:p>
+    <w:p>
+      <w:pPr>
+        <w:pStyle w:val="a4"/>
+        <w:numPr>
+          <w:ilvl w:val="0"/>
+          <w:numId w:val="9"/>
+        </w:numPr>
+        <w:rPr>
+          <w:rFonts w:ascii="Times New Roman" w:hAnsi="Times New Roman" w:cs="Times New Roman"/>
+          <w:sz w:val="24"/>
+          <w:szCs w:val="24"/>
+        </w:rPr>
+      </w:pPr>
+      <w:r>
+        <w:rPr>
+          <w:rFonts w:ascii="Times New Roman" w:hAnsi="Times New Roman" w:cs="Times New Roman"/>
+          <w:sz w:val="24"/>
+          <w:szCs w:val="24"/>
+        </w:rPr>
         <w:t xml:space="preserve">The system </w:t>
       </w:r>
       <w:r>
@@ -8210,23 +7757,31 @@
           <w:sz w:val="24"/>
           <w:szCs w:val="24"/>
         </w:rPr>
-        <w:t>show all help p</w:t>
-      </w:r>
-      <w:r>
-        <w:rPr>
-          <w:rFonts w:ascii="Times New Roman" w:hAnsi="Times New Roman" w:cs="Times New Roman"/>
-          <w:sz w:val="24"/>
-          <w:szCs w:val="24"/>
-        </w:rPr>
-        <w:t>l</w:t>
-      </w:r>
-      <w:r>
-        <w:rPr>
-          <w:rFonts w:ascii="Times New Roman" w:hAnsi="Times New Roman" w:cs="Times New Roman"/>
-          <w:sz w:val="24"/>
-          <w:szCs w:val="24"/>
-        </w:rPr>
-        <w:t>aces on an online map.</w:t>
+        <w:t>shall provide</w:t>
+      </w:r>
+      <w:r>
+        <w:rPr>
+          <w:rFonts w:ascii="Times New Roman" w:hAnsi="Times New Roman" w:cs="Times New Roman"/>
+          <w:sz w:val="24"/>
+          <w:szCs w:val="24"/>
+        </w:rPr>
+        <w:t xml:space="preserve"> all </w:t>
+      </w:r>
+      <w:r>
+        <w:rPr>
+          <w:rFonts w:ascii="Times New Roman" w:hAnsi="Times New Roman" w:cs="Times New Roman"/>
+          <w:sz w:val="24"/>
+          <w:szCs w:val="24"/>
+        </w:rPr>
+        <w:t xml:space="preserve">makers of </w:t>
+      </w:r>
+      <w:r>
+        <w:rPr>
+          <w:rFonts w:ascii="Times New Roman" w:hAnsi="Times New Roman" w:cs="Times New Roman"/>
+          <w:sz w:val="24"/>
+          <w:szCs w:val="24"/>
+        </w:rPr>
+        <w:t>help places on an online map.</w:t>
       </w:r>
     </w:p>
     <w:p>
@@ -8281,6 +7836,54 @@
       <w:pPr>
         <w:rPr>
           <w:rFonts w:ascii="Times New Roman" w:hAnsi="Times New Roman" w:cs="Times New Roman"/>
+          <w:sz w:val="28"/>
+        </w:rPr>
+      </w:pPr>
+    </w:p>
+    <w:p>
+      <w:pPr>
+        <w:rPr>
+          <w:rFonts w:ascii="Times New Roman" w:hAnsi="Times New Roman" w:cs="Times New Roman"/>
+          <w:sz w:val="28"/>
+        </w:rPr>
+      </w:pPr>
+    </w:p>
+    <w:p>
+      <w:pPr>
+        <w:rPr>
+          <w:rFonts w:ascii="Times New Roman" w:hAnsi="Times New Roman" w:cs="Times New Roman"/>
+          <w:sz w:val="28"/>
+        </w:rPr>
+      </w:pPr>
+    </w:p>
+    <w:p>
+      <w:pPr>
+        <w:rPr>
+          <w:rFonts w:ascii="Times New Roman" w:hAnsi="Times New Roman" w:cs="Times New Roman"/>
+          <w:sz w:val="28"/>
+        </w:rPr>
+      </w:pPr>
+    </w:p>
+    <w:p>
+      <w:pPr>
+        <w:rPr>
+          <w:rFonts w:ascii="Times New Roman" w:hAnsi="Times New Roman" w:cs="Times New Roman"/>
+          <w:sz w:val="28"/>
+        </w:rPr>
+      </w:pPr>
+    </w:p>
+    <w:p>
+      <w:pPr>
+        <w:rPr>
+          <w:rFonts w:ascii="Times New Roman" w:hAnsi="Times New Roman" w:cs="Times New Roman"/>
+          <w:sz w:val="28"/>
+        </w:rPr>
+      </w:pPr>
+    </w:p>
+    <w:p>
+      <w:pPr>
+        <w:rPr>
+          <w:rFonts w:ascii="Times New Roman" w:hAnsi="Times New Roman" w:cs="Times New Roman"/>
           <w:b/>
           <w:sz w:val="28"/>
         </w:rPr>
@@ -8292,15 +7895,7 @@
           <w:sz w:val="28"/>
         </w:rPr>
         <w:lastRenderedPageBreak/>
-        <w:t xml:space="preserve"> </w:t>
-      </w:r>
-      <w:r>
-        <w:rPr>
-          <w:rFonts w:ascii="Times New Roman" w:hAnsi="Times New Roman" w:cs="Times New Roman"/>
-          <w:b/>
-          <w:sz w:val="28"/>
-        </w:rPr>
-        <w:t>[URS-1</w:t>
+        <w:t xml:space="preserve"> [URS-1</w:t>
       </w:r>
       <w:r>
         <w:rPr>
@@ -8316,7 +7911,7 @@
           <w:b/>
           <w:sz w:val="28"/>
         </w:rPr>
-        <w:t>]: The user can view the location of help place</w:t>
+        <w:t>]: The user can view the help place</w:t>
       </w:r>
       <w:r>
         <w:rPr>
@@ -8350,15 +7945,7 @@
           <w:sz w:val="24"/>
           <w:szCs w:val="24"/>
         </w:rPr>
-        <w:t xml:space="preserve">The user can view </w:t>
-      </w:r>
-      <w:r>
-        <w:rPr>
-          <w:rFonts w:ascii="Times New Roman" w:hAnsi="Times New Roman" w:cs="Times New Roman"/>
-          <w:sz w:val="24"/>
-          <w:szCs w:val="24"/>
-        </w:rPr>
-        <w:t>the location of help places, where are loaded and saved in the user’s device.</w:t>
+        <w:t>The user can view the location of help places, where are loaded and saved in the user’s device.</w:t>
       </w:r>
     </w:p>
     <w:p>
@@ -8705,7 +8292,23 @@
           <w:sz w:val="24"/>
           <w:szCs w:val="24"/>
         </w:rPr>
-        <w:t>The system retrieves the loaded help information from the user’s device.</w:t>
+        <w:t xml:space="preserve">The system retrieves the loaded help </w:t>
+      </w:r>
+      <w:r>
+        <w:rPr>
+          <w:rFonts w:ascii="Times New Roman" w:hAnsi="Times New Roman" w:cs="Times New Roman"/>
+          <w:sz w:val="24"/>
+          <w:szCs w:val="24"/>
+        </w:rPr>
+        <w:t>places</w:t>
+      </w:r>
+      <w:r>
+        <w:rPr>
+          <w:rFonts w:ascii="Times New Roman" w:hAnsi="Times New Roman" w:cs="Times New Roman"/>
+          <w:sz w:val="24"/>
+          <w:szCs w:val="24"/>
+        </w:rPr>
+        <w:t xml:space="preserve"> from the user’s device.</w:t>
       </w:r>
     </w:p>
     <w:p>
@@ -8727,23 +8330,29 @@
           <w:sz w:val="24"/>
           <w:szCs w:val="24"/>
         </w:rPr>
-        <w:t xml:space="preserve">The system </w:t>
-      </w:r>
-      <w:r>
-        <w:rPr>
-          <w:rFonts w:ascii="Times New Roman" w:hAnsi="Times New Roman" w:cs="Times New Roman"/>
-          <w:sz w:val="24"/>
-          <w:szCs w:val="24"/>
-        </w:rPr>
-        <w:t>shows</w:t>
-      </w:r>
-      <w:r>
-        <w:rPr>
-          <w:rFonts w:ascii="Times New Roman" w:hAnsi="Times New Roman" w:cs="Times New Roman"/>
-          <w:sz w:val="24"/>
-          <w:szCs w:val="24"/>
-        </w:rPr>
-        <w:t xml:space="preserve"> help </w:t>
+        <w:t>The system shall input maker of help places into offline map.</w:t>
+      </w:r>
+    </w:p>
+    <w:p>
+      <w:pPr>
+        <w:pStyle w:val="a4"/>
+        <w:numPr>
+          <w:ilvl w:val="0"/>
+          <w:numId w:val="10"/>
+        </w:numPr>
+        <w:rPr>
+          <w:rFonts w:ascii="Times New Roman" w:hAnsi="Times New Roman" w:cs="Times New Roman"/>
+          <w:sz w:val="24"/>
+          <w:szCs w:val="24"/>
+        </w:rPr>
+      </w:pPr>
+      <w:r>
+        <w:rPr>
+          <w:rFonts w:ascii="Times New Roman" w:hAnsi="Times New Roman" w:cs="Times New Roman"/>
+          <w:sz w:val="24"/>
+          <w:szCs w:val="24"/>
+        </w:rPr>
+        <w:t xml:space="preserve">The system shows help </w:t>
       </w:r>
       <w:r>
         <w:rPr>
@@ -8843,7 +8452,6 @@
           <w:b/>
           <w:sz w:val="28"/>
         </w:rPr>
-        <w:lastRenderedPageBreak/>
         <w:t>[URS-1</w:t>
       </w:r>
       <w:r>
@@ -8878,23 +8486,7 @@
           <w:sz w:val="24"/>
           <w:szCs w:val="24"/>
         </w:rPr>
-        <w:t>The user can view the help information of each help place. The help inform</w:t>
-      </w:r>
-      <w:r>
-        <w:rPr>
-          <w:rFonts w:ascii="Times New Roman" w:hAnsi="Times New Roman" w:cs="Times New Roman"/>
-          <w:sz w:val="24"/>
-          <w:szCs w:val="24"/>
-        </w:rPr>
-        <w:t xml:space="preserve">ation is name, address, district, province, zip code, and phone number </w:t>
-      </w:r>
-      <w:r>
-        <w:rPr>
-          <w:rFonts w:ascii="Times New Roman" w:hAnsi="Times New Roman" w:cs="Times New Roman"/>
-          <w:sz w:val="24"/>
-          <w:szCs w:val="24"/>
-        </w:rPr>
-        <w:t>of help place.</w:t>
+        <w:t>The user can view the help information of each help place. The help information is name, address, district, province, zip code, and phone number of help place.</w:t>
       </w:r>
     </w:p>
     <w:p>
@@ -9039,16 +8631,7 @@
           <w:sz w:val="24"/>
           <w:szCs w:val="24"/>
         </w:rPr>
-        <w:t xml:space="preserve">The </w:t>
-      </w:r>
-      <w:r>
-        <w:rPr>
-          <w:rFonts w:ascii="Times New Roman" w:hAnsi="Times New Roman" w:cs="Times New Roman"/>
-          <w:bCs/>
-          <w:sz w:val="24"/>
-          <w:szCs w:val="24"/>
-        </w:rPr>
-        <w:t>selected help place</w:t>
+        <w:t>The selected help place</w:t>
       </w:r>
       <w:r>
         <w:rPr>
@@ -9114,23 +8697,7 @@
           <w:sz w:val="24"/>
           <w:szCs w:val="24"/>
         </w:rPr>
-        <w:t xml:space="preserve">of the selected help place, which is </w:t>
-      </w:r>
-      <w:r>
-        <w:rPr>
-          <w:rFonts w:ascii="Times New Roman" w:hAnsi="Times New Roman" w:cs="Times New Roman"/>
-          <w:sz w:val="24"/>
-          <w:szCs w:val="24"/>
-        </w:rPr>
-        <w:t xml:space="preserve">name, address, district, province, zip code, and phone number </w:t>
-      </w:r>
-      <w:r>
-        <w:rPr>
-          <w:rFonts w:ascii="Times New Roman" w:hAnsi="Times New Roman" w:cs="Times New Roman"/>
-          <w:sz w:val="24"/>
-          <w:szCs w:val="24"/>
-        </w:rPr>
-        <w:t>of help place.</w:t>
+        <w:t>of the selected help place, which is name, address, district, province, zip code, and phone number of help place.</w:t>
       </w:r>
     </w:p>
     <w:p>
@@ -9195,23 +8762,23 @@
           <w:sz w:val="24"/>
           <w:szCs w:val="24"/>
         </w:rPr>
-        <w:t xml:space="preserve">The system retrieves the help information from the </w:t>
-      </w:r>
-      <w:r>
-        <w:rPr>
-          <w:rFonts w:ascii="Times New Roman" w:hAnsi="Times New Roman" w:cs="Times New Roman"/>
-          <w:sz w:val="24"/>
-          <w:szCs w:val="24"/>
-        </w:rPr>
-        <w:t>system</w:t>
-      </w:r>
-      <w:r>
-        <w:rPr>
-          <w:rFonts w:ascii="Times New Roman" w:hAnsi="Times New Roman" w:cs="Times New Roman"/>
-          <w:sz w:val="24"/>
-          <w:szCs w:val="24"/>
-        </w:rPr>
-        <w:t xml:space="preserve"> database</w:t>
+        <w:t xml:space="preserve">The </w:t>
+      </w:r>
+      <w:r>
+        <w:rPr>
+          <w:rFonts w:ascii="Times New Roman" w:hAnsi="Times New Roman" w:cs="Times New Roman"/>
+          <w:sz w:val="24"/>
+          <w:szCs w:val="24"/>
+        </w:rPr>
+        <w:t>system shall receive the help place object that user selected</w:t>
+      </w:r>
+      <w:r>
+        <w:rPr>
+          <w:rFonts w:ascii="Times New Roman" w:hAnsi="Times New Roman" w:cs="Times New Roman"/>
+          <w:sz w:val="24"/>
+          <w:szCs w:val="24"/>
+        </w:rPr>
+        <w:t xml:space="preserve"> from online map</w:t>
       </w:r>
       <w:r>
         <w:rPr>
@@ -9241,104 +8808,135 @@
           <w:sz w:val="24"/>
           <w:szCs w:val="24"/>
         </w:rPr>
-        <w:t xml:space="preserve">The system provides information UI to show the help information, which are </w:t>
-      </w:r>
-      <w:r>
-        <w:rPr>
-          <w:rFonts w:ascii="Times New Roman" w:hAnsi="Times New Roman" w:cs="Times New Roman"/>
-          <w:sz w:val="24"/>
-          <w:szCs w:val="24"/>
-        </w:rPr>
-        <w:t>name, address, district, province, zip code, and phone number.</w:t>
-      </w:r>
-    </w:p>
-    <w:p>
-      <w:pPr>
-        <w:rPr>
-          <w:rFonts w:ascii="Times New Roman" w:hAnsi="Times New Roman" w:cs="Times New Roman"/>
-          <w:sz w:val="28"/>
-        </w:rPr>
-      </w:pPr>
-    </w:p>
-    <w:p>
-      <w:pPr>
-        <w:rPr>
-          <w:rFonts w:ascii="Times New Roman" w:hAnsi="Times New Roman" w:cs="Times New Roman"/>
-          <w:sz w:val="28"/>
-        </w:rPr>
-      </w:pPr>
-    </w:p>
-    <w:p>
-      <w:pPr>
-        <w:rPr>
-          <w:rFonts w:ascii="Times New Roman" w:hAnsi="Times New Roman" w:cs="Times New Roman"/>
-          <w:sz w:val="28"/>
-        </w:rPr>
-      </w:pPr>
-    </w:p>
-    <w:p>
-      <w:pPr>
-        <w:rPr>
-          <w:rFonts w:ascii="Times New Roman" w:hAnsi="Times New Roman" w:cs="Times New Roman"/>
-          <w:sz w:val="28"/>
-        </w:rPr>
-      </w:pPr>
-    </w:p>
-    <w:p>
-      <w:pPr>
-        <w:rPr>
-          <w:rFonts w:ascii="Times New Roman" w:hAnsi="Times New Roman" w:cs="Times New Roman"/>
-          <w:sz w:val="28"/>
-        </w:rPr>
-      </w:pPr>
-    </w:p>
-    <w:p>
-      <w:pPr>
-        <w:rPr>
-          <w:rFonts w:ascii="Times New Roman" w:hAnsi="Times New Roman" w:cs="Times New Roman"/>
-          <w:sz w:val="28"/>
-        </w:rPr>
-      </w:pPr>
-    </w:p>
-    <w:p>
-      <w:pPr>
-        <w:rPr>
-          <w:rFonts w:ascii="Times New Roman" w:hAnsi="Times New Roman" w:cs="Times New Roman"/>
-          <w:sz w:val="28"/>
-        </w:rPr>
-      </w:pPr>
-    </w:p>
-    <w:p>
-      <w:pPr>
-        <w:rPr>
-          <w:rFonts w:ascii="Times New Roman" w:hAnsi="Times New Roman" w:cs="Times New Roman"/>
-          <w:sz w:val="28"/>
-        </w:rPr>
-      </w:pPr>
-    </w:p>
-    <w:p>
-      <w:pPr>
-        <w:rPr>
-          <w:rFonts w:ascii="Times New Roman" w:hAnsi="Times New Roman" w:cs="Times New Roman"/>
-          <w:sz w:val="28"/>
-        </w:rPr>
-      </w:pPr>
-    </w:p>
-    <w:p>
-      <w:pPr>
-        <w:rPr>
-          <w:rFonts w:ascii="Times New Roman" w:hAnsi="Times New Roman" w:cs="Times New Roman"/>
-          <w:b/>
-          <w:sz w:val="28"/>
-        </w:rPr>
-      </w:pPr>
-      <w:r>
-        <w:rPr>
-          <w:rFonts w:ascii="Times New Roman" w:hAnsi="Times New Roman" w:cs="Times New Roman"/>
-          <w:b/>
-          <w:sz w:val="28"/>
-        </w:rPr>
-        <w:lastRenderedPageBreak/>
+        <w:t xml:space="preserve">The system shall retrieve information of help place object. </w:t>
+      </w:r>
+    </w:p>
+    <w:p>
+      <w:pPr>
+        <w:pStyle w:val="a4"/>
+        <w:numPr>
+          <w:ilvl w:val="0"/>
+          <w:numId w:val="11"/>
+        </w:numPr>
+        <w:rPr>
+          <w:rFonts w:ascii="Times New Roman" w:hAnsi="Times New Roman" w:cs="Times New Roman"/>
+          <w:sz w:val="24"/>
+          <w:szCs w:val="24"/>
+        </w:rPr>
+      </w:pPr>
+      <w:r>
+        <w:rPr>
+          <w:rFonts w:ascii="Times New Roman" w:hAnsi="Times New Roman" w:cs="Times New Roman"/>
+          <w:sz w:val="24"/>
+          <w:szCs w:val="24"/>
+        </w:rPr>
+        <w:t xml:space="preserve">The system provides information UI to show the help information, which </w:t>
+      </w:r>
+      <w:proofErr w:type="gramStart"/>
+      <w:r>
+        <w:rPr>
+          <w:rFonts w:ascii="Times New Roman" w:hAnsi="Times New Roman" w:cs="Times New Roman"/>
+          <w:sz w:val="24"/>
+          <w:szCs w:val="24"/>
+        </w:rPr>
+        <w:t>are</w:t>
+      </w:r>
+      <w:proofErr w:type="gramEnd"/>
+      <w:r>
+        <w:rPr>
+          <w:rFonts w:ascii="Times New Roman" w:hAnsi="Times New Roman" w:cs="Times New Roman"/>
+          <w:sz w:val="24"/>
+          <w:szCs w:val="24"/>
+        </w:rPr>
+        <w:t xml:space="preserve"> name, address, district, province, zip code, and phone number.</w:t>
+      </w:r>
+    </w:p>
+    <w:p>
+      <w:pPr>
+        <w:rPr>
+          <w:rFonts w:ascii="Times New Roman" w:hAnsi="Times New Roman" w:cs="Times New Roman"/>
+          <w:sz w:val="28"/>
+        </w:rPr>
+      </w:pPr>
+    </w:p>
+    <w:p>
+      <w:pPr>
+        <w:rPr>
+          <w:rFonts w:ascii="Times New Roman" w:hAnsi="Times New Roman" w:cs="Times New Roman"/>
+          <w:sz w:val="28"/>
+        </w:rPr>
+      </w:pPr>
+    </w:p>
+    <w:p>
+      <w:pPr>
+        <w:rPr>
+          <w:rFonts w:ascii="Times New Roman" w:hAnsi="Times New Roman" w:cs="Times New Roman"/>
+          <w:sz w:val="28"/>
+        </w:rPr>
+      </w:pPr>
+    </w:p>
+    <w:p>
+      <w:pPr>
+        <w:rPr>
+          <w:rFonts w:ascii="Times New Roman" w:hAnsi="Times New Roman" w:cs="Times New Roman"/>
+          <w:sz w:val="28"/>
+        </w:rPr>
+      </w:pPr>
+    </w:p>
+    <w:p>
+      <w:pPr>
+        <w:rPr>
+          <w:rFonts w:ascii="Times New Roman" w:hAnsi="Times New Roman" w:cs="Times New Roman"/>
+          <w:sz w:val="28"/>
+        </w:rPr>
+      </w:pPr>
+    </w:p>
+    <w:p>
+      <w:pPr>
+        <w:rPr>
+          <w:rFonts w:ascii="Times New Roman" w:hAnsi="Times New Roman" w:cs="Times New Roman"/>
+          <w:sz w:val="28"/>
+        </w:rPr>
+      </w:pPr>
+    </w:p>
+    <w:p>
+      <w:pPr>
+        <w:rPr>
+          <w:rFonts w:ascii="Times New Roman" w:hAnsi="Times New Roman" w:cs="Times New Roman"/>
+          <w:sz w:val="28"/>
+        </w:rPr>
+      </w:pPr>
+    </w:p>
+    <w:p>
+      <w:pPr>
+        <w:rPr>
+          <w:rFonts w:ascii="Times New Roman" w:hAnsi="Times New Roman" w:cs="Times New Roman"/>
+          <w:sz w:val="28"/>
+        </w:rPr>
+      </w:pPr>
+    </w:p>
+    <w:p>
+      <w:pPr>
+        <w:rPr>
+          <w:rFonts w:ascii="Times New Roman" w:hAnsi="Times New Roman" w:cs="Times New Roman"/>
+          <w:sz w:val="28"/>
+        </w:rPr>
+      </w:pPr>
+    </w:p>
+    <w:p>
+      <w:pPr>
+        <w:rPr>
+          <w:rFonts w:ascii="Times New Roman" w:hAnsi="Times New Roman" w:cs="Times New Roman"/>
+          <w:b/>
+          <w:sz w:val="28"/>
+        </w:rPr>
+      </w:pPr>
+      <w:r>
+        <w:rPr>
+          <w:rFonts w:ascii="Times New Roman" w:hAnsi="Times New Roman" w:cs="Times New Roman"/>
+          <w:b/>
+          <w:sz w:val="28"/>
+        </w:rPr>
         <w:t>[URS-1</w:t>
       </w:r>
       <w:r>
@@ -9373,23 +8971,7 @@
           <w:sz w:val="24"/>
           <w:szCs w:val="24"/>
         </w:rPr>
-        <w:t xml:space="preserve">The user can view the help information of each help place. The help information is </w:t>
-      </w:r>
-      <w:r>
-        <w:rPr>
-          <w:rFonts w:ascii="Times New Roman" w:hAnsi="Times New Roman" w:cs="Times New Roman"/>
-          <w:sz w:val="24"/>
-          <w:szCs w:val="24"/>
-        </w:rPr>
-        <w:t xml:space="preserve">name, address, district, province, zip code, and phone number </w:t>
-      </w:r>
-      <w:r>
-        <w:rPr>
-          <w:rFonts w:ascii="Times New Roman" w:hAnsi="Times New Roman" w:cs="Times New Roman"/>
-          <w:sz w:val="24"/>
-          <w:szCs w:val="24"/>
-        </w:rPr>
-        <w:t>of help place.</w:t>
+        <w:t>The user can view the help information of each help place. The help information is name, address, district, province, zip code, and phone number of help place.</w:t>
       </w:r>
     </w:p>
     <w:p>
@@ -9618,23 +9200,7 @@
           <w:sz w:val="24"/>
           <w:szCs w:val="24"/>
         </w:rPr>
-        <w:t xml:space="preserve">of the selected help place, which is </w:t>
-      </w:r>
-      <w:r>
-        <w:rPr>
-          <w:rFonts w:ascii="Times New Roman" w:hAnsi="Times New Roman" w:cs="Times New Roman"/>
-          <w:sz w:val="24"/>
-          <w:szCs w:val="24"/>
-        </w:rPr>
-        <w:t xml:space="preserve">name, address, district, province, zip code, and phone number </w:t>
-      </w:r>
-      <w:r>
-        <w:rPr>
-          <w:rFonts w:ascii="Times New Roman" w:hAnsi="Times New Roman" w:cs="Times New Roman"/>
-          <w:sz w:val="24"/>
-          <w:szCs w:val="24"/>
-        </w:rPr>
-        <w:t>of help place.</w:t>
+        <w:t>of the selected help place, which is name, address, district, province, zip code, and phone number of help place.</w:t>
       </w:r>
     </w:p>
     <w:p>
@@ -9677,15 +9243,23 @@
           <w:sz w:val="24"/>
           <w:szCs w:val="24"/>
         </w:rPr>
-        <w:t>The user selects the help place they want to see information.</w:t>
-      </w:r>
-      <w:r>
-        <w:rPr>
-          <w:rFonts w:ascii="Times New Roman" w:hAnsi="Times New Roman" w:cs="Times New Roman"/>
-          <w:sz w:val="24"/>
-          <w:szCs w:val="24"/>
-        </w:rPr>
-        <w:t xml:space="preserve"> </w:t>
+        <w:t>The user selects the help place they want to see information</w:t>
+      </w:r>
+      <w:r>
+        <w:rPr>
+          <w:rFonts w:ascii="Times New Roman" w:hAnsi="Times New Roman" w:cs="Times New Roman"/>
+          <w:sz w:val="24"/>
+          <w:szCs w:val="24"/>
+        </w:rPr>
+        <w:t xml:space="preserve"> on offline map</w:t>
+      </w:r>
+      <w:r>
+        <w:rPr>
+          <w:rFonts w:ascii="Times New Roman" w:hAnsi="Times New Roman" w:cs="Times New Roman"/>
+          <w:sz w:val="24"/>
+          <w:szCs w:val="24"/>
+        </w:rPr>
+        <w:t xml:space="preserve">. </w:t>
       </w:r>
     </w:p>
     <w:p>
@@ -9707,7 +9281,31 @@
           <w:sz w:val="24"/>
           <w:szCs w:val="24"/>
         </w:rPr>
-        <w:t>The system retrieves the loaded help information from the user’s device.</w:t>
+        <w:t xml:space="preserve">The </w:t>
+      </w:r>
+      <w:r>
+        <w:rPr>
+          <w:rFonts w:ascii="Times New Roman" w:hAnsi="Times New Roman" w:cs="Times New Roman"/>
+          <w:sz w:val="24"/>
+          <w:szCs w:val="24"/>
+        </w:rPr>
+        <w:t>system shall receive the help place object that user selected</w:t>
+      </w:r>
+      <w:r>
+        <w:rPr>
+          <w:rFonts w:ascii="Times New Roman" w:hAnsi="Times New Roman" w:cs="Times New Roman"/>
+          <w:sz w:val="24"/>
+          <w:szCs w:val="24"/>
+        </w:rPr>
+        <w:t xml:space="preserve"> from offline map</w:t>
+      </w:r>
+      <w:r>
+        <w:rPr>
+          <w:rFonts w:ascii="Times New Roman" w:hAnsi="Times New Roman" w:cs="Times New Roman"/>
+          <w:sz w:val="24"/>
+          <w:szCs w:val="24"/>
+        </w:rPr>
+        <w:t>.</w:t>
       </w:r>
     </w:p>
     <w:p>
@@ -9729,113 +9327,136 @@
           <w:sz w:val="24"/>
           <w:szCs w:val="24"/>
         </w:rPr>
-        <w:t xml:space="preserve">The system provides information UI to show the help information, which are </w:t>
-      </w:r>
-      <w:r>
-        <w:rPr>
-          <w:rFonts w:ascii="Times New Roman" w:hAnsi="Times New Roman" w:cs="Times New Roman"/>
-          <w:sz w:val="24"/>
-          <w:szCs w:val="24"/>
-        </w:rPr>
-        <w:t>name, address, district, province, zip code, and phone number</w:t>
-      </w:r>
-      <w:r>
-        <w:rPr>
-          <w:rFonts w:ascii="Times New Roman" w:hAnsi="Times New Roman" w:cs="Times New Roman"/>
-          <w:sz w:val="24"/>
-          <w:szCs w:val="24"/>
-        </w:rPr>
-        <w:t>.</w:t>
-      </w:r>
-    </w:p>
-    <w:p>
-      <w:pPr>
-        <w:rPr>
-          <w:rFonts w:ascii="Times New Roman" w:hAnsi="Times New Roman" w:cs="Times New Roman"/>
-          <w:sz w:val="24"/>
-          <w:szCs w:val="24"/>
-        </w:rPr>
-      </w:pPr>
-    </w:p>
-    <w:p>
-      <w:pPr>
-        <w:rPr>
-          <w:rFonts w:ascii="Times New Roman" w:hAnsi="Times New Roman" w:cs="Times New Roman"/>
-          <w:sz w:val="28"/>
-        </w:rPr>
-      </w:pPr>
-    </w:p>
-    <w:p>
-      <w:pPr>
-        <w:rPr>
-          <w:rFonts w:ascii="Times New Roman" w:hAnsi="Times New Roman" w:cs="Times New Roman"/>
-          <w:sz w:val="28"/>
-        </w:rPr>
-      </w:pPr>
-    </w:p>
-    <w:p>
-      <w:pPr>
-        <w:rPr>
-          <w:rFonts w:ascii="Times New Roman" w:hAnsi="Times New Roman" w:cs="Times New Roman"/>
-          <w:sz w:val="28"/>
-        </w:rPr>
-      </w:pPr>
-    </w:p>
-    <w:p>
-      <w:pPr>
-        <w:rPr>
-          <w:rFonts w:ascii="Times New Roman" w:hAnsi="Times New Roman" w:cs="Times New Roman"/>
-          <w:sz w:val="28"/>
-        </w:rPr>
-      </w:pPr>
-    </w:p>
-    <w:p>
-      <w:pPr>
-        <w:rPr>
-          <w:rFonts w:ascii="Times New Roman" w:hAnsi="Times New Roman" w:cs="Times New Roman"/>
-          <w:sz w:val="28"/>
-        </w:rPr>
-      </w:pPr>
-    </w:p>
-    <w:p>
-      <w:pPr>
-        <w:rPr>
-          <w:rFonts w:ascii="Times New Roman" w:hAnsi="Times New Roman" w:cs="Times New Roman"/>
-          <w:sz w:val="28"/>
-        </w:rPr>
-      </w:pPr>
-    </w:p>
-    <w:p>
-      <w:pPr>
-        <w:rPr>
-          <w:rFonts w:ascii="Times New Roman" w:hAnsi="Times New Roman" w:cs="Times New Roman"/>
-          <w:sz w:val="28"/>
-        </w:rPr>
-      </w:pPr>
-    </w:p>
-    <w:p>
-      <w:pPr>
-        <w:rPr>
-          <w:rFonts w:ascii="Times New Roman" w:hAnsi="Times New Roman" w:cs="Times New Roman"/>
-          <w:sz w:val="28"/>
-        </w:rPr>
-      </w:pPr>
-    </w:p>
-    <w:p>
-      <w:pPr>
-        <w:rPr>
-          <w:rFonts w:ascii="Times New Roman" w:hAnsi="Times New Roman" w:cs="Times New Roman"/>
-          <w:b/>
-          <w:sz w:val="28"/>
-        </w:rPr>
-      </w:pPr>
-      <w:r>
-        <w:rPr>
-          <w:rFonts w:ascii="Times New Roman" w:hAnsi="Times New Roman" w:cs="Times New Roman"/>
-          <w:b/>
-          <w:sz w:val="28"/>
-        </w:rPr>
-        <w:lastRenderedPageBreak/>
+        <w:t xml:space="preserve">The system shall retrieve information of help place object. </w:t>
+      </w:r>
+    </w:p>
+    <w:p>
+      <w:pPr>
+        <w:pStyle w:val="a4"/>
+        <w:numPr>
+          <w:ilvl w:val="0"/>
+          <w:numId w:val="12"/>
+        </w:numPr>
+        <w:rPr>
+          <w:rFonts w:ascii="Times New Roman" w:hAnsi="Times New Roman" w:cs="Times New Roman"/>
+          <w:sz w:val="24"/>
+          <w:szCs w:val="24"/>
+        </w:rPr>
+      </w:pPr>
+      <w:r>
+        <w:rPr>
+          <w:rFonts w:ascii="Times New Roman" w:hAnsi="Times New Roman" w:cs="Times New Roman"/>
+          <w:sz w:val="24"/>
+          <w:szCs w:val="24"/>
+        </w:rPr>
+        <w:t xml:space="preserve">The system provides information UI to show the help information, which </w:t>
+      </w:r>
+      <w:proofErr w:type="gramStart"/>
+      <w:r>
+        <w:rPr>
+          <w:rFonts w:ascii="Times New Roman" w:hAnsi="Times New Roman" w:cs="Times New Roman"/>
+          <w:sz w:val="24"/>
+          <w:szCs w:val="24"/>
+        </w:rPr>
+        <w:t>are</w:t>
+      </w:r>
+      <w:proofErr w:type="gramEnd"/>
+      <w:r>
+        <w:rPr>
+          <w:rFonts w:ascii="Times New Roman" w:hAnsi="Times New Roman" w:cs="Times New Roman"/>
+          <w:sz w:val="24"/>
+          <w:szCs w:val="24"/>
+        </w:rPr>
+        <w:t xml:space="preserve"> name, address, district, province, zip code, and phone number.</w:t>
+      </w:r>
+    </w:p>
+    <w:p>
+      <w:pPr>
+        <w:rPr>
+          <w:rFonts w:ascii="Times New Roman" w:hAnsi="Times New Roman" w:cs="Times New Roman"/>
+          <w:sz w:val="24"/>
+          <w:szCs w:val="24"/>
+        </w:rPr>
+      </w:pPr>
+    </w:p>
+    <w:p>
+      <w:pPr>
+        <w:rPr>
+          <w:rFonts w:ascii="Times New Roman" w:hAnsi="Times New Roman" w:cs="Times New Roman"/>
+          <w:sz w:val="28"/>
+        </w:rPr>
+      </w:pPr>
+    </w:p>
+    <w:p>
+      <w:pPr>
+        <w:rPr>
+          <w:rFonts w:ascii="Times New Roman" w:hAnsi="Times New Roman" w:cs="Times New Roman"/>
+          <w:sz w:val="28"/>
+        </w:rPr>
+      </w:pPr>
+    </w:p>
+    <w:p>
+      <w:pPr>
+        <w:rPr>
+          <w:rFonts w:ascii="Times New Roman" w:hAnsi="Times New Roman" w:cs="Times New Roman"/>
+          <w:sz w:val="28"/>
+        </w:rPr>
+      </w:pPr>
+    </w:p>
+    <w:p>
+      <w:pPr>
+        <w:rPr>
+          <w:rFonts w:ascii="Times New Roman" w:hAnsi="Times New Roman" w:cs="Times New Roman"/>
+          <w:sz w:val="28"/>
+        </w:rPr>
+      </w:pPr>
+    </w:p>
+    <w:p>
+      <w:pPr>
+        <w:rPr>
+          <w:rFonts w:ascii="Times New Roman" w:hAnsi="Times New Roman" w:cs="Times New Roman"/>
+          <w:sz w:val="28"/>
+        </w:rPr>
+      </w:pPr>
+    </w:p>
+    <w:p>
+      <w:pPr>
+        <w:rPr>
+          <w:rFonts w:ascii="Times New Roman" w:hAnsi="Times New Roman" w:cs="Times New Roman"/>
+          <w:sz w:val="28"/>
+        </w:rPr>
+      </w:pPr>
+    </w:p>
+    <w:p>
+      <w:pPr>
+        <w:rPr>
+          <w:rFonts w:ascii="Times New Roman" w:hAnsi="Times New Roman" w:cs="Times New Roman"/>
+          <w:sz w:val="28"/>
+        </w:rPr>
+      </w:pPr>
+    </w:p>
+    <w:p>
+      <w:pPr>
+        <w:rPr>
+          <w:rFonts w:ascii="Times New Roman" w:hAnsi="Times New Roman" w:cs="Times New Roman"/>
+          <w:sz w:val="28"/>
+        </w:rPr>
+      </w:pPr>
+    </w:p>
+    <w:p>
+      <w:pPr>
+        <w:rPr>
+          <w:rFonts w:ascii="Times New Roman" w:hAnsi="Times New Roman" w:cs="Times New Roman"/>
+          <w:b/>
+          <w:sz w:val="28"/>
+        </w:rPr>
+      </w:pPr>
+      <w:r>
+        <w:rPr>
+          <w:rFonts w:ascii="Times New Roman" w:hAnsi="Times New Roman" w:cs="Times New Roman"/>
+          <w:b/>
+          <w:sz w:val="28"/>
+        </w:rPr>
         <w:t>[URS-1</w:t>
       </w:r>
       <w:r>
@@ -9870,15 +9491,7 @@
           <w:sz w:val="24"/>
           <w:szCs w:val="24"/>
         </w:rPr>
-        <w:t xml:space="preserve">The </w:t>
-      </w:r>
-      <w:r>
-        <w:rPr>
-          <w:rFonts w:ascii="Times New Roman" w:hAnsi="Times New Roman" w:cs="Times New Roman"/>
-          <w:sz w:val="24"/>
-          <w:szCs w:val="24"/>
-        </w:rPr>
-        <w:t xml:space="preserve">user can call to each help place directly </w:t>
+        <w:t xml:space="preserve">The user can call to each help place directly </w:t>
       </w:r>
       <w:r>
         <w:rPr>
@@ -10140,23 +9753,7 @@
           <w:sz w:val="24"/>
           <w:szCs w:val="24"/>
         </w:rPr>
-        <w:t>The user selects the help place they want to call</w:t>
-      </w:r>
-      <w:r>
-        <w:rPr>
-          <w:rFonts w:ascii="Times New Roman" w:hAnsi="Times New Roman" w:cs="Times New Roman"/>
-          <w:sz w:val="24"/>
-          <w:szCs w:val="24"/>
-        </w:rPr>
-        <w:t xml:space="preserve"> on an online map</w:t>
-      </w:r>
-      <w:r>
-        <w:rPr>
-          <w:rFonts w:ascii="Times New Roman" w:hAnsi="Times New Roman" w:cs="Times New Roman"/>
-          <w:sz w:val="24"/>
-          <w:szCs w:val="24"/>
-        </w:rPr>
-        <w:t>.</w:t>
+        <w:t>The user selects the help place they want to call on an online map.</w:t>
       </w:r>
     </w:p>
     <w:p>
@@ -10178,15 +9775,23 @@
           <w:sz w:val="24"/>
           <w:szCs w:val="24"/>
         </w:rPr>
-        <w:t xml:space="preserve">The system retrieves the help information from the </w:t>
-      </w:r>
-      <w:r>
-        <w:rPr>
-          <w:rFonts w:ascii="Times New Roman" w:hAnsi="Times New Roman" w:cs="Times New Roman"/>
-          <w:sz w:val="24"/>
-          <w:szCs w:val="24"/>
-        </w:rPr>
-        <w:t>system database</w:t>
+        <w:t xml:space="preserve">The </w:t>
+      </w:r>
+      <w:r>
+        <w:rPr>
+          <w:rFonts w:ascii="Times New Roman" w:hAnsi="Times New Roman" w:cs="Times New Roman"/>
+          <w:sz w:val="24"/>
+          <w:szCs w:val="24"/>
+        </w:rPr>
+        <w:t>system shall receive the help place object that user selected</w:t>
+      </w:r>
+      <w:r>
+        <w:rPr>
+          <w:rFonts w:ascii="Times New Roman" w:hAnsi="Times New Roman" w:cs="Times New Roman"/>
+          <w:sz w:val="24"/>
+          <w:szCs w:val="24"/>
+        </w:rPr>
+        <w:t xml:space="preserve"> from online map</w:t>
       </w:r>
       <w:r>
         <w:rPr>
@@ -10216,23 +9821,7 @@
           <w:sz w:val="24"/>
           <w:szCs w:val="24"/>
         </w:rPr>
-        <w:t xml:space="preserve">The system provides the </w:t>
-      </w:r>
-      <w:r>
-        <w:rPr>
-          <w:rFonts w:ascii="Times New Roman" w:hAnsi="Times New Roman" w:cs="Times New Roman"/>
-          <w:sz w:val="24"/>
-          <w:szCs w:val="24"/>
-        </w:rPr>
-        <w:t xml:space="preserve">information of the selected help place with </w:t>
-      </w:r>
-      <w:r>
-        <w:rPr>
-          <w:rFonts w:ascii="Times New Roman" w:hAnsi="Times New Roman" w:cs="Times New Roman"/>
-          <w:sz w:val="24"/>
-          <w:szCs w:val="24"/>
-        </w:rPr>
-        <w:t>call UI.</w:t>
+        <w:t xml:space="preserve">The system shall retrieve information of help place object. </w:t>
       </w:r>
     </w:p>
     <w:p>
@@ -10254,7 +9843,7 @@
           <w:sz w:val="24"/>
           <w:szCs w:val="24"/>
         </w:rPr>
-        <w:t>The user selects phone number to call.</w:t>
+        <w:t>The system provides the information of the selected help place with call UI.</w:t>
       </w:r>
     </w:p>
     <w:p>
@@ -10276,421 +9865,7 @@
           <w:sz w:val="24"/>
           <w:szCs w:val="24"/>
         </w:rPr>
-        <w:t>The system</w:t>
-      </w:r>
-      <w:r>
-        <w:rPr>
-          <w:rFonts w:ascii="Times New Roman" w:hAnsi="Times New Roman" w:cs="Times New Roman"/>
-          <w:bCs/>
-          <w:sz w:val="24"/>
-          <w:szCs w:val="24"/>
-        </w:rPr>
-        <w:t xml:space="preserve"> call to the selected help place.</w:t>
-      </w:r>
-    </w:p>
-    <w:p>
-      <w:pPr>
-        <w:pStyle w:val="a4"/>
-        <w:ind w:left="1080"/>
-        <w:rPr>
-          <w:rFonts w:ascii="Times New Roman" w:hAnsi="Times New Roman" w:cs="Times New Roman"/>
-          <w:sz w:val="24"/>
-          <w:szCs w:val="24"/>
-        </w:rPr>
-      </w:pPr>
-    </w:p>
-    <w:p>
-      <w:pPr>
-        <w:rPr>
-          <w:rFonts w:ascii="Times New Roman" w:hAnsi="Times New Roman" w:cs="Times New Roman"/>
-          <w:sz w:val="24"/>
-          <w:szCs w:val="24"/>
-        </w:rPr>
-      </w:pPr>
-    </w:p>
-    <w:p>
-      <w:pPr>
-        <w:rPr>
-          <w:rFonts w:ascii="Times New Roman" w:hAnsi="Times New Roman" w:cs="Times New Roman"/>
-          <w:sz w:val="24"/>
-          <w:szCs w:val="24"/>
-        </w:rPr>
-      </w:pPr>
-    </w:p>
-    <w:p>
-      <w:pPr>
-        <w:rPr>
-          <w:rFonts w:ascii="Times New Roman" w:hAnsi="Times New Roman" w:cs="Times New Roman"/>
-          <w:sz w:val="28"/>
-        </w:rPr>
-      </w:pPr>
-    </w:p>
-    <w:p>
-      <w:pPr>
-        <w:rPr>
-          <w:rFonts w:ascii="Times New Roman" w:hAnsi="Times New Roman" w:cs="Times New Roman"/>
-          <w:sz w:val="28"/>
-        </w:rPr>
-      </w:pPr>
-    </w:p>
-    <w:p>
-      <w:pPr>
-        <w:rPr>
-          <w:rFonts w:ascii="Times New Roman" w:hAnsi="Times New Roman" w:cs="Times New Roman"/>
-          <w:sz w:val="28"/>
-        </w:rPr>
-      </w:pPr>
-    </w:p>
-    <w:p>
-      <w:pPr>
-        <w:rPr>
-          <w:rFonts w:ascii="Times New Roman" w:hAnsi="Times New Roman" w:cs="Times New Roman"/>
-          <w:sz w:val="28"/>
-        </w:rPr>
-      </w:pPr>
-    </w:p>
-    <w:p>
-      <w:pPr>
-        <w:rPr>
-          <w:rFonts w:ascii="Times New Roman" w:hAnsi="Times New Roman" w:cs="Times New Roman"/>
-          <w:sz w:val="28"/>
-        </w:rPr>
-      </w:pPr>
-    </w:p>
-    <w:p>
-      <w:pPr>
-        <w:rPr>
-          <w:rFonts w:ascii="Times New Roman" w:hAnsi="Times New Roman" w:cs="Times New Roman"/>
-          <w:sz w:val="28"/>
-        </w:rPr>
-      </w:pPr>
-    </w:p>
-    <w:p>
-      <w:pPr>
-        <w:rPr>
-          <w:rFonts w:ascii="Times New Roman" w:hAnsi="Times New Roman" w:cs="Times New Roman"/>
-          <w:sz w:val="28"/>
-        </w:rPr>
-      </w:pPr>
-    </w:p>
-    <w:p>
-      <w:pPr>
-        <w:rPr>
-          <w:rFonts w:ascii="Times New Roman" w:hAnsi="Times New Roman" w:cs="Times New Roman"/>
-          <w:sz w:val="28"/>
-        </w:rPr>
-      </w:pPr>
-    </w:p>
-    <w:p>
-      <w:pPr>
-        <w:rPr>
-          <w:rFonts w:ascii="Times New Roman" w:hAnsi="Times New Roman" w:cs="Times New Roman"/>
-          <w:b/>
-          <w:sz w:val="28"/>
-        </w:rPr>
-      </w:pPr>
-      <w:r>
-        <w:rPr>
-          <w:rFonts w:ascii="Times New Roman" w:hAnsi="Times New Roman" w:cs="Times New Roman"/>
-          <w:b/>
-          <w:sz w:val="28"/>
-        </w:rPr>
-        <w:lastRenderedPageBreak/>
-        <w:t>[URS-1</w:t>
-      </w:r>
-      <w:r>
-        <w:rPr>
-          <w:rFonts w:ascii="Times New Roman" w:hAnsi="Times New Roman" w:cs="Times New Roman"/>
-          <w:b/>
-          <w:sz w:val="28"/>
-        </w:rPr>
-        <w:t>5</w:t>
-      </w:r>
-      <w:r>
-        <w:rPr>
-          <w:rFonts w:ascii="Times New Roman" w:hAnsi="Times New Roman" w:cs="Times New Roman"/>
-          <w:b/>
-          <w:sz w:val="28"/>
-        </w:rPr>
-        <w:t>]: The user can make emergency call to each help place in offline map.</w:t>
-      </w:r>
-    </w:p>
-    <w:p>
-      <w:pPr>
-        <w:ind w:firstLine="720"/>
-        <w:rPr>
-          <w:rFonts w:ascii="Times New Roman" w:hAnsi="Times New Roman" w:cs="Times New Roman"/>
-          <w:sz w:val="24"/>
-          <w:szCs w:val="24"/>
-        </w:rPr>
-      </w:pPr>
-      <w:r>
-        <w:rPr>
-          <w:rFonts w:ascii="Times New Roman" w:hAnsi="Times New Roman" w:cs="Times New Roman"/>
-          <w:sz w:val="24"/>
-          <w:szCs w:val="24"/>
-        </w:rPr>
-        <w:t xml:space="preserve">The user can call to each help place directly </w:t>
-      </w:r>
-      <w:r>
-        <w:rPr>
-          <w:rFonts w:ascii="Times New Roman" w:hAnsi="Times New Roman" w:cs="Times New Roman"/>
-          <w:sz w:val="24"/>
-          <w:szCs w:val="24"/>
-        </w:rPr>
-        <w:t>from the application.</w:t>
-      </w:r>
-      <w:r>
-        <w:rPr>
-          <w:rFonts w:ascii="Times New Roman" w:hAnsi="Times New Roman" w:cs="Times New Roman"/>
-          <w:sz w:val="24"/>
-          <w:szCs w:val="24"/>
-        </w:rPr>
-        <w:t xml:space="preserve"> </w:t>
-      </w:r>
-    </w:p>
-    <w:p>
-      <w:pPr>
-        <w:rPr>
-          <w:rFonts w:ascii="Times New Roman" w:hAnsi="Times New Roman" w:cs="Times New Roman"/>
-          <w:b/>
-          <w:bCs/>
-          <w:sz w:val="24"/>
-          <w:szCs w:val="24"/>
-        </w:rPr>
-      </w:pPr>
-      <w:r>
-        <w:rPr>
-          <w:rFonts w:ascii="Times New Roman" w:hAnsi="Times New Roman" w:cs="Times New Roman"/>
-          <w:b/>
-          <w:bCs/>
-          <w:sz w:val="24"/>
-          <w:szCs w:val="24"/>
-        </w:rPr>
-        <w:t>Actor</w:t>
-      </w:r>
-    </w:p>
-    <w:p>
-      <w:pPr>
-        <w:rPr>
-          <w:rFonts w:ascii="Times New Roman" w:hAnsi="Times New Roman" w:cs="Times New Roman"/>
-          <w:sz w:val="24"/>
-          <w:szCs w:val="24"/>
-        </w:rPr>
-      </w:pPr>
-      <w:r>
-        <w:rPr>
-          <w:rFonts w:ascii="Times New Roman" w:hAnsi="Times New Roman" w:cs="Times New Roman"/>
-          <w:b/>
-          <w:bCs/>
-          <w:sz w:val="24"/>
-          <w:szCs w:val="24"/>
-        </w:rPr>
-        <w:tab/>
-      </w:r>
-      <w:r>
-        <w:rPr>
-          <w:rFonts w:ascii="Times New Roman" w:hAnsi="Times New Roman" w:cs="Times New Roman"/>
-          <w:sz w:val="24"/>
-          <w:szCs w:val="24"/>
-        </w:rPr>
-        <w:t>User</w:t>
-      </w:r>
-      <w:r>
-        <w:rPr>
-          <w:rFonts w:ascii="Times New Roman" w:hAnsi="Times New Roman" w:cs="Times New Roman"/>
-          <w:sz w:val="24"/>
-          <w:szCs w:val="24"/>
-        </w:rPr>
-        <w:t>s</w:t>
-      </w:r>
-      <w:bookmarkStart w:id="0" w:name="_GoBack"/>
-      <w:bookmarkEnd w:id="0"/>
-    </w:p>
-    <w:p>
-      <w:pPr>
-        <w:rPr>
-          <w:rFonts w:ascii="Times New Roman" w:hAnsi="Times New Roman" w:cs="Times New Roman"/>
-          <w:b/>
-          <w:bCs/>
-          <w:sz w:val="24"/>
-          <w:szCs w:val="24"/>
-        </w:rPr>
-      </w:pPr>
-      <w:r>
-        <w:rPr>
-          <w:rFonts w:ascii="Times New Roman" w:hAnsi="Times New Roman" w:cs="Times New Roman"/>
-          <w:b/>
-          <w:bCs/>
-          <w:sz w:val="24"/>
-          <w:szCs w:val="24"/>
-        </w:rPr>
-        <w:t>Prerequisite</w:t>
-      </w:r>
-    </w:p>
-    <w:p>
-      <w:pPr>
-        <w:rPr>
-          <w:rFonts w:ascii="Times New Roman" w:hAnsi="Times New Roman" w:cs="Times New Roman"/>
-          <w:sz w:val="24"/>
-          <w:szCs w:val="24"/>
-        </w:rPr>
-      </w:pPr>
-      <w:r>
-        <w:rPr>
-          <w:rFonts w:ascii="Times New Roman" w:hAnsi="Times New Roman" w:cs="Times New Roman"/>
-          <w:b/>
-          <w:bCs/>
-          <w:sz w:val="24"/>
-          <w:szCs w:val="24"/>
-        </w:rPr>
-        <w:tab/>
-      </w:r>
-      <w:r>
-        <w:rPr>
-          <w:rFonts w:ascii="Times New Roman" w:hAnsi="Times New Roman" w:cs="Times New Roman"/>
-          <w:sz w:val="24"/>
-          <w:szCs w:val="24"/>
-        </w:rPr>
-        <w:t xml:space="preserve">The user enters to the offline map page, which shows the location of help place. </w:t>
-      </w:r>
-    </w:p>
-    <w:p>
-      <w:pPr>
-        <w:rPr>
-          <w:rFonts w:ascii="Times New Roman" w:hAnsi="Times New Roman" w:cs="Times New Roman"/>
-          <w:sz w:val="24"/>
-          <w:szCs w:val="24"/>
-        </w:rPr>
-      </w:pPr>
-      <w:r>
-        <w:rPr>
-          <w:rFonts w:ascii="Times New Roman" w:hAnsi="Times New Roman" w:cs="Times New Roman"/>
-          <w:sz w:val="24"/>
-          <w:szCs w:val="24"/>
-        </w:rPr>
-        <w:tab/>
-        <w:t>There is information of help place, which is loaded, on the user device.</w:t>
-      </w:r>
-    </w:p>
-    <w:p>
-      <w:pPr>
-        <w:rPr>
-          <w:rFonts w:ascii="Times New Roman" w:hAnsi="Times New Roman" w:cs="Times New Roman"/>
-          <w:b/>
-          <w:bCs/>
-          <w:sz w:val="24"/>
-          <w:szCs w:val="24"/>
-        </w:rPr>
-      </w:pPr>
-      <w:r>
-        <w:rPr>
-          <w:rFonts w:ascii="Times New Roman" w:hAnsi="Times New Roman" w:cs="Times New Roman"/>
-          <w:b/>
-          <w:bCs/>
-          <w:sz w:val="24"/>
-          <w:szCs w:val="24"/>
-        </w:rPr>
-        <w:t xml:space="preserve">Input </w:t>
-      </w:r>
-    </w:p>
-    <w:p>
-      <w:pPr>
-        <w:ind w:firstLine="720"/>
-        <w:rPr>
-          <w:rFonts w:ascii="Times New Roman" w:hAnsi="Times New Roman" w:cs="Times New Roman"/>
-          <w:bCs/>
-          <w:sz w:val="24"/>
-          <w:szCs w:val="24"/>
-        </w:rPr>
-      </w:pPr>
-      <w:r>
-        <w:rPr>
-          <w:rFonts w:ascii="Times New Roman" w:hAnsi="Times New Roman" w:cs="Times New Roman"/>
-          <w:bCs/>
-          <w:sz w:val="24"/>
-          <w:szCs w:val="24"/>
-        </w:rPr>
-        <w:t>The selected help place</w:t>
-      </w:r>
-      <w:r>
-        <w:rPr>
-          <w:rFonts w:ascii="Times New Roman" w:hAnsi="Times New Roman" w:cs="Times New Roman"/>
-          <w:bCs/>
-          <w:sz w:val="24"/>
-          <w:szCs w:val="24"/>
-        </w:rPr>
-        <w:t xml:space="preserve"> object</w:t>
-      </w:r>
-      <w:r>
-        <w:rPr>
-          <w:rFonts w:ascii="Times New Roman" w:hAnsi="Times New Roman" w:cs="Times New Roman"/>
-          <w:bCs/>
-          <w:sz w:val="24"/>
-          <w:szCs w:val="24"/>
-        </w:rPr>
-        <w:t>, where the user want to make a call.</w:t>
-      </w:r>
-    </w:p>
-    <w:p>
-      <w:pPr>
-        <w:rPr>
-          <w:rFonts w:ascii="Times New Roman" w:hAnsi="Times New Roman" w:cs="Times New Roman"/>
-          <w:b/>
-          <w:bCs/>
-          <w:sz w:val="24"/>
-          <w:szCs w:val="24"/>
-        </w:rPr>
-      </w:pPr>
-      <w:r>
-        <w:rPr>
-          <w:rFonts w:ascii="Times New Roman" w:hAnsi="Times New Roman" w:cs="Times New Roman"/>
-          <w:b/>
-          <w:bCs/>
-          <w:sz w:val="24"/>
-          <w:szCs w:val="24"/>
-        </w:rPr>
-        <w:t>Output</w:t>
-      </w:r>
-    </w:p>
-    <w:p>
-      <w:pPr>
-        <w:ind w:firstLine="720"/>
-        <w:rPr>
-          <w:rFonts w:ascii="Times New Roman" w:hAnsi="Times New Roman" w:cs="Times New Roman"/>
-          <w:sz w:val="24"/>
-          <w:szCs w:val="24"/>
-        </w:rPr>
-      </w:pPr>
-      <w:r>
-        <w:rPr>
-          <w:rFonts w:ascii="Times New Roman" w:hAnsi="Times New Roman" w:cs="Times New Roman"/>
-          <w:bCs/>
-          <w:sz w:val="24"/>
-          <w:szCs w:val="24"/>
-        </w:rPr>
-        <w:t>The system connects to call system of the device and make a call to the selected help place.</w:t>
-      </w:r>
-    </w:p>
-    <w:p>
-      <w:pPr>
-        <w:rPr>
-          <w:rFonts w:ascii="Times New Roman" w:hAnsi="Times New Roman" w:cs="Times New Roman"/>
-          <w:b/>
-          <w:bCs/>
-          <w:sz w:val="24"/>
-          <w:szCs w:val="24"/>
-        </w:rPr>
-      </w:pPr>
-      <w:r>
-        <w:rPr>
-          <w:rFonts w:ascii="Times New Roman" w:hAnsi="Times New Roman" w:cs="Times New Roman"/>
-          <w:b/>
-          <w:bCs/>
-          <w:sz w:val="24"/>
-          <w:szCs w:val="24"/>
-        </w:rPr>
-        <w:t>Flow of Execution</w:t>
+        <w:t>The user selects phone number to call.</w:t>
       </w:r>
     </w:p>
     <w:p>
@@ -10698,7 +9873,7 @@
         <w:pStyle w:val="a4"/>
         <w:numPr>
           <w:ilvl w:val="0"/>
-          <w:numId w:val="14"/>
+          <w:numId w:val="13"/>
         </w:numPr>
         <w:rPr>
           <w:rFonts w:ascii="Times New Roman" w:hAnsi="Times New Roman" w:cs="Times New Roman"/>
@@ -10712,23 +9887,410 @@
           <w:sz w:val="24"/>
           <w:szCs w:val="24"/>
         </w:rPr>
-        <w:t>The user selects the help place they want to call</w:t>
-      </w:r>
-      <w:r>
-        <w:rPr>
-          <w:rFonts w:ascii="Times New Roman" w:hAnsi="Times New Roman" w:cs="Times New Roman"/>
-          <w:sz w:val="24"/>
-          <w:szCs w:val="24"/>
-        </w:rPr>
-        <w:t xml:space="preserve"> on an offline map</w:t>
-      </w:r>
-      <w:r>
-        <w:rPr>
-          <w:rFonts w:ascii="Times New Roman" w:hAnsi="Times New Roman" w:cs="Times New Roman"/>
-          <w:sz w:val="24"/>
-          <w:szCs w:val="24"/>
-        </w:rPr>
-        <w:t>.</w:t>
+        <w:t>The system</w:t>
+      </w:r>
+      <w:r>
+        <w:rPr>
+          <w:rFonts w:ascii="Times New Roman" w:hAnsi="Times New Roman" w:cs="Times New Roman"/>
+          <w:bCs/>
+          <w:sz w:val="24"/>
+          <w:szCs w:val="24"/>
+        </w:rPr>
+        <w:t xml:space="preserve"> call to the selected help place.</w:t>
+      </w:r>
+    </w:p>
+    <w:p>
+      <w:pPr>
+        <w:pStyle w:val="a4"/>
+        <w:ind w:left="1080"/>
+        <w:rPr>
+          <w:rFonts w:ascii="Times New Roman" w:hAnsi="Times New Roman" w:cs="Times New Roman"/>
+          <w:sz w:val="24"/>
+          <w:szCs w:val="24"/>
+        </w:rPr>
+      </w:pPr>
+    </w:p>
+    <w:p>
+      <w:pPr>
+        <w:rPr>
+          <w:rFonts w:ascii="Times New Roman" w:hAnsi="Times New Roman" w:cs="Times New Roman"/>
+          <w:sz w:val="24"/>
+          <w:szCs w:val="24"/>
+        </w:rPr>
+      </w:pPr>
+    </w:p>
+    <w:p>
+      <w:pPr>
+        <w:rPr>
+          <w:rFonts w:ascii="Times New Roman" w:hAnsi="Times New Roman" w:cs="Times New Roman"/>
+          <w:sz w:val="24"/>
+          <w:szCs w:val="24"/>
+        </w:rPr>
+      </w:pPr>
+    </w:p>
+    <w:p>
+      <w:pPr>
+        <w:rPr>
+          <w:rFonts w:ascii="Times New Roman" w:hAnsi="Times New Roman" w:cs="Times New Roman"/>
+          <w:sz w:val="28"/>
+        </w:rPr>
+      </w:pPr>
+    </w:p>
+    <w:p>
+      <w:pPr>
+        <w:rPr>
+          <w:rFonts w:ascii="Times New Roman" w:hAnsi="Times New Roman" w:cs="Times New Roman"/>
+          <w:sz w:val="28"/>
+        </w:rPr>
+      </w:pPr>
+    </w:p>
+    <w:p>
+      <w:pPr>
+        <w:rPr>
+          <w:rFonts w:ascii="Times New Roman" w:hAnsi="Times New Roman" w:cs="Times New Roman"/>
+          <w:sz w:val="28"/>
+        </w:rPr>
+      </w:pPr>
+    </w:p>
+    <w:p>
+      <w:pPr>
+        <w:rPr>
+          <w:rFonts w:ascii="Times New Roman" w:hAnsi="Times New Roman" w:cs="Times New Roman"/>
+          <w:sz w:val="28"/>
+        </w:rPr>
+      </w:pPr>
+    </w:p>
+    <w:p>
+      <w:pPr>
+        <w:rPr>
+          <w:rFonts w:ascii="Times New Roman" w:hAnsi="Times New Roman" w:cs="Times New Roman"/>
+          <w:sz w:val="28"/>
+        </w:rPr>
+      </w:pPr>
+    </w:p>
+    <w:p>
+      <w:pPr>
+        <w:rPr>
+          <w:rFonts w:ascii="Times New Roman" w:hAnsi="Times New Roman" w:cs="Times New Roman"/>
+          <w:sz w:val="28"/>
+        </w:rPr>
+      </w:pPr>
+    </w:p>
+    <w:p>
+      <w:pPr>
+        <w:rPr>
+          <w:rFonts w:ascii="Times New Roman" w:hAnsi="Times New Roman" w:cs="Times New Roman"/>
+          <w:sz w:val="28"/>
+        </w:rPr>
+      </w:pPr>
+    </w:p>
+    <w:p>
+      <w:pPr>
+        <w:rPr>
+          <w:rFonts w:ascii="Times New Roman" w:hAnsi="Times New Roman" w:cs="Times New Roman"/>
+          <w:b/>
+          <w:sz w:val="28"/>
+        </w:rPr>
+      </w:pPr>
+      <w:r>
+        <w:rPr>
+          <w:rFonts w:ascii="Times New Roman" w:hAnsi="Times New Roman" w:cs="Times New Roman"/>
+          <w:b/>
+          <w:sz w:val="28"/>
+        </w:rPr>
+        <w:t>[URS-1</w:t>
+      </w:r>
+      <w:r>
+        <w:rPr>
+          <w:rFonts w:ascii="Times New Roman" w:hAnsi="Times New Roman" w:cs="Times New Roman"/>
+          <w:b/>
+          <w:sz w:val="28"/>
+        </w:rPr>
+        <w:t>5</w:t>
+      </w:r>
+      <w:r>
+        <w:rPr>
+          <w:rFonts w:ascii="Times New Roman" w:hAnsi="Times New Roman" w:cs="Times New Roman"/>
+          <w:b/>
+          <w:sz w:val="28"/>
+        </w:rPr>
+        <w:t>]: The user can make emergency call to each help place in offline map.</w:t>
+      </w:r>
+    </w:p>
+    <w:p>
+      <w:pPr>
+        <w:ind w:firstLine="720"/>
+        <w:rPr>
+          <w:rFonts w:ascii="Times New Roman" w:hAnsi="Times New Roman" w:cs="Times New Roman"/>
+          <w:sz w:val="24"/>
+          <w:szCs w:val="24"/>
+        </w:rPr>
+      </w:pPr>
+      <w:r>
+        <w:rPr>
+          <w:rFonts w:ascii="Times New Roman" w:hAnsi="Times New Roman" w:cs="Times New Roman"/>
+          <w:sz w:val="24"/>
+          <w:szCs w:val="24"/>
+        </w:rPr>
+        <w:t xml:space="preserve">The user can call to each help place directly </w:t>
+      </w:r>
+      <w:r>
+        <w:rPr>
+          <w:rFonts w:ascii="Times New Roman" w:hAnsi="Times New Roman" w:cs="Times New Roman"/>
+          <w:sz w:val="24"/>
+          <w:szCs w:val="24"/>
+        </w:rPr>
+        <w:t>from the application.</w:t>
+      </w:r>
+      <w:r>
+        <w:rPr>
+          <w:rFonts w:ascii="Times New Roman" w:hAnsi="Times New Roman" w:cs="Times New Roman"/>
+          <w:sz w:val="24"/>
+          <w:szCs w:val="24"/>
+        </w:rPr>
+        <w:t xml:space="preserve"> </w:t>
+      </w:r>
+    </w:p>
+    <w:p>
+      <w:pPr>
+        <w:rPr>
+          <w:rFonts w:ascii="Times New Roman" w:hAnsi="Times New Roman" w:cs="Times New Roman"/>
+          <w:b/>
+          <w:bCs/>
+          <w:sz w:val="24"/>
+          <w:szCs w:val="24"/>
+        </w:rPr>
+      </w:pPr>
+      <w:r>
+        <w:rPr>
+          <w:rFonts w:ascii="Times New Roman" w:hAnsi="Times New Roman" w:cs="Times New Roman"/>
+          <w:b/>
+          <w:bCs/>
+          <w:sz w:val="24"/>
+          <w:szCs w:val="24"/>
+        </w:rPr>
+        <w:t>Actor</w:t>
+      </w:r>
+    </w:p>
+    <w:p>
+      <w:pPr>
+        <w:rPr>
+          <w:rFonts w:ascii="Times New Roman" w:hAnsi="Times New Roman" w:cs="Times New Roman"/>
+          <w:sz w:val="24"/>
+          <w:szCs w:val="24"/>
+        </w:rPr>
+      </w:pPr>
+      <w:r>
+        <w:rPr>
+          <w:rFonts w:ascii="Times New Roman" w:hAnsi="Times New Roman" w:cs="Times New Roman"/>
+          <w:b/>
+          <w:bCs/>
+          <w:sz w:val="24"/>
+          <w:szCs w:val="24"/>
+        </w:rPr>
+        <w:tab/>
+      </w:r>
+      <w:r>
+        <w:rPr>
+          <w:rFonts w:ascii="Times New Roman" w:hAnsi="Times New Roman" w:cs="Times New Roman"/>
+          <w:sz w:val="24"/>
+          <w:szCs w:val="24"/>
+        </w:rPr>
+        <w:t>User</w:t>
+      </w:r>
+      <w:r>
+        <w:rPr>
+          <w:rFonts w:ascii="Times New Roman" w:hAnsi="Times New Roman" w:cs="Times New Roman"/>
+          <w:sz w:val="24"/>
+          <w:szCs w:val="24"/>
+        </w:rPr>
+        <w:t>s</w:t>
+      </w:r>
+    </w:p>
+    <w:p>
+      <w:pPr>
+        <w:rPr>
+          <w:rFonts w:ascii="Times New Roman" w:hAnsi="Times New Roman" w:cs="Times New Roman"/>
+          <w:b/>
+          <w:bCs/>
+          <w:sz w:val="24"/>
+          <w:szCs w:val="24"/>
+        </w:rPr>
+      </w:pPr>
+      <w:r>
+        <w:rPr>
+          <w:rFonts w:ascii="Times New Roman" w:hAnsi="Times New Roman" w:cs="Times New Roman"/>
+          <w:b/>
+          <w:bCs/>
+          <w:sz w:val="24"/>
+          <w:szCs w:val="24"/>
+        </w:rPr>
+        <w:t>Prerequisite</w:t>
+      </w:r>
+    </w:p>
+    <w:p>
+      <w:pPr>
+        <w:rPr>
+          <w:rFonts w:ascii="Times New Roman" w:hAnsi="Times New Roman" w:cs="Times New Roman"/>
+          <w:sz w:val="24"/>
+          <w:szCs w:val="24"/>
+        </w:rPr>
+      </w:pPr>
+      <w:r>
+        <w:rPr>
+          <w:rFonts w:ascii="Times New Roman" w:hAnsi="Times New Roman" w:cs="Times New Roman"/>
+          <w:b/>
+          <w:bCs/>
+          <w:sz w:val="24"/>
+          <w:szCs w:val="24"/>
+        </w:rPr>
+        <w:tab/>
+      </w:r>
+      <w:r>
+        <w:rPr>
+          <w:rFonts w:ascii="Times New Roman" w:hAnsi="Times New Roman" w:cs="Times New Roman"/>
+          <w:sz w:val="24"/>
+          <w:szCs w:val="24"/>
+        </w:rPr>
+        <w:t xml:space="preserve">The user enters to the offline map page, which shows the location of help place. </w:t>
+      </w:r>
+    </w:p>
+    <w:p>
+      <w:pPr>
+        <w:rPr>
+          <w:rFonts w:ascii="Times New Roman" w:hAnsi="Times New Roman" w:cs="Times New Roman"/>
+          <w:sz w:val="24"/>
+          <w:szCs w:val="24"/>
+        </w:rPr>
+      </w:pPr>
+      <w:r>
+        <w:rPr>
+          <w:rFonts w:ascii="Times New Roman" w:hAnsi="Times New Roman" w:cs="Times New Roman"/>
+          <w:sz w:val="24"/>
+          <w:szCs w:val="24"/>
+        </w:rPr>
+        <w:tab/>
+        <w:t>There is information of help place, which is loaded, on the user device.</w:t>
+      </w:r>
+    </w:p>
+    <w:p>
+      <w:pPr>
+        <w:rPr>
+          <w:rFonts w:ascii="Times New Roman" w:hAnsi="Times New Roman" w:cs="Times New Roman"/>
+          <w:b/>
+          <w:bCs/>
+          <w:sz w:val="24"/>
+          <w:szCs w:val="24"/>
+        </w:rPr>
+      </w:pPr>
+      <w:r>
+        <w:rPr>
+          <w:rFonts w:ascii="Times New Roman" w:hAnsi="Times New Roman" w:cs="Times New Roman"/>
+          <w:b/>
+          <w:bCs/>
+          <w:sz w:val="24"/>
+          <w:szCs w:val="24"/>
+        </w:rPr>
+        <w:t xml:space="preserve">Input </w:t>
+      </w:r>
+    </w:p>
+    <w:p>
+      <w:pPr>
+        <w:ind w:firstLine="720"/>
+        <w:rPr>
+          <w:rFonts w:ascii="Times New Roman" w:hAnsi="Times New Roman" w:cs="Times New Roman"/>
+          <w:bCs/>
+          <w:sz w:val="24"/>
+          <w:szCs w:val="24"/>
+        </w:rPr>
+      </w:pPr>
+      <w:r>
+        <w:rPr>
+          <w:rFonts w:ascii="Times New Roman" w:hAnsi="Times New Roman" w:cs="Times New Roman"/>
+          <w:bCs/>
+          <w:sz w:val="24"/>
+          <w:szCs w:val="24"/>
+        </w:rPr>
+        <w:t>The selected help place</w:t>
+      </w:r>
+      <w:r>
+        <w:rPr>
+          <w:rFonts w:ascii="Times New Roman" w:hAnsi="Times New Roman" w:cs="Times New Roman"/>
+          <w:bCs/>
+          <w:sz w:val="24"/>
+          <w:szCs w:val="24"/>
+        </w:rPr>
+        <w:t xml:space="preserve"> object</w:t>
+      </w:r>
+      <w:r>
+        <w:rPr>
+          <w:rFonts w:ascii="Times New Roman" w:hAnsi="Times New Roman" w:cs="Times New Roman"/>
+          <w:bCs/>
+          <w:sz w:val="24"/>
+          <w:szCs w:val="24"/>
+        </w:rPr>
+        <w:t>, where the user want to make a call.</w:t>
+      </w:r>
+    </w:p>
+    <w:p>
+      <w:pPr>
+        <w:rPr>
+          <w:rFonts w:ascii="Times New Roman" w:hAnsi="Times New Roman" w:cs="Times New Roman"/>
+          <w:b/>
+          <w:bCs/>
+          <w:sz w:val="24"/>
+          <w:szCs w:val="24"/>
+        </w:rPr>
+      </w:pPr>
+      <w:r>
+        <w:rPr>
+          <w:rFonts w:ascii="Times New Roman" w:hAnsi="Times New Roman" w:cs="Times New Roman"/>
+          <w:b/>
+          <w:bCs/>
+          <w:sz w:val="24"/>
+          <w:szCs w:val="24"/>
+        </w:rPr>
+        <w:t>Output</w:t>
+      </w:r>
+    </w:p>
+    <w:p>
+      <w:pPr>
+        <w:ind w:firstLine="720"/>
+        <w:rPr>
+          <w:rFonts w:ascii="Times New Roman" w:hAnsi="Times New Roman" w:cs="Times New Roman"/>
+          <w:sz w:val="24"/>
+          <w:szCs w:val="24"/>
+        </w:rPr>
+      </w:pPr>
+      <w:r>
+        <w:rPr>
+          <w:rFonts w:ascii="Times New Roman" w:hAnsi="Times New Roman" w:cs="Times New Roman"/>
+          <w:bCs/>
+          <w:sz w:val="24"/>
+          <w:szCs w:val="24"/>
+        </w:rPr>
+        <w:t>The system connects to call system of the device and make a call to the selected help place.</w:t>
+      </w:r>
+    </w:p>
+    <w:p>
+      <w:pPr>
+        <w:rPr>
+          <w:rFonts w:ascii="Times New Roman" w:hAnsi="Times New Roman" w:cs="Times New Roman"/>
+          <w:b/>
+          <w:bCs/>
+          <w:sz w:val="24"/>
+          <w:szCs w:val="24"/>
+        </w:rPr>
+      </w:pPr>
+      <w:r>
+        <w:rPr>
+          <w:rFonts w:ascii="Times New Roman" w:hAnsi="Times New Roman" w:cs="Times New Roman"/>
+          <w:b/>
+          <w:bCs/>
+          <w:sz w:val="24"/>
+          <w:szCs w:val="24"/>
+        </w:rPr>
+        <w:t>Flow of Execution</w:t>
       </w:r>
     </w:p>
     <w:p>
@@ -10736,7 +10298,7 @@
         <w:pStyle w:val="a4"/>
         <w:numPr>
           <w:ilvl w:val="0"/>
-          <w:numId w:val="14"/>
+          <w:numId w:val="25"/>
         </w:numPr>
         <w:rPr>
           <w:rFonts w:ascii="Times New Roman" w:hAnsi="Times New Roman" w:cs="Times New Roman"/>
@@ -10750,7 +10312,23 @@
           <w:sz w:val="24"/>
           <w:szCs w:val="24"/>
         </w:rPr>
-        <w:t>The system retrieves the loaded help information from the user’s device.</w:t>
+        <w:t xml:space="preserve">The user selects the help place they want to call on an </w:t>
+      </w:r>
+      <w:r>
+        <w:rPr>
+          <w:rFonts w:ascii="Times New Roman" w:hAnsi="Times New Roman" w:cs="Times New Roman"/>
+          <w:sz w:val="24"/>
+          <w:szCs w:val="24"/>
+        </w:rPr>
+        <w:t>offline</w:t>
+      </w:r>
+      <w:r>
+        <w:rPr>
+          <w:rFonts w:ascii="Times New Roman" w:hAnsi="Times New Roman" w:cs="Times New Roman"/>
+          <w:sz w:val="24"/>
+          <w:szCs w:val="24"/>
+        </w:rPr>
+        <w:t xml:space="preserve"> map.</w:t>
       </w:r>
     </w:p>
     <w:p>
@@ -10758,7 +10336,7 @@
         <w:pStyle w:val="a4"/>
         <w:numPr>
           <w:ilvl w:val="0"/>
-          <w:numId w:val="14"/>
+          <w:numId w:val="25"/>
         </w:numPr>
         <w:rPr>
           <w:rFonts w:ascii="Times New Roman" w:hAnsi="Times New Roman" w:cs="Times New Roman"/>
@@ -10772,7 +10350,31 @@
           <w:sz w:val="24"/>
           <w:szCs w:val="24"/>
         </w:rPr>
-        <w:t>The system provides the information of the selected help place with call UI.</w:t>
+        <w:t xml:space="preserve">The </w:t>
+      </w:r>
+      <w:r>
+        <w:rPr>
+          <w:rFonts w:ascii="Times New Roman" w:hAnsi="Times New Roman" w:cs="Times New Roman"/>
+          <w:sz w:val="24"/>
+          <w:szCs w:val="24"/>
+        </w:rPr>
+        <w:t>system shall receive the help place object that user selected</w:t>
+      </w:r>
+      <w:r>
+        <w:rPr>
+          <w:rFonts w:ascii="Times New Roman" w:hAnsi="Times New Roman" w:cs="Times New Roman"/>
+          <w:sz w:val="24"/>
+          <w:szCs w:val="24"/>
+        </w:rPr>
+        <w:t xml:space="preserve"> from offline map</w:t>
+      </w:r>
+      <w:r>
+        <w:rPr>
+          <w:rFonts w:ascii="Times New Roman" w:hAnsi="Times New Roman" w:cs="Times New Roman"/>
+          <w:sz w:val="24"/>
+          <w:szCs w:val="24"/>
+        </w:rPr>
+        <w:t>.</w:t>
       </w:r>
     </w:p>
     <w:p>
@@ -10780,7 +10382,7 @@
         <w:pStyle w:val="a4"/>
         <w:numPr>
           <w:ilvl w:val="0"/>
-          <w:numId w:val="14"/>
+          <w:numId w:val="25"/>
         </w:numPr>
         <w:rPr>
           <w:rFonts w:ascii="Times New Roman" w:hAnsi="Times New Roman" w:cs="Times New Roman"/>
@@ -10794,23 +10396,7 @@
           <w:sz w:val="24"/>
           <w:szCs w:val="24"/>
         </w:rPr>
-        <w:t xml:space="preserve">The user selects </w:t>
-      </w:r>
-      <w:r>
-        <w:rPr>
-          <w:rFonts w:ascii="Times New Roman" w:hAnsi="Times New Roman" w:cs="Times New Roman"/>
-          <w:sz w:val="24"/>
-          <w:szCs w:val="24"/>
-        </w:rPr>
-        <w:t xml:space="preserve">phone number </w:t>
-      </w:r>
-      <w:r>
-        <w:rPr>
-          <w:rFonts w:ascii="Times New Roman" w:hAnsi="Times New Roman" w:cs="Times New Roman"/>
-          <w:sz w:val="24"/>
-          <w:szCs w:val="24"/>
-        </w:rPr>
-        <w:t>to call.</w:t>
+        <w:t xml:space="preserve">The system shall retrieve information of help place object. </w:t>
       </w:r>
     </w:p>
     <w:p>
@@ -10818,7 +10404,51 @@
         <w:pStyle w:val="a4"/>
         <w:numPr>
           <w:ilvl w:val="0"/>
-          <w:numId w:val="14"/>
+          <w:numId w:val="25"/>
+        </w:numPr>
+        <w:rPr>
+          <w:rFonts w:ascii="Times New Roman" w:hAnsi="Times New Roman" w:cs="Times New Roman"/>
+          <w:sz w:val="24"/>
+          <w:szCs w:val="24"/>
+        </w:rPr>
+      </w:pPr>
+      <w:r>
+        <w:rPr>
+          <w:rFonts w:ascii="Times New Roman" w:hAnsi="Times New Roman" w:cs="Times New Roman"/>
+          <w:sz w:val="24"/>
+          <w:szCs w:val="24"/>
+        </w:rPr>
+        <w:t>The system provides the information of the selected help place with call UI.</w:t>
+      </w:r>
+    </w:p>
+    <w:p>
+      <w:pPr>
+        <w:pStyle w:val="a4"/>
+        <w:numPr>
+          <w:ilvl w:val="0"/>
+          <w:numId w:val="25"/>
+        </w:numPr>
+        <w:rPr>
+          <w:rFonts w:ascii="Times New Roman" w:hAnsi="Times New Roman" w:cs="Times New Roman"/>
+          <w:sz w:val="24"/>
+          <w:szCs w:val="24"/>
+        </w:rPr>
+      </w:pPr>
+      <w:r>
+        <w:rPr>
+          <w:rFonts w:ascii="Times New Roman" w:hAnsi="Times New Roman" w:cs="Times New Roman"/>
+          <w:sz w:val="24"/>
+          <w:szCs w:val="24"/>
+        </w:rPr>
+        <w:t>The user selects phone number to call.</w:t>
+      </w:r>
+    </w:p>
+    <w:p>
+      <w:pPr>
+        <w:pStyle w:val="a4"/>
+        <w:numPr>
+          <w:ilvl w:val="0"/>
+          <w:numId w:val="25"/>
         </w:numPr>
         <w:rPr>
           <w:rFonts w:ascii="Times New Roman" w:hAnsi="Times New Roman" w:cs="Times New Roman"/>
@@ -10867,12 +10497,19 @@
     </w:p>
     <w:p>
       <w:pPr>
-        <w:rPr>
-          <w:b/>
-          <w:bCs/>
-          <w:sz w:val="28"/>
-        </w:rPr>
-      </w:pPr>
+        <w:ind w:left="720"/>
+      </w:pPr>
+    </w:p>
+    <w:p>
+      <w:pPr>
+        <w:rPr>
+          <w:b/>
+          <w:bCs/>
+          <w:sz w:val="28"/>
+        </w:rPr>
+      </w:pPr>
+      <w:bookmarkStart w:id="0" w:name="_GoBack"/>
+      <w:bookmarkEnd w:id="0"/>
     </w:p>
     <w:sectPr>
       <w:pgSz w:w="11906" w:h="16838"/>
@@ -11332,6 +10969,95 @@
     </w:lvl>
   </w:abstractNum>
   <w:abstractNum w:abstractNumId="5">
+    <w:nsid w:val="28A211A1"/>
+    <w:multiLevelType w:val="hybridMultilevel"/>
+    <w:tmpl w:val="303A7C62"/>
+    <w:lvl w:ilvl="0" w:tplc="77C8D0C8">
+      <w:start w:val="1"/>
+      <w:numFmt w:val="decimal"/>
+      <w:lvlText w:val="%1."/>
+      <w:lvlJc w:val="left"/>
+      <w:pPr>
+        <w:ind w:left="1080" w:hanging="360"/>
+      </w:pPr>
+      <w:rPr>
+        <w:rFonts w:hint="default"/>
+      </w:rPr>
+    </w:lvl>
+    <w:lvl w:ilvl="1" w:tplc="04090019" w:tentative="1">
+      <w:start w:val="1"/>
+      <w:numFmt w:val="lowerLetter"/>
+      <w:lvlText w:val="%2."/>
+      <w:lvlJc w:val="left"/>
+      <w:pPr>
+        <w:ind w:left="1800" w:hanging="360"/>
+      </w:pPr>
+    </w:lvl>
+    <w:lvl w:ilvl="2" w:tplc="0409001B" w:tentative="1">
+      <w:start w:val="1"/>
+      <w:numFmt w:val="lowerRoman"/>
+      <w:lvlText w:val="%3."/>
+      <w:lvlJc w:val="right"/>
+      <w:pPr>
+        <w:ind w:left="2520" w:hanging="180"/>
+      </w:pPr>
+    </w:lvl>
+    <w:lvl w:ilvl="3" w:tplc="0409000F" w:tentative="1">
+      <w:start w:val="1"/>
+      <w:numFmt w:val="decimal"/>
+      <w:lvlText w:val="%4."/>
+      <w:lvlJc w:val="left"/>
+      <w:pPr>
+        <w:ind w:left="3240" w:hanging="360"/>
+      </w:pPr>
+    </w:lvl>
+    <w:lvl w:ilvl="4" w:tplc="04090019" w:tentative="1">
+      <w:start w:val="1"/>
+      <w:numFmt w:val="lowerLetter"/>
+      <w:lvlText w:val="%5."/>
+      <w:lvlJc w:val="left"/>
+      <w:pPr>
+        <w:ind w:left="3960" w:hanging="360"/>
+      </w:pPr>
+    </w:lvl>
+    <w:lvl w:ilvl="5" w:tplc="0409001B" w:tentative="1">
+      <w:start w:val="1"/>
+      <w:numFmt w:val="lowerRoman"/>
+      <w:lvlText w:val="%6."/>
+      <w:lvlJc w:val="right"/>
+      <w:pPr>
+        <w:ind w:left="4680" w:hanging="180"/>
+      </w:pPr>
+    </w:lvl>
+    <w:lvl w:ilvl="6" w:tplc="0409000F" w:tentative="1">
+      <w:start w:val="1"/>
+      <w:numFmt w:val="decimal"/>
+      <w:lvlText w:val="%7."/>
+      <w:lvlJc w:val="left"/>
+      <w:pPr>
+        <w:ind w:left="5400" w:hanging="360"/>
+      </w:pPr>
+    </w:lvl>
+    <w:lvl w:ilvl="7" w:tplc="04090019" w:tentative="1">
+      <w:start w:val="1"/>
+      <w:numFmt w:val="lowerLetter"/>
+      <w:lvlText w:val="%8."/>
+      <w:lvlJc w:val="left"/>
+      <w:pPr>
+        <w:ind w:left="6120" w:hanging="360"/>
+      </w:pPr>
+    </w:lvl>
+    <w:lvl w:ilvl="8" w:tplc="0409001B" w:tentative="1">
+      <w:start w:val="1"/>
+      <w:numFmt w:val="lowerRoman"/>
+      <w:lvlText w:val="%9."/>
+      <w:lvlJc w:val="right"/>
+      <w:pPr>
+        <w:ind w:left="6840" w:hanging="180"/>
+      </w:pPr>
+    </w:lvl>
+  </w:abstractNum>
+  <w:abstractNum w:abstractNumId="6">
     <w:nsid w:val="395A67DA"/>
     <w:multiLevelType w:val="hybridMultilevel"/>
     <w:tmpl w:val="303A7C62"/>
@@ -11420,7 +11146,7 @@
       </w:pPr>
     </w:lvl>
   </w:abstractNum>
-  <w:abstractNum w:abstractNumId="6">
+  <w:abstractNum w:abstractNumId="7">
     <w:nsid w:val="4265675D"/>
     <w:multiLevelType w:val="hybridMultilevel"/>
     <w:tmpl w:val="303A7C62"/>
@@ -11509,7 +11235,7 @@
       </w:pPr>
     </w:lvl>
   </w:abstractNum>
-  <w:abstractNum w:abstractNumId="7">
+  <w:abstractNum w:abstractNumId="8">
     <w:nsid w:val="49323BAE"/>
     <w:multiLevelType w:val="hybridMultilevel"/>
     <w:tmpl w:val="303A7C62"/>
@@ -11598,7 +11324,7 @@
       </w:pPr>
     </w:lvl>
   </w:abstractNum>
-  <w:abstractNum w:abstractNumId="8">
+  <w:abstractNum w:abstractNumId="9">
     <w:nsid w:val="51E870AC"/>
     <w:multiLevelType w:val="hybridMultilevel"/>
     <w:tmpl w:val="303A7C62"/>
@@ -11687,7 +11413,7 @@
       </w:pPr>
     </w:lvl>
   </w:abstractNum>
-  <w:abstractNum w:abstractNumId="9">
+  <w:abstractNum w:abstractNumId="10">
     <w:nsid w:val="58C94E7D"/>
     <w:multiLevelType w:val="hybridMultilevel"/>
     <w:tmpl w:val="303A7C62"/>
@@ -11776,7 +11502,7 @@
       </w:pPr>
     </w:lvl>
   </w:abstractNum>
-  <w:abstractNum w:abstractNumId="10">
+  <w:abstractNum w:abstractNumId="11">
     <w:nsid w:val="59224692"/>
     <w:multiLevelType w:val="hybridMultilevel"/>
     <w:tmpl w:val="303A7C62"/>
@@ -11865,7 +11591,7 @@
       </w:pPr>
     </w:lvl>
   </w:abstractNum>
-  <w:abstractNum w:abstractNumId="11">
+  <w:abstractNum w:abstractNumId="12">
     <w:nsid w:val="59456ECA"/>
     <w:multiLevelType w:val="hybridMultilevel"/>
     <w:tmpl w:val="303A7C62"/>
@@ -11954,7 +11680,7 @@
       </w:pPr>
     </w:lvl>
   </w:abstractNum>
-  <w:abstractNum w:abstractNumId="12">
+  <w:abstractNum w:abstractNumId="13">
     <w:nsid w:val="60C2321F"/>
     <w:multiLevelType w:val="hybridMultilevel"/>
     <w:tmpl w:val="303A7C62"/>
@@ -12040,7 +11766,7 @@
       </w:pPr>
     </w:lvl>
   </w:abstractNum>
-  <w:abstractNum w:abstractNumId="13">
+  <w:abstractNum w:abstractNumId="14">
     <w:nsid w:val="63D940CA"/>
     <w:multiLevelType w:val="hybridMultilevel"/>
     <w:tmpl w:val="1F94B0AC"/>
@@ -12129,7 +11855,7 @@
       </w:pPr>
     </w:lvl>
   </w:abstractNum>
-  <w:abstractNum w:abstractNumId="14">
+  <w:abstractNum w:abstractNumId="15">
     <w:nsid w:val="68275F72"/>
     <w:multiLevelType w:val="multilevel"/>
     <w:tmpl w:val="303A7C62"/>
@@ -12218,7 +11944,7 @@
       </w:pPr>
     </w:lvl>
   </w:abstractNum>
-  <w:abstractNum w:abstractNumId="15">
+  <w:abstractNum w:abstractNumId="16">
     <w:nsid w:val="74B17BFA"/>
     <w:multiLevelType w:val="hybridMultilevel"/>
     <w:tmpl w:val="303A7C62"/>
@@ -12307,7 +12033,7 @@
       </w:pPr>
     </w:lvl>
   </w:abstractNum>
-  <w:abstractNum w:abstractNumId="16">
+  <w:abstractNum w:abstractNumId="17">
     <w:nsid w:val="7DE20C6D"/>
     <w:multiLevelType w:val="hybridMultilevel"/>
     <w:tmpl w:val="303A7C62"/>
@@ -12396,7 +12122,7 @@
       </w:pPr>
     </w:lvl>
   </w:abstractNum>
-  <w:abstractNum w:abstractNumId="17">
+  <w:abstractNum w:abstractNumId="18">
     <w:nsid w:val="7E4D1A34"/>
     <w:multiLevelType w:val="hybridMultilevel"/>
     <w:tmpl w:val="DF8A356A"/>
@@ -12490,28 +12216,28 @@
     <w:abstractNumId w:val="4"/>
   </w:num>
   <w:num w:numId="2">
-    <w:abstractNumId w:val="11"/>
+    <w:abstractNumId w:val="12"/>
   </w:num>
   <w:num w:numId="3">
     <w:abstractNumId w:val="1"/>
   </w:num>
   <w:num w:numId="4">
-    <w:abstractNumId w:val="16"/>
+    <w:abstractNumId w:val="17"/>
   </w:num>
   <w:num w:numId="5">
-    <w:abstractNumId w:val="17"/>
+    <w:abstractNumId w:val="18"/>
   </w:num>
   <w:num w:numId="6">
+    <w:abstractNumId w:val="9"/>
+  </w:num>
+  <w:num w:numId="7">
+    <w:abstractNumId w:val="6"/>
+  </w:num>
+  <w:num w:numId="8">
     <w:abstractNumId w:val="8"/>
   </w:num>
-  <w:num w:numId="7">
-    <w:abstractNumId w:val="5"/>
-  </w:num>
-  <w:num w:numId="8">
-    <w:abstractNumId w:val="7"/>
-  </w:num>
   <w:num w:numId="9">
-    <w:abstractNumId w:val="9"/>
+    <w:abstractNumId w:val="10"/>
   </w:num>
   <w:num w:numId="10">
     <w:abstractNumId w:val="0"/>
@@ -12520,25 +12246,25 @@
     <w:abstractNumId w:val="2"/>
   </w:num>
   <w:num w:numId="12">
-    <w:abstractNumId w:val="6"/>
+    <w:abstractNumId w:val="7"/>
   </w:num>
   <w:num w:numId="13">
-    <w:abstractNumId w:val="10"/>
+    <w:abstractNumId w:val="11"/>
   </w:num>
   <w:num w:numId="14">
-    <w:abstractNumId w:val="15"/>
+    <w:abstractNumId w:val="16"/>
   </w:num>
   <w:num w:numId="15">
-    <w:abstractNumId w:val="13"/>
+    <w:abstractNumId w:val="14"/>
   </w:num>
   <w:num w:numId="16">
     <w:abstractNumId w:val="3"/>
   </w:num>
   <w:num w:numId="17">
-    <w:abstractNumId w:val="14"/>
+    <w:abstractNumId w:val="15"/>
   </w:num>
   <w:num w:numId="18">
-    <w:abstractNumId w:val="12"/>
+    <w:abstractNumId w:val="13"/>
     <w:lvlOverride w:ilvl="0">
       <w:startOverride w:val="1"/>
     </w:lvlOverride>
@@ -12568,7 +12294,7 @@
     </w:lvlOverride>
   </w:num>
   <w:num w:numId="19">
-    <w:abstractNumId w:val="11"/>
+    <w:abstractNumId w:val="12"/>
     <w:lvlOverride w:ilvl="0">
       <w:startOverride w:val="1"/>
     </w:lvlOverride>
@@ -12628,7 +12354,7 @@
     </w:lvlOverride>
   </w:num>
   <w:num w:numId="21">
-    <w:abstractNumId w:val="16"/>
+    <w:abstractNumId w:val="17"/>
     <w:lvlOverride w:ilvl="0">
       <w:startOverride w:val="1"/>
     </w:lvlOverride>
@@ -12658,7 +12384,7 @@
     </w:lvlOverride>
   </w:num>
   <w:num w:numId="22">
-    <w:abstractNumId w:val="17"/>
+    <w:abstractNumId w:val="18"/>
     <w:lvlOverride w:ilvl="0">
       <w:startOverride w:val="1"/>
     </w:lvlOverride>
@@ -12688,7 +12414,7 @@
     </w:lvlOverride>
   </w:num>
   <w:num w:numId="23">
-    <w:abstractNumId w:val="8"/>
+    <w:abstractNumId w:val="9"/>
     <w:lvlOverride w:ilvl="0">
       <w:startOverride w:val="1"/>
     </w:lvlOverride>
@@ -12718,7 +12444,7 @@
     </w:lvlOverride>
   </w:num>
   <w:num w:numId="24">
-    <w:abstractNumId w:val="5"/>
+    <w:abstractNumId w:val="6"/>
     <w:lvlOverride w:ilvl="0">
       <w:startOverride w:val="1"/>
     </w:lvlOverride>
@@ -12746,6 +12472,9 @@
     <w:lvlOverride w:ilvl="8">
       <w:startOverride w:val="1"/>
     </w:lvlOverride>
+  </w:num>
+  <w:num w:numId="25">
+    <w:abstractNumId w:val="5"/>
   </w:num>
 </w:numbering>
 </file>
